--- a/Homade-DOCS/ספר פרוייקט - Homade.docx
+++ b/Homade-DOCS/ספר פרוייקט - Homade.docx
@@ -127,7 +127,7 @@
                 <v:path o:extrusionok="f" gradientshapeok="t" o:connecttype="rect"/>
                 <o:lock v:ext="edit" aspectratio="t"/>
               </v:shapetype>
-              <v:shape id="_x0000_i1027" type="#_x0000_t75" style="width:6in;height:233.25pt">
+              <v:shape id="_x0000_i1025" type="#_x0000_t75" style="width:6in;height:233.25pt">
                 <v:imagedata r:id="rId10" o:title="Homade logo"/>
               </v:shape>
             </w:pict>
@@ -7198,9 +7198,6 @@
           <w:ilvl w:val="0"/>
           <w:numId w:val="7"/>
         </w:numPr>
-        <w:rPr>
-          <w:rFonts w:hint="cs"/>
-        </w:rPr>
       </w:pPr>
       <w:r>
         <w:rPr>
@@ -7318,7 +7315,6 @@
     <w:p>
       <w:pPr>
         <w:rPr>
-          <w:rFonts w:hint="cs"/>
           <w:rtl/>
         </w:rPr>
       </w:pPr>
@@ -7340,7 +7336,6 @@
     <w:p>
       <w:pPr>
         <w:rPr>
-          <w:rFonts w:hint="cs"/>
           <w:rtl/>
         </w:rPr>
       </w:pPr>
@@ -7522,7 +7517,6 @@
     <w:p>
       <w:pPr>
         <w:rPr>
-          <w:rFonts w:hint="cs"/>
           <w:rtl/>
         </w:rPr>
       </w:pPr>
@@ -7932,7 +7926,6 @@
     <w:p>
       <w:pPr>
         <w:rPr>
-          <w:rFonts w:hint="cs"/>
           <w:rtl/>
         </w:rPr>
       </w:pPr>
@@ -8050,8 +8043,6 @@
           <w:numId w:val="32"/>
         </w:numPr>
       </w:pPr>
-      <w:bookmarkStart w:id="10" w:name="_GoBack"/>
-      <w:bookmarkEnd w:id="10"/>
       <w:r>
         <w:rPr>
           <w:rFonts w:hint="cs"/>
@@ -8869,6 +8860,15 @@
         </w:rPr>
         <w:t>.</w:t>
       </w:r>
+      <w:r>
+        <w:rPr>
+          <w:rFonts w:hint="cs"/>
+          <w:rtl/>
+        </w:rPr>
+        <w:t>ג</w:t>
+      </w:r>
+      <w:bookmarkStart w:id="10" w:name="_GoBack"/>
+      <w:bookmarkEnd w:id="10"/>
     </w:p>
     <w:p>
       <w:pPr>
@@ -14715,7 +14715,7 @@
       </w:r>
       <w:r>
         <w:pict w14:anchorId="246908A4">
-          <v:shape id="_x0000_i1025" type="#_x0000_t75" style="width:6in;height:6in">
+          <v:shape id="_x0000_i1026" type="#_x0000_t75" style="width:6in;height:6in">
             <v:imagedata r:id="rId19" o:title="ארכיטקטורה"/>
           </v:shape>
         </w:pict>
@@ -15428,6 +15428,8 @@
       <w:bookmarkEnd w:id="43"/>
       <w:bookmarkEnd w:id="44"/>
     </w:p>
+    <w:bookmarkStart w:id="45" w:name="_Toc425961671"/>
+    <w:bookmarkStart w:id="46" w:name="_Toc427238066"/>
     <w:p>
       <w:pPr>
         <w:pStyle w:val="Heading3"/>
@@ -15435,8 +15437,6 @@
           <w:rtl/>
         </w:rPr>
       </w:pPr>
-      <w:bookmarkStart w:id="45" w:name="_Toc425961671"/>
-      <w:bookmarkStart w:id="46" w:name="_Toc427238066"/>
       <w:r>
         <w:rPr>
           <w:noProof/>
@@ -18494,7 +18494,7 @@
       </w:pPr>
       <w:r>
         <w:pict w14:anchorId="633977D0">
-          <v:shape id="_x0000_i1026" type="#_x0000_t75" style="width:396.75pt;height:339.75pt">
+          <v:shape id="_x0000_i1027" type="#_x0000_t75" style="width:396.75pt;height:339.75pt">
             <v:imagedata r:id="rId42" o:title="users inforaamtion"/>
           </v:shape>
         </w:pict>
@@ -19857,26 +19857,7 @@
                                     <w:rtl/>
                                     <w:cs/>
                                   </w:rPr>
-                                  <w:instrText xml:space="preserve">PAGE    </w:instrText>
-                                </w:r>
-                                <w:r>
-                                  <w:rPr>
-                                    <w:cs/>
-                                  </w:rPr>
-                                  <w:instrText>\</w:instrText>
-                                </w:r>
-                                <w:r>
-                                  <w:rPr>
-                                    <w:rtl/>
-                                    <w:cs/>
-                                  </w:rPr>
-                                  <w:instrText xml:space="preserve">* </w:instrText>
-                                </w:r>
-                                <w:r>
-                                  <w:rPr>
-                                    <w:cs/>
-                                  </w:rPr>
-                                  <w:instrText>MERGEFORMAT</w:instrText>
+                                  <w:instrText>PAGE    \* MERGEFORMAT</w:instrText>
                                 </w:r>
                                 <w:r>
                                   <w:fldChar w:fldCharType="separate"/>
@@ -19888,7 +19869,7 @@
                                     <w:rtl/>
                                     <w:lang w:val="he-IL"/>
                                   </w:rPr>
-                                  <w:t>19</w:t>
+                                  <w:t>20</w:t>
                                 </w:r>
                                 <w:r>
                                   <w:rPr>
@@ -20023,26 +20004,7 @@
                               <w:rtl/>
                               <w:cs/>
                             </w:rPr>
-                            <w:instrText xml:space="preserve">PAGE    </w:instrText>
-                          </w:r>
-                          <w:r>
-                            <w:rPr>
-                              <w:cs/>
-                            </w:rPr>
-                            <w:instrText>\</w:instrText>
-                          </w:r>
-                          <w:r>
-                            <w:rPr>
-                              <w:rtl/>
-                              <w:cs/>
-                            </w:rPr>
-                            <w:instrText xml:space="preserve">* </w:instrText>
-                          </w:r>
-                          <w:r>
-                            <w:rPr>
-                              <w:cs/>
-                            </w:rPr>
-                            <w:instrText>MERGEFORMAT</w:instrText>
+                            <w:instrText>PAGE    \* MERGEFORMAT</w:instrText>
                           </w:r>
                           <w:r>
                             <w:fldChar w:fldCharType="separate"/>
@@ -20054,7 +20016,7 @@
                               <w:rtl/>
                               <w:lang w:val="he-IL"/>
                             </w:rPr>
-                            <w:t>19</w:t>
+                            <w:t>20</w:t>
                           </w:r>
                           <w:r>
                             <w:rPr>
@@ -24086,6 +24048,7 @@
   <w:style w:type="character" w:default="1" w:styleId="DefaultParagraphFont">
     <w:name w:val="Default Paragraph Font"/>
     <w:uiPriority w:val="1"/>
+    <w:semiHidden/>
     <w:unhideWhenUsed/>
   </w:style>
   <w:style w:type="table" w:default="1" w:styleId="TableNormal">
@@ -24921,6 +24884,18 @@
       <w:bCs/>
       <w:sz w:val="32"/>
       <w:szCs w:val="32"/>
+    </w:rPr>
+  </w:style>
+  <w:style w:type="character" w:styleId="FollowedHyperlink">
+    <w:name w:val="FollowedHyperlink"/>
+    <w:basedOn w:val="DefaultParagraphFont"/>
+    <w:uiPriority w:val="99"/>
+    <w:semiHidden/>
+    <w:unhideWhenUsed/>
+    <w:rsid w:val="005D50BC"/>
+    <w:rPr>
+      <w:color w:val="954F72" w:themeColor="followedHyperlink"/>
+      <w:u w:val="single"/>
     </w:rPr>
   </w:style>
 </w:styles>
@@ -28199,280 +28174,280 @@
     </dgm:pt>
   </dgm:ptLst>
   <dgm:cxnLst>
+    <dgm:cxn modelId="{92C0F9A0-9CE9-4BD0-886E-9B782CD29784}" type="presOf" srcId="{AC79CA5D-3DD6-4EAE-BDC7-868A579F8311}" destId="{7032C9DA-FBD6-4A7F-A3A0-11CD6F83FEB4}" srcOrd="0" destOrd="0" presId="urn:microsoft.com/office/officeart/2005/8/layout/orgChart1"/>
     <dgm:cxn modelId="{6E7DC30A-93EE-4011-A82A-82A0C0850347}" srcId="{5265224D-79BF-4C00-980F-18F7E864D24E}" destId="{47637703-EA97-4EB0-B2E7-1D4E85D6B927}" srcOrd="1" destOrd="0" parTransId="{B2CD0981-63C6-450B-841E-28D472DF713E}" sibTransId="{987FBA6E-589A-480F-9997-CFE1E9AF4F12}"/>
-    <dgm:cxn modelId="{466724A0-54E2-4371-B515-E321A6A5D808}" type="presOf" srcId="{844A21E4-4E8B-427E-9921-D9369D1011D3}" destId="{B65C3AFC-4DE9-44FD-A49C-974FB3D6E87C}" srcOrd="0" destOrd="0" presId="urn:microsoft.com/office/officeart/2005/8/layout/orgChart1"/>
-    <dgm:cxn modelId="{26E44C67-A2D6-4CED-95F3-EF0AF41D786E}" type="presOf" srcId="{78FDBA2E-CC96-44A7-BFA8-FDE4923AA9B2}" destId="{F67C652E-01FA-4131-BA5E-1AC5B9574F63}" srcOrd="1" destOrd="0" presId="urn:microsoft.com/office/officeart/2005/8/layout/orgChart1"/>
-    <dgm:cxn modelId="{5375B066-7806-4812-9460-85EA611E63D5}" type="presOf" srcId="{E2069B42-3AEA-4CD7-90F3-EB15EAB13779}" destId="{C7312E03-E1A6-4DAD-9522-7CC89894CEC8}" srcOrd="0" destOrd="0" presId="urn:microsoft.com/office/officeart/2005/8/layout/orgChart1"/>
-    <dgm:cxn modelId="{6E88C41C-AAC1-4B5A-828B-25F9CD027807}" type="presOf" srcId="{7F434C15-8D41-46BB-AF7E-FB6F492C8033}" destId="{D038D831-1721-45EE-A122-53E7E209F95C}" srcOrd="0" destOrd="0" presId="urn:microsoft.com/office/officeart/2005/8/layout/orgChart1"/>
-    <dgm:cxn modelId="{F46D9737-0696-4857-9EC2-E335B5272FA4}" type="presOf" srcId="{BB5CA661-FA39-436B-BAA5-CAF41EABD044}" destId="{50E87821-CCD7-49C8-B832-C6AD6A39BE22}" srcOrd="1" destOrd="0" presId="urn:microsoft.com/office/officeart/2005/8/layout/orgChart1"/>
-    <dgm:cxn modelId="{A6000944-7C44-41E6-A3C5-25F810B85544}" type="presOf" srcId="{751DEB4F-5A7C-4ECC-8E92-6CB7F16811FE}" destId="{4D8B227C-3319-4245-8861-99440788F46F}" srcOrd="0" destOrd="0" presId="urn:microsoft.com/office/officeart/2005/8/layout/orgChart1"/>
-    <dgm:cxn modelId="{4C32F61D-F5A2-4525-8791-5ACF7C809764}" type="presOf" srcId="{ABF6F328-8C9B-46AE-97F9-B3F263E5771D}" destId="{0ACC0951-FA14-46C1-A6D4-E9E3032A2FB3}" srcOrd="0" destOrd="0" presId="urn:microsoft.com/office/officeart/2005/8/layout/orgChart1"/>
-    <dgm:cxn modelId="{75009DA5-2775-4365-BF80-7CC098ADC780}" type="presOf" srcId="{DD903A8A-9945-4F87-B144-4DB2DC2DBC76}" destId="{20917D32-E565-420A-9C5A-DE87386C1927}" srcOrd="0" destOrd="0" presId="urn:microsoft.com/office/officeart/2005/8/layout/orgChart1"/>
-    <dgm:cxn modelId="{B47A6796-A799-4B5D-ADD1-609CB0556372}" type="presOf" srcId="{63BCB237-2127-4DE2-ACAA-5C0F99C7D208}" destId="{71227F5B-BA7C-44ED-B8B1-DF796025CE3D}" srcOrd="0" destOrd="0" presId="urn:microsoft.com/office/officeart/2005/8/layout/orgChart1"/>
-    <dgm:cxn modelId="{5DB3B4DA-443F-4489-BC3B-5D84C1DB590C}" type="presOf" srcId="{3CA67CE2-CC6E-4D3D-AC5A-EEF352E5A1B8}" destId="{DCF44499-C913-4BF4-818D-7E28CF42611D}" srcOrd="0" destOrd="0" presId="urn:microsoft.com/office/officeart/2005/8/layout/orgChart1"/>
-    <dgm:cxn modelId="{51508957-1C02-4011-ABC3-AFF9E09C02A0}" type="presOf" srcId="{83B82D38-722F-4820-8545-69F701F1BE9F}" destId="{2C654834-3453-4E82-9DAF-3ADB895977B1}" srcOrd="0" destOrd="0" presId="urn:microsoft.com/office/officeart/2005/8/layout/orgChart1"/>
-    <dgm:cxn modelId="{AF9E697A-664A-4DB4-A1A4-A11A81B54889}" type="presOf" srcId="{065E369C-A39B-4F11-BC07-1F56AF3FDE3C}" destId="{199D8C33-2FE0-45B7-8347-1CAD9D478205}" srcOrd="0" destOrd="0" presId="urn:microsoft.com/office/officeart/2005/8/layout/orgChart1"/>
-    <dgm:cxn modelId="{E07DD8E8-1C2B-42D0-A6AD-AF347143ADCA}" type="presOf" srcId="{C85F7FFD-84B1-4F5F-9147-5C4FC5E0053F}" destId="{498ECE72-FFC3-41A0-A82B-DCDC4594452D}" srcOrd="0" destOrd="0" presId="urn:microsoft.com/office/officeart/2005/8/layout/orgChart1"/>
-    <dgm:cxn modelId="{9A85397E-30AA-423A-BE67-5791F6E85BD2}" type="presOf" srcId="{751DEB4F-5A7C-4ECC-8E92-6CB7F16811FE}" destId="{4439D1D8-DC4C-4C71-BEA7-BB729AAA8BDB}" srcOrd="1" destOrd="0" presId="urn:microsoft.com/office/officeart/2005/8/layout/orgChart1"/>
-    <dgm:cxn modelId="{0480374D-E675-4520-83A3-307F8315C913}" type="presOf" srcId="{EDF2B11C-D2E0-4783-B5EC-E524AA65697A}" destId="{452C2C60-E884-4BF6-A1CD-15BA769C36FA}" srcOrd="1" destOrd="0" presId="urn:microsoft.com/office/officeart/2005/8/layout/orgChart1"/>
-    <dgm:cxn modelId="{C6120029-CBA3-43AA-8982-75CE637ADC14}" type="presOf" srcId="{BC329FF3-B03A-4EA1-9214-F1405A967258}" destId="{34A551C3-CA2B-49BF-937B-5E87FDF8AC79}" srcOrd="0" destOrd="0" presId="urn:microsoft.com/office/officeart/2005/8/layout/orgChart1"/>
-    <dgm:cxn modelId="{FEF72777-17E8-4B9F-AAFF-D5B10F94C9C1}" type="presOf" srcId="{7FCFE4FF-0D3F-427B-AFEF-A8EC63A9E8E1}" destId="{F8856D4C-8A53-4386-99FB-DAFF8603141F}" srcOrd="1" destOrd="0" presId="urn:microsoft.com/office/officeart/2005/8/layout/orgChart1"/>
-    <dgm:cxn modelId="{BE75FF0E-120F-4B42-872A-8077C7C9410B}" type="presOf" srcId="{B4F2DD76-B1CA-465C-B9BF-3E1EDA3DE292}" destId="{FA4D6E66-89BC-4415-8558-90C0B61DC6B6}" srcOrd="0" destOrd="0" presId="urn:microsoft.com/office/officeart/2005/8/layout/orgChart1"/>
-    <dgm:cxn modelId="{C295D55F-CC4E-46E8-9EC6-E06C99434350}" type="presOf" srcId="{C6B8AB2A-4B89-4771-9C07-6AEA94198D86}" destId="{4E923BF7-F053-4902-81DA-A3A9638BA6F7}" srcOrd="0" destOrd="0" presId="urn:microsoft.com/office/officeart/2005/8/layout/orgChart1"/>
-    <dgm:cxn modelId="{831523CE-3E8F-4CA5-8113-A1F53AC66D3D}" type="presOf" srcId="{E2069B42-3AEA-4CD7-90F3-EB15EAB13779}" destId="{6C718BD5-E73D-436B-B2C1-053688B9156A}" srcOrd="1" destOrd="0" presId="urn:microsoft.com/office/officeart/2005/8/layout/orgChart1"/>
-    <dgm:cxn modelId="{1CA3A062-9297-4160-B7D0-B3D420B24D9E}" type="presOf" srcId="{78FDBA2E-CC96-44A7-BFA8-FDE4923AA9B2}" destId="{6FC3B060-7308-40EC-B2CA-21891814ABB0}" srcOrd="0" destOrd="0" presId="urn:microsoft.com/office/officeart/2005/8/layout/orgChart1"/>
+    <dgm:cxn modelId="{1DA760CE-B6CF-4E81-958D-05793C6D05C4}" type="presOf" srcId="{BC08217C-0473-4819-999A-386551CACD2E}" destId="{87DE80B2-619C-4F0E-ACED-208350E31418}" srcOrd="1" destOrd="0" presId="urn:microsoft.com/office/officeart/2005/8/layout/orgChart1"/>
+    <dgm:cxn modelId="{73E13AAC-9D5B-44A0-8539-0DEB1213315D}" type="presOf" srcId="{25E2F292-52DA-4741-A7D3-CE4515B14652}" destId="{25980FBC-127D-418F-ACC6-C2CA57862A2D}" srcOrd="0" destOrd="0" presId="urn:microsoft.com/office/officeart/2005/8/layout/orgChart1"/>
+    <dgm:cxn modelId="{F68039E1-C5B3-469D-81DF-F3DD0A565579}" type="presOf" srcId="{03A2886B-1208-4584-9E3F-45D45B6E49AD}" destId="{6995F9FB-DC93-4B28-A5D9-2B2BF5E81D71}" srcOrd="0" destOrd="0" presId="urn:microsoft.com/office/officeart/2005/8/layout/orgChart1"/>
+    <dgm:cxn modelId="{746A4106-976C-4B25-AF2D-D3270BCA8A25}" type="presOf" srcId="{3CA67CE2-CC6E-4D3D-AC5A-EEF352E5A1B8}" destId="{DCF44499-C913-4BF4-818D-7E28CF42611D}" srcOrd="0" destOrd="0" presId="urn:microsoft.com/office/officeart/2005/8/layout/orgChart1"/>
+    <dgm:cxn modelId="{C288AB65-6806-46A4-878E-001EE3D34B54}" type="presOf" srcId="{78FDBA2E-CC96-44A7-BFA8-FDE4923AA9B2}" destId="{6FC3B060-7308-40EC-B2CA-21891814ABB0}" srcOrd="0" destOrd="0" presId="urn:microsoft.com/office/officeart/2005/8/layout/orgChart1"/>
+    <dgm:cxn modelId="{C0E1FA4E-08DD-4995-978C-FBA39F1F98E0}" type="presOf" srcId="{844A21E4-4E8B-427E-9921-D9369D1011D3}" destId="{B65C3AFC-4DE9-44FD-A49C-974FB3D6E87C}" srcOrd="0" destOrd="0" presId="urn:microsoft.com/office/officeart/2005/8/layout/orgChart1"/>
+    <dgm:cxn modelId="{6A3E1493-A52D-486A-9A98-FC2ED86F08B5}" type="presOf" srcId="{21B57E4B-F4EC-45B7-9DBD-DAFD50433E76}" destId="{023CBEAF-7DCE-4E2F-8E14-9EFF81EABD0D}" srcOrd="1" destOrd="0" presId="urn:microsoft.com/office/officeart/2005/8/layout/orgChart1"/>
+    <dgm:cxn modelId="{FFB5FE4E-48BD-4604-B7F6-82D82B766B2F}" type="presOf" srcId="{751DEB4F-5A7C-4ECC-8E92-6CB7F16811FE}" destId="{4439D1D8-DC4C-4C71-BEA7-BB729AAA8BDB}" srcOrd="1" destOrd="0" presId="urn:microsoft.com/office/officeart/2005/8/layout/orgChart1"/>
+    <dgm:cxn modelId="{507FE2DD-46DC-473A-9F1D-F7F1925BE773}" type="presOf" srcId="{47637703-EA97-4EB0-B2E7-1D4E85D6B927}" destId="{CAC7293C-820E-43E7-84BC-FF9D3BEF7B5A}" srcOrd="0" destOrd="0" presId="urn:microsoft.com/office/officeart/2005/8/layout/orgChart1"/>
+    <dgm:cxn modelId="{EDAD7D0B-BA6A-4A53-A815-655C0DBB25C3}" type="presOf" srcId="{8ED79880-1ACD-43AC-AD0A-F03E5AF2E4B8}" destId="{9CAA39B8-A551-4FCF-A16B-414BEA7EA2AE}" srcOrd="0" destOrd="0" presId="urn:microsoft.com/office/officeart/2005/8/layout/orgChart1"/>
+    <dgm:cxn modelId="{6579CE22-9820-4A8A-BDF9-1EC6DD13DCF6}" type="presOf" srcId="{B4F2DD76-B1CA-465C-B9BF-3E1EDA3DE292}" destId="{FA4D6E66-89BC-4415-8558-90C0B61DC6B6}" srcOrd="0" destOrd="0" presId="urn:microsoft.com/office/officeart/2005/8/layout/orgChart1"/>
+    <dgm:cxn modelId="{D393F296-7B38-488A-92BD-55FD98732FA0}" type="presOf" srcId="{BC08217C-0473-4819-999A-386551CACD2E}" destId="{8707012C-BD2E-4497-AADD-BBFD323E19A3}" srcOrd="0" destOrd="0" presId="urn:microsoft.com/office/officeart/2005/8/layout/orgChart1"/>
+    <dgm:cxn modelId="{6BD07BEB-2CA5-4292-A5CE-E7455874800D}" type="presOf" srcId="{7F434C15-8D41-46BB-AF7E-FB6F492C8033}" destId="{D038D831-1721-45EE-A122-53E7E209F95C}" srcOrd="0" destOrd="0" presId="urn:microsoft.com/office/officeart/2005/8/layout/orgChart1"/>
+    <dgm:cxn modelId="{681D12B9-4806-4F47-AA7E-155F953BE263}" type="presOf" srcId="{41F19296-4A72-4A08-A216-005663B31E80}" destId="{709221A1-B7F0-4B02-88E6-0B83D3457A84}" srcOrd="0" destOrd="0" presId="urn:microsoft.com/office/officeart/2005/8/layout/orgChart1"/>
+    <dgm:cxn modelId="{B16E8C1C-5345-49D7-872D-C27CE109162B}" type="presOf" srcId="{BC329FF3-B03A-4EA1-9214-F1405A967258}" destId="{34A551C3-CA2B-49BF-937B-5E87FDF8AC79}" srcOrd="0" destOrd="0" presId="urn:microsoft.com/office/officeart/2005/8/layout/orgChart1"/>
+    <dgm:cxn modelId="{E2BF922D-ADF9-4DB2-A67F-0A934C15FBD0}" type="presOf" srcId="{7F434C15-8D41-46BB-AF7E-FB6F492C8033}" destId="{4E2D0FC2-4E0B-4698-A0CD-03FA3F30848F}" srcOrd="1" destOrd="0" presId="urn:microsoft.com/office/officeart/2005/8/layout/orgChart1"/>
+    <dgm:cxn modelId="{8C2B38A5-FD19-4ADC-BD50-A9924F48AEBF}" type="presOf" srcId="{7A0BBA21-BD0F-443E-B3CF-67BCAF3CA99F}" destId="{BF56F6E4-983B-4D32-8479-CDCF2A78135B}" srcOrd="0" destOrd="0" presId="urn:microsoft.com/office/officeart/2005/8/layout/orgChart1"/>
+    <dgm:cxn modelId="{18FF9368-2DB6-4730-B928-8A6823585175}" type="presOf" srcId="{065E369C-A39B-4F11-BC07-1F56AF3FDE3C}" destId="{199D8C33-2FE0-45B7-8347-1CAD9D478205}" srcOrd="0" destOrd="0" presId="urn:microsoft.com/office/officeart/2005/8/layout/orgChart1"/>
+    <dgm:cxn modelId="{7BAB1129-BA67-442E-A35A-FD6555D55459}" type="presOf" srcId="{4DC0F519-153F-4652-920D-0DC0B1C84561}" destId="{A349BB18-B602-4475-A221-DEE0B4545F62}" srcOrd="0" destOrd="0" presId="urn:microsoft.com/office/officeart/2005/8/layout/orgChart1"/>
     <dgm:cxn modelId="{52B7313B-655B-4CE5-AEC9-FB3FB0566762}" srcId="{751DEB4F-5A7C-4ECC-8E92-6CB7F16811FE}" destId="{7F434C15-8D41-46BB-AF7E-FB6F492C8033}" srcOrd="0" destOrd="0" parTransId="{1C2F6560-64AC-4B6F-A9DE-D040096811AC}" sibTransId="{41B8F3BF-FA4D-4673-AC2B-8CE015B53A56}"/>
-    <dgm:cxn modelId="{F04E1D70-8210-4B88-A27D-EB418B932D87}" type="presOf" srcId="{7646B2A4-1D14-4CDE-82AF-F9458A6C06E2}" destId="{76E13E43-A0E0-4765-8C95-82ABD895ACD3}" srcOrd="0" destOrd="0" presId="urn:microsoft.com/office/officeart/2005/8/layout/orgChart1"/>
-    <dgm:cxn modelId="{8A0AE24A-B553-4EA3-AEF0-468107BD0875}" type="presOf" srcId="{E49C9A31-D43C-4DDD-9447-F5043B0C9835}" destId="{0CE57AF2-7847-4A74-A0DA-884B1CC1EC82}" srcOrd="0" destOrd="0" presId="urn:microsoft.com/office/officeart/2005/8/layout/orgChart1"/>
-    <dgm:cxn modelId="{FD168416-3A15-45D1-9B10-A06641BBB0EF}" type="presOf" srcId="{21B57E4B-F4EC-45B7-9DBD-DAFD50433E76}" destId="{023CBEAF-7DCE-4E2F-8E14-9EFF81EABD0D}" srcOrd="1" destOrd="0" presId="urn:microsoft.com/office/officeart/2005/8/layout/orgChart1"/>
-    <dgm:cxn modelId="{2B1A1C89-66DD-437E-AE7A-BC3201013624}" type="presOf" srcId="{41F19296-4A72-4A08-A216-005663B31E80}" destId="{709221A1-B7F0-4B02-88E6-0B83D3457A84}" srcOrd="0" destOrd="0" presId="urn:microsoft.com/office/officeart/2005/8/layout/orgChart1"/>
+    <dgm:cxn modelId="{E5B87E87-FE25-4FB0-AF2A-F6B57557B62C}" type="presOf" srcId="{E49C9A31-D43C-4DDD-9447-F5043B0C9835}" destId="{0CE57AF2-7847-4A74-A0DA-884B1CC1EC82}" srcOrd="0" destOrd="0" presId="urn:microsoft.com/office/officeart/2005/8/layout/orgChart1"/>
+    <dgm:cxn modelId="{3B2FE42D-4005-428B-95FE-0ECD02CFA5C9}" type="presOf" srcId="{83B82D38-722F-4820-8545-69F701F1BE9F}" destId="{2C654834-3453-4E82-9DAF-3ADB895977B1}" srcOrd="0" destOrd="0" presId="urn:microsoft.com/office/officeart/2005/8/layout/orgChart1"/>
+    <dgm:cxn modelId="{B2B1FFD6-6B42-4D36-9F9C-3094E8FE8FB7}" type="presOf" srcId="{03A2886B-1208-4584-9E3F-45D45B6E49AD}" destId="{967C3ED0-2312-435C-BE18-61655400596B}" srcOrd="1" destOrd="0" presId="urn:microsoft.com/office/officeart/2005/8/layout/orgChart1"/>
     <dgm:cxn modelId="{E8365EF9-8CC0-444C-B1C8-2CE21DA814DE}" srcId="{47637703-EA97-4EB0-B2E7-1D4E85D6B927}" destId="{78FDBA2E-CC96-44A7-BFA8-FDE4923AA9B2}" srcOrd="4" destOrd="0" parTransId="{C6B8AB2A-4B89-4771-9C07-6AEA94198D86}" sibTransId="{FAA96A86-A20B-4D5B-8B90-70A93FCD883F}"/>
-    <dgm:cxn modelId="{8FB79A07-6904-4C5A-9D99-5DE4577EAC23}" type="presOf" srcId="{F14E6CD7-391A-4AB5-9D6E-85FC0515AFE7}" destId="{7F300898-C723-4CC1-AEF9-8B53B770092C}" srcOrd="0" destOrd="0" presId="urn:microsoft.com/office/officeart/2005/8/layout/orgChart1"/>
     <dgm:cxn modelId="{5C86674A-3BBF-4C90-B02A-D8BBDE977182}" srcId="{78FDBA2E-CC96-44A7-BFA8-FDE4923AA9B2}" destId="{21B57E4B-F4EC-45B7-9DBD-DAFD50433E76}" srcOrd="2" destOrd="0" parTransId="{5B3F18D5-96E1-48DB-8C15-C3DC584C66EC}" sibTransId="{AAD0AC8D-47E6-4A54-9B9A-2498EE7CD52B}"/>
-    <dgm:cxn modelId="{5A1DE21E-F908-44D6-81CA-2AED48DA5B91}" type="presOf" srcId="{03A2886B-1208-4584-9E3F-45D45B6E49AD}" destId="{967C3ED0-2312-435C-BE18-61655400596B}" srcOrd="1" destOrd="0" presId="urn:microsoft.com/office/officeart/2005/8/layout/orgChart1"/>
-    <dgm:cxn modelId="{DD37CA71-0110-437E-9B17-2FA185405CC5}" type="presOf" srcId="{ABF6F328-8C9B-46AE-97F9-B3F263E5771D}" destId="{1C533266-37E1-4A44-B35A-E6F91F725EC7}" srcOrd="1" destOrd="0" presId="urn:microsoft.com/office/officeart/2005/8/layout/orgChart1"/>
-    <dgm:cxn modelId="{AF70ED42-D3E9-41A2-9B85-1BFC5E0B4A55}" type="presOf" srcId="{2FDC1331-0D91-4595-8BA4-F42077C9C5A9}" destId="{FBF5F831-D9E2-40B4-9D1B-257FDDE25E4C}" srcOrd="0" destOrd="0" presId="urn:microsoft.com/office/officeart/2005/8/layout/orgChart1"/>
+    <dgm:cxn modelId="{D3174DFE-7B11-479F-BBAD-71913D58B0B2}" type="presOf" srcId="{2FDC1331-0D91-4595-8BA4-F42077C9C5A9}" destId="{FBF5F831-D9E2-40B4-9D1B-257FDDE25E4C}" srcOrd="0" destOrd="0" presId="urn:microsoft.com/office/officeart/2005/8/layout/orgChart1"/>
     <dgm:cxn modelId="{A838931E-594B-44A7-866C-6DE2C14D489E}" srcId="{3CA67CE2-CC6E-4D3D-AC5A-EEF352E5A1B8}" destId="{8ED79880-1ACD-43AC-AD0A-F03E5AF2E4B8}" srcOrd="0" destOrd="0" parTransId="{F14E6CD7-391A-4AB5-9D6E-85FC0515AFE7}" sibTransId="{811321F2-8B72-46FF-9488-DB53491BB830}"/>
+    <dgm:cxn modelId="{7A4E064A-9B37-4DE2-BBCA-31C319794375}" type="presOf" srcId="{CCB804A8-7EC9-4FFE-99FF-A0ED52074A88}" destId="{245385F4-8951-41F5-A9E8-2B8CDE4C0E8C}" srcOrd="0" destOrd="0" presId="urn:microsoft.com/office/officeart/2005/8/layout/orgChart1"/>
+    <dgm:cxn modelId="{E54099D2-3834-49C1-A950-3830A245111D}" type="presOf" srcId="{55611F0B-AEA8-4C20-9FE7-5A04273980BD}" destId="{63F3563B-B90A-4BCB-96BE-1F529A607B02}" srcOrd="0" destOrd="0" presId="urn:microsoft.com/office/officeart/2005/8/layout/orgChart1"/>
     <dgm:cxn modelId="{399AA3DB-1687-484B-8528-E8F8F77627F3}" srcId="{78FDBA2E-CC96-44A7-BFA8-FDE4923AA9B2}" destId="{3CA67CE2-CC6E-4D3D-AC5A-EEF352E5A1B8}" srcOrd="1" destOrd="0" parTransId="{2FDC1331-0D91-4595-8BA4-F42077C9C5A9}" sibTransId="{43362F4E-807F-46A1-A861-8FEDB75D396C}"/>
-    <dgm:cxn modelId="{41423718-92F3-4DEE-BC1F-66F986E29278}" type="presOf" srcId="{8AC0B04E-2CE0-4D17-986A-E805E539DEC3}" destId="{CB508D77-EA48-4828-A2FD-C6B8598DD848}" srcOrd="0" destOrd="0" presId="urn:microsoft.com/office/officeart/2005/8/layout/orgChart1"/>
+    <dgm:cxn modelId="{E6F4B581-53D6-4008-8E7C-19F562208F3C}" type="presOf" srcId="{C85F7FFD-84B1-4F5F-9147-5C4FC5E0053F}" destId="{498ECE72-FFC3-41A0-A82B-DCDC4594452D}" srcOrd="0" destOrd="0" presId="urn:microsoft.com/office/officeart/2005/8/layout/orgChart1"/>
+    <dgm:cxn modelId="{877A6A4C-A661-415C-9DBD-3A1B3D8DD2E6}" type="presOf" srcId="{27B4A613-1EF2-479C-BC5E-92F6FABDC6F4}" destId="{EAB43909-F049-4C9E-B6F4-CC2B5B6E41A1}" srcOrd="0" destOrd="0" presId="urn:microsoft.com/office/officeart/2005/8/layout/orgChart1"/>
+    <dgm:cxn modelId="{F82264EA-5839-410F-A1A4-14867C08D9E8}" type="presOf" srcId="{EDF2B11C-D2E0-4783-B5EC-E524AA65697A}" destId="{452C2C60-E884-4BF6-A1CD-15BA769C36FA}" srcOrd="1" destOrd="0" presId="urn:microsoft.com/office/officeart/2005/8/layout/orgChart1"/>
     <dgm:cxn modelId="{3018CB05-3644-41ED-886A-9F60611D0DF9}" srcId="{7FCFE4FF-0D3F-427B-AFEF-A8EC63A9E8E1}" destId="{BB5CA661-FA39-436B-BAA5-CAF41EABD044}" srcOrd="2" destOrd="0" parTransId="{BC329FF3-B03A-4EA1-9214-F1405A967258}" sibTransId="{F646A3DE-0717-4D63-914B-6D1B5C7481E3}"/>
+    <dgm:cxn modelId="{771FB55C-5CF3-4364-AE76-6DAB10553FC0}" type="presOf" srcId="{F52E33C3-2A36-4977-B968-7F949DA46AFA}" destId="{967FC183-48E2-484D-824F-B00ABEA9F560}" srcOrd="0" destOrd="0" presId="urn:microsoft.com/office/officeart/2005/8/layout/orgChart1"/>
     <dgm:cxn modelId="{2BC4DB01-DBEF-431A-ABFB-C52283C4CB58}" srcId="{8AC0B04E-2CE0-4D17-986A-E805E539DEC3}" destId="{5265224D-79BF-4C00-980F-18F7E864D24E}" srcOrd="0" destOrd="0" parTransId="{BC46DD0D-69ED-4B59-A6F9-C7B079BE5289}" sibTransId="{8D6B7FBB-5931-4508-8353-68548BD4B55B}"/>
-    <dgm:cxn modelId="{EEE44D94-A06C-4117-A0F7-47213F77E7C9}" type="presOf" srcId="{DD903A8A-9945-4F87-B144-4DB2DC2DBC76}" destId="{DC52B391-B946-4868-9C84-9FB68E39B61B}" srcOrd="1" destOrd="0" presId="urn:microsoft.com/office/officeart/2005/8/layout/orgChart1"/>
-    <dgm:cxn modelId="{53C85CB3-FFE0-41E0-9D1D-B4A674B4675C}" type="presOf" srcId="{BC08217C-0473-4819-999A-386551CACD2E}" destId="{8707012C-BD2E-4497-AADD-BBFD323E19A3}" srcOrd="0" destOrd="0" presId="urn:microsoft.com/office/officeart/2005/8/layout/orgChart1"/>
-    <dgm:cxn modelId="{7296D8A2-84BA-46EA-9878-76CB3149D247}" type="presOf" srcId="{8A2C1A7A-31CD-489A-8ED9-08FD179E65AA}" destId="{9C7A1616-0C36-4AFC-A964-B29FB6BE8834}" srcOrd="1" destOrd="0" presId="urn:microsoft.com/office/officeart/2005/8/layout/orgChart1"/>
-    <dgm:cxn modelId="{84D967D9-04FE-4F60-AAB8-CB5CE13EDDC0}" type="presOf" srcId="{7FCFE4FF-0D3F-427B-AFEF-A8EC63A9E8E1}" destId="{0C36E107-B9FE-4C02-A16C-D622F317E7B3}" srcOrd="0" destOrd="0" presId="urn:microsoft.com/office/officeart/2005/8/layout/orgChart1"/>
+    <dgm:cxn modelId="{70B7F809-76EA-4D2D-B0D6-1A548D343E0D}" type="presOf" srcId="{60A0C638-F606-4A69-BF0B-9D5B0D7BA3D0}" destId="{53AF3DD8-B6B5-42A4-8C8C-D269E0E86A45}" srcOrd="0" destOrd="0" presId="urn:microsoft.com/office/officeart/2005/8/layout/orgChart1"/>
+    <dgm:cxn modelId="{52CF9A8D-0696-4013-9ABC-4C807F0CF359}" type="presOf" srcId="{DD903A8A-9945-4F87-B144-4DB2DC2DBC76}" destId="{20917D32-E565-420A-9C5A-DE87386C1927}" srcOrd="0" destOrd="0" presId="urn:microsoft.com/office/officeart/2005/8/layout/orgChart1"/>
+    <dgm:cxn modelId="{612386D6-565A-4ECD-9719-8D5B9223C146}" type="presOf" srcId="{4DC0F519-153F-4652-920D-0DC0B1C84561}" destId="{5984A72C-CED4-4DA5-A683-9E36705B57E3}" srcOrd="1" destOrd="0" presId="urn:microsoft.com/office/officeart/2005/8/layout/orgChart1"/>
+    <dgm:cxn modelId="{418EC864-8B56-455D-951B-FE3AC5FC2C75}" type="presOf" srcId="{8A2C1A7A-31CD-489A-8ED9-08FD179E65AA}" destId="{9C7A1616-0C36-4AFC-A964-B29FB6BE8834}" srcOrd="1" destOrd="0" presId="urn:microsoft.com/office/officeart/2005/8/layout/orgChart1"/>
+    <dgm:cxn modelId="{8BEECC37-0889-40CB-8522-09A3608A3839}" type="presOf" srcId="{DD903A8A-9945-4F87-B144-4DB2DC2DBC76}" destId="{DC52B391-B946-4868-9C84-9FB68E39B61B}" srcOrd="1" destOrd="0" presId="urn:microsoft.com/office/officeart/2005/8/layout/orgChart1"/>
+    <dgm:cxn modelId="{B1F1EDB8-DC20-4EB2-8ADF-6763FE698D3C}" type="presOf" srcId="{1C2F6560-64AC-4B6F-A9DE-D040096811AC}" destId="{4543C78C-B83F-45BA-8759-274C1E009CAC}" srcOrd="0" destOrd="0" presId="urn:microsoft.com/office/officeart/2005/8/layout/orgChart1"/>
+    <dgm:cxn modelId="{493E2BEC-BE8B-4B16-A81B-A7628527FBB9}" type="presOf" srcId="{60A0C638-F606-4A69-BF0B-9D5B0D7BA3D0}" destId="{1E772879-6315-4A9D-8078-83FB1614E21B}" srcOrd="1" destOrd="0" presId="urn:microsoft.com/office/officeart/2005/8/layout/orgChart1"/>
     <dgm:cxn modelId="{3B890BF6-FE31-4D3D-A216-D18369569E2E}" srcId="{8A2C1A7A-31CD-489A-8ED9-08FD179E65AA}" destId="{27B4A613-1EF2-479C-BC5E-92F6FABDC6F4}" srcOrd="1" destOrd="0" parTransId="{B4F2DD76-B1CA-465C-B9BF-3E1EDA3DE292}" sibTransId="{D02B3FF7-BCC8-4FB8-A880-8301CCE51070}"/>
-    <dgm:cxn modelId="{33180DF6-3946-4D79-89C9-8FBE29B300A0}" type="presOf" srcId="{03A2886B-1208-4584-9E3F-45D45B6E49AD}" destId="{6995F9FB-DC93-4B28-A5D9-2B2BF5E81D71}" srcOrd="0" destOrd="0" presId="urn:microsoft.com/office/officeart/2005/8/layout/orgChart1"/>
-    <dgm:cxn modelId="{F8BC67BF-CD7A-4FD4-B343-C32C84C6DF82}" type="presOf" srcId="{47637703-EA97-4EB0-B2E7-1D4E85D6B927}" destId="{CAC7293C-820E-43E7-84BC-FF9D3BEF7B5A}" srcOrd="0" destOrd="0" presId="urn:microsoft.com/office/officeart/2005/8/layout/orgChart1"/>
-    <dgm:cxn modelId="{E537C910-73B0-4AAA-90F1-4BB9F0EF6070}" type="presOf" srcId="{5265224D-79BF-4C00-980F-18F7E864D24E}" destId="{E623021C-DE1B-4F3C-8454-6EA0CA920A0C}" srcOrd="0" destOrd="0" presId="urn:microsoft.com/office/officeart/2005/8/layout/orgChart1"/>
-    <dgm:cxn modelId="{1789BFAF-D27A-479C-8692-1F26CDEE1256}" type="presOf" srcId="{21B57E4B-F4EC-45B7-9DBD-DAFD50433E76}" destId="{68B4D32C-3491-4E4D-ACF4-DB675B697D98}" srcOrd="0" destOrd="0" presId="urn:microsoft.com/office/officeart/2005/8/layout/orgChart1"/>
+    <dgm:cxn modelId="{CC535906-91DC-4C53-9C61-612DC22566CC}" type="presOf" srcId="{BB5CA661-FA39-436B-BAA5-CAF41EABD044}" destId="{50E87821-CCD7-49C8-B832-C6AD6A39BE22}" srcOrd="1" destOrd="0" presId="urn:microsoft.com/office/officeart/2005/8/layout/orgChart1"/>
+    <dgm:cxn modelId="{15BD5409-4EC3-4B10-B1C6-A227906898EA}" type="presOf" srcId="{37DA1F87-30E2-4EDE-A56D-170BC85A4A54}" destId="{E98A6092-08CC-45AD-9FF4-5FEC04559C87}" srcOrd="0" destOrd="0" presId="urn:microsoft.com/office/officeart/2005/8/layout/orgChart1"/>
+    <dgm:cxn modelId="{5154DA33-072A-422B-B402-F2F76C159AF0}" type="presOf" srcId="{B2CD0981-63C6-450B-841E-28D472DF713E}" destId="{EB4C3DDD-62C1-46B3-B610-C503BA474D9D}" srcOrd="0" destOrd="0" presId="urn:microsoft.com/office/officeart/2005/8/layout/orgChart1"/>
+    <dgm:cxn modelId="{5D8D5672-4693-48ED-9AF9-3EB8CD5B4183}" type="presOf" srcId="{7FCFE4FF-0D3F-427B-AFEF-A8EC63A9E8E1}" destId="{F8856D4C-8A53-4386-99FB-DAFF8603141F}" srcOrd="1" destOrd="0" presId="urn:microsoft.com/office/officeart/2005/8/layout/orgChart1"/>
+    <dgm:cxn modelId="{FE135E97-BC23-4A05-916F-98262112F7F7}" type="presOf" srcId="{55611F0B-AEA8-4C20-9FE7-5A04273980BD}" destId="{4FD10D94-EDF5-45D9-8AB6-32642E1B4CE6}" srcOrd="1" destOrd="0" presId="urn:microsoft.com/office/officeart/2005/8/layout/orgChart1"/>
+    <dgm:cxn modelId="{5CFD6612-C12D-4F12-B639-BAD2A0501CC9}" type="presOf" srcId="{C6B8AB2A-4B89-4771-9C07-6AEA94198D86}" destId="{4E923BF7-F053-4902-81DA-A3A9638BA6F7}" srcOrd="0" destOrd="0" presId="urn:microsoft.com/office/officeart/2005/8/layout/orgChart1"/>
     <dgm:cxn modelId="{D39EFB30-D0C3-482A-BF10-B8A87C2ACC30}" srcId="{21B57E4B-F4EC-45B7-9DBD-DAFD50433E76}" destId="{DD79FA9D-F433-4C19-BB40-3D89E0D8B416}" srcOrd="0" destOrd="0" parTransId="{25E2F292-52DA-4741-A7D3-CE4515B14652}" sibTransId="{2DFD461D-9533-481F-B314-2A2B54B8AA2C}"/>
+    <dgm:cxn modelId="{74FDE555-3068-493D-A129-B61C71D3790E}" type="presOf" srcId="{ABF6F328-8C9B-46AE-97F9-B3F263E5771D}" destId="{1C533266-37E1-4A44-B35A-E6F91F725EC7}" srcOrd="1" destOrd="0" presId="urn:microsoft.com/office/officeart/2005/8/layout/orgChart1"/>
     <dgm:cxn modelId="{A36B8A4F-B933-4B7D-905F-F6B38A8B41DE}" srcId="{751DEB4F-5A7C-4ECC-8E92-6CB7F16811FE}" destId="{4DC0F519-153F-4652-920D-0DC0B1C84561}" srcOrd="1" destOrd="0" parTransId="{37DA1F87-30E2-4EDE-A56D-170BC85A4A54}" sibTransId="{A823BA91-E678-4738-AE41-E46A17F6C757}"/>
-    <dgm:cxn modelId="{ED4B5C4D-DE9B-42AE-B8D2-A77D7CC40F46}" type="presOf" srcId="{47637703-EA97-4EB0-B2E7-1D4E85D6B927}" destId="{6A92CE5A-9AEA-4D53-B631-2AE264F3D65C}" srcOrd="1" destOrd="0" presId="urn:microsoft.com/office/officeart/2005/8/layout/orgChart1"/>
-    <dgm:cxn modelId="{687974FC-8255-4021-92EC-8A823C77A366}" type="presOf" srcId="{DD79FA9D-F433-4C19-BB40-3D89E0D8B416}" destId="{1977460C-99B5-4AAE-9080-F873A9F074F9}" srcOrd="1" destOrd="0" presId="urn:microsoft.com/office/officeart/2005/8/layout/orgChart1"/>
-    <dgm:cxn modelId="{BE5C77B5-E753-46DF-9747-7DE9FC2C2AA2}" type="presOf" srcId="{4DC0F519-153F-4652-920D-0DC0B1C84561}" destId="{A349BB18-B602-4475-A221-DEE0B4545F62}" srcOrd="0" destOrd="0" presId="urn:microsoft.com/office/officeart/2005/8/layout/orgChart1"/>
+    <dgm:cxn modelId="{E60DB4A3-3C17-4BE7-A292-5423D1A07041}" type="presOf" srcId="{31E6DE01-727F-4332-AE95-BC0F65316280}" destId="{DA0F020F-0ECC-401A-B5A0-9E6FEC4D509C}" srcOrd="0" destOrd="0" presId="urn:microsoft.com/office/officeart/2005/8/layout/orgChart1"/>
+    <dgm:cxn modelId="{777A3DA6-A210-4F89-B66B-A07D3453EA0F}" type="presOf" srcId="{7646B2A4-1D14-4CDE-82AF-F9458A6C06E2}" destId="{16173835-8C14-4471-BBCC-62BD5ECE6CFA}" srcOrd="1" destOrd="0" presId="urn:microsoft.com/office/officeart/2005/8/layout/orgChart1"/>
+    <dgm:cxn modelId="{DA6EC204-2595-40F2-AD1E-DD70FFEC95E4}" type="presOf" srcId="{E2069B42-3AEA-4CD7-90F3-EB15EAB13779}" destId="{C7312E03-E1A6-4DAD-9522-7CC89894CEC8}" srcOrd="0" destOrd="0" presId="urn:microsoft.com/office/officeart/2005/8/layout/orgChart1"/>
+    <dgm:cxn modelId="{255E37AD-1362-4EDA-A15D-59A529D4D279}" type="presOf" srcId="{BB5CA661-FA39-436B-BAA5-CAF41EABD044}" destId="{963168DC-3EEA-46DA-80AE-D70B82F6795B}" srcOrd="0" destOrd="0" presId="urn:microsoft.com/office/officeart/2005/8/layout/orgChart1"/>
     <dgm:cxn modelId="{7F84FB1D-7C17-4909-8E46-A4712444C2BB}" srcId="{47637703-EA97-4EB0-B2E7-1D4E85D6B927}" destId="{ABF6F328-8C9B-46AE-97F9-B3F263E5771D}" srcOrd="2" destOrd="0" parTransId="{7A0BBA21-BD0F-443E-B3CF-67BCAF3CA99F}" sibTransId="{871EF5C6-71CD-49C7-B6AC-535998B67DB5}"/>
-    <dgm:cxn modelId="{9D622EE4-03D4-42AC-B68A-87DE49F4E40A}" type="presOf" srcId="{F52E33C3-2A36-4977-B968-7F949DA46AFA}" destId="{967FC183-48E2-484D-824F-B00ABEA9F560}" srcOrd="0" destOrd="0" presId="urn:microsoft.com/office/officeart/2005/8/layout/orgChart1"/>
-    <dgm:cxn modelId="{CDB51821-DEA9-44CE-AD14-AB571D9625B4}" type="presOf" srcId="{BC08217C-0473-4819-999A-386551CACD2E}" destId="{87DE80B2-619C-4F0E-ACED-208350E31418}" srcOrd="1" destOrd="0" presId="urn:microsoft.com/office/officeart/2005/8/layout/orgChart1"/>
-    <dgm:cxn modelId="{BCA51236-0CD1-4FC7-A0C0-60367CD7D0D3}" type="presOf" srcId="{789F6F56-C129-4131-809C-A25DB09C7C82}" destId="{F33309E9-895D-40FD-AAAD-54F58C66190E}" srcOrd="0" destOrd="0" presId="urn:microsoft.com/office/officeart/2005/8/layout/orgChart1"/>
+    <dgm:cxn modelId="{34686BF6-FC51-43C1-96F2-A5F754AA956C}" type="presOf" srcId="{789F6F56-C129-4131-809C-A25DB09C7C82}" destId="{F33309E9-895D-40FD-AAAD-54F58C66190E}" srcOrd="0" destOrd="0" presId="urn:microsoft.com/office/officeart/2005/8/layout/orgChart1"/>
+    <dgm:cxn modelId="{4182D7BB-8BC8-4A91-93B2-B12E41DD8F82}" type="presOf" srcId="{7FCFE4FF-0D3F-427B-AFEF-A8EC63A9E8E1}" destId="{0C36E107-B9FE-4C02-A16C-D622F317E7B3}" srcOrd="0" destOrd="0" presId="urn:microsoft.com/office/officeart/2005/8/layout/orgChart1"/>
+    <dgm:cxn modelId="{A6EFF897-D33B-449A-8E99-AD14A0D8CAD9}" type="presOf" srcId="{5265224D-79BF-4C00-980F-18F7E864D24E}" destId="{E623021C-DE1B-4F3C-8454-6EA0CA920A0C}" srcOrd="0" destOrd="0" presId="urn:microsoft.com/office/officeart/2005/8/layout/orgChart1"/>
     <dgm:cxn modelId="{994EF615-00CC-4C77-817E-6D0D6EB927C8}" srcId="{21B57E4B-F4EC-45B7-9DBD-DAFD50433E76}" destId="{55611F0B-AEA8-4C20-9FE7-5A04273980BD}" srcOrd="1" destOrd="0" parTransId="{CCB804A8-7EC9-4FFE-99FF-A0ED52074A88}" sibTransId="{A8B05E37-B5CD-4094-9472-7E94D9A29A0A}"/>
-    <dgm:cxn modelId="{5695E397-7CF6-41CB-A6F4-BC3BDF0A18E3}" type="presOf" srcId="{C85F7FFD-84B1-4F5F-9147-5C4FC5E0053F}" destId="{92A9B60B-324F-405C-8DB1-DC6E3F42EB9F}" srcOrd="1" destOrd="0" presId="urn:microsoft.com/office/officeart/2005/8/layout/orgChart1"/>
-    <dgm:cxn modelId="{36C98CCD-ED99-480D-B166-3E6E4B5E8A77}" type="presOf" srcId="{F52E33C3-2A36-4977-B968-7F949DA46AFA}" destId="{B82E150F-B8C6-4B75-A540-98D2286DD381}" srcOrd="1" destOrd="0" presId="urn:microsoft.com/office/officeart/2005/8/layout/orgChart1"/>
+    <dgm:cxn modelId="{5C16BF05-D243-40B8-B955-AB7ED47F49C0}" type="presOf" srcId="{63BCB237-2127-4DE2-ACAA-5C0F99C7D208}" destId="{71227F5B-BA7C-44ED-B8B1-DF796025CE3D}" srcOrd="0" destOrd="0" presId="urn:microsoft.com/office/officeart/2005/8/layout/orgChart1"/>
+    <dgm:cxn modelId="{62E1CA98-981B-4655-8AF7-A3FD744AE26B}" type="presOf" srcId="{8AC0B04E-2CE0-4D17-986A-E805E539DEC3}" destId="{CB508D77-EA48-4828-A2FD-C6B8598DD848}" srcOrd="0" destOrd="0" presId="urn:microsoft.com/office/officeart/2005/8/layout/orgChart1"/>
+    <dgm:cxn modelId="{DF706B19-3C2B-4F89-A427-4A06A3E72D48}" type="presOf" srcId="{5265224D-79BF-4C00-980F-18F7E864D24E}" destId="{70C40C25-09CE-4BC8-A067-C6FF07491617}" srcOrd="1" destOrd="0" presId="urn:microsoft.com/office/officeart/2005/8/layout/orgChart1"/>
     <dgm:cxn modelId="{9825E5A5-054F-42E9-A716-6DC6C0F69BD8}" srcId="{ABF6F328-8C9B-46AE-97F9-B3F263E5771D}" destId="{8A2C1A7A-31CD-489A-8ED9-08FD179E65AA}" srcOrd="1" destOrd="0" parTransId="{83B82D38-722F-4820-8545-69F701F1BE9F}" sibTransId="{E03EA139-B027-442A-A953-60164FFA0F81}"/>
-    <dgm:cxn modelId="{E2845681-8951-415E-8EF2-F581B9E0B928}" type="presOf" srcId="{CCB804A8-7EC9-4FFE-99FF-A0ED52074A88}" destId="{245385F4-8951-41F5-A9E8-2B8CDE4C0E8C}" srcOrd="0" destOrd="0" presId="urn:microsoft.com/office/officeart/2005/8/layout/orgChart1"/>
-    <dgm:cxn modelId="{67FCD9D5-B22E-4F6A-8804-3A4B2A6C187B}" type="presOf" srcId="{EDF2B11C-D2E0-4783-B5EC-E524AA65697A}" destId="{6AD3ED0A-9474-4A14-925A-65D0D90AD160}" srcOrd="0" destOrd="0" presId="urn:microsoft.com/office/officeart/2005/8/layout/orgChart1"/>
-    <dgm:cxn modelId="{CECFB2A3-27C3-4357-AA51-5758F818A42A}" type="presOf" srcId="{25E2F292-52DA-4741-A7D3-CE4515B14652}" destId="{25980FBC-127D-418F-ACC6-C2CA57862A2D}" srcOrd="0" destOrd="0" presId="urn:microsoft.com/office/officeart/2005/8/layout/orgChart1"/>
-    <dgm:cxn modelId="{13A51737-F97E-4E10-99B7-8578FF2A2770}" type="presOf" srcId="{37DA1F87-30E2-4EDE-A56D-170BC85A4A54}" destId="{E98A6092-08CC-45AD-9FF4-5FEC04559C87}" srcOrd="0" destOrd="0" presId="urn:microsoft.com/office/officeart/2005/8/layout/orgChart1"/>
+    <dgm:cxn modelId="{8478FA17-AB45-4980-85E9-08FE988419CB}" type="presOf" srcId="{3CA67CE2-CC6E-4D3D-AC5A-EEF352E5A1B8}" destId="{645F0FE5-BF93-4882-859B-04EA08C08A68}" srcOrd="1" destOrd="0" presId="urn:microsoft.com/office/officeart/2005/8/layout/orgChart1"/>
     <dgm:cxn modelId="{3D0D54F6-5C16-4038-8B45-C4BF30C51122}" srcId="{7FCFE4FF-0D3F-427B-AFEF-A8EC63A9E8E1}" destId="{7646B2A4-1D14-4CDE-82AF-F9458A6C06E2}" srcOrd="1" destOrd="0" parTransId="{789F6F56-C129-4131-809C-A25DB09C7C82}" sibTransId="{3E585785-6302-4C02-A0C8-9E67B501EA1C}"/>
-    <dgm:cxn modelId="{514896CB-D1E4-4F64-BB1F-2E96C9B6BAF6}" type="presOf" srcId="{8A2C1A7A-31CD-489A-8ED9-08FD179E65AA}" destId="{F9B4FF10-67ED-4FE9-B513-163538C1E5DE}" srcOrd="0" destOrd="0" presId="urn:microsoft.com/office/officeart/2005/8/layout/orgChart1"/>
-    <dgm:cxn modelId="{6EC65882-72CE-45A4-B1D0-924BBD4136B2}" type="presOf" srcId="{31E6DE01-727F-4332-AE95-BC0F65316280}" destId="{DA0F020F-0ECC-401A-B5A0-9E6FEC4D509C}" srcOrd="0" destOrd="0" presId="urn:microsoft.com/office/officeart/2005/8/layout/orgChart1"/>
-    <dgm:cxn modelId="{A6A489AA-1DD5-4DE3-BD34-74A944BA6145}" type="presOf" srcId="{30257640-EEAE-4B8B-9815-0AAF73D5EB08}" destId="{52CE9C6C-BF8A-4C7C-B1D3-3449DB963111}" srcOrd="0" destOrd="0" presId="urn:microsoft.com/office/officeart/2005/8/layout/orgChart1"/>
+    <dgm:cxn modelId="{8CD53793-BFB5-4502-8AC5-1C5CE54791F0}" type="presOf" srcId="{27B4A613-1EF2-479C-BC5E-92F6FABDC6F4}" destId="{E0C86873-7466-482F-BCC1-4A0F207EC952}" srcOrd="1" destOrd="0" presId="urn:microsoft.com/office/officeart/2005/8/layout/orgChart1"/>
+    <dgm:cxn modelId="{78DF3F66-02F7-48AB-B3CC-C05DD49DDDFF}" type="presOf" srcId="{DD79FA9D-F433-4C19-BB40-3D89E0D8B416}" destId="{26CCD26C-2EB0-4D0F-AB84-F7687D5DE91A}" srcOrd="0" destOrd="0" presId="urn:microsoft.com/office/officeart/2005/8/layout/orgChart1"/>
+    <dgm:cxn modelId="{EC1ABB38-41F0-490C-93D7-D09712DDE367}" type="presOf" srcId="{50B27CF4-FE24-44D3-B61D-5A43736CE5A2}" destId="{FAD5AEBF-B578-4F6E-AC3B-FB377C8FB853}" srcOrd="0" destOrd="0" presId="urn:microsoft.com/office/officeart/2005/8/layout/orgChart1"/>
     <dgm:cxn modelId="{A95877E0-96A1-44F9-BB0F-68D956616394}" srcId="{3CA67CE2-CC6E-4D3D-AC5A-EEF352E5A1B8}" destId="{60A0C638-F606-4A69-BF0B-9D5B0D7BA3D0}" srcOrd="1" destOrd="0" parTransId="{50B27CF4-FE24-44D3-B61D-5A43736CE5A2}" sibTransId="{B0AC13EC-82C5-4AEE-8420-EE78F90378B7}"/>
-    <dgm:cxn modelId="{1BBE1125-7FE4-46D2-8C1B-4887E35BB7F0}" type="presOf" srcId="{5265224D-79BF-4C00-980F-18F7E864D24E}" destId="{70C40C25-09CE-4BC8-A067-C6FF07491617}" srcOrd="1" destOrd="0" presId="urn:microsoft.com/office/officeart/2005/8/layout/orgChart1"/>
-    <dgm:cxn modelId="{845A47AE-C767-46E5-B0E2-F5066C1A145B}" type="presOf" srcId="{3CA67CE2-CC6E-4D3D-AC5A-EEF352E5A1B8}" destId="{645F0FE5-BF93-4882-859B-04EA08C08A68}" srcOrd="1" destOrd="0" presId="urn:microsoft.com/office/officeart/2005/8/layout/orgChart1"/>
-    <dgm:cxn modelId="{A6FF6A87-4E9B-4972-BAAE-7E5CB4DC1087}" type="presOf" srcId="{55611F0B-AEA8-4C20-9FE7-5A04273980BD}" destId="{4FD10D94-EDF5-45D9-8AB6-32642E1B4CE6}" srcOrd="1" destOrd="0" presId="urn:microsoft.com/office/officeart/2005/8/layout/orgChart1"/>
-    <dgm:cxn modelId="{61A12B64-4ABE-450D-9B82-B2069B6704C4}" type="presOf" srcId="{1C2F6560-64AC-4B6F-A9DE-D040096811AC}" destId="{4543C78C-B83F-45BA-8759-274C1E009CAC}" srcOrd="0" destOrd="0" presId="urn:microsoft.com/office/officeart/2005/8/layout/orgChart1"/>
-    <dgm:cxn modelId="{A8E0EF80-9BF6-44C9-9E68-24748FE218EC}" type="presOf" srcId="{4C5C58E5-16EE-4241-8A8A-D78A3003BE02}" destId="{D0D13E96-F6AE-455F-B503-E47673119C48}" srcOrd="0" destOrd="0" presId="urn:microsoft.com/office/officeart/2005/8/layout/orgChart1"/>
-    <dgm:cxn modelId="{77C91E50-F9FB-4906-BE34-532ECFDC7A1A}" type="presOf" srcId="{27B4A613-1EF2-479C-BC5E-92F6FABDC6F4}" destId="{EAB43909-F049-4C9E-B6F4-CC2B5B6E41A1}" srcOrd="0" destOrd="0" presId="urn:microsoft.com/office/officeart/2005/8/layout/orgChart1"/>
-    <dgm:cxn modelId="{3802872F-85F9-45A6-BF1B-474165F0E1D9}" type="presOf" srcId="{55611F0B-AEA8-4C20-9FE7-5A04273980BD}" destId="{63F3563B-B90A-4BCB-96BE-1F529A607B02}" srcOrd="0" destOrd="0" presId="urn:microsoft.com/office/officeart/2005/8/layout/orgChart1"/>
-    <dgm:cxn modelId="{150B0419-7938-419B-A11F-962D38FAD4C0}" type="presOf" srcId="{8ED79880-1ACD-43AC-AD0A-F03E5AF2E4B8}" destId="{9CAA39B8-A551-4FCF-A16B-414BEA7EA2AE}" srcOrd="0" destOrd="0" presId="urn:microsoft.com/office/officeart/2005/8/layout/orgChart1"/>
-    <dgm:cxn modelId="{AE38CF0D-D7EC-4628-9EA2-5EAC92CC2D65}" type="presOf" srcId="{5B3F18D5-96E1-48DB-8C15-C3DC584C66EC}" destId="{988A0CF2-7D33-4347-B512-7C3981E1541B}" srcOrd="0" destOrd="0" presId="urn:microsoft.com/office/officeart/2005/8/layout/orgChart1"/>
+    <dgm:cxn modelId="{ECA86AD5-06F7-4998-8838-02EAF77D7398}" type="presOf" srcId="{30257640-EEAE-4B8B-9815-0AAF73D5EB08}" destId="{52CE9C6C-BF8A-4C7C-B1D3-3449DB963111}" srcOrd="0" destOrd="0" presId="urn:microsoft.com/office/officeart/2005/8/layout/orgChart1"/>
+    <dgm:cxn modelId="{2789C193-97B1-4F5B-8A50-237920F7B89C}" type="presOf" srcId="{5B3F18D5-96E1-48DB-8C15-C3DC584C66EC}" destId="{988A0CF2-7D33-4347-B512-7C3981E1541B}" srcOrd="0" destOrd="0" presId="urn:microsoft.com/office/officeart/2005/8/layout/orgChart1"/>
+    <dgm:cxn modelId="{1BCF1E5B-39CE-4771-88BD-FD896420FE60}" type="presOf" srcId="{4C5C58E5-16EE-4241-8A8A-D78A3003BE02}" destId="{D0D13E96-F6AE-455F-B503-E47673119C48}" srcOrd="0" destOrd="0" presId="urn:microsoft.com/office/officeart/2005/8/layout/orgChart1"/>
+    <dgm:cxn modelId="{C2B339DC-3E19-4DD9-98ED-571F2D27B854}" type="presOf" srcId="{F52E33C3-2A36-4977-B968-7F949DA46AFA}" destId="{B82E150F-B8C6-4B75-A540-98D2286DD381}" srcOrd="1" destOrd="0" presId="urn:microsoft.com/office/officeart/2005/8/layout/orgChart1"/>
+    <dgm:cxn modelId="{072A356A-9287-42E6-93F0-73F246CF8B49}" type="presOf" srcId="{8A2C1A7A-31CD-489A-8ED9-08FD179E65AA}" destId="{F9B4FF10-67ED-4FE9-B513-163538C1E5DE}" srcOrd="0" destOrd="0" presId="urn:microsoft.com/office/officeart/2005/8/layout/orgChart1"/>
+    <dgm:cxn modelId="{BDEF13CA-2D15-412D-A066-B9D3803C79E8}" type="presOf" srcId="{47637703-EA97-4EB0-B2E7-1D4E85D6B927}" destId="{6A92CE5A-9AEA-4D53-B631-2AE264F3D65C}" srcOrd="1" destOrd="0" presId="urn:microsoft.com/office/officeart/2005/8/layout/orgChart1"/>
     <dgm:cxn modelId="{F85E4707-245C-408A-8F31-40D137BB0159}" srcId="{47637703-EA97-4EB0-B2E7-1D4E85D6B927}" destId="{7FCFE4FF-0D3F-427B-AFEF-A8EC63A9E8E1}" srcOrd="1" destOrd="0" parTransId="{844A21E4-4E8B-427E-9921-D9369D1011D3}" sibTransId="{8DC6376B-C4B8-4BA9-B31B-E1688B54F30D}"/>
-    <dgm:cxn modelId="{93AC62F2-B88B-47B5-AC39-4D30586FE6A8}" type="presOf" srcId="{4DC0F519-153F-4652-920D-0DC0B1C84561}" destId="{5984A72C-CED4-4DA5-A683-9E36705B57E3}" srcOrd="1" destOrd="0" presId="urn:microsoft.com/office/officeart/2005/8/layout/orgChart1"/>
-    <dgm:cxn modelId="{C252F739-F7BF-4773-8311-08918A169448}" type="presOf" srcId="{60A0C638-F606-4A69-BF0B-9D5B0D7BA3D0}" destId="{1E772879-6315-4A9D-8078-83FB1614E21B}" srcOrd="1" destOrd="0" presId="urn:microsoft.com/office/officeart/2005/8/layout/orgChart1"/>
+    <dgm:cxn modelId="{7FF63CEA-8A1E-42D3-BADF-70FEF37D8E55}" type="presOf" srcId="{F14E6CD7-391A-4AB5-9D6E-85FC0515AFE7}" destId="{7F300898-C723-4CC1-AEF9-8B53B770092C}" srcOrd="0" destOrd="0" presId="urn:microsoft.com/office/officeart/2005/8/layout/orgChart1"/>
     <dgm:cxn modelId="{1734F4FF-B140-48CB-AC2B-D21DF9E6C379}" srcId="{8A2C1A7A-31CD-489A-8ED9-08FD179E65AA}" destId="{DD903A8A-9945-4F87-B144-4DB2DC2DBC76}" srcOrd="0" destOrd="0" parTransId="{31E6DE01-727F-4332-AE95-BC0F65316280}" sibTransId="{73DE4B94-C5B1-4622-854E-F3B66790F73C}"/>
-    <dgm:cxn modelId="{64C2F5DF-7F29-4CA8-BBB3-E0377836A0C9}" type="presOf" srcId="{B2CD0981-63C6-450B-841E-28D472DF713E}" destId="{EB4C3DDD-62C1-46B3-B610-C503BA474D9D}" srcOrd="0" destOrd="0" presId="urn:microsoft.com/office/officeart/2005/8/layout/orgChart1"/>
+    <dgm:cxn modelId="{A0310951-36E2-4E32-B798-2CC3D80F5959}" type="presOf" srcId="{8ED79880-1ACD-43AC-AD0A-F03E5AF2E4B8}" destId="{27007F9B-720D-41E3-B244-608F2ACC9340}" srcOrd="1" destOrd="0" presId="urn:microsoft.com/office/officeart/2005/8/layout/orgChart1"/>
+    <dgm:cxn modelId="{02BD4DAD-8630-40E1-9726-0D56BD48243B}" type="presOf" srcId="{7646B2A4-1D14-4CDE-82AF-F9458A6C06E2}" destId="{76E13E43-A0E0-4765-8C95-82ABD895ACD3}" srcOrd="0" destOrd="0" presId="urn:microsoft.com/office/officeart/2005/8/layout/orgChart1"/>
     <dgm:cxn modelId="{6594BFB1-87A0-47F8-96CD-576F445B4848}" srcId="{78FDBA2E-CC96-44A7-BFA8-FDE4923AA9B2}" destId="{03A2886B-1208-4584-9E3F-45D45B6E49AD}" srcOrd="0" destOrd="0" parTransId="{4C5C58E5-16EE-4241-8A8A-D78A3003BE02}" sibTransId="{BC830D40-F095-4C41-9753-2782D133B78F}"/>
-    <dgm:cxn modelId="{92C22B47-F677-475A-AF3A-887306FEBBCB}" type="presOf" srcId="{50B27CF4-FE24-44D3-B61D-5A43736CE5A2}" destId="{FAD5AEBF-B578-4F6E-AC3B-FB377C8FB853}" srcOrd="0" destOrd="0" presId="urn:microsoft.com/office/officeart/2005/8/layout/orgChart1"/>
+    <dgm:cxn modelId="{D4F1359A-6C46-4C5D-B698-8F77B53283BC}" type="presOf" srcId="{DD79FA9D-F433-4C19-BB40-3D89E0D8B416}" destId="{1977460C-99B5-4AAE-9080-F873A9F074F9}" srcOrd="1" destOrd="0" presId="urn:microsoft.com/office/officeart/2005/8/layout/orgChart1"/>
+    <dgm:cxn modelId="{B2A912DB-FD94-433B-9450-87804D1A2D08}" type="presOf" srcId="{EDF2B11C-D2E0-4783-B5EC-E524AA65697A}" destId="{6AD3ED0A-9474-4A14-925A-65D0D90AD160}" srcOrd="0" destOrd="0" presId="urn:microsoft.com/office/officeart/2005/8/layout/orgChart1"/>
+    <dgm:cxn modelId="{4393EA45-4435-4AC6-99BE-6AB7DB6BE7C9}" type="presOf" srcId="{21B57E4B-F4EC-45B7-9DBD-DAFD50433E76}" destId="{68B4D32C-3491-4E4D-ACF4-DB675B697D98}" srcOrd="0" destOrd="0" presId="urn:microsoft.com/office/officeart/2005/8/layout/orgChart1"/>
     <dgm:cxn modelId="{B1DF5680-27E7-409A-BA45-E66F4259A963}" srcId="{7FCFE4FF-0D3F-427B-AFEF-A8EC63A9E8E1}" destId="{C85F7FFD-84B1-4F5F-9147-5C4FC5E0053F}" srcOrd="0" destOrd="0" parTransId="{30257640-EEAE-4B8B-9815-0AAF73D5EB08}" sibTransId="{31640D90-9132-4CD7-AA22-E78664516062}"/>
-    <dgm:cxn modelId="{F6D8B94A-31CC-46D8-BCE0-F3D7F4CFE9A1}" type="presOf" srcId="{8ED79880-1ACD-43AC-AD0A-F03E5AF2E4B8}" destId="{27007F9B-720D-41E3-B244-608F2ACC9340}" srcOrd="1" destOrd="0" presId="urn:microsoft.com/office/officeart/2005/8/layout/orgChart1"/>
-    <dgm:cxn modelId="{451C839A-A77B-4D36-A762-A013E1BACA1D}" type="presOf" srcId="{AC79CA5D-3DD6-4EAE-BDC7-868A579F8311}" destId="{7032C9DA-FBD6-4A7F-A3A0-11CD6F83FEB4}" srcOrd="0" destOrd="0" presId="urn:microsoft.com/office/officeart/2005/8/layout/orgChart1"/>
     <dgm:cxn modelId="{D44CB712-2B1A-4808-8C17-066CB454E978}" srcId="{47637703-EA97-4EB0-B2E7-1D4E85D6B927}" destId="{BC08217C-0473-4819-999A-386551CACD2E}" srcOrd="0" destOrd="0" parTransId="{E49C9A31-D43C-4DDD-9447-F5043B0C9835}" sibTransId="{DED86F20-5C6D-409C-A119-5F47E879930C}"/>
-    <dgm:cxn modelId="{C4B29865-90B4-4804-B7F4-02FEED5EE9F5}" type="presOf" srcId="{DD79FA9D-F433-4C19-BB40-3D89E0D8B416}" destId="{26CCD26C-2EB0-4D0F-AB84-F7687D5DE91A}" srcOrd="0" destOrd="0" presId="urn:microsoft.com/office/officeart/2005/8/layout/orgChart1"/>
     <dgm:cxn modelId="{D0A20A71-86BB-44B3-BCB4-C4DDD1A7A515}" srcId="{47637703-EA97-4EB0-B2E7-1D4E85D6B927}" destId="{F52E33C3-2A36-4977-B968-7F949DA46AFA}" srcOrd="3" destOrd="0" parTransId="{41F19296-4A72-4A08-A216-005663B31E80}" sibTransId="{E681DCDB-6670-46DF-88E2-0891AB7A2116}"/>
-    <dgm:cxn modelId="{44777060-D18C-42C7-AC3F-7C1F2AD8E93A}" type="presOf" srcId="{7F434C15-8D41-46BB-AF7E-FB6F492C8033}" destId="{4E2D0FC2-4E0B-4698-A0CD-03FA3F30848F}" srcOrd="1" destOrd="0" presId="urn:microsoft.com/office/officeart/2005/8/layout/orgChart1"/>
     <dgm:cxn modelId="{BE124BB8-61C6-49CB-BDE9-DEA08E42D4C3}" srcId="{5265224D-79BF-4C00-980F-18F7E864D24E}" destId="{E2069B42-3AEA-4CD7-90F3-EB15EAB13779}" srcOrd="0" destOrd="0" parTransId="{065E369C-A39B-4F11-BC07-1F56AF3FDE3C}" sibTransId="{CDC358DE-80A4-43E1-A8BE-7F4C6DC5723A}"/>
+    <dgm:cxn modelId="{B3BFB93F-F8F2-4EB3-A4E5-B4908EA7E718}" type="presOf" srcId="{ABF6F328-8C9B-46AE-97F9-B3F263E5771D}" destId="{0ACC0951-FA14-46C1-A6D4-E9E3032A2FB3}" srcOrd="0" destOrd="0" presId="urn:microsoft.com/office/officeart/2005/8/layout/orgChart1"/>
     <dgm:cxn modelId="{D91BAF6B-8200-49EC-AE19-59583C603044}" srcId="{ABF6F328-8C9B-46AE-97F9-B3F263E5771D}" destId="{EDF2B11C-D2E0-4783-B5EC-E524AA65697A}" srcOrd="2" destOrd="0" parTransId="{AC79CA5D-3DD6-4EAE-BDC7-868A579F8311}" sibTransId="{4D180888-47B0-48EE-9621-1FA6DA5742EA}"/>
-    <dgm:cxn modelId="{D7437F61-24CA-4DD2-BDD0-A94D613AFDFC}" type="presOf" srcId="{BB5CA661-FA39-436B-BAA5-CAF41EABD044}" destId="{963168DC-3EEA-46DA-80AE-D70B82F6795B}" srcOrd="0" destOrd="0" presId="urn:microsoft.com/office/officeart/2005/8/layout/orgChart1"/>
-    <dgm:cxn modelId="{6101F244-585D-4641-AEE5-BF77F2696129}" type="presOf" srcId="{7646B2A4-1D14-4CDE-82AF-F9458A6C06E2}" destId="{16173835-8C14-4471-BBCC-62BD5ECE6CFA}" srcOrd="1" destOrd="0" presId="urn:microsoft.com/office/officeart/2005/8/layout/orgChart1"/>
-    <dgm:cxn modelId="{57BE78F9-8671-4744-A4E8-838EF912A3F5}" type="presOf" srcId="{60A0C638-F606-4A69-BF0B-9D5B0D7BA3D0}" destId="{53AF3DD8-B6B5-42A4-8C8C-D269E0E86A45}" srcOrd="0" destOrd="0" presId="urn:microsoft.com/office/officeart/2005/8/layout/orgChart1"/>
-    <dgm:cxn modelId="{0CC84EA3-0E6B-43EE-AFEA-3163E463857A}" type="presOf" srcId="{27B4A613-1EF2-479C-BC5E-92F6FABDC6F4}" destId="{E0C86873-7466-482F-BCC1-4A0F207EC952}" srcOrd="1" destOrd="0" presId="urn:microsoft.com/office/officeart/2005/8/layout/orgChart1"/>
+    <dgm:cxn modelId="{5E026FD9-2A55-4F64-A78B-C88187D4662F}" type="presOf" srcId="{78FDBA2E-CC96-44A7-BFA8-FDE4923AA9B2}" destId="{F67C652E-01FA-4131-BA5E-1AC5B9574F63}" srcOrd="1" destOrd="0" presId="urn:microsoft.com/office/officeart/2005/8/layout/orgChart1"/>
+    <dgm:cxn modelId="{A4B5AEFB-4942-4527-AFD9-960EB6407940}" type="presOf" srcId="{751DEB4F-5A7C-4ECC-8E92-6CB7F16811FE}" destId="{4D8B227C-3319-4245-8861-99440788F46F}" srcOrd="0" destOrd="0" presId="urn:microsoft.com/office/officeart/2005/8/layout/orgChart1"/>
+    <dgm:cxn modelId="{21C64E64-BA21-4F86-B758-0DDB8B98B9C3}" type="presOf" srcId="{E2069B42-3AEA-4CD7-90F3-EB15EAB13779}" destId="{6C718BD5-E73D-436B-B2C1-053688B9156A}" srcOrd="1" destOrd="0" presId="urn:microsoft.com/office/officeart/2005/8/layout/orgChart1"/>
+    <dgm:cxn modelId="{AE33A0F0-8414-43C6-8782-FC9A7F1FB611}" type="presOf" srcId="{C85F7FFD-84B1-4F5F-9147-5C4FC5E0053F}" destId="{92A9B60B-324F-405C-8DB1-DC6E3F42EB9F}" srcOrd="1" destOrd="0" presId="urn:microsoft.com/office/officeart/2005/8/layout/orgChart1"/>
     <dgm:cxn modelId="{3AA13FA0-31C6-431D-88F8-6542B6928260}" srcId="{ABF6F328-8C9B-46AE-97F9-B3F263E5771D}" destId="{751DEB4F-5A7C-4ECC-8E92-6CB7F16811FE}" srcOrd="0" destOrd="0" parTransId="{63BCB237-2127-4DE2-ACAA-5C0F99C7D208}" sibTransId="{169BDB53-1A5A-4326-A956-A67517D23103}"/>
-    <dgm:cxn modelId="{B0683B30-E876-44E1-9174-191DB7BC05F0}" type="presOf" srcId="{7A0BBA21-BD0F-443E-B3CF-67BCAF3CA99F}" destId="{BF56F6E4-983B-4D32-8479-CDCF2A78135B}" srcOrd="0" destOrd="0" presId="urn:microsoft.com/office/officeart/2005/8/layout/orgChart1"/>
-    <dgm:cxn modelId="{B053F9B4-7BC9-46E4-A4A5-7FD1B65ED573}" type="presParOf" srcId="{CB508D77-EA48-4828-A2FD-C6B8598DD848}" destId="{92852191-1BF4-463A-8154-358193837578}" srcOrd="0" destOrd="0" presId="urn:microsoft.com/office/officeart/2005/8/layout/orgChart1"/>
-    <dgm:cxn modelId="{9A842171-7323-4EE9-9AAF-F8E4BF87BABE}" type="presParOf" srcId="{92852191-1BF4-463A-8154-358193837578}" destId="{21842B4A-5826-4865-8654-22BF517D60C3}" srcOrd="0" destOrd="0" presId="urn:microsoft.com/office/officeart/2005/8/layout/orgChart1"/>
-    <dgm:cxn modelId="{B656A885-A5C0-48D8-8E23-9996C5B5CE0C}" type="presParOf" srcId="{21842B4A-5826-4865-8654-22BF517D60C3}" destId="{E623021C-DE1B-4F3C-8454-6EA0CA920A0C}" srcOrd="0" destOrd="0" presId="urn:microsoft.com/office/officeart/2005/8/layout/orgChart1"/>
-    <dgm:cxn modelId="{58627378-E2DB-4A27-8510-554AC6C295AC}" type="presParOf" srcId="{21842B4A-5826-4865-8654-22BF517D60C3}" destId="{70C40C25-09CE-4BC8-A067-C6FF07491617}" srcOrd="1" destOrd="0" presId="urn:microsoft.com/office/officeart/2005/8/layout/orgChart1"/>
-    <dgm:cxn modelId="{B5F47B61-EBA2-4EA1-8EE6-93474C3F0201}" type="presParOf" srcId="{92852191-1BF4-463A-8154-358193837578}" destId="{8F65EA13-45D4-44CF-B2D7-0E1610C3FD76}" srcOrd="1" destOrd="0" presId="urn:microsoft.com/office/officeart/2005/8/layout/orgChart1"/>
-    <dgm:cxn modelId="{5DAEF56E-DE39-43E0-A944-749A8FB01877}" type="presParOf" srcId="{8F65EA13-45D4-44CF-B2D7-0E1610C3FD76}" destId="{199D8C33-2FE0-45B7-8347-1CAD9D478205}" srcOrd="0" destOrd="0" presId="urn:microsoft.com/office/officeart/2005/8/layout/orgChart1"/>
-    <dgm:cxn modelId="{6F70EA16-D499-4FBF-AA3B-17E6FF6CA9EF}" type="presParOf" srcId="{8F65EA13-45D4-44CF-B2D7-0E1610C3FD76}" destId="{4C8B3CCB-F873-4679-8B72-4870D78FB663}" srcOrd="1" destOrd="0" presId="urn:microsoft.com/office/officeart/2005/8/layout/orgChart1"/>
-    <dgm:cxn modelId="{DED28CB1-3EA8-45F4-AB7A-160DD12EED71}" type="presParOf" srcId="{4C8B3CCB-F873-4679-8B72-4870D78FB663}" destId="{06D03022-ADB7-4BD9-A369-5257B5555CC3}" srcOrd="0" destOrd="0" presId="urn:microsoft.com/office/officeart/2005/8/layout/orgChart1"/>
-    <dgm:cxn modelId="{3AE74172-FB6B-4E29-A9BD-C4DA4ECE29D9}" type="presParOf" srcId="{06D03022-ADB7-4BD9-A369-5257B5555CC3}" destId="{C7312E03-E1A6-4DAD-9522-7CC89894CEC8}" srcOrd="0" destOrd="0" presId="urn:microsoft.com/office/officeart/2005/8/layout/orgChart1"/>
-    <dgm:cxn modelId="{EE53C000-0AB1-430B-B3A7-E2119B68E339}" type="presParOf" srcId="{06D03022-ADB7-4BD9-A369-5257B5555CC3}" destId="{6C718BD5-E73D-436B-B2C1-053688B9156A}" srcOrd="1" destOrd="0" presId="urn:microsoft.com/office/officeart/2005/8/layout/orgChart1"/>
-    <dgm:cxn modelId="{88C87BB4-D110-475B-8284-51B881DB3B19}" type="presParOf" srcId="{4C8B3CCB-F873-4679-8B72-4870D78FB663}" destId="{0FBBBDEC-8B6B-4B61-B541-7C2A3AA55CCA}" srcOrd="1" destOrd="0" presId="urn:microsoft.com/office/officeart/2005/8/layout/orgChart1"/>
-    <dgm:cxn modelId="{5D96C8C3-7FCC-4736-9D25-862BE6350C70}" type="presParOf" srcId="{4C8B3CCB-F873-4679-8B72-4870D78FB663}" destId="{3EB3DDFB-8BB5-4324-898E-467222896CA1}" srcOrd="2" destOrd="0" presId="urn:microsoft.com/office/officeart/2005/8/layout/orgChart1"/>
-    <dgm:cxn modelId="{AADE4D8C-A06C-4540-8960-7EB6E7E607F9}" type="presParOf" srcId="{8F65EA13-45D4-44CF-B2D7-0E1610C3FD76}" destId="{EB4C3DDD-62C1-46B3-B610-C503BA474D9D}" srcOrd="2" destOrd="0" presId="urn:microsoft.com/office/officeart/2005/8/layout/orgChart1"/>
-    <dgm:cxn modelId="{6C490563-3CB0-4942-870F-2560462704F9}" type="presParOf" srcId="{8F65EA13-45D4-44CF-B2D7-0E1610C3FD76}" destId="{789A515B-BE50-4436-939D-1FBE9B9BE9C8}" srcOrd="3" destOrd="0" presId="urn:microsoft.com/office/officeart/2005/8/layout/orgChart1"/>
-    <dgm:cxn modelId="{1156E8BE-F244-4AF8-B0AC-572BE8D587A4}" type="presParOf" srcId="{789A515B-BE50-4436-939D-1FBE9B9BE9C8}" destId="{639A330F-F0CF-4CFF-8FEF-2571271300BA}" srcOrd="0" destOrd="0" presId="urn:microsoft.com/office/officeart/2005/8/layout/orgChart1"/>
-    <dgm:cxn modelId="{1C07927E-FA0D-4E14-BF44-132E770D3B69}" type="presParOf" srcId="{639A330F-F0CF-4CFF-8FEF-2571271300BA}" destId="{CAC7293C-820E-43E7-84BC-FF9D3BEF7B5A}" srcOrd="0" destOrd="0" presId="urn:microsoft.com/office/officeart/2005/8/layout/orgChart1"/>
-    <dgm:cxn modelId="{BD621ED4-82C1-49D2-B9DD-2F79CCEB9A66}" type="presParOf" srcId="{639A330F-F0CF-4CFF-8FEF-2571271300BA}" destId="{6A92CE5A-9AEA-4D53-B631-2AE264F3D65C}" srcOrd="1" destOrd="0" presId="urn:microsoft.com/office/officeart/2005/8/layout/orgChart1"/>
-    <dgm:cxn modelId="{1E6613C2-3FA1-4751-9896-EEE982661076}" type="presParOf" srcId="{789A515B-BE50-4436-939D-1FBE9B9BE9C8}" destId="{25C5BC77-4A6C-479E-9BE3-8BD6D8816ED7}" srcOrd="1" destOrd="0" presId="urn:microsoft.com/office/officeart/2005/8/layout/orgChart1"/>
-    <dgm:cxn modelId="{6B72F2F8-E8DE-4378-A339-BB6757B9732C}" type="presParOf" srcId="{25C5BC77-4A6C-479E-9BE3-8BD6D8816ED7}" destId="{0CE57AF2-7847-4A74-A0DA-884B1CC1EC82}" srcOrd="0" destOrd="0" presId="urn:microsoft.com/office/officeart/2005/8/layout/orgChart1"/>
-    <dgm:cxn modelId="{3389A13B-3721-46B5-B7BD-AC845A0A3214}" type="presParOf" srcId="{25C5BC77-4A6C-479E-9BE3-8BD6D8816ED7}" destId="{777F7EA6-BF59-4D6E-910A-44275200F5A2}" srcOrd="1" destOrd="0" presId="urn:microsoft.com/office/officeart/2005/8/layout/orgChart1"/>
-    <dgm:cxn modelId="{40B18DA1-2753-4E8A-AA13-31311A4CC284}" type="presParOf" srcId="{777F7EA6-BF59-4D6E-910A-44275200F5A2}" destId="{604F727B-32D0-4371-B55D-383C80D46855}" srcOrd="0" destOrd="0" presId="urn:microsoft.com/office/officeart/2005/8/layout/orgChart1"/>
-    <dgm:cxn modelId="{856F0B6E-E37B-452A-93BF-7516B643AF2B}" type="presParOf" srcId="{604F727B-32D0-4371-B55D-383C80D46855}" destId="{8707012C-BD2E-4497-AADD-BBFD323E19A3}" srcOrd="0" destOrd="0" presId="urn:microsoft.com/office/officeart/2005/8/layout/orgChart1"/>
-    <dgm:cxn modelId="{F3B62B2E-8D35-48B5-92A1-9575C88B713F}" type="presParOf" srcId="{604F727B-32D0-4371-B55D-383C80D46855}" destId="{87DE80B2-619C-4F0E-ACED-208350E31418}" srcOrd="1" destOrd="0" presId="urn:microsoft.com/office/officeart/2005/8/layout/orgChart1"/>
-    <dgm:cxn modelId="{1C59A911-BFB2-43E5-8394-6D02B0742578}" type="presParOf" srcId="{777F7EA6-BF59-4D6E-910A-44275200F5A2}" destId="{A3B37C52-285A-4769-950E-1EA2A9A3420A}" srcOrd="1" destOrd="0" presId="urn:microsoft.com/office/officeart/2005/8/layout/orgChart1"/>
-    <dgm:cxn modelId="{C820188E-9085-4817-8325-7213B2983D53}" type="presParOf" srcId="{777F7EA6-BF59-4D6E-910A-44275200F5A2}" destId="{8FF91E45-A968-481C-A70C-1339E1BF1352}" srcOrd="2" destOrd="0" presId="urn:microsoft.com/office/officeart/2005/8/layout/orgChart1"/>
-    <dgm:cxn modelId="{FBE7E399-0B37-4D31-82BE-67C5DA953A93}" type="presParOf" srcId="{25C5BC77-4A6C-479E-9BE3-8BD6D8816ED7}" destId="{B65C3AFC-4DE9-44FD-A49C-974FB3D6E87C}" srcOrd="2" destOrd="0" presId="urn:microsoft.com/office/officeart/2005/8/layout/orgChart1"/>
-    <dgm:cxn modelId="{F809BD02-B319-4F59-974C-632C0E38CE3D}" type="presParOf" srcId="{25C5BC77-4A6C-479E-9BE3-8BD6D8816ED7}" destId="{948238A1-558B-4C66-AF68-00234C16C508}" srcOrd="3" destOrd="0" presId="urn:microsoft.com/office/officeart/2005/8/layout/orgChart1"/>
-    <dgm:cxn modelId="{B7CAE850-FC6B-40DE-9D04-889D99A0DF23}" type="presParOf" srcId="{948238A1-558B-4C66-AF68-00234C16C508}" destId="{15AB5B12-61F1-4B7E-8683-55BB2FB1F3EA}" srcOrd="0" destOrd="0" presId="urn:microsoft.com/office/officeart/2005/8/layout/orgChart1"/>
-    <dgm:cxn modelId="{689572C7-61C6-43F8-89AE-05F8C7CC0161}" type="presParOf" srcId="{15AB5B12-61F1-4B7E-8683-55BB2FB1F3EA}" destId="{0C36E107-B9FE-4C02-A16C-D622F317E7B3}" srcOrd="0" destOrd="0" presId="urn:microsoft.com/office/officeart/2005/8/layout/orgChart1"/>
-    <dgm:cxn modelId="{630DA08E-21CD-40DB-B7FA-44C20FF13A66}" type="presParOf" srcId="{15AB5B12-61F1-4B7E-8683-55BB2FB1F3EA}" destId="{F8856D4C-8A53-4386-99FB-DAFF8603141F}" srcOrd="1" destOrd="0" presId="urn:microsoft.com/office/officeart/2005/8/layout/orgChart1"/>
-    <dgm:cxn modelId="{C61558A5-99B1-4931-8E3B-533FAFBD65C8}" type="presParOf" srcId="{948238A1-558B-4C66-AF68-00234C16C508}" destId="{A389FCDA-15AF-4CB8-87E4-3A6F0725828E}" srcOrd="1" destOrd="0" presId="urn:microsoft.com/office/officeart/2005/8/layout/orgChart1"/>
-    <dgm:cxn modelId="{732DD5A3-45AE-42FB-96C0-21809A74244C}" type="presParOf" srcId="{A389FCDA-15AF-4CB8-87E4-3A6F0725828E}" destId="{52CE9C6C-BF8A-4C7C-B1D3-3449DB963111}" srcOrd="0" destOrd="0" presId="urn:microsoft.com/office/officeart/2005/8/layout/orgChart1"/>
-    <dgm:cxn modelId="{A51DF3E5-4634-4002-92B4-8A53348CB007}" type="presParOf" srcId="{A389FCDA-15AF-4CB8-87E4-3A6F0725828E}" destId="{AA222B81-2E5D-4F9C-BEBE-1F929C77841D}" srcOrd="1" destOrd="0" presId="urn:microsoft.com/office/officeart/2005/8/layout/orgChart1"/>
-    <dgm:cxn modelId="{F345AA19-4710-4D8A-9368-F6E471670341}" type="presParOf" srcId="{AA222B81-2E5D-4F9C-BEBE-1F929C77841D}" destId="{361BD73D-D94E-4EA5-86BD-1A6607D5EA61}" srcOrd="0" destOrd="0" presId="urn:microsoft.com/office/officeart/2005/8/layout/orgChart1"/>
-    <dgm:cxn modelId="{C10527C0-CF79-45AE-B348-D1435CFBECA8}" type="presParOf" srcId="{361BD73D-D94E-4EA5-86BD-1A6607D5EA61}" destId="{498ECE72-FFC3-41A0-A82B-DCDC4594452D}" srcOrd="0" destOrd="0" presId="urn:microsoft.com/office/officeart/2005/8/layout/orgChart1"/>
-    <dgm:cxn modelId="{F78E2B06-4386-4741-83A8-AB0E67B35081}" type="presParOf" srcId="{361BD73D-D94E-4EA5-86BD-1A6607D5EA61}" destId="{92A9B60B-324F-405C-8DB1-DC6E3F42EB9F}" srcOrd="1" destOrd="0" presId="urn:microsoft.com/office/officeart/2005/8/layout/orgChart1"/>
-    <dgm:cxn modelId="{D33C5793-A9F9-4808-8E6C-C2BD50AA29E3}" type="presParOf" srcId="{AA222B81-2E5D-4F9C-BEBE-1F929C77841D}" destId="{8AA61D00-3FC4-4274-9C60-AF2DB0D2BBE8}" srcOrd="1" destOrd="0" presId="urn:microsoft.com/office/officeart/2005/8/layout/orgChart1"/>
-    <dgm:cxn modelId="{263E9A24-B854-407E-A29A-C2145B4350DD}" type="presParOf" srcId="{AA222B81-2E5D-4F9C-BEBE-1F929C77841D}" destId="{6C67FD32-D733-4F62-9E5F-E1E30996BCFB}" srcOrd="2" destOrd="0" presId="urn:microsoft.com/office/officeart/2005/8/layout/orgChart1"/>
-    <dgm:cxn modelId="{35B55A28-B2C9-41E8-88C9-25B2748EF5E0}" type="presParOf" srcId="{A389FCDA-15AF-4CB8-87E4-3A6F0725828E}" destId="{F33309E9-895D-40FD-AAAD-54F58C66190E}" srcOrd="2" destOrd="0" presId="urn:microsoft.com/office/officeart/2005/8/layout/orgChart1"/>
-    <dgm:cxn modelId="{A2D82386-965A-48C3-B369-7266561AC17B}" type="presParOf" srcId="{A389FCDA-15AF-4CB8-87E4-3A6F0725828E}" destId="{CECDB374-7F35-4E20-831F-5A556EF8BF86}" srcOrd="3" destOrd="0" presId="urn:microsoft.com/office/officeart/2005/8/layout/orgChart1"/>
-    <dgm:cxn modelId="{992355ED-332F-4694-B04D-C10D7C5AFF7D}" type="presParOf" srcId="{CECDB374-7F35-4E20-831F-5A556EF8BF86}" destId="{A208803F-5403-4BD8-A5BC-BCEB0EA73D4C}" srcOrd="0" destOrd="0" presId="urn:microsoft.com/office/officeart/2005/8/layout/orgChart1"/>
-    <dgm:cxn modelId="{A27C5B3F-CBA8-4061-8CED-1F4ED6307F00}" type="presParOf" srcId="{A208803F-5403-4BD8-A5BC-BCEB0EA73D4C}" destId="{76E13E43-A0E0-4765-8C95-82ABD895ACD3}" srcOrd="0" destOrd="0" presId="urn:microsoft.com/office/officeart/2005/8/layout/orgChart1"/>
-    <dgm:cxn modelId="{76DB69DF-5CA5-47A9-992A-175F9C9EC20F}" type="presParOf" srcId="{A208803F-5403-4BD8-A5BC-BCEB0EA73D4C}" destId="{16173835-8C14-4471-BBCC-62BD5ECE6CFA}" srcOrd="1" destOrd="0" presId="urn:microsoft.com/office/officeart/2005/8/layout/orgChart1"/>
-    <dgm:cxn modelId="{1FA60F5C-D992-4BC4-BE5F-A3926DCEFEF2}" type="presParOf" srcId="{CECDB374-7F35-4E20-831F-5A556EF8BF86}" destId="{50210D35-5FB6-4464-A3E6-94DDEBF28AC4}" srcOrd="1" destOrd="0" presId="urn:microsoft.com/office/officeart/2005/8/layout/orgChart1"/>
-    <dgm:cxn modelId="{DCC35D32-0813-4FD6-BDCF-808F7498480A}" type="presParOf" srcId="{CECDB374-7F35-4E20-831F-5A556EF8BF86}" destId="{5A50566D-F6FD-4343-8886-05C24FE7BD44}" srcOrd="2" destOrd="0" presId="urn:microsoft.com/office/officeart/2005/8/layout/orgChart1"/>
-    <dgm:cxn modelId="{771F3B9B-7406-4E58-9E1B-3CCF87B60C33}" type="presParOf" srcId="{A389FCDA-15AF-4CB8-87E4-3A6F0725828E}" destId="{34A551C3-CA2B-49BF-937B-5E87FDF8AC79}" srcOrd="4" destOrd="0" presId="urn:microsoft.com/office/officeart/2005/8/layout/orgChart1"/>
-    <dgm:cxn modelId="{05A76190-E30A-4529-8CEF-460EEC2C5E93}" type="presParOf" srcId="{A389FCDA-15AF-4CB8-87E4-3A6F0725828E}" destId="{4A49CCFB-C936-4DCD-88A7-500CED532A9C}" srcOrd="5" destOrd="0" presId="urn:microsoft.com/office/officeart/2005/8/layout/orgChart1"/>
-    <dgm:cxn modelId="{479F438C-8E62-457F-B14F-A6C8E17DC457}" type="presParOf" srcId="{4A49CCFB-C936-4DCD-88A7-500CED532A9C}" destId="{2D9A4B79-6CED-4DB6-B5F5-333F17E2EAD2}" srcOrd="0" destOrd="0" presId="urn:microsoft.com/office/officeart/2005/8/layout/orgChart1"/>
-    <dgm:cxn modelId="{9C7BEA69-06B8-405F-8B25-EBBE8E7839F6}" type="presParOf" srcId="{2D9A4B79-6CED-4DB6-B5F5-333F17E2EAD2}" destId="{963168DC-3EEA-46DA-80AE-D70B82F6795B}" srcOrd="0" destOrd="0" presId="urn:microsoft.com/office/officeart/2005/8/layout/orgChart1"/>
-    <dgm:cxn modelId="{9CEBC864-B526-47A5-808A-EB6C46E6571A}" type="presParOf" srcId="{2D9A4B79-6CED-4DB6-B5F5-333F17E2EAD2}" destId="{50E87821-CCD7-49C8-B832-C6AD6A39BE22}" srcOrd="1" destOrd="0" presId="urn:microsoft.com/office/officeart/2005/8/layout/orgChart1"/>
-    <dgm:cxn modelId="{652E5FAA-6AEE-4447-A69F-739636F9F785}" type="presParOf" srcId="{4A49CCFB-C936-4DCD-88A7-500CED532A9C}" destId="{368E1903-8E6C-4468-A196-96F122EE0D06}" srcOrd="1" destOrd="0" presId="urn:microsoft.com/office/officeart/2005/8/layout/orgChart1"/>
-    <dgm:cxn modelId="{951766A9-771D-4CF2-977E-855A5782CB13}" type="presParOf" srcId="{4A49CCFB-C936-4DCD-88A7-500CED532A9C}" destId="{7239A837-22AE-4D60-AF8A-6258B1D2B335}" srcOrd="2" destOrd="0" presId="urn:microsoft.com/office/officeart/2005/8/layout/orgChart1"/>
-    <dgm:cxn modelId="{238060CA-9608-49AB-B29E-870C8BB50B16}" type="presParOf" srcId="{948238A1-558B-4C66-AF68-00234C16C508}" destId="{D9951C6D-DB5D-40F6-BDD8-9B6CD23F7689}" srcOrd="2" destOrd="0" presId="urn:microsoft.com/office/officeart/2005/8/layout/orgChart1"/>
-    <dgm:cxn modelId="{74E54DBD-C9D6-4A48-A426-302798C9AA99}" type="presParOf" srcId="{25C5BC77-4A6C-479E-9BE3-8BD6D8816ED7}" destId="{BF56F6E4-983B-4D32-8479-CDCF2A78135B}" srcOrd="4" destOrd="0" presId="urn:microsoft.com/office/officeart/2005/8/layout/orgChart1"/>
-    <dgm:cxn modelId="{D154C733-F5B1-4DFF-9658-9858F9C06606}" type="presParOf" srcId="{25C5BC77-4A6C-479E-9BE3-8BD6D8816ED7}" destId="{98C47B18-5172-4F74-8D7A-7B6CE2D9E9ED}" srcOrd="5" destOrd="0" presId="urn:microsoft.com/office/officeart/2005/8/layout/orgChart1"/>
-    <dgm:cxn modelId="{9302695E-B963-4985-9D89-43506292CE9B}" type="presParOf" srcId="{98C47B18-5172-4F74-8D7A-7B6CE2D9E9ED}" destId="{89B4677A-A5DB-456D-93C4-C6829A08B01F}" srcOrd="0" destOrd="0" presId="urn:microsoft.com/office/officeart/2005/8/layout/orgChart1"/>
-    <dgm:cxn modelId="{EB0D4086-0EB4-4AF7-8B69-AD8316984374}" type="presParOf" srcId="{89B4677A-A5DB-456D-93C4-C6829A08B01F}" destId="{0ACC0951-FA14-46C1-A6D4-E9E3032A2FB3}" srcOrd="0" destOrd="0" presId="urn:microsoft.com/office/officeart/2005/8/layout/orgChart1"/>
-    <dgm:cxn modelId="{891A2588-5FF3-4B0E-9C3B-115FAFD720FB}" type="presParOf" srcId="{89B4677A-A5DB-456D-93C4-C6829A08B01F}" destId="{1C533266-37E1-4A44-B35A-E6F91F725EC7}" srcOrd="1" destOrd="0" presId="urn:microsoft.com/office/officeart/2005/8/layout/orgChart1"/>
-    <dgm:cxn modelId="{BABC80B1-AE7D-459A-951E-909B23D296F3}" type="presParOf" srcId="{98C47B18-5172-4F74-8D7A-7B6CE2D9E9ED}" destId="{8FF5240F-E6C8-4B62-ACC5-EF74D5A583FB}" srcOrd="1" destOrd="0" presId="urn:microsoft.com/office/officeart/2005/8/layout/orgChart1"/>
-    <dgm:cxn modelId="{2D945FCF-1106-467A-BDAF-2D8D8AB43717}" type="presParOf" srcId="{8FF5240F-E6C8-4B62-ACC5-EF74D5A583FB}" destId="{71227F5B-BA7C-44ED-B8B1-DF796025CE3D}" srcOrd="0" destOrd="0" presId="urn:microsoft.com/office/officeart/2005/8/layout/orgChart1"/>
-    <dgm:cxn modelId="{8C255C82-63B0-4A5E-8992-34DDA2E25949}" type="presParOf" srcId="{8FF5240F-E6C8-4B62-ACC5-EF74D5A583FB}" destId="{77DDB122-9AD8-458B-A9EA-EEF204F3CF2C}" srcOrd="1" destOrd="0" presId="urn:microsoft.com/office/officeart/2005/8/layout/orgChart1"/>
-    <dgm:cxn modelId="{10AAF9E1-B93E-4046-AE0B-EAE67BE0BD65}" type="presParOf" srcId="{77DDB122-9AD8-458B-A9EA-EEF204F3CF2C}" destId="{E84CEB87-A39C-46CA-8931-468F057C20AA}" srcOrd="0" destOrd="0" presId="urn:microsoft.com/office/officeart/2005/8/layout/orgChart1"/>
-    <dgm:cxn modelId="{B5F610EC-3058-46EF-ABC2-8EA368D425E3}" type="presParOf" srcId="{E84CEB87-A39C-46CA-8931-468F057C20AA}" destId="{4D8B227C-3319-4245-8861-99440788F46F}" srcOrd="0" destOrd="0" presId="urn:microsoft.com/office/officeart/2005/8/layout/orgChart1"/>
-    <dgm:cxn modelId="{7C20A314-657D-43C8-97D4-E26D94BD7C5C}" type="presParOf" srcId="{E84CEB87-A39C-46CA-8931-468F057C20AA}" destId="{4439D1D8-DC4C-4C71-BEA7-BB729AAA8BDB}" srcOrd="1" destOrd="0" presId="urn:microsoft.com/office/officeart/2005/8/layout/orgChart1"/>
-    <dgm:cxn modelId="{36FE55AE-12BF-490C-BB88-325CE415B39C}" type="presParOf" srcId="{77DDB122-9AD8-458B-A9EA-EEF204F3CF2C}" destId="{9788A8E3-6672-41A1-99EF-4BDBD8D1ADA7}" srcOrd="1" destOrd="0" presId="urn:microsoft.com/office/officeart/2005/8/layout/orgChart1"/>
-    <dgm:cxn modelId="{F404F90B-5105-481A-A861-3A5E9D950CE1}" type="presParOf" srcId="{9788A8E3-6672-41A1-99EF-4BDBD8D1ADA7}" destId="{4543C78C-B83F-45BA-8759-274C1E009CAC}" srcOrd="0" destOrd="0" presId="urn:microsoft.com/office/officeart/2005/8/layout/orgChart1"/>
-    <dgm:cxn modelId="{D15CD241-E217-4059-995C-EA8A6A2AC7FD}" type="presParOf" srcId="{9788A8E3-6672-41A1-99EF-4BDBD8D1ADA7}" destId="{09FB6BB4-9B90-499C-8924-83573E0E075E}" srcOrd="1" destOrd="0" presId="urn:microsoft.com/office/officeart/2005/8/layout/orgChart1"/>
-    <dgm:cxn modelId="{E767022E-0C86-470B-BE2A-0B78CB84867A}" type="presParOf" srcId="{09FB6BB4-9B90-499C-8924-83573E0E075E}" destId="{5C746B72-BE9B-4163-96D0-17F7B9C09F2E}" srcOrd="0" destOrd="0" presId="urn:microsoft.com/office/officeart/2005/8/layout/orgChart1"/>
-    <dgm:cxn modelId="{71AB2985-1BA4-41DB-BAF4-E6F6440884F2}" type="presParOf" srcId="{5C746B72-BE9B-4163-96D0-17F7B9C09F2E}" destId="{D038D831-1721-45EE-A122-53E7E209F95C}" srcOrd="0" destOrd="0" presId="urn:microsoft.com/office/officeart/2005/8/layout/orgChart1"/>
-    <dgm:cxn modelId="{E3C5E8F5-EE3D-4FA0-9A4D-34DEB04FBE03}" type="presParOf" srcId="{5C746B72-BE9B-4163-96D0-17F7B9C09F2E}" destId="{4E2D0FC2-4E0B-4698-A0CD-03FA3F30848F}" srcOrd="1" destOrd="0" presId="urn:microsoft.com/office/officeart/2005/8/layout/orgChart1"/>
-    <dgm:cxn modelId="{551B689E-AB90-4F05-962B-FC8D9E2294C7}" type="presParOf" srcId="{09FB6BB4-9B90-499C-8924-83573E0E075E}" destId="{7051EF95-C87A-4DA6-B140-4030CF52D0F8}" srcOrd="1" destOrd="0" presId="urn:microsoft.com/office/officeart/2005/8/layout/orgChart1"/>
-    <dgm:cxn modelId="{35F0DA36-465C-48E4-B7FA-EAEAF1681EB2}" type="presParOf" srcId="{09FB6BB4-9B90-499C-8924-83573E0E075E}" destId="{33C5CB47-8501-4B57-906D-B72878CE1FE5}" srcOrd="2" destOrd="0" presId="urn:microsoft.com/office/officeart/2005/8/layout/orgChart1"/>
-    <dgm:cxn modelId="{F91BE27E-B11F-48D6-BA56-98314140242E}" type="presParOf" srcId="{9788A8E3-6672-41A1-99EF-4BDBD8D1ADA7}" destId="{E98A6092-08CC-45AD-9FF4-5FEC04559C87}" srcOrd="2" destOrd="0" presId="urn:microsoft.com/office/officeart/2005/8/layout/orgChart1"/>
-    <dgm:cxn modelId="{E011F57B-EB91-4D08-9227-2937108AC01E}" type="presParOf" srcId="{9788A8E3-6672-41A1-99EF-4BDBD8D1ADA7}" destId="{2D702BBE-70CB-49F4-A127-B13E295516DA}" srcOrd="3" destOrd="0" presId="urn:microsoft.com/office/officeart/2005/8/layout/orgChart1"/>
-    <dgm:cxn modelId="{2745D891-D0BF-4D3D-B360-60AE1DEDDE2E}" type="presParOf" srcId="{2D702BBE-70CB-49F4-A127-B13E295516DA}" destId="{6180FCB3-B789-4661-B6FD-FC05600FA9BD}" srcOrd="0" destOrd="0" presId="urn:microsoft.com/office/officeart/2005/8/layout/orgChart1"/>
-    <dgm:cxn modelId="{2B0F7B09-FC23-48FC-830D-6812CDA6E864}" type="presParOf" srcId="{6180FCB3-B789-4661-B6FD-FC05600FA9BD}" destId="{A349BB18-B602-4475-A221-DEE0B4545F62}" srcOrd="0" destOrd="0" presId="urn:microsoft.com/office/officeart/2005/8/layout/orgChart1"/>
-    <dgm:cxn modelId="{A4BB15BE-B145-4C48-B8DB-9E17006FF1A8}" type="presParOf" srcId="{6180FCB3-B789-4661-B6FD-FC05600FA9BD}" destId="{5984A72C-CED4-4DA5-A683-9E36705B57E3}" srcOrd="1" destOrd="0" presId="urn:microsoft.com/office/officeart/2005/8/layout/orgChart1"/>
-    <dgm:cxn modelId="{6AF9A9A3-837C-4E06-B527-3EEA639BF481}" type="presParOf" srcId="{2D702BBE-70CB-49F4-A127-B13E295516DA}" destId="{646385C2-AE15-471E-A4CB-971CC34B04D3}" srcOrd="1" destOrd="0" presId="urn:microsoft.com/office/officeart/2005/8/layout/orgChart1"/>
-    <dgm:cxn modelId="{E4270E74-2B92-4985-B75F-6BAC714E3250}" type="presParOf" srcId="{2D702BBE-70CB-49F4-A127-B13E295516DA}" destId="{737D6705-8C61-48FF-B848-BAABF10A9669}" srcOrd="2" destOrd="0" presId="urn:microsoft.com/office/officeart/2005/8/layout/orgChart1"/>
-    <dgm:cxn modelId="{52280340-C0CD-4DE6-98BD-CA8E0F91D9C5}" type="presParOf" srcId="{77DDB122-9AD8-458B-A9EA-EEF204F3CF2C}" destId="{0CA1C03F-EE84-48B6-BEEA-5F43456DCEB2}" srcOrd="2" destOrd="0" presId="urn:microsoft.com/office/officeart/2005/8/layout/orgChart1"/>
-    <dgm:cxn modelId="{926112DB-939E-4B56-99C2-261935FEFF00}" type="presParOf" srcId="{8FF5240F-E6C8-4B62-ACC5-EF74D5A583FB}" destId="{2C654834-3453-4E82-9DAF-3ADB895977B1}" srcOrd="2" destOrd="0" presId="urn:microsoft.com/office/officeart/2005/8/layout/orgChart1"/>
-    <dgm:cxn modelId="{AC80B661-C3BB-44D9-A357-81990419B177}" type="presParOf" srcId="{8FF5240F-E6C8-4B62-ACC5-EF74D5A583FB}" destId="{90B4F2D1-6DCB-4EA5-9D13-79062826801E}" srcOrd="3" destOrd="0" presId="urn:microsoft.com/office/officeart/2005/8/layout/orgChart1"/>
-    <dgm:cxn modelId="{8A6A4388-693C-43FF-BEC4-866CDD08D8E3}" type="presParOf" srcId="{90B4F2D1-6DCB-4EA5-9D13-79062826801E}" destId="{35F3491B-98CD-465F-B663-3E76CBBF475E}" srcOrd="0" destOrd="0" presId="urn:microsoft.com/office/officeart/2005/8/layout/orgChart1"/>
-    <dgm:cxn modelId="{FAF4EACE-0690-4989-8794-C241AD263FA5}" type="presParOf" srcId="{35F3491B-98CD-465F-B663-3E76CBBF475E}" destId="{F9B4FF10-67ED-4FE9-B513-163538C1E5DE}" srcOrd="0" destOrd="0" presId="urn:microsoft.com/office/officeart/2005/8/layout/orgChart1"/>
-    <dgm:cxn modelId="{A7CCD07F-6BDA-432D-B4D6-149C8D8F106A}" type="presParOf" srcId="{35F3491B-98CD-465F-B663-3E76CBBF475E}" destId="{9C7A1616-0C36-4AFC-A964-B29FB6BE8834}" srcOrd="1" destOrd="0" presId="urn:microsoft.com/office/officeart/2005/8/layout/orgChart1"/>
-    <dgm:cxn modelId="{5D80374B-BFBA-44A6-8712-D57E43C39F72}" type="presParOf" srcId="{90B4F2D1-6DCB-4EA5-9D13-79062826801E}" destId="{B0111A65-947E-4CD3-A1DC-C47FF748EC79}" srcOrd="1" destOrd="0" presId="urn:microsoft.com/office/officeart/2005/8/layout/orgChart1"/>
-    <dgm:cxn modelId="{B5FD3396-571B-4980-BDBA-97C798A61654}" type="presParOf" srcId="{B0111A65-947E-4CD3-A1DC-C47FF748EC79}" destId="{DA0F020F-0ECC-401A-B5A0-9E6FEC4D509C}" srcOrd="0" destOrd="0" presId="urn:microsoft.com/office/officeart/2005/8/layout/orgChart1"/>
-    <dgm:cxn modelId="{B7FA0FEE-C4CB-453F-8980-FB8F1EFD1E3D}" type="presParOf" srcId="{B0111A65-947E-4CD3-A1DC-C47FF748EC79}" destId="{207EBAA4-4456-45F6-A76A-99E2062531B1}" srcOrd="1" destOrd="0" presId="urn:microsoft.com/office/officeart/2005/8/layout/orgChart1"/>
-    <dgm:cxn modelId="{2832392F-9FDC-4A01-B5EA-938FCE14B8ED}" type="presParOf" srcId="{207EBAA4-4456-45F6-A76A-99E2062531B1}" destId="{A97EAA53-5734-4DEC-A99F-ADB2E8E536FF}" srcOrd="0" destOrd="0" presId="urn:microsoft.com/office/officeart/2005/8/layout/orgChart1"/>
-    <dgm:cxn modelId="{91064FA1-A637-462E-BAE8-BCA405F64E68}" type="presParOf" srcId="{A97EAA53-5734-4DEC-A99F-ADB2E8E536FF}" destId="{20917D32-E565-420A-9C5A-DE87386C1927}" srcOrd="0" destOrd="0" presId="urn:microsoft.com/office/officeart/2005/8/layout/orgChart1"/>
-    <dgm:cxn modelId="{902F6EC8-3F95-4B7F-8640-DEFC71E09B31}" type="presParOf" srcId="{A97EAA53-5734-4DEC-A99F-ADB2E8E536FF}" destId="{DC52B391-B946-4868-9C84-9FB68E39B61B}" srcOrd="1" destOrd="0" presId="urn:microsoft.com/office/officeart/2005/8/layout/orgChart1"/>
-    <dgm:cxn modelId="{14A32B70-8A21-4DB1-988B-E0CF8BBE6721}" type="presParOf" srcId="{207EBAA4-4456-45F6-A76A-99E2062531B1}" destId="{ED93A330-8994-4563-BB3D-C8D30E94974C}" srcOrd="1" destOrd="0" presId="urn:microsoft.com/office/officeart/2005/8/layout/orgChart1"/>
-    <dgm:cxn modelId="{2952A6CE-04CA-43F4-82F0-16DC5EEFC1A4}" type="presParOf" srcId="{207EBAA4-4456-45F6-A76A-99E2062531B1}" destId="{34ACCF2A-076A-46B5-A14D-96BD68AE6FEA}" srcOrd="2" destOrd="0" presId="urn:microsoft.com/office/officeart/2005/8/layout/orgChart1"/>
-    <dgm:cxn modelId="{15B337B9-A7AD-4D07-BA4F-CCC07CBBB533}" type="presParOf" srcId="{B0111A65-947E-4CD3-A1DC-C47FF748EC79}" destId="{FA4D6E66-89BC-4415-8558-90C0B61DC6B6}" srcOrd="2" destOrd="0" presId="urn:microsoft.com/office/officeart/2005/8/layout/orgChart1"/>
-    <dgm:cxn modelId="{D1C992B4-7F27-466C-BF71-77804F5EE33E}" type="presParOf" srcId="{B0111A65-947E-4CD3-A1DC-C47FF748EC79}" destId="{A1A2AC64-49D1-44E4-966D-A128F03AD170}" srcOrd="3" destOrd="0" presId="urn:microsoft.com/office/officeart/2005/8/layout/orgChart1"/>
-    <dgm:cxn modelId="{6AA8F0C6-4C31-465D-B463-45AA991F928A}" type="presParOf" srcId="{A1A2AC64-49D1-44E4-966D-A128F03AD170}" destId="{96D34D06-4480-445F-A871-6AF8FE7F06D4}" srcOrd="0" destOrd="0" presId="urn:microsoft.com/office/officeart/2005/8/layout/orgChart1"/>
-    <dgm:cxn modelId="{4F6A8BAE-E0EA-4833-B1F9-F30F0EBA5565}" type="presParOf" srcId="{96D34D06-4480-445F-A871-6AF8FE7F06D4}" destId="{EAB43909-F049-4C9E-B6F4-CC2B5B6E41A1}" srcOrd="0" destOrd="0" presId="urn:microsoft.com/office/officeart/2005/8/layout/orgChart1"/>
-    <dgm:cxn modelId="{EFDBFACD-5402-498F-BF41-252123814A2C}" type="presParOf" srcId="{96D34D06-4480-445F-A871-6AF8FE7F06D4}" destId="{E0C86873-7466-482F-BCC1-4A0F207EC952}" srcOrd="1" destOrd="0" presId="urn:microsoft.com/office/officeart/2005/8/layout/orgChart1"/>
-    <dgm:cxn modelId="{579E39A5-0501-4D9F-8A54-3FFA40DDC6E2}" type="presParOf" srcId="{A1A2AC64-49D1-44E4-966D-A128F03AD170}" destId="{34AB0CC4-BCCE-4881-81F4-9A2702C5E7C5}" srcOrd="1" destOrd="0" presId="urn:microsoft.com/office/officeart/2005/8/layout/orgChart1"/>
-    <dgm:cxn modelId="{B655CCE0-FF95-4EEA-97E4-D8FBC7855A1E}" type="presParOf" srcId="{A1A2AC64-49D1-44E4-966D-A128F03AD170}" destId="{0D78E594-F43B-49D6-B3F8-12E34D32E1CB}" srcOrd="2" destOrd="0" presId="urn:microsoft.com/office/officeart/2005/8/layout/orgChart1"/>
-    <dgm:cxn modelId="{2B4BE5AE-0975-4B27-B4CA-F208BD9CF78E}" type="presParOf" srcId="{90B4F2D1-6DCB-4EA5-9D13-79062826801E}" destId="{E37F82C7-8D26-4CED-BD94-7F111ECA2D09}" srcOrd="2" destOrd="0" presId="urn:microsoft.com/office/officeart/2005/8/layout/orgChart1"/>
-    <dgm:cxn modelId="{5FEC8EC3-CD1D-4166-B2C8-B5E8C752974E}" type="presParOf" srcId="{8FF5240F-E6C8-4B62-ACC5-EF74D5A583FB}" destId="{7032C9DA-FBD6-4A7F-A3A0-11CD6F83FEB4}" srcOrd="4" destOrd="0" presId="urn:microsoft.com/office/officeart/2005/8/layout/orgChart1"/>
-    <dgm:cxn modelId="{D55E2326-77C9-469A-ADE6-296AFB87A19C}" type="presParOf" srcId="{8FF5240F-E6C8-4B62-ACC5-EF74D5A583FB}" destId="{16071DF2-C9F6-4B44-82F3-3EE21B45EB5A}" srcOrd="5" destOrd="0" presId="urn:microsoft.com/office/officeart/2005/8/layout/orgChart1"/>
-    <dgm:cxn modelId="{116AF841-8DC8-431D-A784-46C3DB77D01F}" type="presParOf" srcId="{16071DF2-C9F6-4B44-82F3-3EE21B45EB5A}" destId="{D5D92742-1BBF-4FE6-8C4C-AA367152877C}" srcOrd="0" destOrd="0" presId="urn:microsoft.com/office/officeart/2005/8/layout/orgChart1"/>
-    <dgm:cxn modelId="{C00A6EAB-F328-4F14-96B4-21A4F183F332}" type="presParOf" srcId="{D5D92742-1BBF-4FE6-8C4C-AA367152877C}" destId="{6AD3ED0A-9474-4A14-925A-65D0D90AD160}" srcOrd="0" destOrd="0" presId="urn:microsoft.com/office/officeart/2005/8/layout/orgChart1"/>
-    <dgm:cxn modelId="{5CC5FB8F-9EED-4B0D-BBFA-FF1A209DEFDC}" type="presParOf" srcId="{D5D92742-1BBF-4FE6-8C4C-AA367152877C}" destId="{452C2C60-E884-4BF6-A1CD-15BA769C36FA}" srcOrd="1" destOrd="0" presId="urn:microsoft.com/office/officeart/2005/8/layout/orgChart1"/>
-    <dgm:cxn modelId="{1C4B37E2-8976-4407-A28E-7B1825F7CBFE}" type="presParOf" srcId="{16071DF2-C9F6-4B44-82F3-3EE21B45EB5A}" destId="{08368A3F-1988-468C-8664-CDE6C9167A4B}" srcOrd="1" destOrd="0" presId="urn:microsoft.com/office/officeart/2005/8/layout/orgChart1"/>
-    <dgm:cxn modelId="{6F869FB9-625A-4259-B6B9-1B8A1F141F08}" type="presParOf" srcId="{16071DF2-C9F6-4B44-82F3-3EE21B45EB5A}" destId="{3694A692-6B0E-49C7-B319-23CA2E2D40A8}" srcOrd="2" destOrd="0" presId="urn:microsoft.com/office/officeart/2005/8/layout/orgChart1"/>
-    <dgm:cxn modelId="{83907127-B39D-421A-AC81-89C787041DFD}" type="presParOf" srcId="{98C47B18-5172-4F74-8D7A-7B6CE2D9E9ED}" destId="{5F9E5634-1739-413B-B96B-B90F98CBE1CD}" srcOrd="2" destOrd="0" presId="urn:microsoft.com/office/officeart/2005/8/layout/orgChart1"/>
-    <dgm:cxn modelId="{9C5DC1E8-E2E9-415F-80F7-889D9FB4B7D2}" type="presParOf" srcId="{25C5BC77-4A6C-479E-9BE3-8BD6D8816ED7}" destId="{709221A1-B7F0-4B02-88E6-0B83D3457A84}" srcOrd="6" destOrd="0" presId="urn:microsoft.com/office/officeart/2005/8/layout/orgChart1"/>
-    <dgm:cxn modelId="{9FC2FD26-B8E1-4EE6-A747-C543E2695204}" type="presParOf" srcId="{25C5BC77-4A6C-479E-9BE3-8BD6D8816ED7}" destId="{193ED861-C92A-411C-9636-7742A178F995}" srcOrd="7" destOrd="0" presId="urn:microsoft.com/office/officeart/2005/8/layout/orgChart1"/>
-    <dgm:cxn modelId="{D70DDA43-FC7B-46C3-B7D8-4E920C41FA9E}" type="presParOf" srcId="{193ED861-C92A-411C-9636-7742A178F995}" destId="{052EF8E0-42B8-41AF-8076-EA2E19870AD4}" srcOrd="0" destOrd="0" presId="urn:microsoft.com/office/officeart/2005/8/layout/orgChart1"/>
-    <dgm:cxn modelId="{1E866677-D1A1-4576-AB15-97D2957DCF03}" type="presParOf" srcId="{052EF8E0-42B8-41AF-8076-EA2E19870AD4}" destId="{967FC183-48E2-484D-824F-B00ABEA9F560}" srcOrd="0" destOrd="0" presId="urn:microsoft.com/office/officeart/2005/8/layout/orgChart1"/>
-    <dgm:cxn modelId="{771C10F9-965E-4662-BAA1-9206E49C65A7}" type="presParOf" srcId="{052EF8E0-42B8-41AF-8076-EA2E19870AD4}" destId="{B82E150F-B8C6-4B75-A540-98D2286DD381}" srcOrd="1" destOrd="0" presId="urn:microsoft.com/office/officeart/2005/8/layout/orgChart1"/>
-    <dgm:cxn modelId="{6CE8F691-95DC-4D11-8B6D-B4D20BB32D8D}" type="presParOf" srcId="{193ED861-C92A-411C-9636-7742A178F995}" destId="{02FAE2F6-8BD0-4FBD-B3FF-B01FB7E3D5A7}" srcOrd="1" destOrd="0" presId="urn:microsoft.com/office/officeart/2005/8/layout/orgChart1"/>
-    <dgm:cxn modelId="{FED1768F-BD8B-4DC9-92EE-1BB1F68AC278}" type="presParOf" srcId="{193ED861-C92A-411C-9636-7742A178F995}" destId="{F6E8A419-ACCE-4CCD-B4F5-1301386F5776}" srcOrd="2" destOrd="0" presId="urn:microsoft.com/office/officeart/2005/8/layout/orgChart1"/>
-    <dgm:cxn modelId="{8004AF85-B35F-4B4E-A46F-0655B2A2BDB3}" type="presParOf" srcId="{25C5BC77-4A6C-479E-9BE3-8BD6D8816ED7}" destId="{4E923BF7-F053-4902-81DA-A3A9638BA6F7}" srcOrd="8" destOrd="0" presId="urn:microsoft.com/office/officeart/2005/8/layout/orgChart1"/>
-    <dgm:cxn modelId="{5FA2DCE8-320B-4B87-8C46-AE6CADA96156}" type="presParOf" srcId="{25C5BC77-4A6C-479E-9BE3-8BD6D8816ED7}" destId="{C8616A03-E13B-48C5-BC78-3AA228267B28}" srcOrd="9" destOrd="0" presId="urn:microsoft.com/office/officeart/2005/8/layout/orgChart1"/>
-    <dgm:cxn modelId="{20BC0E37-A403-459C-8C8A-A91E977FD09F}" type="presParOf" srcId="{C8616A03-E13B-48C5-BC78-3AA228267B28}" destId="{22A78752-0B95-4B7E-85B2-E81A40877ACB}" srcOrd="0" destOrd="0" presId="urn:microsoft.com/office/officeart/2005/8/layout/orgChart1"/>
-    <dgm:cxn modelId="{198E8EAB-B330-4E17-8081-B0DA1CA2814B}" type="presParOf" srcId="{22A78752-0B95-4B7E-85B2-E81A40877ACB}" destId="{6FC3B060-7308-40EC-B2CA-21891814ABB0}" srcOrd="0" destOrd="0" presId="urn:microsoft.com/office/officeart/2005/8/layout/orgChart1"/>
-    <dgm:cxn modelId="{D6205260-1ED0-4081-B485-7D2D4EC03FA7}" type="presParOf" srcId="{22A78752-0B95-4B7E-85B2-E81A40877ACB}" destId="{F67C652E-01FA-4131-BA5E-1AC5B9574F63}" srcOrd="1" destOrd="0" presId="urn:microsoft.com/office/officeart/2005/8/layout/orgChart1"/>
-    <dgm:cxn modelId="{681550B8-02D2-4DE6-AF0D-4AEE084F4A7D}" type="presParOf" srcId="{C8616A03-E13B-48C5-BC78-3AA228267B28}" destId="{DBFB3F7B-A65D-4ECD-9D57-BCBDA3524625}" srcOrd="1" destOrd="0" presId="urn:microsoft.com/office/officeart/2005/8/layout/orgChart1"/>
-    <dgm:cxn modelId="{C399AF3B-3380-4529-9894-5BEC4F963B3F}" type="presParOf" srcId="{DBFB3F7B-A65D-4ECD-9D57-BCBDA3524625}" destId="{D0D13E96-F6AE-455F-B503-E47673119C48}" srcOrd="0" destOrd="0" presId="urn:microsoft.com/office/officeart/2005/8/layout/orgChart1"/>
-    <dgm:cxn modelId="{72250602-F1B0-4331-B472-36AFBF734FDF}" type="presParOf" srcId="{DBFB3F7B-A65D-4ECD-9D57-BCBDA3524625}" destId="{7C34EB49-B4D0-40C4-B633-F41909C7767D}" srcOrd="1" destOrd="0" presId="urn:microsoft.com/office/officeart/2005/8/layout/orgChart1"/>
-    <dgm:cxn modelId="{0A54B97E-8E7C-4EED-93D0-E6F984399472}" type="presParOf" srcId="{7C34EB49-B4D0-40C4-B633-F41909C7767D}" destId="{9E3D89A7-0DDD-4714-A67E-765D26759C11}" srcOrd="0" destOrd="0" presId="urn:microsoft.com/office/officeart/2005/8/layout/orgChart1"/>
-    <dgm:cxn modelId="{D6A26C30-D5C5-4D86-B30C-7501CDF6640B}" type="presParOf" srcId="{9E3D89A7-0DDD-4714-A67E-765D26759C11}" destId="{6995F9FB-DC93-4B28-A5D9-2B2BF5E81D71}" srcOrd="0" destOrd="0" presId="urn:microsoft.com/office/officeart/2005/8/layout/orgChart1"/>
-    <dgm:cxn modelId="{B9CFC0F4-E1A9-4F6D-BF61-90CF169B9FE3}" type="presParOf" srcId="{9E3D89A7-0DDD-4714-A67E-765D26759C11}" destId="{967C3ED0-2312-435C-BE18-61655400596B}" srcOrd="1" destOrd="0" presId="urn:microsoft.com/office/officeart/2005/8/layout/orgChart1"/>
-    <dgm:cxn modelId="{40EBD6C3-3053-480E-B3E3-06BB694200CE}" type="presParOf" srcId="{7C34EB49-B4D0-40C4-B633-F41909C7767D}" destId="{A426B96F-E18B-46DE-B1D7-414F8D7E73CA}" srcOrd="1" destOrd="0" presId="urn:microsoft.com/office/officeart/2005/8/layout/orgChart1"/>
-    <dgm:cxn modelId="{3E4B5EC0-E0B3-4F14-B265-3579FD86FF4A}" type="presParOf" srcId="{7C34EB49-B4D0-40C4-B633-F41909C7767D}" destId="{16BA33CF-9AE7-4E17-898D-FD34B6E6CECD}" srcOrd="2" destOrd="0" presId="urn:microsoft.com/office/officeart/2005/8/layout/orgChart1"/>
-    <dgm:cxn modelId="{FEFD45CC-DC9B-414B-B5C8-D154210CF0B4}" type="presParOf" srcId="{DBFB3F7B-A65D-4ECD-9D57-BCBDA3524625}" destId="{FBF5F831-D9E2-40B4-9D1B-257FDDE25E4C}" srcOrd="2" destOrd="0" presId="urn:microsoft.com/office/officeart/2005/8/layout/orgChart1"/>
-    <dgm:cxn modelId="{668B114A-2EB3-468A-8153-1F0C1CC5081D}" type="presParOf" srcId="{DBFB3F7B-A65D-4ECD-9D57-BCBDA3524625}" destId="{AFA838F5-4754-4479-8BB9-6ABF3FF72A2C}" srcOrd="3" destOrd="0" presId="urn:microsoft.com/office/officeart/2005/8/layout/orgChart1"/>
-    <dgm:cxn modelId="{8CF45A7E-ACC3-458D-B33F-BB0379ADD392}" type="presParOf" srcId="{AFA838F5-4754-4479-8BB9-6ABF3FF72A2C}" destId="{EF2CC654-6F21-4EBA-98A1-62B7C305DEB2}" srcOrd="0" destOrd="0" presId="urn:microsoft.com/office/officeart/2005/8/layout/orgChart1"/>
-    <dgm:cxn modelId="{A2CFA49C-B5D6-4D8B-8639-90F67701DF65}" type="presParOf" srcId="{EF2CC654-6F21-4EBA-98A1-62B7C305DEB2}" destId="{DCF44499-C913-4BF4-818D-7E28CF42611D}" srcOrd="0" destOrd="0" presId="urn:microsoft.com/office/officeart/2005/8/layout/orgChart1"/>
-    <dgm:cxn modelId="{7903375E-F4E9-4B52-B640-1113C0E9D6E1}" type="presParOf" srcId="{EF2CC654-6F21-4EBA-98A1-62B7C305DEB2}" destId="{645F0FE5-BF93-4882-859B-04EA08C08A68}" srcOrd="1" destOrd="0" presId="urn:microsoft.com/office/officeart/2005/8/layout/orgChart1"/>
-    <dgm:cxn modelId="{0BD2750F-D05F-46DF-806F-9E2280050563}" type="presParOf" srcId="{AFA838F5-4754-4479-8BB9-6ABF3FF72A2C}" destId="{373A4440-B517-4968-A9A1-88CB5E62FBAA}" srcOrd="1" destOrd="0" presId="urn:microsoft.com/office/officeart/2005/8/layout/orgChart1"/>
-    <dgm:cxn modelId="{7B565CDF-785C-4634-942F-B8933BE08822}" type="presParOf" srcId="{373A4440-B517-4968-A9A1-88CB5E62FBAA}" destId="{7F300898-C723-4CC1-AEF9-8B53B770092C}" srcOrd="0" destOrd="0" presId="urn:microsoft.com/office/officeart/2005/8/layout/orgChart1"/>
-    <dgm:cxn modelId="{970137B4-E6C3-4C8D-9529-EC607F0C4CE4}" type="presParOf" srcId="{373A4440-B517-4968-A9A1-88CB5E62FBAA}" destId="{F0021DAE-E34B-4C18-A527-AF61D5BE5297}" srcOrd="1" destOrd="0" presId="urn:microsoft.com/office/officeart/2005/8/layout/orgChart1"/>
-    <dgm:cxn modelId="{059DFC22-22CB-42EF-8AD9-617BA4519B42}" type="presParOf" srcId="{F0021DAE-E34B-4C18-A527-AF61D5BE5297}" destId="{A36872D0-66C9-426C-8EF2-340D715E3A6F}" srcOrd="0" destOrd="0" presId="urn:microsoft.com/office/officeart/2005/8/layout/orgChart1"/>
-    <dgm:cxn modelId="{51CCB220-5E35-4389-B384-3D99FB10A7F7}" type="presParOf" srcId="{A36872D0-66C9-426C-8EF2-340D715E3A6F}" destId="{9CAA39B8-A551-4FCF-A16B-414BEA7EA2AE}" srcOrd="0" destOrd="0" presId="urn:microsoft.com/office/officeart/2005/8/layout/orgChart1"/>
-    <dgm:cxn modelId="{AE98FBA7-B856-4539-A9CE-83D8BA7562A8}" type="presParOf" srcId="{A36872D0-66C9-426C-8EF2-340D715E3A6F}" destId="{27007F9B-720D-41E3-B244-608F2ACC9340}" srcOrd="1" destOrd="0" presId="urn:microsoft.com/office/officeart/2005/8/layout/orgChart1"/>
-    <dgm:cxn modelId="{E0664DD3-B50B-4255-821C-82F77733B1AF}" type="presParOf" srcId="{F0021DAE-E34B-4C18-A527-AF61D5BE5297}" destId="{32A7BB35-D7F1-480D-85AD-D221E152344E}" srcOrd="1" destOrd="0" presId="urn:microsoft.com/office/officeart/2005/8/layout/orgChart1"/>
-    <dgm:cxn modelId="{3D8459B3-6D39-488B-8A26-ECE41483065B}" type="presParOf" srcId="{F0021DAE-E34B-4C18-A527-AF61D5BE5297}" destId="{AD6D8D58-9120-4E92-9A0B-A2D88877D145}" srcOrd="2" destOrd="0" presId="urn:microsoft.com/office/officeart/2005/8/layout/orgChart1"/>
-    <dgm:cxn modelId="{171C5169-53E5-45D7-AE7B-A136C8A463CA}" type="presParOf" srcId="{373A4440-B517-4968-A9A1-88CB5E62FBAA}" destId="{FAD5AEBF-B578-4F6E-AC3B-FB377C8FB853}" srcOrd="2" destOrd="0" presId="urn:microsoft.com/office/officeart/2005/8/layout/orgChart1"/>
-    <dgm:cxn modelId="{A9991B5B-BF32-4D3A-A78E-60714788D6A9}" type="presParOf" srcId="{373A4440-B517-4968-A9A1-88CB5E62FBAA}" destId="{EC462F9A-2D25-443C-BC5E-1491188E0B38}" srcOrd="3" destOrd="0" presId="urn:microsoft.com/office/officeart/2005/8/layout/orgChart1"/>
-    <dgm:cxn modelId="{CC95D45B-8EA1-4201-9064-35DE3C0C10C5}" type="presParOf" srcId="{EC462F9A-2D25-443C-BC5E-1491188E0B38}" destId="{E779A9D0-D32E-40F4-80CB-ECCBCD47B857}" srcOrd="0" destOrd="0" presId="urn:microsoft.com/office/officeart/2005/8/layout/orgChart1"/>
-    <dgm:cxn modelId="{D7BB7BC5-8788-457E-9402-4EDC3F6FEFB9}" type="presParOf" srcId="{E779A9D0-D32E-40F4-80CB-ECCBCD47B857}" destId="{53AF3DD8-B6B5-42A4-8C8C-D269E0E86A45}" srcOrd="0" destOrd="0" presId="urn:microsoft.com/office/officeart/2005/8/layout/orgChart1"/>
-    <dgm:cxn modelId="{81927265-957B-4C34-896C-37CBE935D5A2}" type="presParOf" srcId="{E779A9D0-D32E-40F4-80CB-ECCBCD47B857}" destId="{1E772879-6315-4A9D-8078-83FB1614E21B}" srcOrd="1" destOrd="0" presId="urn:microsoft.com/office/officeart/2005/8/layout/orgChart1"/>
-    <dgm:cxn modelId="{E38C4660-1405-44FE-AD2E-2DE86EF2668F}" type="presParOf" srcId="{EC462F9A-2D25-443C-BC5E-1491188E0B38}" destId="{8BAA44B5-968C-4108-9038-4524C3111511}" srcOrd="1" destOrd="0" presId="urn:microsoft.com/office/officeart/2005/8/layout/orgChart1"/>
-    <dgm:cxn modelId="{C3F4BF98-5198-4B9A-909A-4B59D5A03893}" type="presParOf" srcId="{EC462F9A-2D25-443C-BC5E-1491188E0B38}" destId="{74BC84F9-8E2C-4159-994E-2F1D64536EF0}" srcOrd="2" destOrd="0" presId="urn:microsoft.com/office/officeart/2005/8/layout/orgChart1"/>
-    <dgm:cxn modelId="{C026DD7D-F6C8-45F9-9DFB-2DB908CE938F}" type="presParOf" srcId="{AFA838F5-4754-4479-8BB9-6ABF3FF72A2C}" destId="{A719F3ED-8564-4109-B01A-03E60EEAA668}" srcOrd="2" destOrd="0" presId="urn:microsoft.com/office/officeart/2005/8/layout/orgChart1"/>
-    <dgm:cxn modelId="{AECC0F84-1E83-487F-8459-75796E3E3AED}" type="presParOf" srcId="{DBFB3F7B-A65D-4ECD-9D57-BCBDA3524625}" destId="{988A0CF2-7D33-4347-B512-7C3981E1541B}" srcOrd="4" destOrd="0" presId="urn:microsoft.com/office/officeart/2005/8/layout/orgChart1"/>
-    <dgm:cxn modelId="{51A708D6-6563-40C6-B3A9-1FC2564A0116}" type="presParOf" srcId="{DBFB3F7B-A65D-4ECD-9D57-BCBDA3524625}" destId="{66CF888D-A1C2-466B-A4DA-C350E72EA7E3}" srcOrd="5" destOrd="0" presId="urn:microsoft.com/office/officeart/2005/8/layout/orgChart1"/>
-    <dgm:cxn modelId="{B48453D0-E847-4227-B4B8-C6706CABFE06}" type="presParOf" srcId="{66CF888D-A1C2-466B-A4DA-C350E72EA7E3}" destId="{1313324E-5169-459A-8971-ACD958ACA847}" srcOrd="0" destOrd="0" presId="urn:microsoft.com/office/officeart/2005/8/layout/orgChart1"/>
-    <dgm:cxn modelId="{6F0B94C4-62FE-4DCD-8BDA-0B01C8D0B113}" type="presParOf" srcId="{1313324E-5169-459A-8971-ACD958ACA847}" destId="{68B4D32C-3491-4E4D-ACF4-DB675B697D98}" srcOrd="0" destOrd="0" presId="urn:microsoft.com/office/officeart/2005/8/layout/orgChart1"/>
-    <dgm:cxn modelId="{F9915D3B-0023-46FF-8129-CD434540E97E}" type="presParOf" srcId="{1313324E-5169-459A-8971-ACD958ACA847}" destId="{023CBEAF-7DCE-4E2F-8E14-9EFF81EABD0D}" srcOrd="1" destOrd="0" presId="urn:microsoft.com/office/officeart/2005/8/layout/orgChart1"/>
-    <dgm:cxn modelId="{18B623B8-C95F-40E8-B688-F5BE7FD56325}" type="presParOf" srcId="{66CF888D-A1C2-466B-A4DA-C350E72EA7E3}" destId="{5A435C3B-715E-4650-BE23-4CBD69835ADC}" srcOrd="1" destOrd="0" presId="urn:microsoft.com/office/officeart/2005/8/layout/orgChart1"/>
-    <dgm:cxn modelId="{A80022EB-640D-40BF-AA18-EC3C59A02EA1}" type="presParOf" srcId="{5A435C3B-715E-4650-BE23-4CBD69835ADC}" destId="{25980FBC-127D-418F-ACC6-C2CA57862A2D}" srcOrd="0" destOrd="0" presId="urn:microsoft.com/office/officeart/2005/8/layout/orgChart1"/>
-    <dgm:cxn modelId="{1F6210FF-D9DB-49E9-A10D-E5E505F75BC9}" type="presParOf" srcId="{5A435C3B-715E-4650-BE23-4CBD69835ADC}" destId="{77C29845-A4C1-42BA-AF6E-8628D7E125E9}" srcOrd="1" destOrd="0" presId="urn:microsoft.com/office/officeart/2005/8/layout/orgChart1"/>
-    <dgm:cxn modelId="{86026202-5662-474F-8F60-46DD7D900B22}" type="presParOf" srcId="{77C29845-A4C1-42BA-AF6E-8628D7E125E9}" destId="{9F2B3187-1E34-4054-A3BE-61F83332BCC1}" srcOrd="0" destOrd="0" presId="urn:microsoft.com/office/officeart/2005/8/layout/orgChart1"/>
-    <dgm:cxn modelId="{C4C6AAC5-791D-4A8A-A959-20565E3A304C}" type="presParOf" srcId="{9F2B3187-1E34-4054-A3BE-61F83332BCC1}" destId="{26CCD26C-2EB0-4D0F-AB84-F7687D5DE91A}" srcOrd="0" destOrd="0" presId="urn:microsoft.com/office/officeart/2005/8/layout/orgChart1"/>
-    <dgm:cxn modelId="{CD09D927-8CA4-43CC-8B3C-248F0ACAC7A5}" type="presParOf" srcId="{9F2B3187-1E34-4054-A3BE-61F83332BCC1}" destId="{1977460C-99B5-4AAE-9080-F873A9F074F9}" srcOrd="1" destOrd="0" presId="urn:microsoft.com/office/officeart/2005/8/layout/orgChart1"/>
-    <dgm:cxn modelId="{CAE7BF9C-9F77-4D3D-8798-6652185291CB}" type="presParOf" srcId="{77C29845-A4C1-42BA-AF6E-8628D7E125E9}" destId="{E4C310D0-95D2-4704-8EA4-8E3DF0CE0654}" srcOrd="1" destOrd="0" presId="urn:microsoft.com/office/officeart/2005/8/layout/orgChart1"/>
-    <dgm:cxn modelId="{99F0C5AB-5027-4429-B339-9A3B2D629DAC}" type="presParOf" srcId="{77C29845-A4C1-42BA-AF6E-8628D7E125E9}" destId="{A596A019-E00F-450E-9576-9342C78C9512}" srcOrd="2" destOrd="0" presId="urn:microsoft.com/office/officeart/2005/8/layout/orgChart1"/>
-    <dgm:cxn modelId="{93967F45-FB3A-475B-8318-29C0368D6D12}" type="presParOf" srcId="{5A435C3B-715E-4650-BE23-4CBD69835ADC}" destId="{245385F4-8951-41F5-A9E8-2B8CDE4C0E8C}" srcOrd="2" destOrd="0" presId="urn:microsoft.com/office/officeart/2005/8/layout/orgChart1"/>
-    <dgm:cxn modelId="{5B0B2262-6671-4B7A-9955-492ED0B207E1}" type="presParOf" srcId="{5A435C3B-715E-4650-BE23-4CBD69835ADC}" destId="{F8535C2F-275D-4974-9F32-CEF9D3D6E464}" srcOrd="3" destOrd="0" presId="urn:microsoft.com/office/officeart/2005/8/layout/orgChart1"/>
-    <dgm:cxn modelId="{B019FD3B-1E25-4683-893C-B195D5DA5BA5}" type="presParOf" srcId="{F8535C2F-275D-4974-9F32-CEF9D3D6E464}" destId="{B325C4C8-FDF2-4E63-B4E7-10A7C5D1606F}" srcOrd="0" destOrd="0" presId="urn:microsoft.com/office/officeart/2005/8/layout/orgChart1"/>
-    <dgm:cxn modelId="{0C7BD837-B415-435A-9502-70DFAAC8CCBA}" type="presParOf" srcId="{B325C4C8-FDF2-4E63-B4E7-10A7C5D1606F}" destId="{63F3563B-B90A-4BCB-96BE-1F529A607B02}" srcOrd="0" destOrd="0" presId="urn:microsoft.com/office/officeart/2005/8/layout/orgChart1"/>
-    <dgm:cxn modelId="{9AEB5D12-3E09-4607-94D5-826C817EACF2}" type="presParOf" srcId="{B325C4C8-FDF2-4E63-B4E7-10A7C5D1606F}" destId="{4FD10D94-EDF5-45D9-8AB6-32642E1B4CE6}" srcOrd="1" destOrd="0" presId="urn:microsoft.com/office/officeart/2005/8/layout/orgChart1"/>
-    <dgm:cxn modelId="{44E48501-33EF-4DAA-ADF0-FCE7DC84EAA1}" type="presParOf" srcId="{F8535C2F-275D-4974-9F32-CEF9D3D6E464}" destId="{DAB043A2-C4F9-42C3-9C48-03AF72091C95}" srcOrd="1" destOrd="0" presId="urn:microsoft.com/office/officeart/2005/8/layout/orgChart1"/>
-    <dgm:cxn modelId="{275ADACA-DE15-4173-BC93-55A23C7E025A}" type="presParOf" srcId="{F8535C2F-275D-4974-9F32-CEF9D3D6E464}" destId="{439E4E02-2258-401B-A234-999AF2F75C3F}" srcOrd="2" destOrd="0" presId="urn:microsoft.com/office/officeart/2005/8/layout/orgChart1"/>
-    <dgm:cxn modelId="{29A6CEA5-856E-4D6B-9BAB-A3009118D16B}" type="presParOf" srcId="{66CF888D-A1C2-466B-A4DA-C350E72EA7E3}" destId="{2D172337-1705-4343-99FD-920F1A714317}" srcOrd="2" destOrd="0" presId="urn:microsoft.com/office/officeart/2005/8/layout/orgChart1"/>
-    <dgm:cxn modelId="{635C70E7-7034-41A8-BA76-39E9E34696B6}" type="presParOf" srcId="{C8616A03-E13B-48C5-BC78-3AA228267B28}" destId="{CB8A0E91-DD03-4DEC-A68F-9EDE2C250E02}" srcOrd="2" destOrd="0" presId="urn:microsoft.com/office/officeart/2005/8/layout/orgChart1"/>
-    <dgm:cxn modelId="{19126ADE-845A-4EDE-9558-F1E9EAF55E20}" type="presParOf" srcId="{789A515B-BE50-4436-939D-1FBE9B9BE9C8}" destId="{F1AE7408-17F2-4445-8E25-206E94D70C6F}" srcOrd="2" destOrd="0" presId="urn:microsoft.com/office/officeart/2005/8/layout/orgChart1"/>
-    <dgm:cxn modelId="{E4D79627-FCC9-4C6A-A4A0-4FD0EF0B802F}" type="presParOf" srcId="{92852191-1BF4-463A-8154-358193837578}" destId="{8FBA7027-A653-4C00-AA0F-F41D76D95A8C}" srcOrd="2" destOrd="0" presId="urn:microsoft.com/office/officeart/2005/8/layout/orgChart1"/>
+    <dgm:cxn modelId="{39D3ED48-687A-4E76-B66F-EC00351E66F7}" type="presParOf" srcId="{CB508D77-EA48-4828-A2FD-C6B8598DD848}" destId="{92852191-1BF4-463A-8154-358193837578}" srcOrd="0" destOrd="0" presId="urn:microsoft.com/office/officeart/2005/8/layout/orgChart1"/>
+    <dgm:cxn modelId="{5747A070-654E-4175-B54E-49D4E7F8DDA1}" type="presParOf" srcId="{92852191-1BF4-463A-8154-358193837578}" destId="{21842B4A-5826-4865-8654-22BF517D60C3}" srcOrd="0" destOrd="0" presId="urn:microsoft.com/office/officeart/2005/8/layout/orgChart1"/>
+    <dgm:cxn modelId="{3F43A085-D115-4162-A22C-43C90609F211}" type="presParOf" srcId="{21842B4A-5826-4865-8654-22BF517D60C3}" destId="{E623021C-DE1B-4F3C-8454-6EA0CA920A0C}" srcOrd="0" destOrd="0" presId="urn:microsoft.com/office/officeart/2005/8/layout/orgChart1"/>
+    <dgm:cxn modelId="{73D7D720-387A-4D24-800B-45DC7D263076}" type="presParOf" srcId="{21842B4A-5826-4865-8654-22BF517D60C3}" destId="{70C40C25-09CE-4BC8-A067-C6FF07491617}" srcOrd="1" destOrd="0" presId="urn:microsoft.com/office/officeart/2005/8/layout/orgChart1"/>
+    <dgm:cxn modelId="{CC4DF7E5-6B58-4DE3-A6A7-C95EFB6BD777}" type="presParOf" srcId="{92852191-1BF4-463A-8154-358193837578}" destId="{8F65EA13-45D4-44CF-B2D7-0E1610C3FD76}" srcOrd="1" destOrd="0" presId="urn:microsoft.com/office/officeart/2005/8/layout/orgChart1"/>
+    <dgm:cxn modelId="{D9ACEF34-93CE-4781-A20E-9DC1AAB32C41}" type="presParOf" srcId="{8F65EA13-45D4-44CF-B2D7-0E1610C3FD76}" destId="{199D8C33-2FE0-45B7-8347-1CAD9D478205}" srcOrd="0" destOrd="0" presId="urn:microsoft.com/office/officeart/2005/8/layout/orgChart1"/>
+    <dgm:cxn modelId="{00AAE781-5C25-4DE8-B76C-9E7C81D1197A}" type="presParOf" srcId="{8F65EA13-45D4-44CF-B2D7-0E1610C3FD76}" destId="{4C8B3CCB-F873-4679-8B72-4870D78FB663}" srcOrd="1" destOrd="0" presId="urn:microsoft.com/office/officeart/2005/8/layout/orgChart1"/>
+    <dgm:cxn modelId="{3E0645F2-DEE0-49ED-96CF-0470CD1A2223}" type="presParOf" srcId="{4C8B3CCB-F873-4679-8B72-4870D78FB663}" destId="{06D03022-ADB7-4BD9-A369-5257B5555CC3}" srcOrd="0" destOrd="0" presId="urn:microsoft.com/office/officeart/2005/8/layout/orgChart1"/>
+    <dgm:cxn modelId="{C392E3EB-ABFD-4049-898D-AE0022BC0253}" type="presParOf" srcId="{06D03022-ADB7-4BD9-A369-5257B5555CC3}" destId="{C7312E03-E1A6-4DAD-9522-7CC89894CEC8}" srcOrd="0" destOrd="0" presId="urn:microsoft.com/office/officeart/2005/8/layout/orgChart1"/>
+    <dgm:cxn modelId="{D3ADA102-6DDE-4EE2-960A-E8A9A560E6DF}" type="presParOf" srcId="{06D03022-ADB7-4BD9-A369-5257B5555CC3}" destId="{6C718BD5-E73D-436B-B2C1-053688B9156A}" srcOrd="1" destOrd="0" presId="urn:microsoft.com/office/officeart/2005/8/layout/orgChart1"/>
+    <dgm:cxn modelId="{1EF1FC51-DCA9-45AC-BF06-DFC76DDBE70A}" type="presParOf" srcId="{4C8B3CCB-F873-4679-8B72-4870D78FB663}" destId="{0FBBBDEC-8B6B-4B61-B541-7C2A3AA55CCA}" srcOrd="1" destOrd="0" presId="urn:microsoft.com/office/officeart/2005/8/layout/orgChart1"/>
+    <dgm:cxn modelId="{7AD9DE80-C5F6-4094-80EA-9120D40DA902}" type="presParOf" srcId="{4C8B3CCB-F873-4679-8B72-4870D78FB663}" destId="{3EB3DDFB-8BB5-4324-898E-467222896CA1}" srcOrd="2" destOrd="0" presId="urn:microsoft.com/office/officeart/2005/8/layout/orgChart1"/>
+    <dgm:cxn modelId="{3AE86C7B-7F52-4646-9694-0C3C1A8CB9BF}" type="presParOf" srcId="{8F65EA13-45D4-44CF-B2D7-0E1610C3FD76}" destId="{EB4C3DDD-62C1-46B3-B610-C503BA474D9D}" srcOrd="2" destOrd="0" presId="urn:microsoft.com/office/officeart/2005/8/layout/orgChart1"/>
+    <dgm:cxn modelId="{6A191737-3CBC-4D5A-AC12-FDB4CDC38338}" type="presParOf" srcId="{8F65EA13-45D4-44CF-B2D7-0E1610C3FD76}" destId="{789A515B-BE50-4436-939D-1FBE9B9BE9C8}" srcOrd="3" destOrd="0" presId="urn:microsoft.com/office/officeart/2005/8/layout/orgChart1"/>
+    <dgm:cxn modelId="{F3B9CFC4-3073-46B6-981A-488E6312B5B2}" type="presParOf" srcId="{789A515B-BE50-4436-939D-1FBE9B9BE9C8}" destId="{639A330F-F0CF-4CFF-8FEF-2571271300BA}" srcOrd="0" destOrd="0" presId="urn:microsoft.com/office/officeart/2005/8/layout/orgChart1"/>
+    <dgm:cxn modelId="{A0D4D920-0621-4C6E-B4CA-DB49818C6096}" type="presParOf" srcId="{639A330F-F0CF-4CFF-8FEF-2571271300BA}" destId="{CAC7293C-820E-43E7-84BC-FF9D3BEF7B5A}" srcOrd="0" destOrd="0" presId="urn:microsoft.com/office/officeart/2005/8/layout/orgChart1"/>
+    <dgm:cxn modelId="{C38C7541-E3D4-4E31-983A-3E423FF772A8}" type="presParOf" srcId="{639A330F-F0CF-4CFF-8FEF-2571271300BA}" destId="{6A92CE5A-9AEA-4D53-B631-2AE264F3D65C}" srcOrd="1" destOrd="0" presId="urn:microsoft.com/office/officeart/2005/8/layout/orgChart1"/>
+    <dgm:cxn modelId="{F498A425-B016-4515-8353-35F3C8064E29}" type="presParOf" srcId="{789A515B-BE50-4436-939D-1FBE9B9BE9C8}" destId="{25C5BC77-4A6C-479E-9BE3-8BD6D8816ED7}" srcOrd="1" destOrd="0" presId="urn:microsoft.com/office/officeart/2005/8/layout/orgChart1"/>
+    <dgm:cxn modelId="{747B19D7-AD44-455B-A728-567E7AB07086}" type="presParOf" srcId="{25C5BC77-4A6C-479E-9BE3-8BD6D8816ED7}" destId="{0CE57AF2-7847-4A74-A0DA-884B1CC1EC82}" srcOrd="0" destOrd="0" presId="urn:microsoft.com/office/officeart/2005/8/layout/orgChart1"/>
+    <dgm:cxn modelId="{81969E36-45A9-4ABD-A14F-AAFE20ECB6E7}" type="presParOf" srcId="{25C5BC77-4A6C-479E-9BE3-8BD6D8816ED7}" destId="{777F7EA6-BF59-4D6E-910A-44275200F5A2}" srcOrd="1" destOrd="0" presId="urn:microsoft.com/office/officeart/2005/8/layout/orgChart1"/>
+    <dgm:cxn modelId="{05C3F999-6FC8-4E9A-B1EE-006386AA6742}" type="presParOf" srcId="{777F7EA6-BF59-4D6E-910A-44275200F5A2}" destId="{604F727B-32D0-4371-B55D-383C80D46855}" srcOrd="0" destOrd="0" presId="urn:microsoft.com/office/officeart/2005/8/layout/orgChart1"/>
+    <dgm:cxn modelId="{39D945B7-8EAD-43F9-B6C3-8BFB59D74070}" type="presParOf" srcId="{604F727B-32D0-4371-B55D-383C80D46855}" destId="{8707012C-BD2E-4497-AADD-BBFD323E19A3}" srcOrd="0" destOrd="0" presId="urn:microsoft.com/office/officeart/2005/8/layout/orgChart1"/>
+    <dgm:cxn modelId="{7E158652-CFD4-4626-9518-32A4803F03A6}" type="presParOf" srcId="{604F727B-32D0-4371-B55D-383C80D46855}" destId="{87DE80B2-619C-4F0E-ACED-208350E31418}" srcOrd="1" destOrd="0" presId="urn:microsoft.com/office/officeart/2005/8/layout/orgChart1"/>
+    <dgm:cxn modelId="{E4E40E4D-91E4-41EB-88FE-40EDA53B2F9E}" type="presParOf" srcId="{777F7EA6-BF59-4D6E-910A-44275200F5A2}" destId="{A3B37C52-285A-4769-950E-1EA2A9A3420A}" srcOrd="1" destOrd="0" presId="urn:microsoft.com/office/officeart/2005/8/layout/orgChart1"/>
+    <dgm:cxn modelId="{946F54A9-4A04-4687-B15F-AB0EA185878E}" type="presParOf" srcId="{777F7EA6-BF59-4D6E-910A-44275200F5A2}" destId="{8FF91E45-A968-481C-A70C-1339E1BF1352}" srcOrd="2" destOrd="0" presId="urn:microsoft.com/office/officeart/2005/8/layout/orgChart1"/>
+    <dgm:cxn modelId="{2FD4B96D-BDEC-4C75-ABF8-29356142E11D}" type="presParOf" srcId="{25C5BC77-4A6C-479E-9BE3-8BD6D8816ED7}" destId="{B65C3AFC-4DE9-44FD-A49C-974FB3D6E87C}" srcOrd="2" destOrd="0" presId="urn:microsoft.com/office/officeart/2005/8/layout/orgChart1"/>
+    <dgm:cxn modelId="{B34FDA78-3249-4B51-B7D4-2064EF09A779}" type="presParOf" srcId="{25C5BC77-4A6C-479E-9BE3-8BD6D8816ED7}" destId="{948238A1-558B-4C66-AF68-00234C16C508}" srcOrd="3" destOrd="0" presId="urn:microsoft.com/office/officeart/2005/8/layout/orgChart1"/>
+    <dgm:cxn modelId="{D6E9786B-AE9B-4893-AAA1-5B9810B46931}" type="presParOf" srcId="{948238A1-558B-4C66-AF68-00234C16C508}" destId="{15AB5B12-61F1-4B7E-8683-55BB2FB1F3EA}" srcOrd="0" destOrd="0" presId="urn:microsoft.com/office/officeart/2005/8/layout/orgChart1"/>
+    <dgm:cxn modelId="{2D5A73D3-D20D-4C5E-8464-718B1BA8C652}" type="presParOf" srcId="{15AB5B12-61F1-4B7E-8683-55BB2FB1F3EA}" destId="{0C36E107-B9FE-4C02-A16C-D622F317E7B3}" srcOrd="0" destOrd="0" presId="urn:microsoft.com/office/officeart/2005/8/layout/orgChart1"/>
+    <dgm:cxn modelId="{3B06230B-EBA6-4A75-B1BE-5276B96E239B}" type="presParOf" srcId="{15AB5B12-61F1-4B7E-8683-55BB2FB1F3EA}" destId="{F8856D4C-8A53-4386-99FB-DAFF8603141F}" srcOrd="1" destOrd="0" presId="urn:microsoft.com/office/officeart/2005/8/layout/orgChart1"/>
+    <dgm:cxn modelId="{B6F6C6A6-5CC2-4A1D-9808-A4A4EE675B53}" type="presParOf" srcId="{948238A1-558B-4C66-AF68-00234C16C508}" destId="{A389FCDA-15AF-4CB8-87E4-3A6F0725828E}" srcOrd="1" destOrd="0" presId="urn:microsoft.com/office/officeart/2005/8/layout/orgChart1"/>
+    <dgm:cxn modelId="{F513519D-3487-45FE-AC24-87CD3EF95D96}" type="presParOf" srcId="{A389FCDA-15AF-4CB8-87E4-3A6F0725828E}" destId="{52CE9C6C-BF8A-4C7C-B1D3-3449DB963111}" srcOrd="0" destOrd="0" presId="urn:microsoft.com/office/officeart/2005/8/layout/orgChart1"/>
+    <dgm:cxn modelId="{FD266EE0-17C1-4D21-81B4-8E67D9DEDC78}" type="presParOf" srcId="{A389FCDA-15AF-4CB8-87E4-3A6F0725828E}" destId="{AA222B81-2E5D-4F9C-BEBE-1F929C77841D}" srcOrd="1" destOrd="0" presId="urn:microsoft.com/office/officeart/2005/8/layout/orgChart1"/>
+    <dgm:cxn modelId="{E9F4DAA5-E63E-44EC-85F0-ECF2209D554F}" type="presParOf" srcId="{AA222B81-2E5D-4F9C-BEBE-1F929C77841D}" destId="{361BD73D-D94E-4EA5-86BD-1A6607D5EA61}" srcOrd="0" destOrd="0" presId="urn:microsoft.com/office/officeart/2005/8/layout/orgChart1"/>
+    <dgm:cxn modelId="{F1AA36CC-0D82-4832-AF06-8DBF1B15D54C}" type="presParOf" srcId="{361BD73D-D94E-4EA5-86BD-1A6607D5EA61}" destId="{498ECE72-FFC3-41A0-A82B-DCDC4594452D}" srcOrd="0" destOrd="0" presId="urn:microsoft.com/office/officeart/2005/8/layout/orgChart1"/>
+    <dgm:cxn modelId="{47D3609D-858C-4FF0-B271-47814598C759}" type="presParOf" srcId="{361BD73D-D94E-4EA5-86BD-1A6607D5EA61}" destId="{92A9B60B-324F-405C-8DB1-DC6E3F42EB9F}" srcOrd="1" destOrd="0" presId="urn:microsoft.com/office/officeart/2005/8/layout/orgChart1"/>
+    <dgm:cxn modelId="{3BDC5DA3-EBF1-4FDA-A631-92233936E652}" type="presParOf" srcId="{AA222B81-2E5D-4F9C-BEBE-1F929C77841D}" destId="{8AA61D00-3FC4-4274-9C60-AF2DB0D2BBE8}" srcOrd="1" destOrd="0" presId="urn:microsoft.com/office/officeart/2005/8/layout/orgChart1"/>
+    <dgm:cxn modelId="{DC546E39-E53B-4557-A2B9-FB069572344A}" type="presParOf" srcId="{AA222B81-2E5D-4F9C-BEBE-1F929C77841D}" destId="{6C67FD32-D733-4F62-9E5F-E1E30996BCFB}" srcOrd="2" destOrd="0" presId="urn:microsoft.com/office/officeart/2005/8/layout/orgChart1"/>
+    <dgm:cxn modelId="{DDD4E7D1-D9DA-4DF1-A171-AFAD6E0DB0D0}" type="presParOf" srcId="{A389FCDA-15AF-4CB8-87E4-3A6F0725828E}" destId="{F33309E9-895D-40FD-AAAD-54F58C66190E}" srcOrd="2" destOrd="0" presId="urn:microsoft.com/office/officeart/2005/8/layout/orgChart1"/>
+    <dgm:cxn modelId="{CFD1E268-4987-429F-BEF6-B2582B1DBD38}" type="presParOf" srcId="{A389FCDA-15AF-4CB8-87E4-3A6F0725828E}" destId="{CECDB374-7F35-4E20-831F-5A556EF8BF86}" srcOrd="3" destOrd="0" presId="urn:microsoft.com/office/officeart/2005/8/layout/orgChart1"/>
+    <dgm:cxn modelId="{FCE3F8AD-A3B3-4654-8A36-9390AA831A28}" type="presParOf" srcId="{CECDB374-7F35-4E20-831F-5A556EF8BF86}" destId="{A208803F-5403-4BD8-A5BC-BCEB0EA73D4C}" srcOrd="0" destOrd="0" presId="urn:microsoft.com/office/officeart/2005/8/layout/orgChart1"/>
+    <dgm:cxn modelId="{66F005F9-0B40-40FE-A54F-C81C5DA86C84}" type="presParOf" srcId="{A208803F-5403-4BD8-A5BC-BCEB0EA73D4C}" destId="{76E13E43-A0E0-4765-8C95-82ABD895ACD3}" srcOrd="0" destOrd="0" presId="urn:microsoft.com/office/officeart/2005/8/layout/orgChart1"/>
+    <dgm:cxn modelId="{CC64716B-1836-4CF4-A094-FEC34504E0B0}" type="presParOf" srcId="{A208803F-5403-4BD8-A5BC-BCEB0EA73D4C}" destId="{16173835-8C14-4471-BBCC-62BD5ECE6CFA}" srcOrd="1" destOrd="0" presId="urn:microsoft.com/office/officeart/2005/8/layout/orgChart1"/>
+    <dgm:cxn modelId="{E1653FCB-B52A-4D49-8F26-C027C94A6655}" type="presParOf" srcId="{CECDB374-7F35-4E20-831F-5A556EF8BF86}" destId="{50210D35-5FB6-4464-A3E6-94DDEBF28AC4}" srcOrd="1" destOrd="0" presId="urn:microsoft.com/office/officeart/2005/8/layout/orgChart1"/>
+    <dgm:cxn modelId="{372226F4-DC25-460B-ABEF-EF2F0A9E53DC}" type="presParOf" srcId="{CECDB374-7F35-4E20-831F-5A556EF8BF86}" destId="{5A50566D-F6FD-4343-8886-05C24FE7BD44}" srcOrd="2" destOrd="0" presId="urn:microsoft.com/office/officeart/2005/8/layout/orgChart1"/>
+    <dgm:cxn modelId="{F8906757-6056-41B2-AAD7-7E40A3C87BB6}" type="presParOf" srcId="{A389FCDA-15AF-4CB8-87E4-3A6F0725828E}" destId="{34A551C3-CA2B-49BF-937B-5E87FDF8AC79}" srcOrd="4" destOrd="0" presId="urn:microsoft.com/office/officeart/2005/8/layout/orgChart1"/>
+    <dgm:cxn modelId="{185EA45F-E668-41E3-BDEF-73F72DEFBE8E}" type="presParOf" srcId="{A389FCDA-15AF-4CB8-87E4-3A6F0725828E}" destId="{4A49CCFB-C936-4DCD-88A7-500CED532A9C}" srcOrd="5" destOrd="0" presId="urn:microsoft.com/office/officeart/2005/8/layout/orgChart1"/>
+    <dgm:cxn modelId="{71D4E7F9-F202-465B-BC56-9B29BB9ABE7B}" type="presParOf" srcId="{4A49CCFB-C936-4DCD-88A7-500CED532A9C}" destId="{2D9A4B79-6CED-4DB6-B5F5-333F17E2EAD2}" srcOrd="0" destOrd="0" presId="urn:microsoft.com/office/officeart/2005/8/layout/orgChart1"/>
+    <dgm:cxn modelId="{0CF2299C-BF5E-49AA-8AD0-62E9CCC55523}" type="presParOf" srcId="{2D9A4B79-6CED-4DB6-B5F5-333F17E2EAD2}" destId="{963168DC-3EEA-46DA-80AE-D70B82F6795B}" srcOrd="0" destOrd="0" presId="urn:microsoft.com/office/officeart/2005/8/layout/orgChart1"/>
+    <dgm:cxn modelId="{76C6E8E3-919B-4392-B4A3-AF9377F3B106}" type="presParOf" srcId="{2D9A4B79-6CED-4DB6-B5F5-333F17E2EAD2}" destId="{50E87821-CCD7-49C8-B832-C6AD6A39BE22}" srcOrd="1" destOrd="0" presId="urn:microsoft.com/office/officeart/2005/8/layout/orgChart1"/>
+    <dgm:cxn modelId="{75928B53-B877-4076-B7DA-4C462A540CA1}" type="presParOf" srcId="{4A49CCFB-C936-4DCD-88A7-500CED532A9C}" destId="{368E1903-8E6C-4468-A196-96F122EE0D06}" srcOrd="1" destOrd="0" presId="urn:microsoft.com/office/officeart/2005/8/layout/orgChart1"/>
+    <dgm:cxn modelId="{F9BFD73E-F0A3-4995-A963-A6FFFDBA735D}" type="presParOf" srcId="{4A49CCFB-C936-4DCD-88A7-500CED532A9C}" destId="{7239A837-22AE-4D60-AF8A-6258B1D2B335}" srcOrd="2" destOrd="0" presId="urn:microsoft.com/office/officeart/2005/8/layout/orgChart1"/>
+    <dgm:cxn modelId="{EE3A0575-04FD-453C-BA6F-4DA3B01F6C57}" type="presParOf" srcId="{948238A1-558B-4C66-AF68-00234C16C508}" destId="{D9951C6D-DB5D-40F6-BDD8-9B6CD23F7689}" srcOrd="2" destOrd="0" presId="urn:microsoft.com/office/officeart/2005/8/layout/orgChart1"/>
+    <dgm:cxn modelId="{2EC36128-F0C2-4EFF-BC82-34AA4D3A96FE}" type="presParOf" srcId="{25C5BC77-4A6C-479E-9BE3-8BD6D8816ED7}" destId="{BF56F6E4-983B-4D32-8479-CDCF2A78135B}" srcOrd="4" destOrd="0" presId="urn:microsoft.com/office/officeart/2005/8/layout/orgChart1"/>
+    <dgm:cxn modelId="{41743C7F-7AAC-4E1C-91C3-C5481590F410}" type="presParOf" srcId="{25C5BC77-4A6C-479E-9BE3-8BD6D8816ED7}" destId="{98C47B18-5172-4F74-8D7A-7B6CE2D9E9ED}" srcOrd="5" destOrd="0" presId="urn:microsoft.com/office/officeart/2005/8/layout/orgChart1"/>
+    <dgm:cxn modelId="{472C9DB6-939F-45F0-823A-6273C22C8A0E}" type="presParOf" srcId="{98C47B18-5172-4F74-8D7A-7B6CE2D9E9ED}" destId="{89B4677A-A5DB-456D-93C4-C6829A08B01F}" srcOrd="0" destOrd="0" presId="urn:microsoft.com/office/officeart/2005/8/layout/orgChart1"/>
+    <dgm:cxn modelId="{3FD3E715-A216-496B-A491-667E87A99EF6}" type="presParOf" srcId="{89B4677A-A5DB-456D-93C4-C6829A08B01F}" destId="{0ACC0951-FA14-46C1-A6D4-E9E3032A2FB3}" srcOrd="0" destOrd="0" presId="urn:microsoft.com/office/officeart/2005/8/layout/orgChart1"/>
+    <dgm:cxn modelId="{FE99E689-3626-4A5F-84B4-293F498B598B}" type="presParOf" srcId="{89B4677A-A5DB-456D-93C4-C6829A08B01F}" destId="{1C533266-37E1-4A44-B35A-E6F91F725EC7}" srcOrd="1" destOrd="0" presId="urn:microsoft.com/office/officeart/2005/8/layout/orgChart1"/>
+    <dgm:cxn modelId="{1F8CF340-09C8-4BF5-B052-92683D0CEBC5}" type="presParOf" srcId="{98C47B18-5172-4F74-8D7A-7B6CE2D9E9ED}" destId="{8FF5240F-E6C8-4B62-ACC5-EF74D5A583FB}" srcOrd="1" destOrd="0" presId="urn:microsoft.com/office/officeart/2005/8/layout/orgChart1"/>
+    <dgm:cxn modelId="{A91F22E2-8FD7-40C5-A4B1-57418A92471B}" type="presParOf" srcId="{8FF5240F-E6C8-4B62-ACC5-EF74D5A583FB}" destId="{71227F5B-BA7C-44ED-B8B1-DF796025CE3D}" srcOrd="0" destOrd="0" presId="urn:microsoft.com/office/officeart/2005/8/layout/orgChart1"/>
+    <dgm:cxn modelId="{E6EC1882-7B5D-4371-8C08-22E9ABC46AD3}" type="presParOf" srcId="{8FF5240F-E6C8-4B62-ACC5-EF74D5A583FB}" destId="{77DDB122-9AD8-458B-A9EA-EEF204F3CF2C}" srcOrd="1" destOrd="0" presId="urn:microsoft.com/office/officeart/2005/8/layout/orgChart1"/>
+    <dgm:cxn modelId="{E2426BC5-319C-4E13-BB65-8589C278F907}" type="presParOf" srcId="{77DDB122-9AD8-458B-A9EA-EEF204F3CF2C}" destId="{E84CEB87-A39C-46CA-8931-468F057C20AA}" srcOrd="0" destOrd="0" presId="urn:microsoft.com/office/officeart/2005/8/layout/orgChart1"/>
+    <dgm:cxn modelId="{08E0CF4C-79BB-4D6E-8EC7-DFCD30868E9E}" type="presParOf" srcId="{E84CEB87-A39C-46CA-8931-468F057C20AA}" destId="{4D8B227C-3319-4245-8861-99440788F46F}" srcOrd="0" destOrd="0" presId="urn:microsoft.com/office/officeart/2005/8/layout/orgChart1"/>
+    <dgm:cxn modelId="{83E38D52-5C76-4594-8E33-384745E37A7E}" type="presParOf" srcId="{E84CEB87-A39C-46CA-8931-468F057C20AA}" destId="{4439D1D8-DC4C-4C71-BEA7-BB729AAA8BDB}" srcOrd="1" destOrd="0" presId="urn:microsoft.com/office/officeart/2005/8/layout/orgChart1"/>
+    <dgm:cxn modelId="{9EC316A1-3641-4ED8-BDDD-A2DA098A1EE3}" type="presParOf" srcId="{77DDB122-9AD8-458B-A9EA-EEF204F3CF2C}" destId="{9788A8E3-6672-41A1-99EF-4BDBD8D1ADA7}" srcOrd="1" destOrd="0" presId="urn:microsoft.com/office/officeart/2005/8/layout/orgChart1"/>
+    <dgm:cxn modelId="{372FD42F-C5A4-449A-A04E-26966829F0E1}" type="presParOf" srcId="{9788A8E3-6672-41A1-99EF-4BDBD8D1ADA7}" destId="{4543C78C-B83F-45BA-8759-274C1E009CAC}" srcOrd="0" destOrd="0" presId="urn:microsoft.com/office/officeart/2005/8/layout/orgChart1"/>
+    <dgm:cxn modelId="{68D6A190-24C7-4206-AAA8-1FF30A15F759}" type="presParOf" srcId="{9788A8E3-6672-41A1-99EF-4BDBD8D1ADA7}" destId="{09FB6BB4-9B90-499C-8924-83573E0E075E}" srcOrd="1" destOrd="0" presId="urn:microsoft.com/office/officeart/2005/8/layout/orgChart1"/>
+    <dgm:cxn modelId="{F545ED9C-B8CA-4C0C-BEF4-F82E9DA3329D}" type="presParOf" srcId="{09FB6BB4-9B90-499C-8924-83573E0E075E}" destId="{5C746B72-BE9B-4163-96D0-17F7B9C09F2E}" srcOrd="0" destOrd="0" presId="urn:microsoft.com/office/officeart/2005/8/layout/orgChart1"/>
+    <dgm:cxn modelId="{B7C57284-D726-4718-8C61-589FFC84B068}" type="presParOf" srcId="{5C746B72-BE9B-4163-96D0-17F7B9C09F2E}" destId="{D038D831-1721-45EE-A122-53E7E209F95C}" srcOrd="0" destOrd="0" presId="urn:microsoft.com/office/officeart/2005/8/layout/orgChart1"/>
+    <dgm:cxn modelId="{BDD228A8-C1EA-4907-AEBE-959E0152C498}" type="presParOf" srcId="{5C746B72-BE9B-4163-96D0-17F7B9C09F2E}" destId="{4E2D0FC2-4E0B-4698-A0CD-03FA3F30848F}" srcOrd="1" destOrd="0" presId="urn:microsoft.com/office/officeart/2005/8/layout/orgChart1"/>
+    <dgm:cxn modelId="{AC815457-A3B7-47A7-AB28-4F49DAE36577}" type="presParOf" srcId="{09FB6BB4-9B90-499C-8924-83573E0E075E}" destId="{7051EF95-C87A-4DA6-B140-4030CF52D0F8}" srcOrd="1" destOrd="0" presId="urn:microsoft.com/office/officeart/2005/8/layout/orgChart1"/>
+    <dgm:cxn modelId="{CC2467D5-4554-43EB-8AE3-196094FBF60A}" type="presParOf" srcId="{09FB6BB4-9B90-499C-8924-83573E0E075E}" destId="{33C5CB47-8501-4B57-906D-B72878CE1FE5}" srcOrd="2" destOrd="0" presId="urn:microsoft.com/office/officeart/2005/8/layout/orgChart1"/>
+    <dgm:cxn modelId="{B085E793-498C-4D19-BAA8-30EE3B13DB41}" type="presParOf" srcId="{9788A8E3-6672-41A1-99EF-4BDBD8D1ADA7}" destId="{E98A6092-08CC-45AD-9FF4-5FEC04559C87}" srcOrd="2" destOrd="0" presId="urn:microsoft.com/office/officeart/2005/8/layout/orgChart1"/>
+    <dgm:cxn modelId="{6E724D00-9950-4A5A-B354-F13072B21439}" type="presParOf" srcId="{9788A8E3-6672-41A1-99EF-4BDBD8D1ADA7}" destId="{2D702BBE-70CB-49F4-A127-B13E295516DA}" srcOrd="3" destOrd="0" presId="urn:microsoft.com/office/officeart/2005/8/layout/orgChart1"/>
+    <dgm:cxn modelId="{7AD3C446-E2B4-404E-A68D-D9897A0A001F}" type="presParOf" srcId="{2D702BBE-70CB-49F4-A127-B13E295516DA}" destId="{6180FCB3-B789-4661-B6FD-FC05600FA9BD}" srcOrd="0" destOrd="0" presId="urn:microsoft.com/office/officeart/2005/8/layout/orgChart1"/>
+    <dgm:cxn modelId="{58929EA8-1BF8-40B1-A9F1-96084AC3F1C2}" type="presParOf" srcId="{6180FCB3-B789-4661-B6FD-FC05600FA9BD}" destId="{A349BB18-B602-4475-A221-DEE0B4545F62}" srcOrd="0" destOrd="0" presId="urn:microsoft.com/office/officeart/2005/8/layout/orgChart1"/>
+    <dgm:cxn modelId="{F89B4AAC-9A83-45E8-9685-6F073EED7A7D}" type="presParOf" srcId="{6180FCB3-B789-4661-B6FD-FC05600FA9BD}" destId="{5984A72C-CED4-4DA5-A683-9E36705B57E3}" srcOrd="1" destOrd="0" presId="urn:microsoft.com/office/officeart/2005/8/layout/orgChart1"/>
+    <dgm:cxn modelId="{9E59850A-3B7B-4826-B69D-43D71375F660}" type="presParOf" srcId="{2D702BBE-70CB-49F4-A127-B13E295516DA}" destId="{646385C2-AE15-471E-A4CB-971CC34B04D3}" srcOrd="1" destOrd="0" presId="urn:microsoft.com/office/officeart/2005/8/layout/orgChart1"/>
+    <dgm:cxn modelId="{8BEB3756-1771-4F3A-9538-D65F2A47AC44}" type="presParOf" srcId="{2D702BBE-70CB-49F4-A127-B13E295516DA}" destId="{737D6705-8C61-48FF-B848-BAABF10A9669}" srcOrd="2" destOrd="0" presId="urn:microsoft.com/office/officeart/2005/8/layout/orgChart1"/>
+    <dgm:cxn modelId="{E7225AE2-EF44-4E3F-85DE-FE8BBA77B40A}" type="presParOf" srcId="{77DDB122-9AD8-458B-A9EA-EEF204F3CF2C}" destId="{0CA1C03F-EE84-48B6-BEEA-5F43456DCEB2}" srcOrd="2" destOrd="0" presId="urn:microsoft.com/office/officeart/2005/8/layout/orgChart1"/>
+    <dgm:cxn modelId="{36A6A48E-1B49-4725-A33E-19D3CDCC4140}" type="presParOf" srcId="{8FF5240F-E6C8-4B62-ACC5-EF74D5A583FB}" destId="{2C654834-3453-4E82-9DAF-3ADB895977B1}" srcOrd="2" destOrd="0" presId="urn:microsoft.com/office/officeart/2005/8/layout/orgChart1"/>
+    <dgm:cxn modelId="{308679F5-3A3E-4E2E-A385-7487E6EB64EA}" type="presParOf" srcId="{8FF5240F-E6C8-4B62-ACC5-EF74D5A583FB}" destId="{90B4F2D1-6DCB-4EA5-9D13-79062826801E}" srcOrd="3" destOrd="0" presId="urn:microsoft.com/office/officeart/2005/8/layout/orgChart1"/>
+    <dgm:cxn modelId="{EB991FA5-F498-495C-908F-722F845C1EB0}" type="presParOf" srcId="{90B4F2D1-6DCB-4EA5-9D13-79062826801E}" destId="{35F3491B-98CD-465F-B663-3E76CBBF475E}" srcOrd="0" destOrd="0" presId="urn:microsoft.com/office/officeart/2005/8/layout/orgChart1"/>
+    <dgm:cxn modelId="{3E798935-BF14-4BDC-8164-1D245355745F}" type="presParOf" srcId="{35F3491B-98CD-465F-B663-3E76CBBF475E}" destId="{F9B4FF10-67ED-4FE9-B513-163538C1E5DE}" srcOrd="0" destOrd="0" presId="urn:microsoft.com/office/officeart/2005/8/layout/orgChart1"/>
+    <dgm:cxn modelId="{341CD809-D574-4BF2-B568-982B631E846F}" type="presParOf" srcId="{35F3491B-98CD-465F-B663-3E76CBBF475E}" destId="{9C7A1616-0C36-4AFC-A964-B29FB6BE8834}" srcOrd="1" destOrd="0" presId="urn:microsoft.com/office/officeart/2005/8/layout/orgChart1"/>
+    <dgm:cxn modelId="{A7F5D4B3-891F-4B7F-B2FF-E64E32981CB6}" type="presParOf" srcId="{90B4F2D1-6DCB-4EA5-9D13-79062826801E}" destId="{B0111A65-947E-4CD3-A1DC-C47FF748EC79}" srcOrd="1" destOrd="0" presId="urn:microsoft.com/office/officeart/2005/8/layout/orgChart1"/>
+    <dgm:cxn modelId="{1D7D8926-2F21-4F03-802D-F1EE18B280ED}" type="presParOf" srcId="{B0111A65-947E-4CD3-A1DC-C47FF748EC79}" destId="{DA0F020F-0ECC-401A-B5A0-9E6FEC4D509C}" srcOrd="0" destOrd="0" presId="urn:microsoft.com/office/officeart/2005/8/layout/orgChart1"/>
+    <dgm:cxn modelId="{EC8FF012-0810-43D1-8092-0C6C6BF7AFED}" type="presParOf" srcId="{B0111A65-947E-4CD3-A1DC-C47FF748EC79}" destId="{207EBAA4-4456-45F6-A76A-99E2062531B1}" srcOrd="1" destOrd="0" presId="urn:microsoft.com/office/officeart/2005/8/layout/orgChart1"/>
+    <dgm:cxn modelId="{1C64D5C9-7FCA-435D-A0C3-25F73CAE8FD5}" type="presParOf" srcId="{207EBAA4-4456-45F6-A76A-99E2062531B1}" destId="{A97EAA53-5734-4DEC-A99F-ADB2E8E536FF}" srcOrd="0" destOrd="0" presId="urn:microsoft.com/office/officeart/2005/8/layout/orgChart1"/>
+    <dgm:cxn modelId="{145355D4-3023-4BD7-8812-0A0781CCD783}" type="presParOf" srcId="{A97EAA53-5734-4DEC-A99F-ADB2E8E536FF}" destId="{20917D32-E565-420A-9C5A-DE87386C1927}" srcOrd="0" destOrd="0" presId="urn:microsoft.com/office/officeart/2005/8/layout/orgChart1"/>
+    <dgm:cxn modelId="{355F4BA2-5145-4606-8D41-9B334C215618}" type="presParOf" srcId="{A97EAA53-5734-4DEC-A99F-ADB2E8E536FF}" destId="{DC52B391-B946-4868-9C84-9FB68E39B61B}" srcOrd="1" destOrd="0" presId="urn:microsoft.com/office/officeart/2005/8/layout/orgChart1"/>
+    <dgm:cxn modelId="{D57C8061-7106-4320-BC97-1759A88F08F6}" type="presParOf" srcId="{207EBAA4-4456-45F6-A76A-99E2062531B1}" destId="{ED93A330-8994-4563-BB3D-C8D30E94974C}" srcOrd="1" destOrd="0" presId="urn:microsoft.com/office/officeart/2005/8/layout/orgChart1"/>
+    <dgm:cxn modelId="{F2E7ECAA-A43A-4728-B78A-0DDA5864EB37}" type="presParOf" srcId="{207EBAA4-4456-45F6-A76A-99E2062531B1}" destId="{34ACCF2A-076A-46B5-A14D-96BD68AE6FEA}" srcOrd="2" destOrd="0" presId="urn:microsoft.com/office/officeart/2005/8/layout/orgChart1"/>
+    <dgm:cxn modelId="{BF48D158-D9A8-4F2F-B190-5FD730C389B9}" type="presParOf" srcId="{B0111A65-947E-4CD3-A1DC-C47FF748EC79}" destId="{FA4D6E66-89BC-4415-8558-90C0B61DC6B6}" srcOrd="2" destOrd="0" presId="urn:microsoft.com/office/officeart/2005/8/layout/orgChart1"/>
+    <dgm:cxn modelId="{E9E292A1-2F16-45DC-9407-B9C1A48AE5AA}" type="presParOf" srcId="{B0111A65-947E-4CD3-A1DC-C47FF748EC79}" destId="{A1A2AC64-49D1-44E4-966D-A128F03AD170}" srcOrd="3" destOrd="0" presId="urn:microsoft.com/office/officeart/2005/8/layout/orgChart1"/>
+    <dgm:cxn modelId="{214A52AD-A8CE-44A4-850A-3B592A2B1C7A}" type="presParOf" srcId="{A1A2AC64-49D1-44E4-966D-A128F03AD170}" destId="{96D34D06-4480-445F-A871-6AF8FE7F06D4}" srcOrd="0" destOrd="0" presId="urn:microsoft.com/office/officeart/2005/8/layout/orgChart1"/>
+    <dgm:cxn modelId="{F619602C-29BF-48FA-9483-7663BDCA32E6}" type="presParOf" srcId="{96D34D06-4480-445F-A871-6AF8FE7F06D4}" destId="{EAB43909-F049-4C9E-B6F4-CC2B5B6E41A1}" srcOrd="0" destOrd="0" presId="urn:microsoft.com/office/officeart/2005/8/layout/orgChart1"/>
+    <dgm:cxn modelId="{79202FEC-83DE-47FF-9D5A-E3019D2E60AF}" type="presParOf" srcId="{96D34D06-4480-445F-A871-6AF8FE7F06D4}" destId="{E0C86873-7466-482F-BCC1-4A0F207EC952}" srcOrd="1" destOrd="0" presId="urn:microsoft.com/office/officeart/2005/8/layout/orgChart1"/>
+    <dgm:cxn modelId="{230D2036-01CF-49FD-B0B4-487ED7FF760B}" type="presParOf" srcId="{A1A2AC64-49D1-44E4-966D-A128F03AD170}" destId="{34AB0CC4-BCCE-4881-81F4-9A2702C5E7C5}" srcOrd="1" destOrd="0" presId="urn:microsoft.com/office/officeart/2005/8/layout/orgChart1"/>
+    <dgm:cxn modelId="{CCF28B4F-4532-481F-9970-719C88D8351C}" type="presParOf" srcId="{A1A2AC64-49D1-44E4-966D-A128F03AD170}" destId="{0D78E594-F43B-49D6-B3F8-12E34D32E1CB}" srcOrd="2" destOrd="0" presId="urn:microsoft.com/office/officeart/2005/8/layout/orgChart1"/>
+    <dgm:cxn modelId="{ADED408C-F84A-4138-8E95-85499FD1D4A9}" type="presParOf" srcId="{90B4F2D1-6DCB-4EA5-9D13-79062826801E}" destId="{E37F82C7-8D26-4CED-BD94-7F111ECA2D09}" srcOrd="2" destOrd="0" presId="urn:microsoft.com/office/officeart/2005/8/layout/orgChart1"/>
+    <dgm:cxn modelId="{B6FCC235-7528-4FAD-9B26-1948D0430439}" type="presParOf" srcId="{8FF5240F-E6C8-4B62-ACC5-EF74D5A583FB}" destId="{7032C9DA-FBD6-4A7F-A3A0-11CD6F83FEB4}" srcOrd="4" destOrd="0" presId="urn:microsoft.com/office/officeart/2005/8/layout/orgChart1"/>
+    <dgm:cxn modelId="{1018D637-5966-441E-A160-2B4110B8BF53}" type="presParOf" srcId="{8FF5240F-E6C8-4B62-ACC5-EF74D5A583FB}" destId="{16071DF2-C9F6-4B44-82F3-3EE21B45EB5A}" srcOrd="5" destOrd="0" presId="urn:microsoft.com/office/officeart/2005/8/layout/orgChart1"/>
+    <dgm:cxn modelId="{33F32270-D8AE-4623-ADFC-47909053A2DB}" type="presParOf" srcId="{16071DF2-C9F6-4B44-82F3-3EE21B45EB5A}" destId="{D5D92742-1BBF-4FE6-8C4C-AA367152877C}" srcOrd="0" destOrd="0" presId="urn:microsoft.com/office/officeart/2005/8/layout/orgChart1"/>
+    <dgm:cxn modelId="{5E68316D-A1BF-448C-895A-FA8A335C614A}" type="presParOf" srcId="{D5D92742-1BBF-4FE6-8C4C-AA367152877C}" destId="{6AD3ED0A-9474-4A14-925A-65D0D90AD160}" srcOrd="0" destOrd="0" presId="urn:microsoft.com/office/officeart/2005/8/layout/orgChart1"/>
+    <dgm:cxn modelId="{5CB910A3-CC2F-4EDA-8C1E-84C087B9202E}" type="presParOf" srcId="{D5D92742-1BBF-4FE6-8C4C-AA367152877C}" destId="{452C2C60-E884-4BF6-A1CD-15BA769C36FA}" srcOrd="1" destOrd="0" presId="urn:microsoft.com/office/officeart/2005/8/layout/orgChart1"/>
+    <dgm:cxn modelId="{B6DFA9C9-875D-4E52-B250-3B9EB2E334D5}" type="presParOf" srcId="{16071DF2-C9F6-4B44-82F3-3EE21B45EB5A}" destId="{08368A3F-1988-468C-8664-CDE6C9167A4B}" srcOrd="1" destOrd="0" presId="urn:microsoft.com/office/officeart/2005/8/layout/orgChart1"/>
+    <dgm:cxn modelId="{D07FF706-B07D-4B59-8E0B-3EE9C06808F1}" type="presParOf" srcId="{16071DF2-C9F6-4B44-82F3-3EE21B45EB5A}" destId="{3694A692-6B0E-49C7-B319-23CA2E2D40A8}" srcOrd="2" destOrd="0" presId="urn:microsoft.com/office/officeart/2005/8/layout/orgChart1"/>
+    <dgm:cxn modelId="{FB00B688-2A05-4881-992B-AB0C47AECB19}" type="presParOf" srcId="{98C47B18-5172-4F74-8D7A-7B6CE2D9E9ED}" destId="{5F9E5634-1739-413B-B96B-B90F98CBE1CD}" srcOrd="2" destOrd="0" presId="urn:microsoft.com/office/officeart/2005/8/layout/orgChart1"/>
+    <dgm:cxn modelId="{0889133C-5966-4B55-B86A-5925F25A9021}" type="presParOf" srcId="{25C5BC77-4A6C-479E-9BE3-8BD6D8816ED7}" destId="{709221A1-B7F0-4B02-88E6-0B83D3457A84}" srcOrd="6" destOrd="0" presId="urn:microsoft.com/office/officeart/2005/8/layout/orgChart1"/>
+    <dgm:cxn modelId="{9FA30CE6-0148-4B33-A065-1B406BBB4219}" type="presParOf" srcId="{25C5BC77-4A6C-479E-9BE3-8BD6D8816ED7}" destId="{193ED861-C92A-411C-9636-7742A178F995}" srcOrd="7" destOrd="0" presId="urn:microsoft.com/office/officeart/2005/8/layout/orgChart1"/>
+    <dgm:cxn modelId="{E26F1119-E18D-4A23-A54F-5D0116778CD0}" type="presParOf" srcId="{193ED861-C92A-411C-9636-7742A178F995}" destId="{052EF8E0-42B8-41AF-8076-EA2E19870AD4}" srcOrd="0" destOrd="0" presId="urn:microsoft.com/office/officeart/2005/8/layout/orgChart1"/>
+    <dgm:cxn modelId="{EEDBB152-404C-41B6-9E07-8B5260360A12}" type="presParOf" srcId="{052EF8E0-42B8-41AF-8076-EA2E19870AD4}" destId="{967FC183-48E2-484D-824F-B00ABEA9F560}" srcOrd="0" destOrd="0" presId="urn:microsoft.com/office/officeart/2005/8/layout/orgChart1"/>
+    <dgm:cxn modelId="{4A39BCA4-6D8B-45EC-951E-0B963CA33D57}" type="presParOf" srcId="{052EF8E0-42B8-41AF-8076-EA2E19870AD4}" destId="{B82E150F-B8C6-4B75-A540-98D2286DD381}" srcOrd="1" destOrd="0" presId="urn:microsoft.com/office/officeart/2005/8/layout/orgChart1"/>
+    <dgm:cxn modelId="{3F79BE3F-8E57-4203-937B-0871B807D123}" type="presParOf" srcId="{193ED861-C92A-411C-9636-7742A178F995}" destId="{02FAE2F6-8BD0-4FBD-B3FF-B01FB7E3D5A7}" srcOrd="1" destOrd="0" presId="urn:microsoft.com/office/officeart/2005/8/layout/orgChart1"/>
+    <dgm:cxn modelId="{3E8FAF3D-D624-4137-AFAE-DF1695D9F6E5}" type="presParOf" srcId="{193ED861-C92A-411C-9636-7742A178F995}" destId="{F6E8A419-ACCE-4CCD-B4F5-1301386F5776}" srcOrd="2" destOrd="0" presId="urn:microsoft.com/office/officeart/2005/8/layout/orgChart1"/>
+    <dgm:cxn modelId="{D46DCB54-1FDB-48DD-8674-124B94F7E43B}" type="presParOf" srcId="{25C5BC77-4A6C-479E-9BE3-8BD6D8816ED7}" destId="{4E923BF7-F053-4902-81DA-A3A9638BA6F7}" srcOrd="8" destOrd="0" presId="urn:microsoft.com/office/officeart/2005/8/layout/orgChart1"/>
+    <dgm:cxn modelId="{86CD1173-CDA4-418B-92D6-C7DA0C573502}" type="presParOf" srcId="{25C5BC77-4A6C-479E-9BE3-8BD6D8816ED7}" destId="{C8616A03-E13B-48C5-BC78-3AA228267B28}" srcOrd="9" destOrd="0" presId="urn:microsoft.com/office/officeart/2005/8/layout/orgChart1"/>
+    <dgm:cxn modelId="{B7DC059D-8E59-438D-8BC9-55726665ED2E}" type="presParOf" srcId="{C8616A03-E13B-48C5-BC78-3AA228267B28}" destId="{22A78752-0B95-4B7E-85B2-E81A40877ACB}" srcOrd="0" destOrd="0" presId="urn:microsoft.com/office/officeart/2005/8/layout/orgChart1"/>
+    <dgm:cxn modelId="{F9B2DD3A-41E3-4AAC-8E1B-48C2A1DC7D07}" type="presParOf" srcId="{22A78752-0B95-4B7E-85B2-E81A40877ACB}" destId="{6FC3B060-7308-40EC-B2CA-21891814ABB0}" srcOrd="0" destOrd="0" presId="urn:microsoft.com/office/officeart/2005/8/layout/orgChart1"/>
+    <dgm:cxn modelId="{93572DC9-5A38-4105-88A8-C24014FD7754}" type="presParOf" srcId="{22A78752-0B95-4B7E-85B2-E81A40877ACB}" destId="{F67C652E-01FA-4131-BA5E-1AC5B9574F63}" srcOrd="1" destOrd="0" presId="urn:microsoft.com/office/officeart/2005/8/layout/orgChart1"/>
+    <dgm:cxn modelId="{14CCA139-499C-40E1-9B8C-17225587082D}" type="presParOf" srcId="{C8616A03-E13B-48C5-BC78-3AA228267B28}" destId="{DBFB3F7B-A65D-4ECD-9D57-BCBDA3524625}" srcOrd="1" destOrd="0" presId="urn:microsoft.com/office/officeart/2005/8/layout/orgChart1"/>
+    <dgm:cxn modelId="{8F08F651-AABC-45DC-9A31-D05809BBF5AC}" type="presParOf" srcId="{DBFB3F7B-A65D-4ECD-9D57-BCBDA3524625}" destId="{D0D13E96-F6AE-455F-B503-E47673119C48}" srcOrd="0" destOrd="0" presId="urn:microsoft.com/office/officeart/2005/8/layout/orgChart1"/>
+    <dgm:cxn modelId="{A952F72F-D0D5-42AD-AE49-B0F4198FD1F7}" type="presParOf" srcId="{DBFB3F7B-A65D-4ECD-9D57-BCBDA3524625}" destId="{7C34EB49-B4D0-40C4-B633-F41909C7767D}" srcOrd="1" destOrd="0" presId="urn:microsoft.com/office/officeart/2005/8/layout/orgChart1"/>
+    <dgm:cxn modelId="{59C13CC2-5312-4154-BFFF-2B76E6958486}" type="presParOf" srcId="{7C34EB49-B4D0-40C4-B633-F41909C7767D}" destId="{9E3D89A7-0DDD-4714-A67E-765D26759C11}" srcOrd="0" destOrd="0" presId="urn:microsoft.com/office/officeart/2005/8/layout/orgChart1"/>
+    <dgm:cxn modelId="{0F8CC383-B873-4DB4-A1DC-501744F1768F}" type="presParOf" srcId="{9E3D89A7-0DDD-4714-A67E-765D26759C11}" destId="{6995F9FB-DC93-4B28-A5D9-2B2BF5E81D71}" srcOrd="0" destOrd="0" presId="urn:microsoft.com/office/officeart/2005/8/layout/orgChart1"/>
+    <dgm:cxn modelId="{38802D99-143F-45A2-BDF3-9236CAE6C294}" type="presParOf" srcId="{9E3D89A7-0DDD-4714-A67E-765D26759C11}" destId="{967C3ED0-2312-435C-BE18-61655400596B}" srcOrd="1" destOrd="0" presId="urn:microsoft.com/office/officeart/2005/8/layout/orgChart1"/>
+    <dgm:cxn modelId="{70092B42-4DB5-4528-A6E9-89D037B7DFBE}" type="presParOf" srcId="{7C34EB49-B4D0-40C4-B633-F41909C7767D}" destId="{A426B96F-E18B-46DE-B1D7-414F8D7E73CA}" srcOrd="1" destOrd="0" presId="urn:microsoft.com/office/officeart/2005/8/layout/orgChart1"/>
+    <dgm:cxn modelId="{D275677D-3136-44BC-8276-2389BAB88DF0}" type="presParOf" srcId="{7C34EB49-B4D0-40C4-B633-F41909C7767D}" destId="{16BA33CF-9AE7-4E17-898D-FD34B6E6CECD}" srcOrd="2" destOrd="0" presId="urn:microsoft.com/office/officeart/2005/8/layout/orgChart1"/>
+    <dgm:cxn modelId="{6D1250D8-3F07-44EE-8E3E-F92CC037F12E}" type="presParOf" srcId="{DBFB3F7B-A65D-4ECD-9D57-BCBDA3524625}" destId="{FBF5F831-D9E2-40B4-9D1B-257FDDE25E4C}" srcOrd="2" destOrd="0" presId="urn:microsoft.com/office/officeart/2005/8/layout/orgChart1"/>
+    <dgm:cxn modelId="{D379D3CE-7830-4461-929D-A88E5CA08DFA}" type="presParOf" srcId="{DBFB3F7B-A65D-4ECD-9D57-BCBDA3524625}" destId="{AFA838F5-4754-4479-8BB9-6ABF3FF72A2C}" srcOrd="3" destOrd="0" presId="urn:microsoft.com/office/officeart/2005/8/layout/orgChart1"/>
+    <dgm:cxn modelId="{8ED5E38F-F541-4547-8F47-A7F2D07B5624}" type="presParOf" srcId="{AFA838F5-4754-4479-8BB9-6ABF3FF72A2C}" destId="{EF2CC654-6F21-4EBA-98A1-62B7C305DEB2}" srcOrd="0" destOrd="0" presId="urn:microsoft.com/office/officeart/2005/8/layout/orgChart1"/>
+    <dgm:cxn modelId="{535CF759-A88A-40A7-8738-E9AF50346F8F}" type="presParOf" srcId="{EF2CC654-6F21-4EBA-98A1-62B7C305DEB2}" destId="{DCF44499-C913-4BF4-818D-7E28CF42611D}" srcOrd="0" destOrd="0" presId="urn:microsoft.com/office/officeart/2005/8/layout/orgChart1"/>
+    <dgm:cxn modelId="{5FA51567-C7AF-4335-91F6-E42073CE9DEC}" type="presParOf" srcId="{EF2CC654-6F21-4EBA-98A1-62B7C305DEB2}" destId="{645F0FE5-BF93-4882-859B-04EA08C08A68}" srcOrd="1" destOrd="0" presId="urn:microsoft.com/office/officeart/2005/8/layout/orgChart1"/>
+    <dgm:cxn modelId="{134438E7-C9E1-4F87-84EB-4B5E1F293D1F}" type="presParOf" srcId="{AFA838F5-4754-4479-8BB9-6ABF3FF72A2C}" destId="{373A4440-B517-4968-A9A1-88CB5E62FBAA}" srcOrd="1" destOrd="0" presId="urn:microsoft.com/office/officeart/2005/8/layout/orgChart1"/>
+    <dgm:cxn modelId="{BFACEE72-7953-4DD2-BECD-225E1AAFCC84}" type="presParOf" srcId="{373A4440-B517-4968-A9A1-88CB5E62FBAA}" destId="{7F300898-C723-4CC1-AEF9-8B53B770092C}" srcOrd="0" destOrd="0" presId="urn:microsoft.com/office/officeart/2005/8/layout/orgChart1"/>
+    <dgm:cxn modelId="{9BDB9BFF-A947-4D56-9EFE-4C50CBA9F58E}" type="presParOf" srcId="{373A4440-B517-4968-A9A1-88CB5E62FBAA}" destId="{F0021DAE-E34B-4C18-A527-AF61D5BE5297}" srcOrd="1" destOrd="0" presId="urn:microsoft.com/office/officeart/2005/8/layout/orgChart1"/>
+    <dgm:cxn modelId="{0294882B-283F-46B8-92A1-1B9DE8B6E0A8}" type="presParOf" srcId="{F0021DAE-E34B-4C18-A527-AF61D5BE5297}" destId="{A36872D0-66C9-426C-8EF2-340D715E3A6F}" srcOrd="0" destOrd="0" presId="urn:microsoft.com/office/officeart/2005/8/layout/orgChart1"/>
+    <dgm:cxn modelId="{1AC2E720-B918-4402-9108-5B8F69EB42AF}" type="presParOf" srcId="{A36872D0-66C9-426C-8EF2-340D715E3A6F}" destId="{9CAA39B8-A551-4FCF-A16B-414BEA7EA2AE}" srcOrd="0" destOrd="0" presId="urn:microsoft.com/office/officeart/2005/8/layout/orgChart1"/>
+    <dgm:cxn modelId="{DBB5DDD7-8AAC-4733-BBCF-8F54962FE1B1}" type="presParOf" srcId="{A36872D0-66C9-426C-8EF2-340D715E3A6F}" destId="{27007F9B-720D-41E3-B244-608F2ACC9340}" srcOrd="1" destOrd="0" presId="urn:microsoft.com/office/officeart/2005/8/layout/orgChart1"/>
+    <dgm:cxn modelId="{98B3649E-DE80-40AC-8449-DDBD670E9923}" type="presParOf" srcId="{F0021DAE-E34B-4C18-A527-AF61D5BE5297}" destId="{32A7BB35-D7F1-480D-85AD-D221E152344E}" srcOrd="1" destOrd="0" presId="urn:microsoft.com/office/officeart/2005/8/layout/orgChart1"/>
+    <dgm:cxn modelId="{E2829D4F-2EB5-49B7-9295-AA0BE1BF40D2}" type="presParOf" srcId="{F0021DAE-E34B-4C18-A527-AF61D5BE5297}" destId="{AD6D8D58-9120-4E92-9A0B-A2D88877D145}" srcOrd="2" destOrd="0" presId="urn:microsoft.com/office/officeart/2005/8/layout/orgChart1"/>
+    <dgm:cxn modelId="{73A133FD-D8E8-4EC4-B68F-941712E61E34}" type="presParOf" srcId="{373A4440-B517-4968-A9A1-88CB5E62FBAA}" destId="{FAD5AEBF-B578-4F6E-AC3B-FB377C8FB853}" srcOrd="2" destOrd="0" presId="urn:microsoft.com/office/officeart/2005/8/layout/orgChart1"/>
+    <dgm:cxn modelId="{1FCE7CBB-008B-44DC-AC8E-E5DE760EA563}" type="presParOf" srcId="{373A4440-B517-4968-A9A1-88CB5E62FBAA}" destId="{EC462F9A-2D25-443C-BC5E-1491188E0B38}" srcOrd="3" destOrd="0" presId="urn:microsoft.com/office/officeart/2005/8/layout/orgChart1"/>
+    <dgm:cxn modelId="{DDA4D65F-67D1-4C31-B864-952C6A75C0C4}" type="presParOf" srcId="{EC462F9A-2D25-443C-BC5E-1491188E0B38}" destId="{E779A9D0-D32E-40F4-80CB-ECCBCD47B857}" srcOrd="0" destOrd="0" presId="urn:microsoft.com/office/officeart/2005/8/layout/orgChart1"/>
+    <dgm:cxn modelId="{9A0F8076-9F0D-4C27-A31E-03DAE69287FA}" type="presParOf" srcId="{E779A9D0-D32E-40F4-80CB-ECCBCD47B857}" destId="{53AF3DD8-B6B5-42A4-8C8C-D269E0E86A45}" srcOrd="0" destOrd="0" presId="urn:microsoft.com/office/officeart/2005/8/layout/orgChart1"/>
+    <dgm:cxn modelId="{2682C02A-2149-45DF-8588-3A3314539FAF}" type="presParOf" srcId="{E779A9D0-D32E-40F4-80CB-ECCBCD47B857}" destId="{1E772879-6315-4A9D-8078-83FB1614E21B}" srcOrd="1" destOrd="0" presId="urn:microsoft.com/office/officeart/2005/8/layout/orgChart1"/>
+    <dgm:cxn modelId="{B6E3FE5E-F3D0-4BD5-8374-F143A388EA58}" type="presParOf" srcId="{EC462F9A-2D25-443C-BC5E-1491188E0B38}" destId="{8BAA44B5-968C-4108-9038-4524C3111511}" srcOrd="1" destOrd="0" presId="urn:microsoft.com/office/officeart/2005/8/layout/orgChart1"/>
+    <dgm:cxn modelId="{11CEEAEF-F861-47B4-BAF9-F7039253C03C}" type="presParOf" srcId="{EC462F9A-2D25-443C-BC5E-1491188E0B38}" destId="{74BC84F9-8E2C-4159-994E-2F1D64536EF0}" srcOrd="2" destOrd="0" presId="urn:microsoft.com/office/officeart/2005/8/layout/orgChart1"/>
+    <dgm:cxn modelId="{9AA8B6E0-3480-4E0F-B623-442DFE1AC501}" type="presParOf" srcId="{AFA838F5-4754-4479-8BB9-6ABF3FF72A2C}" destId="{A719F3ED-8564-4109-B01A-03E60EEAA668}" srcOrd="2" destOrd="0" presId="urn:microsoft.com/office/officeart/2005/8/layout/orgChart1"/>
+    <dgm:cxn modelId="{6F2C1226-C307-4D4D-8766-BDF0572648AF}" type="presParOf" srcId="{DBFB3F7B-A65D-4ECD-9D57-BCBDA3524625}" destId="{988A0CF2-7D33-4347-B512-7C3981E1541B}" srcOrd="4" destOrd="0" presId="urn:microsoft.com/office/officeart/2005/8/layout/orgChart1"/>
+    <dgm:cxn modelId="{2B9A54BA-E29C-4807-9C86-149C2FCDAC28}" type="presParOf" srcId="{DBFB3F7B-A65D-4ECD-9D57-BCBDA3524625}" destId="{66CF888D-A1C2-466B-A4DA-C350E72EA7E3}" srcOrd="5" destOrd="0" presId="urn:microsoft.com/office/officeart/2005/8/layout/orgChart1"/>
+    <dgm:cxn modelId="{126F5D4C-EB4D-4466-9B76-A80B28C86F93}" type="presParOf" srcId="{66CF888D-A1C2-466B-A4DA-C350E72EA7E3}" destId="{1313324E-5169-459A-8971-ACD958ACA847}" srcOrd="0" destOrd="0" presId="urn:microsoft.com/office/officeart/2005/8/layout/orgChart1"/>
+    <dgm:cxn modelId="{41482822-36B9-435E-9921-8B1A19E25A68}" type="presParOf" srcId="{1313324E-5169-459A-8971-ACD958ACA847}" destId="{68B4D32C-3491-4E4D-ACF4-DB675B697D98}" srcOrd="0" destOrd="0" presId="urn:microsoft.com/office/officeart/2005/8/layout/orgChart1"/>
+    <dgm:cxn modelId="{1D3D57C3-F16E-4994-A08C-23B529A93F8A}" type="presParOf" srcId="{1313324E-5169-459A-8971-ACD958ACA847}" destId="{023CBEAF-7DCE-4E2F-8E14-9EFF81EABD0D}" srcOrd="1" destOrd="0" presId="urn:microsoft.com/office/officeart/2005/8/layout/orgChart1"/>
+    <dgm:cxn modelId="{71B166AF-88A4-4D40-BA45-CEBDE1E70848}" type="presParOf" srcId="{66CF888D-A1C2-466B-A4DA-C350E72EA7E3}" destId="{5A435C3B-715E-4650-BE23-4CBD69835ADC}" srcOrd="1" destOrd="0" presId="urn:microsoft.com/office/officeart/2005/8/layout/orgChart1"/>
+    <dgm:cxn modelId="{7E05CBAF-BFDA-4FC1-ADD2-3B270744A9B1}" type="presParOf" srcId="{5A435C3B-715E-4650-BE23-4CBD69835ADC}" destId="{25980FBC-127D-418F-ACC6-C2CA57862A2D}" srcOrd="0" destOrd="0" presId="urn:microsoft.com/office/officeart/2005/8/layout/orgChart1"/>
+    <dgm:cxn modelId="{90ACF89C-F49B-4EE8-A37A-CB7AA8B4DEA7}" type="presParOf" srcId="{5A435C3B-715E-4650-BE23-4CBD69835ADC}" destId="{77C29845-A4C1-42BA-AF6E-8628D7E125E9}" srcOrd="1" destOrd="0" presId="urn:microsoft.com/office/officeart/2005/8/layout/orgChart1"/>
+    <dgm:cxn modelId="{2FF50052-6D9D-499D-A9EC-A4A2422EB6F1}" type="presParOf" srcId="{77C29845-A4C1-42BA-AF6E-8628D7E125E9}" destId="{9F2B3187-1E34-4054-A3BE-61F83332BCC1}" srcOrd="0" destOrd="0" presId="urn:microsoft.com/office/officeart/2005/8/layout/orgChart1"/>
+    <dgm:cxn modelId="{2489F3E4-DB07-49AE-87B8-FD8ABA181761}" type="presParOf" srcId="{9F2B3187-1E34-4054-A3BE-61F83332BCC1}" destId="{26CCD26C-2EB0-4D0F-AB84-F7687D5DE91A}" srcOrd="0" destOrd="0" presId="urn:microsoft.com/office/officeart/2005/8/layout/orgChart1"/>
+    <dgm:cxn modelId="{D4642206-DA33-43E1-8C39-81A9CDE91C3A}" type="presParOf" srcId="{9F2B3187-1E34-4054-A3BE-61F83332BCC1}" destId="{1977460C-99B5-4AAE-9080-F873A9F074F9}" srcOrd="1" destOrd="0" presId="urn:microsoft.com/office/officeart/2005/8/layout/orgChart1"/>
+    <dgm:cxn modelId="{BE1035EE-7460-4CF2-8D19-45A95E8E8624}" type="presParOf" srcId="{77C29845-A4C1-42BA-AF6E-8628D7E125E9}" destId="{E4C310D0-95D2-4704-8EA4-8E3DF0CE0654}" srcOrd="1" destOrd="0" presId="urn:microsoft.com/office/officeart/2005/8/layout/orgChart1"/>
+    <dgm:cxn modelId="{13D5DA7C-4580-48B8-82E3-4ADCE50793A3}" type="presParOf" srcId="{77C29845-A4C1-42BA-AF6E-8628D7E125E9}" destId="{A596A019-E00F-450E-9576-9342C78C9512}" srcOrd="2" destOrd="0" presId="urn:microsoft.com/office/officeart/2005/8/layout/orgChart1"/>
+    <dgm:cxn modelId="{6813DCD1-D207-446A-89DF-832E21BA8F9D}" type="presParOf" srcId="{5A435C3B-715E-4650-BE23-4CBD69835ADC}" destId="{245385F4-8951-41F5-A9E8-2B8CDE4C0E8C}" srcOrd="2" destOrd="0" presId="urn:microsoft.com/office/officeart/2005/8/layout/orgChart1"/>
+    <dgm:cxn modelId="{BADFD046-72EB-4A39-8AC4-2DA1BBFFDD33}" type="presParOf" srcId="{5A435C3B-715E-4650-BE23-4CBD69835ADC}" destId="{F8535C2F-275D-4974-9F32-CEF9D3D6E464}" srcOrd="3" destOrd="0" presId="urn:microsoft.com/office/officeart/2005/8/layout/orgChart1"/>
+    <dgm:cxn modelId="{8190F4FF-481F-4E6A-85DF-A5F543E55D98}" type="presParOf" srcId="{F8535C2F-275D-4974-9F32-CEF9D3D6E464}" destId="{B325C4C8-FDF2-4E63-B4E7-10A7C5D1606F}" srcOrd="0" destOrd="0" presId="urn:microsoft.com/office/officeart/2005/8/layout/orgChart1"/>
+    <dgm:cxn modelId="{F0E65F62-6AB7-4FFF-B878-23FF94E23C1E}" type="presParOf" srcId="{B325C4C8-FDF2-4E63-B4E7-10A7C5D1606F}" destId="{63F3563B-B90A-4BCB-96BE-1F529A607B02}" srcOrd="0" destOrd="0" presId="urn:microsoft.com/office/officeart/2005/8/layout/orgChart1"/>
+    <dgm:cxn modelId="{B385D491-8275-4C68-8DC3-D4BEFA7DD984}" type="presParOf" srcId="{B325C4C8-FDF2-4E63-B4E7-10A7C5D1606F}" destId="{4FD10D94-EDF5-45D9-8AB6-32642E1B4CE6}" srcOrd="1" destOrd="0" presId="urn:microsoft.com/office/officeart/2005/8/layout/orgChart1"/>
+    <dgm:cxn modelId="{11683316-9069-4974-B5EE-6F20CCEA1BE8}" type="presParOf" srcId="{F8535C2F-275D-4974-9F32-CEF9D3D6E464}" destId="{DAB043A2-C4F9-42C3-9C48-03AF72091C95}" srcOrd="1" destOrd="0" presId="urn:microsoft.com/office/officeart/2005/8/layout/orgChart1"/>
+    <dgm:cxn modelId="{DB392666-5FD1-4F67-901A-50A4B1747F36}" type="presParOf" srcId="{F8535C2F-275D-4974-9F32-CEF9D3D6E464}" destId="{439E4E02-2258-401B-A234-999AF2F75C3F}" srcOrd="2" destOrd="0" presId="urn:microsoft.com/office/officeart/2005/8/layout/orgChart1"/>
+    <dgm:cxn modelId="{6F4DF9E8-46CD-4A8D-BB12-8738E4FD794C}" type="presParOf" srcId="{66CF888D-A1C2-466B-A4DA-C350E72EA7E3}" destId="{2D172337-1705-4343-99FD-920F1A714317}" srcOrd="2" destOrd="0" presId="urn:microsoft.com/office/officeart/2005/8/layout/orgChart1"/>
+    <dgm:cxn modelId="{1F086E1B-182C-485F-8761-264DEA2AF800}" type="presParOf" srcId="{C8616A03-E13B-48C5-BC78-3AA228267B28}" destId="{CB8A0E91-DD03-4DEC-A68F-9EDE2C250E02}" srcOrd="2" destOrd="0" presId="urn:microsoft.com/office/officeart/2005/8/layout/orgChart1"/>
+    <dgm:cxn modelId="{1BBFED0B-0C99-4C24-8603-D08E109B8B0C}" type="presParOf" srcId="{789A515B-BE50-4436-939D-1FBE9B9BE9C8}" destId="{F1AE7408-17F2-4445-8E25-206E94D70C6F}" srcOrd="2" destOrd="0" presId="urn:microsoft.com/office/officeart/2005/8/layout/orgChart1"/>
+    <dgm:cxn modelId="{CA04C658-DB82-4B2B-97D2-C964E584F180}" type="presParOf" srcId="{92852191-1BF4-463A-8154-358193837578}" destId="{8FBA7027-A653-4C00-AA0F-F41D76D95A8C}" srcOrd="2" destOrd="0" presId="urn:microsoft.com/office/officeart/2005/8/layout/orgChart1"/>
   </dgm:cxnLst>
   <dgm:bg/>
   <dgm:whole/>
@@ -34069,573 +34044,6 @@
 </dgm:styleDef>
 </file>
 
-<file path=word/glossary/document.xml><?xml version="1.0" encoding="utf-8"?>
-<w:glossaryDocument xmlns:wpc="http://schemas.microsoft.com/office/word/2010/wordprocessingCanvas" xmlns:mc="http://schemas.openxmlformats.org/markup-compatibility/2006" xmlns:o="urn:schemas-microsoft-com:office:office" xmlns:r="http://schemas.openxmlformats.org/officeDocument/2006/relationships" xmlns:m="http://schemas.openxmlformats.org/officeDocument/2006/math" xmlns:v="urn:schemas-microsoft-com:vml" xmlns:wp14="http://schemas.microsoft.com/office/word/2010/wordprocessingDrawing" xmlns:wp="http://schemas.openxmlformats.org/drawingml/2006/wordprocessingDrawing" xmlns:w10="urn:schemas-microsoft-com:office:word" xmlns:w="http://schemas.openxmlformats.org/wordprocessingml/2006/main" xmlns:w14="http://schemas.microsoft.com/office/word/2010/wordml" xmlns:w15="http://schemas.microsoft.com/office/word/2012/wordml" xmlns:wpg="http://schemas.microsoft.com/office/word/2010/wordprocessingGroup" xmlns:wpi="http://schemas.microsoft.com/office/word/2010/wordprocessingInk" xmlns:wne="http://schemas.microsoft.com/office/word/2006/wordml" xmlns:wps="http://schemas.microsoft.com/office/word/2010/wordprocessingShape" mc:Ignorable="w14 w15 wp14"/>
-</file>
-
-<file path=word/glossary/fontTable.xml><?xml version="1.0" encoding="utf-8"?>
-<w:fonts xmlns:mc="http://schemas.openxmlformats.org/markup-compatibility/2006" xmlns:r="http://schemas.openxmlformats.org/officeDocument/2006/relationships" xmlns:w="http://schemas.openxmlformats.org/wordprocessingml/2006/main" xmlns:w14="http://schemas.microsoft.com/office/word/2010/wordml" xmlns:w15="http://schemas.microsoft.com/office/word/2012/wordml" mc:Ignorable="w14 w15">
-  <w:font w:name="Times New Roman">
-    <w:panose1 w:val="02020603050405020304"/>
-    <w:charset w:val="00"/>
-    <w:family w:val="roman"/>
-    <w:pitch w:val="variable"/>
-    <w:sig w:usb0="E0002EFF" w:usb1="C0007843" w:usb2="00000009" w:usb3="00000000" w:csb0="000001FF" w:csb1="00000000"/>
-  </w:font>
-  <w:font w:name="Arial">
-    <w:panose1 w:val="020B0604020202020204"/>
-    <w:charset w:val="00"/>
-    <w:family w:val="swiss"/>
-    <w:pitch w:val="variable"/>
-    <w:sig w:usb0="E0002EFF" w:usb1="C0007843" w:usb2="00000009" w:usb3="00000000" w:csb0="000001FF" w:csb1="00000000"/>
-  </w:font>
-  <w:font w:name="Courier New">
-    <w:panose1 w:val="02070309020205020404"/>
-    <w:charset w:val="00"/>
-    <w:family w:val="modern"/>
-    <w:pitch w:val="fixed"/>
-    <w:sig w:usb0="E0002EFF" w:usb1="C0007843" w:usb2="00000009" w:usb3="00000000" w:csb0="000001FF" w:csb1="00000000"/>
-  </w:font>
-  <w:font w:name="Wingdings">
-    <w:panose1 w:val="05000000000000000000"/>
-    <w:charset w:val="02"/>
-    <w:family w:val="auto"/>
-    <w:pitch w:val="variable"/>
-    <w:sig w:usb0="00000000" w:usb1="10000000" w:usb2="00000000" w:usb3="00000000" w:csb0="80000000" w:csb1="00000000"/>
-  </w:font>
-  <w:font w:name="Symbol">
-    <w:panose1 w:val="05050102010706020507"/>
-    <w:charset w:val="02"/>
-    <w:family w:val="roman"/>
-    <w:pitch w:val="variable"/>
-    <w:sig w:usb0="00000000" w:usb1="10000000" w:usb2="00000000" w:usb3="00000000" w:csb0="80000000" w:csb1="00000000"/>
-  </w:font>
-  <w:font w:name="Calibri">
-    <w:panose1 w:val="020F0502020204030204"/>
-    <w:charset w:val="00"/>
-    <w:family w:val="swiss"/>
-    <w:pitch w:val="variable"/>
-    <w:sig w:usb0="E00002FF" w:usb1="4000ACFF" w:usb2="00000001" w:usb3="00000000" w:csb0="0000019F" w:csb1="00000000"/>
-  </w:font>
-  <w:font w:name="Corbel">
-    <w:panose1 w:val="020B0503020204020204"/>
-    <w:charset w:val="00"/>
-    <w:family w:val="swiss"/>
-    <w:pitch w:val="variable"/>
-    <w:sig w:usb0="A00002EF" w:usb1="4000A44B" w:usb2="00000000" w:usb3="00000000" w:csb0="0000019F" w:csb1="00000000"/>
-  </w:font>
-  <w:font w:name="Calibri Light">
-    <w:panose1 w:val="020F0302020204030204"/>
-    <w:charset w:val="00"/>
-    <w:family w:val="swiss"/>
-    <w:pitch w:val="variable"/>
-    <w:sig w:usb0="A00002EF" w:usb1="4000207B" w:usb2="00000000" w:usb3="00000000" w:csb0="0000019F" w:csb1="00000000"/>
-  </w:font>
-  <w:font w:name="Tahoma">
-    <w:panose1 w:val="020B0604030504040204"/>
-    <w:charset w:val="00"/>
-    <w:family w:val="swiss"/>
-    <w:pitch w:val="variable"/>
-    <w:sig w:usb0="E1002EFF" w:usb1="C000605B" w:usb2="00000029" w:usb3="00000000" w:csb0="000101FF" w:csb1="00000000"/>
-  </w:font>
-</w:fonts>
-</file>
-
-<file path=word/glossary/settings.xml><?xml version="1.0" encoding="utf-8"?>
-<w:settings xmlns:mc="http://schemas.openxmlformats.org/markup-compatibility/2006" xmlns:o="urn:schemas-microsoft-com:office:office" xmlns:r="http://schemas.openxmlformats.org/officeDocument/2006/relationships" xmlns:m="http://schemas.openxmlformats.org/officeDocument/2006/math" xmlns:v="urn:schemas-microsoft-com:vml" xmlns:w10="urn:schemas-microsoft-com:office:word" xmlns:w="http://schemas.openxmlformats.org/wordprocessingml/2006/main" xmlns:w14="http://schemas.microsoft.com/office/word/2010/wordml" xmlns:w15="http://schemas.microsoft.com/office/word/2012/wordml" xmlns:sl="http://schemas.openxmlformats.org/schemaLibrary/2006/main" mc:Ignorable="w14 w15">
-  <w:view w:val="normal"/>
-  <w:defaultTabStop w:val="720"/>
-  <w:characterSpacingControl w:val="doNotCompress"/>
-  <w:compat>
-    <w:useFELayout/>
-    <w:compatSetting w:name="compatibilityMode" w:uri="http://schemas.microsoft.com/office/word" w:val="15"/>
-    <w:compatSetting w:name="overrideTableStyleFontSizeAndJustification" w:uri="http://schemas.microsoft.com/office/word" w:val="1"/>
-    <w:compatSetting w:name="enableOpenTypeFeatures" w:uri="http://schemas.microsoft.com/office/word" w:val="1"/>
-    <w:compatSetting w:name="doNotFlipMirrorIndents" w:uri="http://schemas.microsoft.com/office/word" w:val="1"/>
-    <w:compatSetting w:name="differentiateMultirowTableHeaders" w:uri="http://schemas.microsoft.com/office/word" w:val="1"/>
-  </w:compat>
-  <w:rsids>
-    <w:rsidRoot w:val="00381A12"/>
-    <w:rsid w:val="0031435F"/>
-    <w:rsid w:val="00381A12"/>
-    <w:rsid w:val="00780E9E"/>
-    <w:rsid w:val="00817C1E"/>
-    <w:rsid w:val="00A86641"/>
-    <w:rsid w:val="00E73307"/>
-    <w:rsid w:val="00EB403B"/>
-    <w:rsid w:val="00F008E6"/>
-    <w:rsid w:val="00F23CF8"/>
-    <w:rsid w:val="00F73940"/>
-  </w:rsids>
-  <m:mathPr>
-    <m:mathFont m:val="Cambria Math"/>
-    <m:brkBin m:val="before"/>
-    <m:brkBinSub m:val="--"/>
-    <m:smallFrac m:val="0"/>
-    <m:dispDef/>
-    <m:lMargin m:val="0"/>
-    <m:rMargin m:val="0"/>
-    <m:defJc m:val="centerGroup"/>
-    <m:wrapIndent m:val="1440"/>
-    <m:intLim m:val="subSup"/>
-    <m:naryLim m:val="undOvr"/>
-  </m:mathPr>
-  <w:themeFontLang w:val="en-US" w:bidi="he-IL"/>
-  <w:clrSchemeMapping w:bg1="light1" w:t1="dark1" w:bg2="light2" w:t2="dark2" w:accent1="accent1" w:accent2="accent2" w:accent3="accent3" w:accent4="accent4" w:accent5="accent5" w:accent6="accent6" w:hyperlink="hyperlink" w:followedHyperlink="followedHyperlink"/>
-  <w:decimalSymbol w:val="."/>
-  <w:listSeparator w:val=","/>
-  <w15:chartTrackingRefBased/>
-</w:settings>
-</file>
-
-<file path=word/glossary/styles.xml><?xml version="1.0" encoding="utf-8"?>
-<w:styles xmlns:mc="http://schemas.openxmlformats.org/markup-compatibility/2006" xmlns:r="http://schemas.openxmlformats.org/officeDocument/2006/relationships" xmlns:w="http://schemas.openxmlformats.org/wordprocessingml/2006/main" xmlns:w14="http://schemas.microsoft.com/office/word/2010/wordml" xmlns:w15="http://schemas.microsoft.com/office/word/2012/wordml" mc:Ignorable="w14 w15">
-  <w:docDefaults>
-    <w:rPrDefault>
-      <w:rPr>
-        <w:rFonts w:asciiTheme="minorHAnsi" w:eastAsiaTheme="minorEastAsia" w:hAnsiTheme="minorHAnsi" w:cstheme="minorBidi"/>
-        <w:sz w:val="22"/>
-        <w:szCs w:val="22"/>
-        <w:lang w:val="en-US" w:eastAsia="en-US" w:bidi="he-IL"/>
-      </w:rPr>
-    </w:rPrDefault>
-    <w:pPrDefault>
-      <w:pPr>
-        <w:spacing w:after="160" w:line="259" w:lineRule="auto"/>
-      </w:pPr>
-    </w:pPrDefault>
-  </w:docDefaults>
-  <w:latentStyles w:defLockedState="0" w:defUIPriority="99" w:defSemiHidden="0" w:defUnhideWhenUsed="0" w:defQFormat="0" w:count="371">
-    <w:lsdException w:name="Normal" w:uiPriority="0" w:qFormat="1"/>
-    <w:lsdException w:name="heading 1" w:uiPriority="9" w:qFormat="1"/>
-    <w:lsdException w:name="heading 2" w:semiHidden="1" w:uiPriority="9" w:unhideWhenUsed="1" w:qFormat="1"/>
-    <w:lsdException w:name="heading 3" w:semiHidden="1" w:uiPriority="9" w:unhideWhenUsed="1" w:qFormat="1"/>
-    <w:lsdException w:name="heading 4" w:semiHidden="1" w:uiPriority="9" w:unhideWhenUsed="1" w:qFormat="1"/>
-    <w:lsdException w:name="heading 5" w:semiHidden="1" w:uiPriority="9" w:unhideWhenUsed="1" w:qFormat="1"/>
-    <w:lsdException w:name="heading 6" w:semiHidden="1" w:uiPriority="9" w:unhideWhenUsed="1" w:qFormat="1"/>
-    <w:lsdException w:name="heading 7" w:semiHidden="1" w:uiPriority="9" w:unhideWhenUsed="1" w:qFormat="1"/>
-    <w:lsdException w:name="heading 8" w:semiHidden="1" w:uiPriority="9" w:unhideWhenUsed="1" w:qFormat="1"/>
-    <w:lsdException w:name="heading 9" w:semiHidden="1" w:uiPriority="9" w:unhideWhenUsed="1" w:qFormat="1"/>
-    <w:lsdException w:name="index 1" w:semiHidden="1" w:unhideWhenUsed="1"/>
-    <w:lsdException w:name="index 2" w:semiHidden="1" w:unhideWhenUsed="1"/>
-    <w:lsdException w:name="index 3" w:semiHidden="1" w:unhideWhenUsed="1"/>
-    <w:lsdException w:name="index 4" w:semiHidden="1" w:unhideWhenUsed="1"/>
-    <w:lsdException w:name="index 5" w:semiHidden="1" w:unhideWhenUsed="1"/>
-    <w:lsdException w:name="index 6" w:semiHidden="1" w:unhideWhenUsed="1"/>
-    <w:lsdException w:name="index 7" w:semiHidden="1" w:unhideWhenUsed="1"/>
-    <w:lsdException w:name="index 8" w:semiHidden="1" w:unhideWhenUsed="1"/>
-    <w:lsdException w:name="index 9" w:semiHidden="1" w:unhideWhenUsed="1"/>
-    <w:lsdException w:name="toc 1" w:semiHidden="1" w:uiPriority="39" w:unhideWhenUsed="1"/>
-    <w:lsdException w:name="toc 2" w:semiHidden="1" w:uiPriority="39" w:unhideWhenUsed="1"/>
-    <w:lsdException w:name="toc 3" w:semiHidden="1" w:uiPriority="39" w:unhideWhenUsed="1"/>
-    <w:lsdException w:name="toc 4" w:semiHidden="1" w:uiPriority="39" w:unhideWhenUsed="1"/>
-    <w:lsdException w:name="toc 5" w:semiHidden="1" w:uiPriority="39" w:unhideWhenUsed="1"/>
-    <w:lsdException w:name="toc 6" w:semiHidden="1" w:uiPriority="39" w:unhideWhenUsed="1"/>
-    <w:lsdException w:name="toc 7" w:semiHidden="1" w:uiPriority="39" w:unhideWhenUsed="1"/>
-    <w:lsdException w:name="toc 8" w:semiHidden="1" w:uiPriority="39" w:unhideWhenUsed="1"/>
-    <w:lsdException w:name="toc 9" w:semiHidden="1" w:uiPriority="39" w:unhideWhenUsed="1"/>
-    <w:lsdException w:name="Normal Indent" w:semiHidden="1" w:unhideWhenUsed="1"/>
-    <w:lsdException w:name="footnote text" w:semiHidden="1" w:unhideWhenUsed="1"/>
-    <w:lsdException w:name="annotation text" w:semiHidden="1" w:unhideWhenUsed="1"/>
-    <w:lsdException w:name="header" w:semiHidden="1" w:unhideWhenUsed="1"/>
-    <w:lsdException w:name="footer" w:semiHidden="1" w:unhideWhenUsed="1"/>
-    <w:lsdException w:name="index heading" w:semiHidden="1" w:unhideWhenUsed="1"/>
-    <w:lsdException w:name="caption" w:semiHidden="1" w:uiPriority="35" w:unhideWhenUsed="1" w:qFormat="1"/>
-    <w:lsdException w:name="table of figures" w:semiHidden="1" w:unhideWhenUsed="1"/>
-    <w:lsdException w:name="envelope address" w:semiHidden="1" w:unhideWhenUsed="1"/>
-    <w:lsdException w:name="envelope return" w:semiHidden="1" w:unhideWhenUsed="1"/>
-    <w:lsdException w:name="footnote reference" w:semiHidden="1" w:unhideWhenUsed="1"/>
-    <w:lsdException w:name="annotation reference" w:semiHidden="1" w:unhideWhenUsed="1"/>
-    <w:lsdException w:name="line number" w:semiHidden="1" w:unhideWhenUsed="1"/>
-    <w:lsdException w:name="page number" w:semiHidden="1" w:unhideWhenUsed="1"/>
-    <w:lsdException w:name="endnote reference" w:semiHidden="1" w:unhideWhenUsed="1"/>
-    <w:lsdException w:name="endnote text" w:semiHidden="1" w:unhideWhenUsed="1"/>
-    <w:lsdException w:name="table of authorities" w:semiHidden="1" w:unhideWhenUsed="1"/>
-    <w:lsdException w:name="macro" w:semiHidden="1" w:unhideWhenUsed="1"/>
-    <w:lsdException w:name="toa heading" w:semiHidden="1" w:unhideWhenUsed="1"/>
-    <w:lsdException w:name="List" w:semiHidden="1" w:unhideWhenUsed="1"/>
-    <w:lsdException w:name="List Bullet" w:semiHidden="1" w:unhideWhenUsed="1"/>
-    <w:lsdException w:name="List Number" w:semiHidden="1" w:unhideWhenUsed="1"/>
-    <w:lsdException w:name="List 2" w:semiHidden="1" w:unhideWhenUsed="1"/>
-    <w:lsdException w:name="List 3" w:semiHidden="1" w:unhideWhenUsed="1"/>
-    <w:lsdException w:name="List 4" w:semiHidden="1" w:unhideWhenUsed="1"/>
-    <w:lsdException w:name="List 5" w:semiHidden="1" w:unhideWhenUsed="1"/>
-    <w:lsdException w:name="List Bullet 2" w:semiHidden="1" w:unhideWhenUsed="1"/>
-    <w:lsdException w:name="List Bullet 3" w:semiHidden="1" w:unhideWhenUsed="1"/>
-    <w:lsdException w:name="List Bullet 4" w:semiHidden="1" w:unhideWhenUsed="1"/>
-    <w:lsdException w:name="List Bullet 5" w:semiHidden="1" w:unhideWhenUsed="1"/>
-    <w:lsdException w:name="List Number 2" w:semiHidden="1" w:unhideWhenUsed="1"/>
-    <w:lsdException w:name="List Number 3" w:semiHidden="1" w:unhideWhenUsed="1"/>
-    <w:lsdException w:name="List Number 4" w:semiHidden="1" w:unhideWhenUsed="1"/>
-    <w:lsdException w:name="List Number 5" w:semiHidden="1" w:unhideWhenUsed="1"/>
-    <w:lsdException w:name="Title" w:uiPriority="10" w:qFormat="1"/>
-    <w:lsdException w:name="Closing" w:semiHidden="1" w:unhideWhenUsed="1"/>
-    <w:lsdException w:name="Signature" w:semiHidden="1" w:unhideWhenUsed="1"/>
-    <w:lsdException w:name="Default Paragraph Font" w:semiHidden="1" w:uiPriority="1" w:unhideWhenUsed="1"/>
-    <w:lsdException w:name="Body Text" w:semiHidden="1" w:unhideWhenUsed="1"/>
-    <w:lsdException w:name="Body Text Indent" w:semiHidden="1" w:unhideWhenUsed="1"/>
-    <w:lsdException w:name="List Continue" w:semiHidden="1" w:unhideWhenUsed="1"/>
-    <w:lsdException w:name="List Continue 2" w:semiHidden="1" w:unhideWhenUsed="1"/>
-    <w:lsdException w:name="List Continue 3" w:semiHidden="1" w:unhideWhenUsed="1"/>
-    <w:lsdException w:name="List Continue 4" w:semiHidden="1" w:unhideWhenUsed="1"/>
-    <w:lsdException w:name="List Continue 5" w:semiHidden="1" w:unhideWhenUsed="1"/>
-    <w:lsdException w:name="Message Header" w:semiHidden="1" w:unhideWhenUsed="1"/>
-    <w:lsdException w:name="Subtitle" w:uiPriority="11" w:qFormat="1"/>
-    <w:lsdException w:name="Salutation" w:semiHidden="1" w:unhideWhenUsed="1"/>
-    <w:lsdException w:name="Date" w:semiHidden="1" w:unhideWhenUsed="1"/>
-    <w:lsdException w:name="Body Text First Indent" w:semiHidden="1" w:unhideWhenUsed="1"/>
-    <w:lsdException w:name="Body Text First Indent 2" w:semiHidden="1" w:unhideWhenUsed="1"/>
-    <w:lsdException w:name="Note Heading" w:semiHidden="1" w:unhideWhenUsed="1"/>
-    <w:lsdException w:name="Body Text 2" w:semiHidden="1" w:unhideWhenUsed="1"/>
-    <w:lsdException w:name="Body Text 3" w:semiHidden="1" w:unhideWhenUsed="1"/>
-    <w:lsdException w:name="Body Text Indent 2" w:semiHidden="1" w:unhideWhenUsed="1"/>
-    <w:lsdException w:name="Body Text Indent 3" w:semiHidden="1" w:unhideWhenUsed="1"/>
-    <w:lsdException w:name="Block Text" w:semiHidden="1" w:unhideWhenUsed="1"/>
-    <w:lsdException w:name="Hyperlink" w:semiHidden="1" w:unhideWhenUsed="1"/>
-    <w:lsdException w:name="FollowedHyperlink" w:semiHidden="1" w:unhideWhenUsed="1"/>
-    <w:lsdException w:name="Strong" w:uiPriority="22" w:qFormat="1"/>
-    <w:lsdException w:name="Emphasis" w:uiPriority="20" w:qFormat="1"/>
-    <w:lsdException w:name="Document Map" w:semiHidden="1" w:unhideWhenUsed="1"/>
-    <w:lsdException w:name="Plain Text" w:semiHidden="1" w:unhideWhenUsed="1"/>
-    <w:lsdException w:name="E-mail Signature" w:semiHidden="1" w:unhideWhenUsed="1"/>
-    <w:lsdException w:name="HTML Top of Form" w:semiHidden="1" w:unhideWhenUsed="1"/>
-    <w:lsdException w:name="HTML Bottom of Form" w:semiHidden="1" w:unhideWhenUsed="1"/>
-    <w:lsdException w:name="Normal (Web)" w:semiHidden="1" w:unhideWhenUsed="1"/>
-    <w:lsdException w:name="HTML Acronym" w:semiHidden="1" w:unhideWhenUsed="1"/>
-    <w:lsdException w:name="HTML Address" w:semiHidden="1" w:unhideWhenUsed="1"/>
-    <w:lsdException w:name="HTML Cite" w:semiHidden="1" w:unhideWhenUsed="1"/>
-    <w:lsdException w:name="HTML Code" w:semiHidden="1" w:unhideWhenUsed="1"/>
-    <w:lsdException w:name="HTML Definition" w:semiHidden="1" w:unhideWhenUsed="1"/>
-    <w:lsdException w:name="HTML Keyboard" w:semiHidden="1" w:unhideWhenUsed="1"/>
-    <w:lsdException w:name="HTML Preformatted" w:semiHidden="1" w:unhideWhenUsed="1"/>
-    <w:lsdException w:name="HTML Sample" w:semiHidden="1" w:unhideWhenUsed="1"/>
-    <w:lsdException w:name="HTML Typewriter" w:semiHidden="1" w:unhideWhenUsed="1"/>
-    <w:lsdException w:name="HTML Variable" w:semiHidden="1" w:unhideWhenUsed="1"/>
-    <w:lsdException w:name="Normal Table" w:semiHidden="1" w:unhideWhenUsed="1"/>
-    <w:lsdException w:name="annotation subject" w:semiHidden="1" w:unhideWhenUsed="1"/>
-    <w:lsdException w:name="No List" w:semiHidden="1" w:unhideWhenUsed="1"/>
-    <w:lsdException w:name="Outline List 1" w:semiHidden="1" w:unhideWhenUsed="1"/>
-    <w:lsdException w:name="Outline List 2" w:semiHidden="1" w:unhideWhenUsed="1"/>
-    <w:lsdException w:name="Outline List 3" w:semiHidden="1" w:unhideWhenUsed="1"/>
-    <w:lsdException w:name="Table Simple 1" w:semiHidden="1" w:unhideWhenUsed="1"/>
-    <w:lsdException w:name="Table Simple 2" w:semiHidden="1" w:unhideWhenUsed="1"/>
-    <w:lsdException w:name="Table Simple 3" w:semiHidden="1" w:unhideWhenUsed="1"/>
-    <w:lsdException w:name="Table Classic 1" w:semiHidden="1" w:unhideWhenUsed="1"/>
-    <w:lsdException w:name="Table Classic 2" w:semiHidden="1" w:unhideWhenUsed="1"/>
-    <w:lsdException w:name="Table Classic 3" w:semiHidden="1" w:unhideWhenUsed="1"/>
-    <w:lsdException w:name="Table Classic 4" w:semiHidden="1" w:unhideWhenUsed="1"/>
-    <w:lsdException w:name="Table Colorful 1" w:semiHidden="1" w:unhideWhenUsed="1"/>
-    <w:lsdException w:name="Table Colorful 2" w:semiHidden="1" w:unhideWhenUsed="1"/>
-    <w:lsdException w:name="Table Colorful 3" w:semiHidden="1" w:unhideWhenUsed="1"/>
-    <w:lsdException w:name="Table Columns 1" w:semiHidden="1" w:unhideWhenUsed="1"/>
-    <w:lsdException w:name="Table Columns 2" w:semiHidden="1" w:unhideWhenUsed="1"/>
-    <w:lsdException w:name="Table Columns 3" w:semiHidden="1" w:unhideWhenUsed="1"/>
-    <w:lsdException w:name="Table Columns 4" w:semiHidden="1" w:unhideWhenUsed="1"/>
-    <w:lsdException w:name="Table Columns 5" w:semiHidden="1" w:unhideWhenUsed="1"/>
-    <w:lsdException w:name="Table Grid 1" w:semiHidden="1" w:unhideWhenUsed="1"/>
-    <w:lsdException w:name="Table Grid 2" w:semiHidden="1" w:unhideWhenUsed="1"/>
-    <w:lsdException w:name="Table Grid 3" w:semiHidden="1" w:unhideWhenUsed="1"/>
-    <w:lsdException w:name="Table Grid 4" w:semiHidden="1" w:unhideWhenUsed="1"/>
-    <w:lsdException w:name="Table Grid 5" w:semiHidden="1" w:unhideWhenUsed="1"/>
-    <w:lsdException w:name="Table Grid 6" w:semiHidden="1" w:unhideWhenUsed="1"/>
-    <w:lsdException w:name="Table Grid 7" w:semiHidden="1" w:unhideWhenUsed="1"/>
-    <w:lsdException w:name="Table Grid 8" w:semiHidden="1" w:unhideWhenUsed="1"/>
-    <w:lsdException w:name="Table List 1" w:semiHidden="1" w:unhideWhenUsed="1"/>
-    <w:lsdException w:name="Table List 2" w:semiHidden="1" w:unhideWhenUsed="1"/>
-    <w:lsdException w:name="Table List 3" w:semiHidden="1" w:unhideWhenUsed="1"/>
-    <w:lsdException w:name="Table List 4" w:semiHidden="1" w:unhideWhenUsed="1"/>
-    <w:lsdException w:name="Table List 5" w:semiHidden="1" w:unhideWhenUsed="1"/>
-    <w:lsdException w:name="Table List 6" w:semiHidden="1" w:unhideWhenUsed="1"/>
-    <w:lsdException w:name="Table List 7" w:semiHidden="1" w:unhideWhenUsed="1"/>
-    <w:lsdException w:name="Table List 8" w:semiHidden="1" w:unhideWhenUsed="1"/>
-    <w:lsdException w:name="Table 3D effects 1" w:semiHidden="1" w:unhideWhenUsed="1"/>
-    <w:lsdException w:name="Table 3D effects 2" w:semiHidden="1" w:unhideWhenUsed="1"/>
-    <w:lsdException w:name="Table 3D effects 3" w:semiHidden="1" w:unhideWhenUsed="1"/>
-    <w:lsdException w:name="Table Contemporary" w:semiHidden="1" w:unhideWhenUsed="1"/>
-    <w:lsdException w:name="Table Elegant" w:semiHidden="1" w:unhideWhenUsed="1"/>
-    <w:lsdException w:name="Table Professional" w:semiHidden="1" w:unhideWhenUsed="1"/>
-    <w:lsdException w:name="Table Subtle 1" w:semiHidden="1" w:unhideWhenUsed="1"/>
-    <w:lsdException w:name="Table Subtle 2" w:semiHidden="1" w:unhideWhenUsed="1"/>
-    <w:lsdException w:name="Table Web 1" w:semiHidden="1" w:unhideWhenUsed="1"/>
-    <w:lsdException w:name="Table Web 2" w:semiHidden="1" w:unhideWhenUsed="1"/>
-    <w:lsdException w:name="Table Web 3" w:semiHidden="1" w:unhideWhenUsed="1"/>
-    <w:lsdException w:name="Balloon Text" w:semiHidden="1" w:unhideWhenUsed="1"/>
-    <w:lsdException w:name="Table Grid" w:uiPriority="39"/>
-    <w:lsdException w:name="Table Theme" w:semiHidden="1" w:unhideWhenUsed="1"/>
-    <w:lsdException w:name="Placeholder Text" w:semiHidden="1"/>
-    <w:lsdException w:name="No Spacing" w:uiPriority="1" w:qFormat="1"/>
-    <w:lsdException w:name="Light Shading" w:uiPriority="60"/>
-    <w:lsdException w:name="Light List" w:uiPriority="61"/>
-    <w:lsdException w:name="Light Grid" w:uiPriority="62"/>
-    <w:lsdException w:name="Medium Shading 1" w:uiPriority="63"/>
-    <w:lsdException w:name="Medium Shading 2" w:uiPriority="64"/>
-    <w:lsdException w:name="Medium List 1" w:uiPriority="65"/>
-    <w:lsdException w:name="Medium List 2" w:uiPriority="66"/>
-    <w:lsdException w:name="Medium Grid 1" w:uiPriority="67"/>
-    <w:lsdException w:name="Medium Grid 2" w:uiPriority="68"/>
-    <w:lsdException w:name="Medium Grid 3" w:uiPriority="69"/>
-    <w:lsdException w:name="Dark List" w:uiPriority="70"/>
-    <w:lsdException w:name="Colorful Shading" w:uiPriority="71"/>
-    <w:lsdException w:name="Colorful List" w:uiPriority="72"/>
-    <w:lsdException w:name="Colorful Grid" w:uiPriority="73"/>
-    <w:lsdException w:name="Light Shading Accent 1" w:uiPriority="60"/>
-    <w:lsdException w:name="Light List Accent 1" w:uiPriority="61"/>
-    <w:lsdException w:name="Light Grid Accent 1" w:uiPriority="62"/>
-    <w:lsdException w:name="Medium Shading 1 Accent 1" w:uiPriority="63"/>
-    <w:lsdException w:name="Medium Shading 2 Accent 1" w:uiPriority="64"/>
-    <w:lsdException w:name="Medium List 1 Accent 1" w:uiPriority="65"/>
-    <w:lsdException w:name="Revision" w:semiHidden="1"/>
-    <w:lsdException w:name="List Paragraph" w:uiPriority="34" w:qFormat="1"/>
-    <w:lsdException w:name="Quote" w:uiPriority="29" w:qFormat="1"/>
-    <w:lsdException w:name="Intense Quote" w:uiPriority="30" w:qFormat="1"/>
-    <w:lsdException w:name="Medium List 2 Accent 1" w:uiPriority="66"/>
-    <w:lsdException w:name="Medium Grid 1 Accent 1" w:uiPriority="67"/>
-    <w:lsdException w:name="Medium Grid 2 Accent 1" w:uiPriority="68"/>
-    <w:lsdException w:name="Medium Grid 3 Accent 1" w:uiPriority="69"/>
-    <w:lsdException w:name="Dark List Accent 1" w:uiPriority="70"/>
-    <w:lsdException w:name="Colorful Shading Accent 1" w:uiPriority="71"/>
-    <w:lsdException w:name="Colorful List Accent 1" w:uiPriority="72"/>
-    <w:lsdException w:name="Colorful Grid Accent 1" w:uiPriority="73"/>
-    <w:lsdException w:name="Light Shading Accent 2" w:uiPriority="60"/>
-    <w:lsdException w:name="Light List Accent 2" w:uiPriority="61"/>
-    <w:lsdException w:name="Light Grid Accent 2" w:uiPriority="62"/>
-    <w:lsdException w:name="Medium Shading 1 Accent 2" w:uiPriority="63"/>
-    <w:lsdException w:name="Medium Shading 2 Accent 2" w:uiPriority="64"/>
-    <w:lsdException w:name="Medium List 1 Accent 2" w:uiPriority="65"/>
-    <w:lsdException w:name="Medium List 2 Accent 2" w:uiPriority="66"/>
-    <w:lsdException w:name="Medium Grid 1 Accent 2" w:uiPriority="67"/>
-    <w:lsdException w:name="Medium Grid 2 Accent 2" w:uiPriority="68"/>
-    <w:lsdException w:name="Medium Grid 3 Accent 2" w:uiPriority="69"/>
-    <w:lsdException w:name="Dark List Accent 2" w:uiPriority="70"/>
-    <w:lsdException w:name="Colorful Shading Accent 2" w:uiPriority="71"/>
-    <w:lsdException w:name="Colorful List Accent 2" w:uiPriority="72"/>
-    <w:lsdException w:name="Colorful Grid Accent 2" w:uiPriority="73"/>
-    <w:lsdException w:name="Light Shading Accent 3" w:uiPriority="60"/>
-    <w:lsdException w:name="Light List Accent 3" w:uiPriority="61"/>
-    <w:lsdException w:name="Light Grid Accent 3" w:uiPriority="62"/>
-    <w:lsdException w:name="Medium Shading 1 Accent 3" w:uiPriority="63"/>
-    <w:lsdException w:name="Medium Shading 2 Accent 3" w:uiPriority="64"/>
-    <w:lsdException w:name="Medium List 1 Accent 3" w:uiPriority="65"/>
-    <w:lsdException w:name="Medium List 2 Accent 3" w:uiPriority="66"/>
-    <w:lsdException w:name="Medium Grid 1 Accent 3" w:uiPriority="67"/>
-    <w:lsdException w:name="Medium Grid 2 Accent 3" w:uiPriority="68"/>
-    <w:lsdException w:name="Medium Grid 3 Accent 3" w:uiPriority="69"/>
-    <w:lsdException w:name="Dark List Accent 3" w:uiPriority="70"/>
-    <w:lsdException w:name="Colorful Shading Accent 3" w:uiPriority="71"/>
-    <w:lsdException w:name="Colorful List Accent 3" w:uiPriority="72"/>
-    <w:lsdException w:name="Colorful Grid Accent 3" w:uiPriority="73"/>
-    <w:lsdException w:name="Light Shading Accent 4" w:uiPriority="60"/>
-    <w:lsdException w:name="Light List Accent 4" w:uiPriority="61"/>
-    <w:lsdException w:name="Light Grid Accent 4" w:uiPriority="62"/>
-    <w:lsdException w:name="Medium Shading 1 Accent 4" w:uiPriority="63"/>
-    <w:lsdException w:name="Medium Shading 2 Accent 4" w:uiPriority="64"/>
-    <w:lsdException w:name="Medium List 1 Accent 4" w:uiPriority="65"/>
-    <w:lsdException w:name="Medium List 2 Accent 4" w:uiPriority="66"/>
-    <w:lsdException w:name="Medium Grid 1 Accent 4" w:uiPriority="67"/>
-    <w:lsdException w:name="Medium Grid 2 Accent 4" w:uiPriority="68"/>
-    <w:lsdException w:name="Medium Grid 3 Accent 4" w:uiPriority="69"/>
-    <w:lsdException w:name="Dark List Accent 4" w:uiPriority="70"/>
-    <w:lsdException w:name="Colorful Shading Accent 4" w:uiPriority="71"/>
-    <w:lsdException w:name="Colorful List Accent 4" w:uiPriority="72"/>
-    <w:lsdException w:name="Colorful Grid Accent 4" w:uiPriority="73"/>
-    <w:lsdException w:name="Light Shading Accent 5" w:uiPriority="60"/>
-    <w:lsdException w:name="Light List Accent 5" w:uiPriority="61"/>
-    <w:lsdException w:name="Light Grid Accent 5" w:uiPriority="62"/>
-    <w:lsdException w:name="Medium Shading 1 Accent 5" w:uiPriority="63"/>
-    <w:lsdException w:name="Medium Shading 2 Accent 5" w:uiPriority="64"/>
-    <w:lsdException w:name="Medium List 1 Accent 5" w:uiPriority="65"/>
-    <w:lsdException w:name="Medium List 2 Accent 5" w:uiPriority="66"/>
-    <w:lsdException w:name="Medium Grid 1 Accent 5" w:uiPriority="67"/>
-    <w:lsdException w:name="Medium Grid 2 Accent 5" w:uiPriority="68"/>
-    <w:lsdException w:name="Medium Grid 3 Accent 5" w:uiPriority="69"/>
-    <w:lsdException w:name="Dark List Accent 5" w:uiPriority="70"/>
-    <w:lsdException w:name="Colorful Shading Accent 5" w:uiPriority="71"/>
-    <w:lsdException w:name="Colorful List Accent 5" w:uiPriority="72"/>
-    <w:lsdException w:name="Colorful Grid Accent 5" w:uiPriority="73"/>
-    <w:lsdException w:name="Light Shading Accent 6" w:uiPriority="60"/>
-    <w:lsdException w:name="Light List Accent 6" w:uiPriority="61"/>
-    <w:lsdException w:name="Light Grid Accent 6" w:uiPriority="62"/>
-    <w:lsdException w:name="Medium Shading 1 Accent 6" w:uiPriority="63"/>
-    <w:lsdException w:name="Medium Shading 2 Accent 6" w:uiPriority="64"/>
-    <w:lsdException w:name="Medium List 1 Accent 6" w:uiPriority="65"/>
-    <w:lsdException w:name="Medium List 2 Accent 6" w:uiPriority="66"/>
-    <w:lsdException w:name="Medium Grid 1 Accent 6" w:uiPriority="67"/>
-    <w:lsdException w:name="Medium Grid 2 Accent 6" w:uiPriority="68"/>
-    <w:lsdException w:name="Medium Grid 3 Accent 6" w:uiPriority="69"/>
-    <w:lsdException w:name="Dark List Accent 6" w:uiPriority="70"/>
-    <w:lsdException w:name="Colorful Shading Accent 6" w:uiPriority="71"/>
-    <w:lsdException w:name="Colorful List Accent 6" w:uiPriority="72"/>
-    <w:lsdException w:name="Colorful Grid Accent 6" w:uiPriority="73"/>
-    <w:lsdException w:name="Subtle Emphasis" w:uiPriority="19" w:qFormat="1"/>
-    <w:lsdException w:name="Intense Emphasis" w:uiPriority="21" w:qFormat="1"/>
-    <w:lsdException w:name="Subtle Reference" w:uiPriority="31" w:qFormat="1"/>
-    <w:lsdException w:name="Intense Reference" w:uiPriority="32" w:qFormat="1"/>
-    <w:lsdException w:name="Book Title" w:uiPriority="33" w:qFormat="1"/>
-    <w:lsdException w:name="Bibliography" w:semiHidden="1" w:uiPriority="37" w:unhideWhenUsed="1"/>
-    <w:lsdException w:name="TOC Heading" w:semiHidden="1" w:uiPriority="39" w:unhideWhenUsed="1" w:qFormat="1"/>
-    <w:lsdException w:name="Plain Table 1" w:uiPriority="41"/>
-    <w:lsdException w:name="Plain Table 2" w:uiPriority="42"/>
-    <w:lsdException w:name="Plain Table 3" w:uiPriority="43"/>
-    <w:lsdException w:name="Plain Table 4" w:uiPriority="44"/>
-    <w:lsdException w:name="Plain Table 5" w:uiPriority="45"/>
-    <w:lsdException w:name="Grid Table Light" w:uiPriority="40"/>
-    <w:lsdException w:name="Grid Table 1 Light" w:uiPriority="46"/>
-    <w:lsdException w:name="Grid Table 2" w:uiPriority="47"/>
-    <w:lsdException w:name="Grid Table 3" w:uiPriority="48"/>
-    <w:lsdException w:name="Grid Table 4" w:uiPriority="49"/>
-    <w:lsdException w:name="Grid Table 5 Dark" w:uiPriority="50"/>
-    <w:lsdException w:name="Grid Table 6 Colorful" w:uiPriority="51"/>
-    <w:lsdException w:name="Grid Table 7 Colorful" w:uiPriority="52"/>
-    <w:lsdException w:name="Grid Table 1 Light Accent 1" w:uiPriority="46"/>
-    <w:lsdException w:name="Grid Table 2 Accent 1" w:uiPriority="47"/>
-    <w:lsdException w:name="Grid Table 3 Accent 1" w:uiPriority="48"/>
-    <w:lsdException w:name="Grid Table 4 Accent 1" w:uiPriority="49"/>
-    <w:lsdException w:name="Grid Table 5 Dark Accent 1" w:uiPriority="50"/>
-    <w:lsdException w:name="Grid Table 6 Colorful Accent 1" w:uiPriority="51"/>
-    <w:lsdException w:name="Grid Table 7 Colorful Accent 1" w:uiPriority="52"/>
-    <w:lsdException w:name="Grid Table 1 Light Accent 2" w:uiPriority="46"/>
-    <w:lsdException w:name="Grid Table 2 Accent 2" w:uiPriority="47"/>
-    <w:lsdException w:name="Grid Table 3 Accent 2" w:uiPriority="48"/>
-    <w:lsdException w:name="Grid Table 4 Accent 2" w:uiPriority="49"/>
-    <w:lsdException w:name="Grid Table 5 Dark Accent 2" w:uiPriority="50"/>
-    <w:lsdException w:name="Grid Table 6 Colorful Accent 2" w:uiPriority="51"/>
-    <w:lsdException w:name="Grid Table 7 Colorful Accent 2" w:uiPriority="52"/>
-    <w:lsdException w:name="Grid Table 1 Light Accent 3" w:uiPriority="46"/>
-    <w:lsdException w:name="Grid Table 2 Accent 3" w:uiPriority="47"/>
-    <w:lsdException w:name="Grid Table 3 Accent 3" w:uiPriority="48"/>
-    <w:lsdException w:name="Grid Table 4 Accent 3" w:uiPriority="49"/>
-    <w:lsdException w:name="Grid Table 5 Dark Accent 3" w:uiPriority="50"/>
-    <w:lsdException w:name="Grid Table 6 Colorful Accent 3" w:uiPriority="51"/>
-    <w:lsdException w:name="Grid Table 7 Colorful Accent 3" w:uiPriority="52"/>
-    <w:lsdException w:name="Grid Table 1 Light Accent 4" w:uiPriority="46"/>
-    <w:lsdException w:name="Grid Table 2 Accent 4" w:uiPriority="47"/>
-    <w:lsdException w:name="Grid Table 3 Accent 4" w:uiPriority="48"/>
-    <w:lsdException w:name="Grid Table 4 Accent 4" w:uiPriority="49"/>
-    <w:lsdException w:name="Grid Table 5 Dark Accent 4" w:uiPriority="50"/>
-    <w:lsdException w:name="Grid Table 6 Colorful Accent 4" w:uiPriority="51"/>
-    <w:lsdException w:name="Grid Table 7 Colorful Accent 4" w:uiPriority="52"/>
-    <w:lsdException w:name="Grid Table 1 Light Accent 5" w:uiPriority="46"/>
-    <w:lsdException w:name="Grid Table 2 Accent 5" w:uiPriority="47"/>
-    <w:lsdException w:name="Grid Table 3 Accent 5" w:uiPriority="48"/>
-    <w:lsdException w:name="Grid Table 4 Accent 5" w:uiPriority="49"/>
-    <w:lsdException w:name="Grid Table 5 Dark Accent 5" w:uiPriority="50"/>
-    <w:lsdException w:name="Grid Table 6 Colorful Accent 5" w:uiPriority="51"/>
-    <w:lsdException w:name="Grid Table 7 Colorful Accent 5" w:uiPriority="52"/>
-    <w:lsdException w:name="Grid Table 1 Light Accent 6" w:uiPriority="46"/>
-    <w:lsdException w:name="Grid Table 2 Accent 6" w:uiPriority="47"/>
-    <w:lsdException w:name="Grid Table 3 Accent 6" w:uiPriority="48"/>
-    <w:lsdException w:name="Grid Table 4 Accent 6" w:uiPriority="49"/>
-    <w:lsdException w:name="Grid Table 5 Dark Accent 6" w:uiPriority="50"/>
-    <w:lsdException w:name="Grid Table 6 Colorful Accent 6" w:uiPriority="51"/>
-    <w:lsdException w:name="Grid Table 7 Colorful Accent 6" w:uiPriority="52"/>
-    <w:lsdException w:name="List Table 1 Light" w:uiPriority="46"/>
-    <w:lsdException w:name="List Table 2" w:uiPriority="47"/>
-    <w:lsdException w:name="List Table 3" w:uiPriority="48"/>
-    <w:lsdException w:name="List Table 4" w:uiPriority="49"/>
-    <w:lsdException w:name="List Table 5 Dark" w:uiPriority="50"/>
-    <w:lsdException w:name="List Table 6 Colorful" w:uiPriority="51"/>
-    <w:lsdException w:name="List Table 7 Colorful" w:uiPriority="52"/>
-    <w:lsdException w:name="List Table 1 Light Accent 1" w:uiPriority="46"/>
-    <w:lsdException w:name="List Table 2 Accent 1" w:uiPriority="47"/>
-    <w:lsdException w:name="List Table 3 Accent 1" w:uiPriority="48"/>
-    <w:lsdException w:name="List Table 4 Accent 1" w:uiPriority="49"/>
-    <w:lsdException w:name="List Table 5 Dark Accent 1" w:uiPriority="50"/>
-    <w:lsdException w:name="List Table 6 Colorful Accent 1" w:uiPriority="51"/>
-    <w:lsdException w:name="List Table 7 Colorful Accent 1" w:uiPriority="52"/>
-    <w:lsdException w:name="List Table 1 Light Accent 2" w:uiPriority="46"/>
-    <w:lsdException w:name="List Table 2 Accent 2" w:uiPriority="47"/>
-    <w:lsdException w:name="List Table 3 Accent 2" w:uiPriority="48"/>
-    <w:lsdException w:name="List Table 4 Accent 2" w:uiPriority="49"/>
-    <w:lsdException w:name="List Table 5 Dark Accent 2" w:uiPriority="50"/>
-    <w:lsdException w:name="List Table 6 Colorful Accent 2" w:uiPriority="51"/>
-    <w:lsdException w:name="List Table 7 Colorful Accent 2" w:uiPriority="52"/>
-    <w:lsdException w:name="List Table 1 Light Accent 3" w:uiPriority="46"/>
-    <w:lsdException w:name="List Table 2 Accent 3" w:uiPriority="47"/>
-    <w:lsdException w:name="List Table 3 Accent 3" w:uiPriority="48"/>
-    <w:lsdException w:name="List Table 4 Accent 3" w:uiPriority="49"/>
-    <w:lsdException w:name="List Table 5 Dark Accent 3" w:uiPriority="50"/>
-    <w:lsdException w:name="List Table 6 Colorful Accent 3" w:uiPriority="51"/>
-    <w:lsdException w:name="List Table 7 Colorful Accent 3" w:uiPriority="52"/>
-    <w:lsdException w:name="List Table 1 Light Accent 4" w:uiPriority="46"/>
-    <w:lsdException w:name="List Table 2 Accent 4" w:uiPriority="47"/>
-    <w:lsdException w:name="List Table 3 Accent 4" w:uiPriority="48"/>
-    <w:lsdException w:name="List Table 4 Accent 4" w:uiPriority="49"/>
-    <w:lsdException w:name="List Table 5 Dark Accent 4" w:uiPriority="50"/>
-    <w:lsdException w:name="List Table 6 Colorful Accent 4" w:uiPriority="51"/>
-    <w:lsdException w:name="List Table 7 Colorful Accent 4" w:uiPriority="52"/>
-    <w:lsdException w:name="List Table 1 Light Accent 5" w:uiPriority="46"/>
-    <w:lsdException w:name="List Table 2 Accent 5" w:uiPriority="47"/>
-    <w:lsdException w:name="List Table 3 Accent 5" w:uiPriority="48"/>
-    <w:lsdException w:name="List Table 4 Accent 5" w:uiPriority="49"/>
-    <w:lsdException w:name="List Table 5 Dark Accent 5" w:uiPriority="50"/>
-    <w:lsdException w:name="List Table 6 Colorful Accent 5" w:uiPriority="51"/>
-    <w:lsdException w:name="List Table 7 Colorful Accent 5" w:uiPriority="52"/>
-    <w:lsdException w:name="List Table 1 Light Accent 6" w:uiPriority="46"/>
-    <w:lsdException w:name="List Table 2 Accent 6" w:uiPriority="47"/>
-    <w:lsdException w:name="List Table 3 Accent 6" w:uiPriority="48"/>
-    <w:lsdException w:name="List Table 4 Accent 6" w:uiPriority="49"/>
-    <w:lsdException w:name="List Table 5 Dark Accent 6" w:uiPriority="50"/>
-    <w:lsdException w:name="List Table 6 Colorful Accent 6" w:uiPriority="51"/>
-    <w:lsdException w:name="List Table 7 Colorful Accent 6" w:uiPriority="52"/>
-  </w:latentStyles>
-  <w:style w:type="paragraph" w:default="1" w:styleId="Normal">
-    <w:name w:val="Normal"/>
-    <w:qFormat/>
-    <w:pPr>
-      <w:bidi/>
-    </w:pPr>
-  </w:style>
-  <w:style w:type="character" w:default="1" w:styleId="DefaultParagraphFont">
-    <w:name w:val="Default Paragraph Font"/>
-    <w:uiPriority w:val="1"/>
-    <w:semiHidden/>
-    <w:unhideWhenUsed/>
-  </w:style>
-  <w:style w:type="table" w:default="1" w:styleId="TableNormal">
-    <w:name w:val="Normal Table"/>
-    <w:uiPriority w:val="99"/>
-    <w:semiHidden/>
-    <w:unhideWhenUsed/>
-    <w:tblPr>
-      <w:tblInd w:w="0" w:type="dxa"/>
-      <w:tblCellMar>
-        <w:top w:w="0" w:type="dxa"/>
-        <w:left w:w="108" w:type="dxa"/>
-        <w:bottom w:w="0" w:type="dxa"/>
-        <w:right w:w="108" w:type="dxa"/>
-      </w:tblCellMar>
-    </w:tblPr>
-  </w:style>
-  <w:style w:type="numbering" w:default="1" w:styleId="NoList">
-    <w:name w:val="No List"/>
-    <w:uiPriority w:val="99"/>
-    <w:semiHidden/>
-    <w:unhideWhenUsed/>
-  </w:style>
-  <w:style w:type="paragraph" w:customStyle="1" w:styleId="715CB2492EBA46D187B37222A896424B">
-    <w:name w:val="715CB2492EBA46D187B37222A896424B"/>
-    <w:rsid w:val="00381A12"/>
-    <w:pPr>
-      <w:bidi/>
-    </w:pPr>
-  </w:style>
-  <w:style w:type="paragraph" w:customStyle="1" w:styleId="7A6B7127A559457BB6749EA7822D3DCD">
-    <w:name w:val="7A6B7127A559457BB6749EA7822D3DCD"/>
-    <w:rsid w:val="00381A12"/>
-    <w:pPr>
-      <w:bidi/>
-    </w:pPr>
-  </w:style>
-</w:styles>
-</file>
-
-<file path=word/glossary/webSettings.xml><?xml version="1.0" encoding="utf-8"?>
-<w:webSettings xmlns:mc="http://schemas.openxmlformats.org/markup-compatibility/2006" xmlns:r="http://schemas.openxmlformats.org/officeDocument/2006/relationships" xmlns:w="http://schemas.openxmlformats.org/wordprocessingml/2006/main" xmlns:w14="http://schemas.microsoft.com/office/word/2010/wordml" xmlns:w15="http://schemas.microsoft.com/office/word/2012/wordml" mc:Ignorable="w14 w15">
-  <w:optimizeForBrowser/>
-  <w:allowPNG/>
-</w:webSettings>
-</file>
-
 <file path=word/theme/theme1.xml><?xml version="1.0" encoding="utf-8"?>
 <a:theme xmlns:a="http://schemas.openxmlformats.org/drawingml/2006/main" name="ערכת נושא Office">
   <a:themeElements>
@@ -34921,7 +34329,7 @@
 </file>
 
 <file path=customXml/itemProps2.xml><?xml version="1.0" encoding="utf-8"?>
-<ds:datastoreItem xmlns:ds="http://schemas.openxmlformats.org/officeDocument/2006/customXml" ds:itemID="{04B5C165-0107-42CF-8E94-C1A54CD9F302}">
+<ds:datastoreItem xmlns:ds="http://schemas.openxmlformats.org/officeDocument/2006/customXml" ds:itemID="{ADA9E835-71F9-4B9C-8709-4488FD3E4ADA}">
   <ds:schemaRefs>
     <ds:schemaRef ds:uri="http://schemas.openxmlformats.org/officeDocument/2006/bibliography"/>
   </ds:schemaRefs>

--- a/Homade-DOCS/ספר פרוייקט - Homade.docx
+++ b/Homade-DOCS/ספר פרוייקט - Homade.docx
@@ -2,6 +2,7 @@
 <file path=word/document.xml><?xml version="1.0" encoding="utf-8"?>
 <w:document xmlns:wpc="http://schemas.microsoft.com/office/word/2010/wordprocessingCanvas" xmlns:mc="http://schemas.openxmlformats.org/markup-compatibility/2006" xmlns:o="urn:schemas-microsoft-com:office:office" xmlns:r="http://schemas.openxmlformats.org/officeDocument/2006/relationships" xmlns:m="http://schemas.openxmlformats.org/officeDocument/2006/math" xmlns:v="urn:schemas-microsoft-com:vml" xmlns:wp14="http://schemas.microsoft.com/office/word/2010/wordprocessingDrawing" xmlns:wp="http://schemas.openxmlformats.org/drawingml/2006/wordprocessingDrawing" xmlns:w10="urn:schemas-microsoft-com:office:word" xmlns:w="http://schemas.openxmlformats.org/wordprocessingml/2006/main" xmlns:w14="http://schemas.microsoft.com/office/word/2010/wordml" xmlns:w15="http://schemas.microsoft.com/office/word/2012/wordml" xmlns:wpg="http://schemas.microsoft.com/office/word/2010/wordprocessingGroup" xmlns:wpi="http://schemas.microsoft.com/office/word/2010/wordprocessingInk" xmlns:wne="http://schemas.microsoft.com/office/word/2006/wordml" xmlns:wps="http://schemas.microsoft.com/office/word/2010/wordprocessingShape" mc:Ignorable="w14 w15 wp14">
   <w:body>
+    <w:bookmarkStart w:id="0" w:name="_GoBack" w:displacedByCustomXml="next"/>
     <w:sdt>
       <w:sdtPr>
         <w:rPr>
@@ -127,7 +128,7 @@
                 <v:path o:extrusionok="f" gradientshapeok="t" o:connecttype="rect"/>
                 <o:lock v:ext="edit" aspectratio="t"/>
               </v:shapetype>
-              <v:shape id="_x0000_i1025" type="#_x0000_t75" style="width:6in;height:233.25pt">
+              <v:shape id="_x0000_i1025" type="#_x0000_t75" style="width:6in;height:233pt">
                 <v:imagedata r:id="rId10" o:title="Homade logo"/>
               </v:shape>
             </w:pict>
@@ -207,9 +208,11 @@
             </w:rPr>
             <w:t xml:space="preserve"> לתואר .</w:t>
           </w:r>
+          <w:proofErr w:type="spellStart"/>
           <w:r>
             <w:t>B.Sc</w:t>
           </w:r>
+          <w:proofErr w:type="spellEnd"/>
           <w:r>
             <w:rPr>
               <w:rFonts w:hint="cs"/>
@@ -385,6 +388,7 @@
                                     <w:dataBinding w:prefixMappings="xmlns:ns0='http://schemas.openxmlformats.org/officeDocument/2006/extended-properties' " w:xpath="/ns0:Properties[1]/ns0:Company[1]" w:storeItemID="{6668398D-A668-4E3E-A5EB-62B293D839F1}"/>
                                     <w:text/>
                                   </w:sdtPr>
+                                  <w:sdtEndPr/>
                                   <w:sdtContent>
                                     <w:r>
                                       <w:rPr>
@@ -453,6 +457,7 @@
                                     <w:dataBinding w:prefixMappings="xmlns:ns0='http://schemas.microsoft.com/office/2006/coverPageProps' " w:xpath="/ns0:CoverPageProperties[1]/ns0:CompanyAddress[1]" w:storeItemID="{55AF091B-3C7A-41E3-B477-F2FDAA23CFDA}"/>
                                     <w:text/>
                                   </w:sdtPr>
+                                  <w:sdtEndPr/>
                                   <w:sdtContent>
                                     <w:r>
                                       <w:rPr>
@@ -612,6 +617,7 @@
                               <w:dataBinding w:prefixMappings="xmlns:ns0='http://schemas.openxmlformats.org/officeDocument/2006/extended-properties' " w:xpath="/ns0:Properties[1]/ns0:Company[1]" w:storeItemID="{6668398D-A668-4E3E-A5EB-62B293D839F1}"/>
                               <w:text/>
                             </w:sdtPr>
+                            <w:sdtEndPr/>
                             <w:sdtContent>
                               <w:r>
                                 <w:rPr>
@@ -680,6 +686,7 @@
                               <w:dataBinding w:prefixMappings="xmlns:ns0='http://schemas.microsoft.com/office/2006/coverPageProps' " w:xpath="/ns0:CoverPageProperties[1]/ns0:CompanyAddress[1]" w:storeItemID="{55AF091B-3C7A-41E3-B477-F2FDAA23CFDA}"/>
                               <w:text/>
                             </w:sdtPr>
+                            <w:sdtEndPr/>
                             <w:sdtContent>
                               <w:r>
                                 <w:rPr>
@@ -7033,8 +7040,8 @@
           <w:rtl/>
         </w:rPr>
       </w:pPr>
-      <w:bookmarkStart w:id="0" w:name="_Toc425961654"/>
-      <w:bookmarkStart w:id="1" w:name="_Toc427238037"/>
+      <w:bookmarkStart w:id="1" w:name="_Toc425961654"/>
+      <w:bookmarkStart w:id="2" w:name="_Toc427238037"/>
       <w:r>
         <w:rPr>
           <w:rFonts w:hint="cs"/>
@@ -7043,8 +7050,8 @@
         <w:lastRenderedPageBreak/>
         <w:t>תקציר</w:t>
       </w:r>
-      <w:bookmarkEnd w:id="0"/>
       <w:bookmarkEnd w:id="1"/>
+      <w:bookmarkEnd w:id="2"/>
     </w:p>
     <w:p>
       <w:pPr>
@@ -7269,6 +7276,7 @@
         </w:rPr>
         <w:t xml:space="preserve">הממשק הוויזואלי של המערכת נבנה ב </w:t>
       </w:r>
+      <w:proofErr w:type="spellStart"/>
       <w:r>
         <w:rPr>
           <w:rFonts w:hint="cs"/>
@@ -7276,7 +7284,11 @@
         <w:t>A</w:t>
       </w:r>
       <w:r>
-        <w:t>ngularJs, bootstrap</w:t>
+        <w:t>ngularJs</w:t>
+      </w:r>
+      <w:proofErr w:type="spellEnd"/>
+      <w:r>
+        <w:t>, bootstrap</w:t>
       </w:r>
       <w:r>
         <w:rPr>
@@ -7285,8 +7297,13 @@
         </w:rPr>
         <w:t xml:space="preserve"> תוך כדי שימוש במספר ספריות המקלות על הפיתוח (</w:t>
       </w:r>
-      <w:r>
-        <w:t>chartjs, google maps &amp; more</w:t>
+      <w:proofErr w:type="spellStart"/>
+      <w:r>
+        <w:t>chartjs</w:t>
+      </w:r>
+      <w:proofErr w:type="spellEnd"/>
+      <w:r>
+        <w:t>, google maps &amp; more</w:t>
       </w:r>
       <w:r>
         <w:rPr>
@@ -7388,9 +7405,11 @@
         </w:rPr>
         <w:t>הכתוב ב-</w:t>
       </w:r>
+      <w:proofErr w:type="spellStart"/>
       <w:r>
         <w:t>NodeJS</w:t>
       </w:r>
+      <w:proofErr w:type="spellEnd"/>
       <w:r>
         <w:rPr>
           <w:rFonts w:hint="cs"/>
@@ -7510,8 +7529,8 @@
           <w:rtl/>
         </w:rPr>
       </w:pPr>
-      <w:bookmarkStart w:id="2" w:name="_Toc425961655"/>
-      <w:bookmarkStart w:id="3" w:name="_Toc427238038"/>
+      <w:bookmarkStart w:id="3" w:name="_Toc425961655"/>
+      <w:bookmarkStart w:id="4" w:name="_Toc427238038"/>
       <w:r>
         <w:rPr>
           <w:rFonts w:hint="cs"/>
@@ -7566,8 +7585,8 @@
         </w:rPr>
         <w:t>הבעיה</w:t>
       </w:r>
-      <w:bookmarkEnd w:id="2"/>
       <w:bookmarkEnd w:id="3"/>
+      <w:bookmarkEnd w:id="4"/>
     </w:p>
     <w:p>
       <w:r>
@@ -7745,8 +7764,8 @@
           <w:rtl/>
         </w:rPr>
       </w:pPr>
-      <w:bookmarkStart w:id="4" w:name="_Toc425961656"/>
-      <w:bookmarkStart w:id="5" w:name="_Toc427238039"/>
+      <w:bookmarkStart w:id="5" w:name="_Toc425961656"/>
+      <w:bookmarkStart w:id="6" w:name="_Toc427238039"/>
       <w:r>
         <w:rPr>
           <w:rFonts w:hint="cs"/>
@@ -7762,8 +7781,8 @@
         <w:tab/>
         <w:t>מטרת הפרויקט</w:t>
       </w:r>
-      <w:bookmarkEnd w:id="4"/>
       <w:bookmarkEnd w:id="5"/>
+      <w:bookmarkEnd w:id="6"/>
     </w:p>
     <w:p>
       <w:pPr>
@@ -7884,8 +7903,8 @@
           <w:rtl/>
         </w:rPr>
       </w:pPr>
-      <w:bookmarkStart w:id="6" w:name="_Toc425961657"/>
-      <w:bookmarkStart w:id="7" w:name="_Toc427238040"/>
+      <w:bookmarkStart w:id="7" w:name="_Toc425961657"/>
+      <w:bookmarkStart w:id="8" w:name="_Toc427238040"/>
       <w:r>
         <w:rPr>
           <w:rFonts w:hint="cs"/>
@@ -7902,8 +7921,8 @@
         <w:tab/>
         <w:t>מה נעשה בתחום</w:t>
       </w:r>
-      <w:bookmarkEnd w:id="6"/>
       <w:bookmarkEnd w:id="7"/>
+      <w:bookmarkEnd w:id="8"/>
     </w:p>
     <w:p>
       <w:pPr>
@@ -7986,8 +8005,8 @@
           <w:rtl/>
         </w:rPr>
       </w:pPr>
-      <w:bookmarkStart w:id="8" w:name="_Toc425961658"/>
-      <w:bookmarkStart w:id="9" w:name="_Toc427238041"/>
+      <w:bookmarkStart w:id="9" w:name="_Toc425961658"/>
+      <w:bookmarkStart w:id="10" w:name="_Toc427238041"/>
       <w:r>
         <w:rPr>
           <w:rFonts w:hint="eastAsia"/>
@@ -8021,8 +8040,8 @@
         </w:rPr>
         <w:t>שלנו</w:t>
       </w:r>
-      <w:bookmarkEnd w:id="8"/>
       <w:bookmarkEnd w:id="9"/>
+      <w:bookmarkEnd w:id="10"/>
       <w:r>
         <w:rPr>
           <w:rtl/>
@@ -8098,22 +8117,36 @@
         </w:rPr>
         <w:t xml:space="preserve">כתובת: </w:t>
       </w:r>
-      <w:hyperlink r:id="rId11" w:history="1">
-        <w:r>
-          <w:rPr>
-            <w:rStyle w:val="Hyperlink"/>
-          </w:rPr>
-          <w:t>https://www.yummi.co.il</w:t>
-        </w:r>
-        <w:r>
-          <w:rPr>
-            <w:rStyle w:val="Hyperlink"/>
-            <w:rFonts w:cs="Arial"/>
-            <w:rtl/>
-          </w:rPr>
-          <w:t>/</w:t>
-        </w:r>
-      </w:hyperlink>
+      <w:r>
+        <w:fldChar w:fldCharType="begin"/>
+      </w:r>
+      <w:r>
+        <w:instrText xml:space="preserve"> HYPERLINK "https://www.yummi.co.il/" </w:instrText>
+      </w:r>
+      <w:r>
+        <w:fldChar w:fldCharType="separate"/>
+      </w:r>
+      <w:r>
+        <w:rPr>
+          <w:rStyle w:val="Hyperlink"/>
+        </w:rPr>
+        <w:t>https://www.yummi.co.il</w:t>
+      </w:r>
+      <w:r>
+        <w:rPr>
+          <w:rStyle w:val="Hyperlink"/>
+          <w:rFonts w:cs="Arial"/>
+          <w:rtl/>
+        </w:rPr>
+        <w:t>/</w:t>
+      </w:r>
+      <w:r>
+        <w:rPr>
+          <w:rStyle w:val="Hyperlink"/>
+          <w:rFonts w:cs="Arial"/>
+        </w:rPr>
+        <w:fldChar w:fldCharType="end"/>
+      </w:r>
       <w:r>
         <w:rPr>
           <w:rFonts w:cs="Arial" w:hint="cs"/>
@@ -8218,23 +8251,40 @@
         </w:rPr>
         <w:t xml:space="preserve">כתובת: </w:t>
       </w:r>
-      <w:hyperlink r:id="rId12" w:history="1">
-        <w:r>
-          <w:rPr>
-            <w:rStyle w:val="Hyperlink"/>
-            <w:rFonts w:cs="Arial"/>
-          </w:rPr>
-          <w:t>http://foodieshares.com</w:t>
-        </w:r>
-        <w:r>
-          <w:rPr>
-            <w:rStyle w:val="Hyperlink"/>
-            <w:rFonts w:cs="Arial"/>
-            <w:rtl/>
-          </w:rPr>
-          <w:t>/</w:t>
-        </w:r>
-      </w:hyperlink>
+      <w:r>
+        <w:fldChar w:fldCharType="begin"/>
+      </w:r>
+      <w:r>
+        <w:instrText xml:space="preserve"> HY</w:instrText>
+      </w:r>
+      <w:r>
+        <w:instrText xml:space="preserve">PERLINK "http://foodieshares.com/" </w:instrText>
+      </w:r>
+      <w:r>
+        <w:fldChar w:fldCharType="separate"/>
+      </w:r>
+      <w:r>
+        <w:rPr>
+          <w:rStyle w:val="Hyperlink"/>
+          <w:rFonts w:cs="Arial"/>
+        </w:rPr>
+        <w:t>http://foodieshares.com</w:t>
+      </w:r>
+      <w:r>
+        <w:rPr>
+          <w:rStyle w:val="Hyperlink"/>
+          <w:rFonts w:cs="Arial"/>
+          <w:rtl/>
+        </w:rPr>
+        <w:t>/</w:t>
+      </w:r>
+      <w:r>
+        <w:rPr>
+          <w:rStyle w:val="Hyperlink"/>
+          <w:rFonts w:cs="Arial"/>
+        </w:rPr>
+        <w:fldChar w:fldCharType="end"/>
+      </w:r>
       <w:r>
         <w:rPr>
           <w:rFonts w:cs="Arial" w:hint="cs"/>
@@ -8254,7 +8304,6 @@
       <w:pPr>
         <w:pStyle w:val="ListParagraph"/>
         <w:rPr>
-          <w:rFonts w:hint="cs"/>
           <w:rtl/>
         </w:rPr>
       </w:pPr>
@@ -8270,7 +8319,6 @@
       <w:pPr>
         <w:pStyle w:val="ListParagraph"/>
         <w:rPr>
-          <w:rFonts w:hint="cs"/>
           <w:rtl/>
         </w:rPr>
       </w:pPr>
@@ -8343,9 +8391,6 @@
           <w:ilvl w:val="0"/>
           <w:numId w:val="24"/>
         </w:numPr>
-        <w:rPr>
-          <w:rFonts w:hint="cs"/>
-        </w:rPr>
       </w:pPr>
       <w:r>
         <w:rPr>
@@ -8362,9 +8407,6 @@
           <w:ilvl w:val="0"/>
           <w:numId w:val="24"/>
         </w:numPr>
-        <w:rPr>
-          <w:rFonts w:hint="cs"/>
-        </w:rPr>
       </w:pPr>
       <w:r>
         <w:rPr>
@@ -8382,9 +8424,6 @@
           <w:ilvl w:val="0"/>
           <w:numId w:val="24"/>
         </w:numPr>
-        <w:rPr>
-          <w:rFonts w:hint="cs"/>
-        </w:rPr>
       </w:pPr>
       <w:r>
         <w:rPr>
@@ -8576,8 +8615,8 @@
           <w:rtl/>
         </w:rPr>
       </w:pPr>
-      <w:bookmarkStart w:id="10" w:name="_Toc425961660"/>
-      <w:bookmarkStart w:id="11" w:name="_Toc427238043"/>
+      <w:bookmarkStart w:id="11" w:name="_Toc425961660"/>
+      <w:bookmarkStart w:id="12" w:name="_Toc427238043"/>
       <w:r>
         <w:rPr>
           <w:rFonts w:hint="cs"/>
@@ -8594,227 +8633,227 @@
         <w:tab/>
         <w:t>הצדקה אקדמאית</w:t>
       </w:r>
-      <w:bookmarkEnd w:id="10"/>
       <w:bookmarkEnd w:id="11"/>
-    </w:p>
-    <w:p>
-      <w:pPr>
-        <w:rPr>
-          <w:rtl/>
-        </w:rPr>
-      </w:pPr>
-    </w:p>
-    <w:p>
-      <w:pPr>
-        <w:rPr>
-          <w:rtl/>
-        </w:rPr>
-      </w:pPr>
-      <w:r>
-        <w:rPr>
-          <w:rFonts w:hint="cs"/>
-          <w:rtl/>
-        </w:rPr>
-        <w:t xml:space="preserve">הפרויקט </w:t>
-      </w:r>
-      <w:r>
-        <w:rPr>
-          <w:rFonts w:hint="cs"/>
-          <w:rtl/>
-        </w:rPr>
-        <w:t>משתמש באלגוריתם למידה לצורך מתן המלצות עבור מנות מומלצות להכנה לשפים.</w:t>
-      </w:r>
-    </w:p>
-    <w:p>
-      <w:pPr>
-        <w:rPr>
-          <w:rtl/>
-        </w:rPr>
-      </w:pPr>
-      <w:r>
-        <w:rPr>
-          <w:rFonts w:hint="cs"/>
-          <w:rtl/>
-        </w:rPr>
-        <w:t>*בהמשך נראה פירוט מעמיק</w:t>
-      </w:r>
-    </w:p>
-    <w:p>
-      <w:pPr>
-        <w:pStyle w:val="a"/>
-      </w:pPr>
-      <w:bookmarkStart w:id="12" w:name="_Toc427238044"/>
-      <w:r>
-        <w:rPr>
-          <w:rFonts w:hint="cs"/>
-          <w:rtl/>
-        </w:rPr>
-        <w:t xml:space="preserve">4.1 </w:t>
-      </w:r>
-      <w:r>
-        <w:rPr>
-          <w:rFonts w:hint="cs"/>
-          <w:rtl/>
-        </w:rPr>
-        <w:t>השימוש באלגוריתם</w:t>
-      </w:r>
       <w:bookmarkEnd w:id="12"/>
     </w:p>
     <w:p>
       <w:pPr>
         <w:rPr>
-          <w:rFonts w:hint="cs"/>
-          <w:rtl/>
-        </w:rPr>
-      </w:pPr>
-      <w:r>
-        <w:rPr>
-          <w:rFonts w:hint="cs"/>
-          <w:rtl/>
-        </w:rPr>
-        <w:t xml:space="preserve">האלגוריתם מזהה בכל פעם שנעשית הזמנה במערכת. כאשר נזהה כי נעשה שינוי משמעותי במספר ההזמנות מאיזור מסוים נפעיל את האלגוריתם </w:t>
-      </w:r>
-      <w:r>
-        <w:t>K-means</w:t>
-      </w:r>
-      <w:r>
-        <w:rPr>
-          <w:rFonts w:hint="cs"/>
-          <w:rtl/>
-        </w:rPr>
-        <w:t xml:space="preserve"> שי</w:t>
-      </w:r>
-      <w:r>
-        <w:rPr>
-          <w:rFonts w:hint="cs"/>
-          <w:rtl/>
-        </w:rPr>
-        <w:t xml:space="preserve">מצא </w:t>
-      </w:r>
-      <w:r>
-        <w:rPr>
-          <w:rFonts w:hint="cs"/>
-          <w:rtl/>
-        </w:rPr>
-        <w:t xml:space="preserve">לנו את </w:t>
-      </w:r>
-      <w:r>
-        <w:rPr>
-          <w:rFonts w:hint="cs"/>
-          <w:rtl/>
-        </w:rPr>
-        <w:t>מרכזי הפעילות ב</w:t>
-      </w:r>
-      <w:r>
-        <w:rPr>
-          <w:rFonts w:hint="cs"/>
-          <w:rtl/>
-        </w:rPr>
-        <w:t xml:space="preserve">עיר </w:t>
-      </w:r>
-      <w:r>
-        <w:rPr>
-          <w:rFonts w:hint="cs"/>
-          <w:rtl/>
-        </w:rPr>
-        <w:t>בה</w:t>
-      </w:r>
-      <w:r>
-        <w:rPr>
-          <w:rFonts w:hint="cs"/>
-          <w:rtl/>
-        </w:rPr>
-        <w:t xml:space="preserve"> נעשה השינוי ולאחר מכן לחלק את העיר לאזורים לפי המרכזים הללו בעזרת שיטת החילוק של </w:t>
-      </w:r>
-      <w:r>
-        <w:t>voronei</w:t>
-      </w:r>
-      <w:r>
-        <w:rPr>
-          <w:rFonts w:hint="cs"/>
-          <w:rtl/>
-        </w:rPr>
-        <w:t xml:space="preserve">. בכל </w:t>
-      </w:r>
-      <w:r>
-        <w:rPr>
-          <w:rFonts w:hint="cs"/>
-          <w:rtl/>
-        </w:rPr>
-        <w:t>אזור</w:t>
-      </w:r>
-      <w:r>
-        <w:rPr>
-          <w:rFonts w:hint="cs"/>
-          <w:rtl/>
-        </w:rPr>
-        <w:t xml:space="preserve"> כעת אנחנו </w:t>
-      </w:r>
-      <w:r>
-        <w:rPr>
-          <w:rFonts w:hint="cs"/>
-          <w:rtl/>
-        </w:rPr>
-        <w:t>מחשבים</w:t>
-      </w:r>
-      <w:r>
-        <w:rPr>
-          <w:rFonts w:hint="cs"/>
-          <w:rtl/>
-        </w:rPr>
-        <w:t xml:space="preserve"> את הטאגים הפופולריים ביותר ומציגים אותם למשתמש.</w:t>
-      </w:r>
+          <w:rtl/>
+        </w:rPr>
+      </w:pPr>
     </w:p>
     <w:p>
       <w:pPr>
+        <w:rPr>
+          <w:rtl/>
+        </w:rPr>
+      </w:pPr>
+      <w:r>
+        <w:rPr>
+          <w:rFonts w:hint="cs"/>
+          <w:rtl/>
+        </w:rPr>
+        <w:t xml:space="preserve">הפרויקט </w:t>
+      </w:r>
+      <w:r>
+        <w:rPr>
+          <w:rFonts w:hint="cs"/>
+          <w:rtl/>
+        </w:rPr>
+        <w:t>משתמש באלגוריתם למידה לצורך מתן המלצות עבור מנות מומלצות להכנה לשפים.</w:t>
+      </w:r>
+    </w:p>
+    <w:p>
+      <w:pPr>
+        <w:rPr>
+          <w:rtl/>
+        </w:rPr>
+      </w:pPr>
+      <w:r>
+        <w:rPr>
+          <w:rFonts w:hint="cs"/>
+          <w:rtl/>
+        </w:rPr>
+        <w:t>*בהמשך נראה פירוט מעמיק</w:t>
+      </w:r>
+    </w:p>
+    <w:p>
+      <w:pPr>
         <w:pStyle w:val="a"/>
-        <w:rPr>
-          <w:rtl/>
-        </w:rPr>
-      </w:pPr>
-      <w:bookmarkStart w:id="13" w:name="_Toc427238045"/>
-      <w:r>
-        <w:rPr>
-          <w:rFonts w:hint="cs"/>
-          <w:rtl/>
-        </w:rPr>
-        <w:t xml:space="preserve">4.2 </w:t>
-      </w:r>
-      <w:r>
-        <w:rPr>
-          <w:rFonts w:hint="cs"/>
-          <w:rtl/>
-        </w:rPr>
-        <w:t>האלגוריתם</w:t>
+      </w:pPr>
+      <w:bookmarkStart w:id="13" w:name="_Toc427238044"/>
+      <w:r>
+        <w:rPr>
+          <w:rFonts w:hint="cs"/>
+          <w:rtl/>
+        </w:rPr>
+        <w:t xml:space="preserve">4.1 </w:t>
+      </w:r>
+      <w:r>
+        <w:rPr>
+          <w:rFonts w:hint="cs"/>
+          <w:rtl/>
+        </w:rPr>
+        <w:t>השימוש באלגוריתם</w:t>
       </w:r>
       <w:bookmarkEnd w:id="13"/>
     </w:p>
     <w:p>
       <w:pPr>
-        <w:pStyle w:val="Heading2"/>
-      </w:pPr>
-      <w:bookmarkStart w:id="14" w:name="_Toc427238046"/>
-      <w:r>
-        <w:rPr>
-          <w:rFonts w:hint="cs"/>
-          <w:rtl/>
-        </w:rPr>
-        <w:t>4.2.1</w:t>
-      </w:r>
-      <w:r>
-        <w:rPr>
-          <w:rFonts w:hint="cs"/>
-          <w:rtl/>
-        </w:rPr>
-        <w:tab/>
-        <w:t>הסבר כללי</w:t>
+        <w:rPr>
+          <w:rtl/>
+        </w:rPr>
+      </w:pPr>
+      <w:r>
+        <w:rPr>
+          <w:rFonts w:hint="cs"/>
+          <w:rtl/>
+        </w:rPr>
+        <w:t xml:space="preserve">האלגוריתם מזהה בכל פעם שנעשית הזמנה במערכת. כאשר נזהה כי נעשה שינוי משמעותי במספר ההזמנות מאיזור מסוים נפעיל את האלגוריתם </w:t>
+      </w:r>
+      <w:r>
+        <w:t>K-means</w:t>
+      </w:r>
+      <w:r>
+        <w:rPr>
+          <w:rFonts w:hint="cs"/>
+          <w:rtl/>
+        </w:rPr>
+        <w:t xml:space="preserve"> שי</w:t>
+      </w:r>
+      <w:r>
+        <w:rPr>
+          <w:rFonts w:hint="cs"/>
+          <w:rtl/>
+        </w:rPr>
+        <w:t xml:space="preserve">מצא </w:t>
+      </w:r>
+      <w:r>
+        <w:rPr>
+          <w:rFonts w:hint="cs"/>
+          <w:rtl/>
+        </w:rPr>
+        <w:t xml:space="preserve">לנו את </w:t>
+      </w:r>
+      <w:r>
+        <w:rPr>
+          <w:rFonts w:hint="cs"/>
+          <w:rtl/>
+        </w:rPr>
+        <w:t>מרכזי הפעילות ב</w:t>
+      </w:r>
+      <w:r>
+        <w:rPr>
+          <w:rFonts w:hint="cs"/>
+          <w:rtl/>
+        </w:rPr>
+        <w:t xml:space="preserve">עיר </w:t>
+      </w:r>
+      <w:r>
+        <w:rPr>
+          <w:rFonts w:hint="cs"/>
+          <w:rtl/>
+        </w:rPr>
+        <w:t>בה</w:t>
+      </w:r>
+      <w:r>
+        <w:rPr>
+          <w:rFonts w:hint="cs"/>
+          <w:rtl/>
+        </w:rPr>
+        <w:t xml:space="preserve"> נעשה השינוי ולאחר מכן לחלק את העיר לאזורים לפי המרכזים הללו בעזרת שיטת החילוק של </w:t>
+      </w:r>
+      <w:proofErr w:type="spellStart"/>
+      <w:r>
+        <w:t>voronei</w:t>
+      </w:r>
+      <w:proofErr w:type="spellEnd"/>
+      <w:r>
+        <w:rPr>
+          <w:rFonts w:hint="cs"/>
+          <w:rtl/>
+        </w:rPr>
+        <w:t xml:space="preserve">. בכל </w:t>
+      </w:r>
+      <w:r>
+        <w:rPr>
+          <w:rFonts w:hint="cs"/>
+          <w:rtl/>
+        </w:rPr>
+        <w:t>אזור</w:t>
+      </w:r>
+      <w:r>
+        <w:rPr>
+          <w:rFonts w:hint="cs"/>
+          <w:rtl/>
+        </w:rPr>
+        <w:t xml:space="preserve"> כעת אנחנו </w:t>
+      </w:r>
+      <w:r>
+        <w:rPr>
+          <w:rFonts w:hint="cs"/>
+          <w:rtl/>
+        </w:rPr>
+        <w:t>מחשבים</w:t>
+      </w:r>
+      <w:r>
+        <w:rPr>
+          <w:rFonts w:hint="cs"/>
+          <w:rtl/>
+        </w:rPr>
+        <w:t xml:space="preserve"> את הטאגים הפופולריים ביותר ומציגים אותם למשתמש.</w:t>
+      </w:r>
+    </w:p>
+    <w:p>
+      <w:pPr>
+        <w:pStyle w:val="a"/>
+        <w:rPr>
+          <w:rtl/>
+        </w:rPr>
+      </w:pPr>
+      <w:bookmarkStart w:id="14" w:name="_Toc427238045"/>
+      <w:r>
+        <w:rPr>
+          <w:rFonts w:hint="cs"/>
+          <w:rtl/>
+        </w:rPr>
+        <w:t xml:space="preserve">4.2 </w:t>
+      </w:r>
+      <w:r>
+        <w:rPr>
+          <w:rFonts w:hint="cs"/>
+          <w:rtl/>
+        </w:rPr>
+        <w:t>האלגוריתם</w:t>
       </w:r>
       <w:bookmarkEnd w:id="14"/>
     </w:p>
     <w:p>
       <w:pPr>
-        <w:rPr>
-          <w:rFonts w:hint="cs"/>
+        <w:pStyle w:val="Heading2"/>
+      </w:pPr>
+      <w:bookmarkStart w:id="15" w:name="_Toc427238046"/>
+      <w:r>
+        <w:rPr>
+          <w:rFonts w:hint="cs"/>
+          <w:rtl/>
+        </w:rPr>
+        <w:t>4.2.1</w:t>
+      </w:r>
+      <w:r>
+        <w:rPr>
+          <w:rFonts w:hint="cs"/>
+          <w:rtl/>
+        </w:rPr>
+        <w:tab/>
+        <w:t>הסבר כללי</w:t>
+      </w:r>
+      <w:bookmarkEnd w:id="15"/>
+    </w:p>
+    <w:p>
+      <w:pPr>
+        <w:rPr>
           <w:b/>
           <w:bCs/>
           <w:rtl/>
@@ -8858,7 +8897,6 @@
     <w:p>
       <w:pPr>
         <w:rPr>
-          <w:rFonts w:hint="cs"/>
           <w:rtl/>
         </w:rPr>
       </w:pPr>
@@ -8949,7 +8987,6 @@
     <w:p>
       <w:pPr>
         <w:rPr>
-          <w:rFonts w:hint="cs"/>
           <w:b/>
           <w:bCs/>
           <w:rtl/>
@@ -8972,18 +9009,34 @@
         </w:rPr>
         <w:t xml:space="preserve">  - </w:t>
       </w:r>
+      <w:proofErr w:type="spellStart"/>
       <w:r>
         <w:rPr>
           <w:b/>
           <w:bCs/>
         </w:rPr>
-        <w:t>voronei</w:t>
+        <w:t>voron</w:t>
       </w:r>
       <w:r>
         <w:rPr>
           <w:b/>
           <w:bCs/>
         </w:rPr>
+        <w:t>o</w:t>
+      </w:r>
+      <w:r>
+        <w:rPr>
+          <w:b/>
+          <w:bCs/>
+        </w:rPr>
+        <w:t>i</w:t>
+      </w:r>
+      <w:proofErr w:type="spellEnd"/>
+      <w:r>
+        <w:rPr>
+          <w:b/>
+          <w:bCs/>
+        </w:rPr>
         <w:t xml:space="preserve"> </w:t>
       </w:r>
     </w:p>
@@ -9001,113 +9054,48 @@
         </w:rPr>
         <w:t>זוהי שיטת חילוק של שטחים שבה כל נקודה בתוך גוף תוחם מיוחסת לשטח מסוים ע"פ הקרבה שלה לאחת הנקודות (המרכזים מה-</w:t>
       </w:r>
+      <w:proofErr w:type="spellStart"/>
       <w:r>
         <w:t>kmeans</w:t>
       </w:r>
+      <w:proofErr w:type="spellEnd"/>
       <w:r>
         <w:rPr>
           <w:rFonts w:hint="cs"/>
           <w:rtl/>
         </w:rPr>
         <w:t>)</w:t>
+      </w:r>
+      <w:r>
+        <w:rPr>
+          <w:rFonts w:hint="cs"/>
+          <w:rtl/>
+        </w:rPr>
+        <w:t>.</w:t>
       </w:r>
     </w:p>
     <w:p>
       <w:pPr>
-        <w:pStyle w:val="Heading2"/>
-        <w:rPr>
-          <w:rtl/>
-        </w:rPr>
-      </w:pPr>
-      <w:bookmarkStart w:id="15" w:name="_Toc427238047"/>
-      <w:r>
-        <w:rPr>
-          <w:rFonts w:hint="cs"/>
-          <w:rtl/>
-        </w:rPr>
-        <w:t>4.2.2 איך עובד האלגוריתם</w:t>
-      </w:r>
-      <w:bookmarkEnd w:id="15"/>
+        <w:rPr>
+          <w:rtl/>
+        </w:rPr>
+      </w:pPr>
     </w:p>
     <w:p>
       <w:pPr>
-        <w:rPr>
-          <w:rtl/>
-        </w:rPr>
-      </w:pPr>
-    </w:p>
-    <w:p>
-      <w:pPr>
-        <w:rPr>
-          <w:rtl/>
-        </w:rPr>
-      </w:pPr>
-      <w:r>
-        <w:rPr>
-          <w:rFonts w:hint="cs"/>
-          <w:rtl/>
-        </w:rPr>
-        <w:t>האלגוריתם מקבל כקלט את הנקודות שבהם בוצעו ההזמנות בעיר מסוימת.</w:t>
-      </w:r>
-      <w:r>
-        <w:rPr>
-          <w:rFonts w:hint="cs"/>
-          <w:rtl/>
-        </w:rPr>
-        <w:t xml:space="preserve"> האלגוריתם כעת מפעיל את </w:t>
-      </w:r>
-      <w:r>
-        <w:rPr>
-          <w:rFonts w:hint="cs"/>
-        </w:rPr>
-        <w:t>K-</w:t>
-      </w:r>
-      <w:r>
-        <w:t>means</w:t>
-      </w:r>
-      <w:r>
-        <w:rPr>
-          <w:rFonts w:hint="cs"/>
-          <w:rtl/>
-        </w:rPr>
-        <w:t xml:space="preserve"> ומוצא את המרכזים </w:t>
-      </w:r>
-      <w:r>
-        <w:rPr>
-          <w:rFonts w:hint="cs"/>
-          <w:rtl/>
-        </w:rPr>
-        <w:lastRenderedPageBreak/>
-        <w:t>העירוניים. כעת משתמש האלגוריתם ב-</w:t>
-      </w:r>
-      <w:r>
-        <w:t>voronei</w:t>
-      </w:r>
-      <w:r>
-        <w:rPr>
-          <w:rFonts w:hint="cs"/>
-          <w:rtl/>
-        </w:rPr>
-        <w:t xml:space="preserve"> כאשר המרובע החוסם הוא העיר ואילו הנקודות המרכזיות הן המרכזים שנוצרו בתהליך ה</w:t>
-      </w:r>
-      <w:r>
-        <w:t>K-means</w:t>
-      </w:r>
-      <w:r>
-        <w:rPr>
-          <w:rFonts w:hint="cs"/>
-          <w:rtl/>
-        </w:rPr>
-        <w:t>. מה שכעת הוא עושה הוא לקחת כל הזמנה ולשלוף ממנה את הטאגים הרלוונטיים אליה, ולשייך את הטאגים האלה לאזור הרלוונטי על פי שייכות ההזמנה לאזור. כעת נעשית ספירה של מספר ההופעות לכל טאג,</w:t>
-      </w:r>
-      <w:r>
-        <w:rPr>
-          <w:rFonts w:hint="cs"/>
-          <w:rtl/>
-        </w:rPr>
-        <w:t xml:space="preserve"> וסיווג הטאגים הפופולריים בכל אזור ושמירתם.</w:t>
-      </w:r>
-      <w:bookmarkStart w:id="16" w:name="_GoBack"/>
+        <w:pStyle w:val="Heading2"/>
+        <w:rPr>
+          <w:rtl/>
+        </w:rPr>
+      </w:pPr>
+      <w:bookmarkStart w:id="16" w:name="_Toc427238047"/>
+      <w:r>
+        <w:rPr>
+          <w:rFonts w:hint="cs"/>
+          <w:rtl/>
+        </w:rPr>
+        <w:t>4.2.2 איך עובד האלגוריתם</w:t>
+      </w:r>
       <w:bookmarkEnd w:id="16"/>
     </w:p>
     <w:p>
@@ -9116,6 +9104,79 @@
           <w:rtl/>
         </w:rPr>
       </w:pPr>
+      <w:r>
+        <w:rPr>
+          <w:rFonts w:hint="cs"/>
+          <w:rtl/>
+        </w:rPr>
+        <w:t>האלגוריתם מקבל כקלט את הנקודות שבהם בוצעו ההזמנות בעיר מסוימת.</w:t>
+      </w:r>
+      <w:r>
+        <w:rPr>
+          <w:rFonts w:hint="cs"/>
+          <w:rtl/>
+        </w:rPr>
+        <w:t xml:space="preserve"> האלגוריתם כעת מפעיל את </w:t>
+      </w:r>
+      <w:r>
+        <w:rPr>
+          <w:rFonts w:hint="cs"/>
+        </w:rPr>
+        <w:t>K-</w:t>
+      </w:r>
+      <w:r>
+        <w:t>means</w:t>
+      </w:r>
+      <w:r>
+        <w:rPr>
+          <w:rFonts w:hint="cs"/>
+          <w:rtl/>
+        </w:rPr>
+        <w:t xml:space="preserve"> ומוצא את המרכזים </w:t>
+      </w:r>
+      <w:r>
+        <w:rPr>
+          <w:rFonts w:hint="cs"/>
+          <w:rtl/>
+        </w:rPr>
+        <w:lastRenderedPageBreak/>
+        <w:t>העירוניים. כעת משתמש האלגוריתם ב-</w:t>
+      </w:r>
+      <w:proofErr w:type="spellStart"/>
+      <w:r>
+        <w:t>voron</w:t>
+      </w:r>
+      <w:r>
+        <w:t>o</w:t>
+      </w:r>
+      <w:r>
+        <w:t>i</w:t>
+      </w:r>
+      <w:proofErr w:type="spellEnd"/>
+      <w:r>
+        <w:rPr>
+          <w:rFonts w:hint="cs"/>
+          <w:rtl/>
+        </w:rPr>
+        <w:t xml:space="preserve"> כאשר המרובע החוסם הוא העיר ואילו הנקודות המרכזיות הן המרכזים שנוצרו בתהליך ה</w:t>
+      </w:r>
+      <w:r>
+        <w:t>K-means</w:t>
+      </w:r>
+      <w:r>
+        <w:rPr>
+          <w:rFonts w:hint="cs"/>
+          <w:rtl/>
+        </w:rPr>
+        <w:t>. מה שכעת הוא עושה הוא לקחת כל הזמנה ולשלוף ממנה את הטאגים הרלוונטיים אליה, ולשייך את הטאגים האלה לאזור הרלוונטי על פי שייכות ההזמנה לאזור. כעת נעשית ספירה של מספר ההופעות לכל טאג,</w:t>
+      </w:r>
+      <w:r>
+        <w:rPr>
+          <w:rFonts w:hint="cs"/>
+          <w:rtl/>
+        </w:rPr>
+        <w:t xml:space="preserve"> וסיווג הטאגים הפופולריים בכל אזור ושמירתם.</w:t>
+      </w:r>
     </w:p>
     <w:p>
       <w:pPr>
@@ -9124,562 +9185,59 @@
           <w:rtl/>
         </w:rPr>
       </w:pPr>
-      <w:bookmarkStart w:id="17" w:name="_Toc427238048"/>
-      <w:r>
-        <w:rPr>
-          <w:rFonts w:hint="cs"/>
-          <w:rtl/>
-        </w:rPr>
-        <w:t>4.2.3 דוגמא</w:t>
-      </w:r>
-      <w:bookmarkEnd w:id="17"/>
+      <w:bookmarkStart w:id="17" w:name="_Toc425961661"/>
     </w:p>
     <w:p>
       <w:pPr>
-        <w:pStyle w:val="Heading3"/>
-      </w:pPr>
-      <w:bookmarkStart w:id="18" w:name="_Toc427238049"/>
-      <w:r>
-        <w:rPr>
-          <w:rFonts w:hint="cs"/>
-          <w:rtl/>
-        </w:rPr>
-        <w:t xml:space="preserve">תרשים  מספר 1 </w:t>
-      </w:r>
-      <w:r>
-        <w:rPr>
-          <w:rtl/>
-        </w:rPr>
-        <w:t>–</w:t>
-      </w:r>
-      <w:r>
-        <w:rPr>
-          <w:rFonts w:hint="cs"/>
-          <w:rtl/>
-        </w:rPr>
-        <w:t xml:space="preserve"> דוגמא ל</w:t>
-      </w:r>
-      <w:r>
-        <w:t>Random forest</w:t>
+        <w:pStyle w:val="a"/>
+      </w:pPr>
+      <w:bookmarkStart w:id="18" w:name="_Toc427238050"/>
+      <w:r>
+        <w:rPr>
+          <w:rFonts w:hint="cs"/>
+          <w:rtl/>
+        </w:rPr>
+        <w:t>4.</w:t>
+      </w:r>
+      <w:r>
+        <w:rPr>
+          <w:rFonts w:hint="cs"/>
+          <w:rtl/>
+        </w:rPr>
+        <w:t>3</w:t>
+      </w:r>
+      <w:r>
+        <w:rPr>
+          <w:rFonts w:hint="cs"/>
+          <w:rtl/>
+        </w:rPr>
+        <w:t xml:space="preserve"> האלגוריתם בקוד</w:t>
       </w:r>
       <w:bookmarkEnd w:id="18"/>
     </w:p>
     <w:p>
       <w:pPr>
-        <w:rPr>
-          <w:rtl/>
-        </w:rPr>
-      </w:pPr>
+        <w:pStyle w:val="a"/>
+        <w:rPr>
+          <w:rtl/>
+        </w:rPr>
+      </w:pPr>
+      <w:r>
+        <w:rPr>
+          <w:rFonts w:hint="cs"/>
+          <w:rtl/>
+        </w:rPr>
+        <w:t>4.3.1 שליפת נתונים אודות העיר</w:t>
+      </w:r>
       <w:r>
         <w:rPr>
           <w:noProof/>
         </w:rPr>
-        <mc:AlternateContent>
-          <mc:Choice Requires="wps">
-            <w:drawing>
-              <wp:anchor distT="0" distB="0" distL="114300" distR="114300" simplePos="0" relativeHeight="251802624" behindDoc="0" locked="0" layoutInCell="1" allowOverlap="1" wp14:anchorId="62EB7021" wp14:editId="4A09A226">
-                <wp:simplePos x="0" y="0"/>
-                <wp:positionH relativeFrom="column">
-                  <wp:posOffset>2095500</wp:posOffset>
-                </wp:positionH>
-                <wp:positionV relativeFrom="paragraph">
-                  <wp:posOffset>1815465</wp:posOffset>
-                </wp:positionV>
-                <wp:extent cx="971550" cy="390525"/>
-                <wp:effectExtent l="0" t="0" r="0" b="9525"/>
-                <wp:wrapNone/>
-                <wp:docPr id="20" name="תיבת טקסט 20"/>
-                <wp:cNvGraphicFramePr/>
-                <a:graphic xmlns:a="http://schemas.openxmlformats.org/drawingml/2006/main">
-                  <a:graphicData uri="http://schemas.microsoft.com/office/word/2010/wordprocessingShape">
-                    <wps:wsp>
-                      <wps:cNvSpPr txBox="1"/>
-                      <wps:spPr>
-                        <a:xfrm>
-                          <a:off x="0" y="0"/>
-                          <a:ext cx="971550" cy="390525"/>
-                        </a:xfrm>
-                        <a:prstGeom prst="rect">
-                          <a:avLst/>
-                        </a:prstGeom>
-                        <a:noFill/>
-                        <a:ln>
-                          <a:noFill/>
-                        </a:ln>
-                        <a:effectLst/>
-                      </wps:spPr>
-                      <wps:txbx>
-                        <w:txbxContent>
-                          <w:p>
-                            <w:pPr>
-                              <w:pStyle w:val="SRS"/>
-                              <w:rPr>
-                                <w:rtl/>
-                              </w:rPr>
-                            </w:pPr>
-                            <w:r>
-                              <w:t>Calss2</w:t>
-                            </w:r>
-                          </w:p>
-                          <w:p>
-                            <w:pPr>
-                              <w:pStyle w:val="SRS"/>
-                              <w:rPr>
-                                <w:rtl/>
-                              </w:rPr>
-                            </w:pPr>
-                          </w:p>
-                        </w:txbxContent>
-                      </wps:txbx>
-                      <wps:bodyPr rot="0" spcFirstLastPara="0" vertOverflow="overflow" horzOverflow="overflow" vert="horz" wrap="square" lIns="91440" tIns="45720" rIns="91440" bIns="45720" numCol="1" spcCol="0" rtlCol="1" fromWordArt="0" anchor="t" anchorCtr="0" forceAA="0" compatLnSpc="1">
-                        <a:prstTxWarp prst="textNoShape">
-                          <a:avLst/>
-                        </a:prstTxWarp>
-                        <a:noAutofit/>
-                      </wps:bodyPr>
-                    </wps:wsp>
-                  </a:graphicData>
-                </a:graphic>
-                <wp14:sizeRelH relativeFrom="margin">
-                  <wp14:pctWidth>0</wp14:pctWidth>
-                </wp14:sizeRelH>
-                <wp14:sizeRelV relativeFrom="margin">
-                  <wp14:pctHeight>0</wp14:pctHeight>
-                </wp14:sizeRelV>
-              </wp:anchor>
-            </w:drawing>
-          </mc:Choice>
-          <mc:Fallback>
-            <w:pict>
-              <v:shape w14:anchorId="62EB7021" id="תיבת טקסט 20" o:spid="_x0000_s1027" type="#_x0000_t202" style="position:absolute;left:0;text-align:left;margin-left:165pt;margin-top:142.95pt;width:76.5pt;height:30.75pt;z-index:251802624;visibility:visible;mso-wrap-style:square;mso-width-percent:0;mso-height-percent:0;mso-wrap-distance-left:9pt;mso-wrap-distance-top:0;mso-wrap-distance-right:9pt;mso-wrap-distance-bottom:0;mso-position-horizontal:absolute;mso-position-horizontal-relative:text;mso-position-vertical:absolute;mso-position-vertical-relative:text;mso-width-percent:0;mso-height-percent:0;mso-width-relative:margin;mso-height-relative:margin;v-text-anchor:top" o:gfxdata="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" filled="f" stroked="f">
-                <v:textbox>
-                  <w:txbxContent>
-                    <w:p>
-                      <w:pPr>
-                        <w:pStyle w:val="SRS"/>
-                        <w:rPr>
-                          <w:rtl/>
-                        </w:rPr>
-                      </w:pPr>
-                      <w:r>
-                        <w:t>Calss2</w:t>
-                      </w:r>
-                    </w:p>
-                    <w:p>
-                      <w:pPr>
-                        <w:pStyle w:val="SRS"/>
-                        <w:rPr>
-                          <w:rtl/>
-                        </w:rPr>
-                      </w:pPr>
-                    </w:p>
-                  </w:txbxContent>
-                </v:textbox>
-              </v:shape>
-            </w:pict>
-          </mc:Fallback>
-        </mc:AlternateContent>
-      </w:r>
-      <w:r>
-        <w:rPr>
-          <w:noProof/>
-        </w:rPr>
-        <mc:AlternateContent>
-          <mc:Choice Requires="wps">
-            <w:drawing>
-              <wp:anchor distT="0" distB="0" distL="114300" distR="114300" simplePos="0" relativeHeight="251808768" behindDoc="0" locked="0" layoutInCell="1" allowOverlap="1" wp14:anchorId="7034C698" wp14:editId="385FF80C">
-                <wp:simplePos x="0" y="0"/>
-                <wp:positionH relativeFrom="column">
-                  <wp:posOffset>2619375</wp:posOffset>
-                </wp:positionH>
-                <wp:positionV relativeFrom="paragraph">
-                  <wp:posOffset>1605915</wp:posOffset>
-                </wp:positionV>
-                <wp:extent cx="819150" cy="352425"/>
-                <wp:effectExtent l="0" t="0" r="0" b="9525"/>
-                <wp:wrapNone/>
-                <wp:docPr id="24" name="תיבת טקסט 24"/>
-                <wp:cNvGraphicFramePr/>
-                <a:graphic xmlns:a="http://schemas.openxmlformats.org/drawingml/2006/main">
-                  <a:graphicData uri="http://schemas.microsoft.com/office/word/2010/wordprocessingShape">
-                    <wps:wsp>
-                      <wps:cNvSpPr txBox="1"/>
-                      <wps:spPr>
-                        <a:xfrm>
-                          <a:off x="0" y="0"/>
-                          <a:ext cx="819150" cy="352425"/>
-                        </a:xfrm>
-                        <a:prstGeom prst="rect">
-                          <a:avLst/>
-                        </a:prstGeom>
-                        <a:noFill/>
-                        <a:ln>
-                          <a:noFill/>
-                        </a:ln>
-                        <a:effectLst/>
-                      </wps:spPr>
-                      <wps:txbx>
-                        <w:txbxContent>
-                          <w:p>
-                            <w:pPr>
-                              <w:pStyle w:val="SRS"/>
-                              <w:rPr>
-                                <w:rtl/>
-                              </w:rPr>
-                            </w:pPr>
-                            <w:r>
-                              <w:t>Calss3</w:t>
-                            </w:r>
-                          </w:p>
-                        </w:txbxContent>
-                      </wps:txbx>
-                      <wps:bodyPr rot="0" spcFirstLastPara="0" vertOverflow="overflow" horzOverflow="overflow" vert="horz" wrap="square" lIns="91440" tIns="45720" rIns="91440" bIns="45720" numCol="1" spcCol="0" rtlCol="1" fromWordArt="0" anchor="t" anchorCtr="0" forceAA="0" compatLnSpc="1">
-                        <a:prstTxWarp prst="textNoShape">
-                          <a:avLst/>
-                        </a:prstTxWarp>
-                        <a:noAutofit/>
-                      </wps:bodyPr>
-                    </wps:wsp>
-                  </a:graphicData>
-                </a:graphic>
-                <wp14:sizeRelH relativeFrom="margin">
-                  <wp14:pctWidth>0</wp14:pctWidth>
-                </wp14:sizeRelH>
-                <wp14:sizeRelV relativeFrom="margin">
-                  <wp14:pctHeight>0</wp14:pctHeight>
-                </wp14:sizeRelV>
-              </wp:anchor>
-            </w:drawing>
-          </mc:Choice>
-          <mc:Fallback>
-            <w:pict>
-              <v:shape w14:anchorId="7034C698" id="תיבת טקסט 24" o:spid="_x0000_s1028" type="#_x0000_t202" style="position:absolute;left:0;text-align:left;margin-left:206.25pt;margin-top:126.45pt;width:64.5pt;height:27.75pt;z-index:251808768;visibility:visible;mso-wrap-style:square;mso-width-percent:0;mso-height-percent:0;mso-wrap-distance-left:9pt;mso-wrap-distance-top:0;mso-wrap-distance-right:9pt;mso-wrap-distance-bottom:0;mso-position-horizontal:absolute;mso-position-horizontal-relative:text;mso-position-vertical:absolute;mso-position-vertical-relative:text;mso-width-percent:0;mso-height-percent:0;mso-width-relative:margin;mso-height-relative:margin;v-text-anchor:top" o:gfxdata="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" filled="f" stroked="f">
-                <v:textbox>
-                  <w:txbxContent>
-                    <w:p>
-                      <w:pPr>
-                        <w:pStyle w:val="SRS"/>
-                        <w:rPr>
-                          <w:rtl/>
-                        </w:rPr>
-                      </w:pPr>
-                      <w:r>
-                        <w:t>Calss3</w:t>
-                      </w:r>
-                    </w:p>
-                  </w:txbxContent>
-                </v:textbox>
-              </v:shape>
-            </w:pict>
-          </mc:Fallback>
-        </mc:AlternateContent>
-      </w:r>
-      <w:r>
-        <w:rPr>
-          <w:noProof/>
-        </w:rPr>
-        <mc:AlternateContent>
-          <mc:Choice Requires="wps">
-            <w:drawing>
-              <wp:anchor distT="0" distB="0" distL="114300" distR="114300" simplePos="0" relativeHeight="251806720" behindDoc="0" locked="0" layoutInCell="1" allowOverlap="1" wp14:anchorId="27091CF9" wp14:editId="6197241A">
-                <wp:simplePos x="0" y="0"/>
-                <wp:positionH relativeFrom="column">
-                  <wp:posOffset>314325</wp:posOffset>
-                </wp:positionH>
-                <wp:positionV relativeFrom="paragraph">
-                  <wp:posOffset>2406015</wp:posOffset>
-                </wp:positionV>
-                <wp:extent cx="3324225" cy="390525"/>
-                <wp:effectExtent l="0" t="0" r="0" b="9525"/>
-                <wp:wrapNone/>
-                <wp:docPr id="22" name="תיבת טקסט 22"/>
-                <wp:cNvGraphicFramePr/>
-                <a:graphic xmlns:a="http://schemas.openxmlformats.org/drawingml/2006/main">
-                  <a:graphicData uri="http://schemas.microsoft.com/office/word/2010/wordprocessingShape">
-                    <wps:wsp>
-                      <wps:cNvSpPr txBox="1"/>
-                      <wps:spPr>
-                        <a:xfrm>
-                          <a:off x="0" y="0"/>
-                          <a:ext cx="3324225" cy="390525"/>
-                        </a:xfrm>
-                        <a:prstGeom prst="rect">
-                          <a:avLst/>
-                        </a:prstGeom>
-                        <a:noFill/>
-                        <a:ln>
-                          <a:noFill/>
-                        </a:ln>
-                        <a:effectLst/>
-                      </wps:spPr>
-                      <wps:txbx>
-                        <w:txbxContent>
-                          <w:p>
-                            <w:pPr>
-                              <w:pStyle w:val="SRS"/>
-                            </w:pPr>
-                            <w:r>
-                              <w:t xml:space="preserve"> </w:t>
-                            </w:r>
-                            <w:r>
-                              <w:rPr>
-                                <w:rFonts w:hint="cs"/>
-                                <w:rtl/>
-                              </w:rPr>
-                              <w:t xml:space="preserve">סיווג </w:t>
-                            </w:r>
-                            <w:r>
-                              <w:t>class1</w:t>
-                            </w:r>
-                          </w:p>
-                        </w:txbxContent>
-                      </wps:txbx>
-                      <wps:bodyPr rot="0" spcFirstLastPara="0" vertOverflow="overflow" horzOverflow="overflow" vert="horz" wrap="square" lIns="91440" tIns="45720" rIns="91440" bIns="45720" numCol="1" spcCol="0" rtlCol="1" fromWordArt="0" anchor="t" anchorCtr="0" forceAA="0" compatLnSpc="1">
-                        <a:prstTxWarp prst="textNoShape">
-                          <a:avLst/>
-                        </a:prstTxWarp>
-                        <a:noAutofit/>
-                      </wps:bodyPr>
-                    </wps:wsp>
-                  </a:graphicData>
-                </a:graphic>
-                <wp14:sizeRelH relativeFrom="margin">
-                  <wp14:pctWidth>0</wp14:pctWidth>
-                </wp14:sizeRelH>
-                <wp14:sizeRelV relativeFrom="margin">
-                  <wp14:pctHeight>0</wp14:pctHeight>
-                </wp14:sizeRelV>
-              </wp:anchor>
-            </w:drawing>
-          </mc:Choice>
-          <mc:Fallback>
-            <w:pict>
-              <v:shape w14:anchorId="27091CF9" id="תיבת טקסט 22" o:spid="_x0000_s1029" type="#_x0000_t202" style="position:absolute;left:0;text-align:left;margin-left:24.75pt;margin-top:189.45pt;width:261.75pt;height:30.75pt;z-index:251806720;visibility:visible;mso-wrap-style:square;mso-width-percent:0;mso-height-percent:0;mso-wrap-distance-left:9pt;mso-wrap-distance-top:0;mso-wrap-distance-right:9pt;mso-wrap-distance-bottom:0;mso-position-horizontal:absolute;mso-position-horizontal-relative:text;mso-position-vertical:absolute;mso-position-vertical-relative:text;mso-width-percent:0;mso-height-percent:0;mso-width-relative:margin;mso-height-relative:margin;v-text-anchor:top" o:gfxdata="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" filled="f" stroked="f">
-                <v:textbox>
-                  <w:txbxContent>
-                    <w:p>
-                      <w:pPr>
-                        <w:pStyle w:val="SRS"/>
-                      </w:pPr>
-                      <w:r>
-                        <w:t xml:space="preserve"> </w:t>
-                      </w:r>
-                      <w:r>
-                        <w:rPr>
-                          <w:rFonts w:hint="cs"/>
-                          <w:rtl/>
-                        </w:rPr>
-                        <w:t xml:space="preserve">סיווג </w:t>
-                      </w:r>
-                      <w:r>
-                        <w:t>class1</w:t>
-                      </w:r>
-                    </w:p>
-                  </w:txbxContent>
-                </v:textbox>
-              </v:shape>
-            </w:pict>
-          </mc:Fallback>
-        </mc:AlternateContent>
-      </w:r>
-      <w:r>
-        <w:rPr>
-          <w:noProof/>
-        </w:rPr>
-        <mc:AlternateContent>
-          <mc:Choice Requires="wps">
-            <w:drawing>
-              <wp:anchor distT="0" distB="0" distL="114300" distR="114300" simplePos="0" relativeHeight="251804672" behindDoc="0" locked="0" layoutInCell="1" allowOverlap="1" wp14:anchorId="7C61B319" wp14:editId="0456F68C">
-                <wp:simplePos x="0" y="0"/>
-                <wp:positionH relativeFrom="column">
-                  <wp:posOffset>3848100</wp:posOffset>
-                </wp:positionH>
-                <wp:positionV relativeFrom="paragraph">
-                  <wp:posOffset>1720215</wp:posOffset>
-                </wp:positionV>
-                <wp:extent cx="971550" cy="390525"/>
-                <wp:effectExtent l="0" t="0" r="0" b="9525"/>
-                <wp:wrapNone/>
-                <wp:docPr id="21" name="תיבת טקסט 21"/>
-                <wp:cNvGraphicFramePr/>
-                <a:graphic xmlns:a="http://schemas.openxmlformats.org/drawingml/2006/main">
-                  <a:graphicData uri="http://schemas.microsoft.com/office/word/2010/wordprocessingShape">
-                    <wps:wsp>
-                      <wps:cNvSpPr txBox="1"/>
-                      <wps:spPr>
-                        <a:xfrm>
-                          <a:off x="0" y="0"/>
-                          <a:ext cx="971550" cy="390525"/>
-                        </a:xfrm>
-                        <a:prstGeom prst="rect">
-                          <a:avLst/>
-                        </a:prstGeom>
-                        <a:noFill/>
-                        <a:ln>
-                          <a:noFill/>
-                        </a:ln>
-                        <a:effectLst/>
-                      </wps:spPr>
-                      <wps:txbx>
-                        <w:txbxContent>
-                          <w:p>
-                            <w:pPr>
-                              <w:pStyle w:val="SRS"/>
-                              <w:rPr>
-                                <w:rtl/>
-                              </w:rPr>
-                            </w:pPr>
-                            <w:r>
-                              <w:t>Calss1</w:t>
-                            </w:r>
-                          </w:p>
-                        </w:txbxContent>
-                      </wps:txbx>
-                      <wps:bodyPr rot="0" spcFirstLastPara="0" vertOverflow="overflow" horzOverflow="overflow" vert="horz" wrap="square" lIns="91440" tIns="45720" rIns="91440" bIns="45720" numCol="1" spcCol="0" rtlCol="1" fromWordArt="0" anchor="t" anchorCtr="0" forceAA="0" compatLnSpc="1">
-                        <a:prstTxWarp prst="textNoShape">
-                          <a:avLst/>
-                        </a:prstTxWarp>
-                        <a:noAutofit/>
-                      </wps:bodyPr>
-                    </wps:wsp>
-                  </a:graphicData>
-                </a:graphic>
-                <wp14:sizeRelH relativeFrom="margin">
-                  <wp14:pctWidth>0</wp14:pctWidth>
-                </wp14:sizeRelH>
-                <wp14:sizeRelV relativeFrom="margin">
-                  <wp14:pctHeight>0</wp14:pctHeight>
-                </wp14:sizeRelV>
-              </wp:anchor>
-            </w:drawing>
-          </mc:Choice>
-          <mc:Fallback>
-            <w:pict>
-              <v:shape w14:anchorId="7C61B319" id="תיבת טקסט 21" o:spid="_x0000_s1030" type="#_x0000_t202" style="position:absolute;left:0;text-align:left;margin-left:303pt;margin-top:135.45pt;width:76.5pt;height:30.75pt;z-index:251804672;visibility:visible;mso-wrap-style:square;mso-width-percent:0;mso-height-percent:0;mso-wrap-distance-left:9pt;mso-wrap-distance-top:0;mso-wrap-distance-right:9pt;mso-wrap-distance-bottom:0;mso-position-horizontal:absolute;mso-position-horizontal-relative:text;mso-position-vertical:absolute;mso-position-vertical-relative:text;mso-width-percent:0;mso-height-percent:0;mso-width-relative:margin;mso-height-relative:margin;v-text-anchor:top" o:gfxdata="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" filled="f" stroked="f">
-                <v:textbox>
-                  <w:txbxContent>
-                    <w:p>
-                      <w:pPr>
-                        <w:pStyle w:val="SRS"/>
-                        <w:rPr>
-                          <w:rtl/>
-                        </w:rPr>
-                      </w:pPr>
-                      <w:r>
-                        <w:t>Calss1</w:t>
-                      </w:r>
-                    </w:p>
-                  </w:txbxContent>
-                </v:textbox>
-              </v:shape>
-            </w:pict>
-          </mc:Fallback>
-        </mc:AlternateContent>
-      </w:r>
-      <w:r>
-        <w:rPr>
-          <w:noProof/>
-        </w:rPr>
-        <mc:AlternateContent>
-          <mc:Choice Requires="wps">
-            <w:drawing>
-              <wp:anchor distT="0" distB="0" distL="114300" distR="114300" simplePos="0" relativeHeight="251800576" behindDoc="0" locked="0" layoutInCell="1" allowOverlap="1" wp14:anchorId="2E5B0C5B" wp14:editId="02FB8277">
-                <wp:simplePos x="0" y="0"/>
-                <wp:positionH relativeFrom="column">
-                  <wp:posOffset>781050</wp:posOffset>
-                </wp:positionH>
-                <wp:positionV relativeFrom="paragraph">
-                  <wp:posOffset>1796414</wp:posOffset>
-                </wp:positionV>
-                <wp:extent cx="971550" cy="390525"/>
-                <wp:effectExtent l="0" t="0" r="0" b="9525"/>
-                <wp:wrapNone/>
-                <wp:docPr id="4" name="תיבת טקסט 4"/>
-                <wp:cNvGraphicFramePr/>
-                <a:graphic xmlns:a="http://schemas.openxmlformats.org/drawingml/2006/main">
-                  <a:graphicData uri="http://schemas.microsoft.com/office/word/2010/wordprocessingShape">
-                    <wps:wsp>
-                      <wps:cNvSpPr txBox="1"/>
-                      <wps:spPr>
-                        <a:xfrm>
-                          <a:off x="0" y="0"/>
-                          <a:ext cx="971550" cy="390525"/>
-                        </a:xfrm>
-                        <a:prstGeom prst="rect">
-                          <a:avLst/>
-                        </a:prstGeom>
-                        <a:noFill/>
-                        <a:ln>
-                          <a:noFill/>
-                        </a:ln>
-                        <a:effectLst/>
-                      </wps:spPr>
-                      <wps:txbx>
-                        <w:txbxContent>
-                          <w:p>
-                            <w:pPr>
-                              <w:pStyle w:val="SRS"/>
-                              <w:rPr>
-                                <w:rtl/>
-                              </w:rPr>
-                            </w:pPr>
-                            <w:r>
-                              <w:t>Calss1</w:t>
-                            </w:r>
-                          </w:p>
-                        </w:txbxContent>
-                      </wps:txbx>
-                      <wps:bodyPr rot="0" spcFirstLastPara="0" vertOverflow="overflow" horzOverflow="overflow" vert="horz" wrap="square" lIns="91440" tIns="45720" rIns="91440" bIns="45720" numCol="1" spcCol="0" rtlCol="1" fromWordArt="0" anchor="t" anchorCtr="0" forceAA="0" compatLnSpc="1">
-                        <a:prstTxWarp prst="textNoShape">
-                          <a:avLst/>
-                        </a:prstTxWarp>
-                        <a:noAutofit/>
-                      </wps:bodyPr>
-                    </wps:wsp>
-                  </a:graphicData>
-                </a:graphic>
-                <wp14:sizeRelH relativeFrom="margin">
-                  <wp14:pctWidth>0</wp14:pctWidth>
-                </wp14:sizeRelH>
-                <wp14:sizeRelV relativeFrom="margin">
-                  <wp14:pctHeight>0</wp14:pctHeight>
-                </wp14:sizeRelV>
-              </wp:anchor>
-            </w:drawing>
-          </mc:Choice>
-          <mc:Fallback>
-            <w:pict>
-              <v:shape w14:anchorId="2E5B0C5B" id="תיבת טקסט 4" o:spid="_x0000_s1031" type="#_x0000_t202" style="position:absolute;left:0;text-align:left;margin-left:61.5pt;margin-top:141.45pt;width:76.5pt;height:30.75pt;z-index:251800576;visibility:visible;mso-wrap-style:square;mso-width-percent:0;mso-height-percent:0;mso-wrap-distance-left:9pt;mso-wrap-distance-top:0;mso-wrap-distance-right:9pt;mso-wrap-distance-bottom:0;mso-position-horizontal:absolute;mso-position-horizontal-relative:text;mso-position-vertical:absolute;mso-position-vertical-relative:text;mso-width-percent:0;mso-height-percent:0;mso-width-relative:margin;mso-height-relative:margin;v-text-anchor:top" o:gfxdata="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" filled="f" stroked="f">
-                <v:textbox>
-                  <w:txbxContent>
-                    <w:p>
-                      <w:pPr>
-                        <w:pStyle w:val="SRS"/>
-                        <w:rPr>
-                          <w:rtl/>
-                        </w:rPr>
-                      </w:pPr>
-                      <w:r>
-                        <w:t>Calss1</w:t>
-                      </w:r>
-                    </w:p>
-                  </w:txbxContent>
-                </v:textbox>
-              </v:shape>
-            </w:pict>
-          </mc:Fallback>
-        </mc:AlternateContent>
-      </w:r>
-      <w:r>
-        <w:rPr>
-          <w:noProof/>
-          <w:rtl/>
-        </w:rPr>
         <w:drawing>
-          <wp:inline distT="0" distB="0" distL="0" distR="0" wp14:anchorId="61DC72EA" wp14:editId="37A8C905">
-            <wp:extent cx="5488940" cy="2718435"/>
-            <wp:effectExtent l="0" t="0" r="0" b="5715"/>
-            <wp:docPr id="23" name="תמונה 23"/>
+          <wp:inline distT="0" distB="0" distL="0" distR="0" wp14:anchorId="5FD04345" wp14:editId="37EA01B2">
+            <wp:extent cx="5488940" cy="4494103"/>
+            <wp:effectExtent l="0" t="0" r="0" b="1905"/>
+            <wp:docPr id="1" name="Picture 1"/>
             <wp:cNvGraphicFramePr>
               <a:graphicFrameLocks xmlns:a="http://schemas.openxmlformats.org/drawingml/2006/main" noChangeAspect="1"/>
             </wp:cNvGraphicFramePr>
@@ -9687,17 +9245,11 @@
               <a:graphicData uri="http://schemas.openxmlformats.org/drawingml/2006/picture">
                 <pic:pic xmlns:pic="http://schemas.openxmlformats.org/drawingml/2006/picture">
                   <pic:nvPicPr>
-                    <pic:cNvPr id="23" name="RF.jpg"/>
+                    <pic:cNvPr id="1" name=""/>
                     <pic:cNvPicPr/>
                   </pic:nvPicPr>
                   <pic:blipFill>
-                    <a:blip r:embed="rId13">
-                      <a:extLst>
-                        <a:ext uri="{28A0092B-C50C-407E-A947-70E740481C1C}">
-                          <a14:useLocalDpi xmlns:a14="http://schemas.microsoft.com/office/drawing/2010/main" val="0"/>
-                        </a:ext>
-                      </a:extLst>
-                    </a:blip>
+                    <a:blip r:embed="rId11"/>
                     <a:stretch>
                       <a:fillRect/>
                     </a:stretch>
@@ -9705,7 +9257,7 @@
                   <pic:spPr>
                     <a:xfrm>
                       <a:off x="0" y="0"/>
-                      <a:ext cx="5488940" cy="2718435"/>
+                      <a:ext cx="5488940" cy="4494103"/>
                     </a:xfrm>
                     <a:prstGeom prst="rect">
                       <a:avLst/>
@@ -9717,41 +9269,32 @@
           </wp:inline>
         </w:drawing>
       </w:r>
-      <w:bookmarkStart w:id="19" w:name="_Toc425961661"/>
     </w:p>
     <w:p>
       <w:pPr>
-        <w:rPr>
-          <w:rFonts w:asciiTheme="majorHAnsi" w:eastAsiaTheme="majorEastAsia" w:hAnsiTheme="majorHAnsi" w:cstheme="majorBidi"/>
-          <w:color w:val="2E74B5" w:themeColor="accent1" w:themeShade="BF"/>
-          <w:sz w:val="28"/>
-          <w:rtl/>
-        </w:rPr>
-      </w:pPr>
-      <w:r>
-        <w:rPr>
-          <w:rtl/>
-        </w:rPr>
-        <w:br w:type="page"/>
+        <w:pStyle w:val="a"/>
+        <w:rPr>
+          <w:rFonts w:hint="cs"/>
+          <w:rtl/>
+        </w:rPr>
+      </w:pPr>
+      <w:r>
+        <w:rPr>
+          <w:rFonts w:hint="cs"/>
+          <w:rtl/>
+        </w:rPr>
+        <w:t xml:space="preserve">4.3.2 ביצוע החיתוך עם </w:t>
+      </w:r>
+      <w:r>
+        <w:t>K-means</w:t>
       </w:r>
     </w:p>
     <w:p>
       <w:pPr>
-        <w:pStyle w:val="a"/>
-        <w:rPr>
-          <w:rtl/>
-        </w:rPr>
-      </w:pPr>
-      <w:bookmarkStart w:id="20" w:name="_Toc427238050"/>
-      <w:r>
-        <w:rPr>
-          <w:rFonts w:hint="cs"/>
-          <w:rtl/>
-        </w:rPr>
-        <w:lastRenderedPageBreak/>
-        <w:t>4.3 האלגוריתם בקוד</w:t>
-      </w:r>
-      <w:bookmarkEnd w:id="20"/>
+        <w:rPr>
+          <w:rtl/>
+        </w:rPr>
+      </w:pPr>
     </w:p>
     <w:p>
       <w:pPr>
@@ -9759,37 +9302,9 @@
           <w:rtl/>
         </w:rPr>
       </w:pPr>
-      <w:r>
-        <w:rPr>
-          <w:rFonts w:hint="cs"/>
-          <w:rtl/>
-        </w:rPr>
-        <w:t>מתחלק ל3 מחלקות חיזוי אימון ובדיקה</w:t>
-      </w:r>
     </w:p>
     <w:p>
       <w:pPr>
-        <w:pStyle w:val="Heading2"/>
-        <w:numPr>
-          <w:ilvl w:val="2"/>
-          <w:numId w:val="18"/>
-        </w:numPr>
-        <w:rPr>
-          <w:rtl/>
-        </w:rPr>
-      </w:pPr>
-      <w:bookmarkStart w:id="21" w:name="_Toc427238051"/>
-      <w:r>
-        <w:rPr>
-          <w:rFonts w:hint="cs"/>
-          <w:rtl/>
-        </w:rPr>
-        <w:t>מחלקת אימון</w:t>
-      </w:r>
-      <w:bookmarkEnd w:id="21"/>
-    </w:p>
-    <w:p>
-      <w:pPr>
         <w:rPr>
           <w:rtl/>
         </w:rPr>
@@ -9798,19 +9313,12 @@
         <w:rPr>
           <w:noProof/>
         </w:rPr>
+        <w:lastRenderedPageBreak/>
         <w:drawing>
-          <wp:anchor distT="0" distB="0" distL="114300" distR="114300" simplePos="0" relativeHeight="251815936" behindDoc="0" locked="0" layoutInCell="1" allowOverlap="1" wp14:anchorId="0696073D" wp14:editId="242A38A8">
-            <wp:simplePos x="0" y="0"/>
-            <wp:positionH relativeFrom="column">
-              <wp:posOffset>-666750</wp:posOffset>
-            </wp:positionH>
-            <wp:positionV relativeFrom="paragraph">
-              <wp:posOffset>142875</wp:posOffset>
-            </wp:positionV>
-            <wp:extent cx="7096125" cy="7065645"/>
-            <wp:effectExtent l="0" t="0" r="9525" b="1905"/>
-            <wp:wrapNone/>
-            <wp:docPr id="1" name="תמונה 1" descr="C:\Users\שראל\AppData\Local\Microsoft\Windows\INetCache\Content.Word\Teain.png"/>
+          <wp:inline distT="0" distB="0" distL="0" distR="0" wp14:anchorId="6E7B75D5" wp14:editId="3E601A42">
+            <wp:extent cx="5079868" cy="3383754"/>
+            <wp:effectExtent l="0" t="0" r="6985" b="7620"/>
+            <wp:docPr id="15" name="Picture 15"/>
             <wp:cNvGraphicFramePr>
               <a:graphicFrameLocks xmlns:a="http://schemas.openxmlformats.org/drawingml/2006/main" noChangeAspect="1"/>
             </wp:cNvGraphicFramePr>
@@ -9818,567 +9326,88 @@
               <a:graphicData uri="http://schemas.openxmlformats.org/drawingml/2006/picture">
                 <pic:pic xmlns:pic="http://schemas.openxmlformats.org/drawingml/2006/picture">
                   <pic:nvPicPr>
-                    <pic:cNvPr id="0" name="Picture 20" descr="C:\Users\שראל\AppData\Local\Microsoft\Windows\INetCache\Content.Word\Teain.png"/>
-                    <pic:cNvPicPr>
-                      <a:picLocks noChangeAspect="1" noChangeArrowheads="1"/>
-                    </pic:cNvPicPr>
+                    <pic:cNvPr id="1" name=""/>
+                    <pic:cNvPicPr/>
                   </pic:nvPicPr>
                   <pic:blipFill>
-                    <a:blip r:embed="rId14">
-                      <a:extLst>
-                        <a:ext uri="{28A0092B-C50C-407E-A947-70E740481C1C}">
-                          <a14:useLocalDpi xmlns:a14="http://schemas.microsoft.com/office/drawing/2010/main" val="0"/>
-                        </a:ext>
-                      </a:extLst>
-                    </a:blip>
-                    <a:srcRect/>
+                    <a:blip r:embed="rId12"/>
                     <a:stretch>
                       <a:fillRect/>
                     </a:stretch>
                   </pic:blipFill>
-                  <pic:spPr bwMode="auto">
+                  <pic:spPr>
                     <a:xfrm>
                       <a:off x="0" y="0"/>
-                      <a:ext cx="7096125" cy="7065645"/>
+                      <a:ext cx="5096108" cy="3394572"/>
                     </a:xfrm>
                     <a:prstGeom prst="rect">
                       <a:avLst/>
                     </a:prstGeom>
-                    <a:noFill/>
-                    <a:ln>
-                      <a:noFill/>
-                    </a:ln>
                   </pic:spPr>
                 </pic:pic>
               </a:graphicData>
             </a:graphic>
-            <wp14:sizeRelH relativeFrom="page">
-              <wp14:pctWidth>0</wp14:pctWidth>
-            </wp14:sizeRelH>
-            <wp14:sizeRelV relativeFrom="page">
-              <wp14:pctHeight>0</wp14:pctHeight>
-            </wp14:sizeRelV>
-          </wp:anchor>
+          </wp:inline>
         </w:drawing>
-      </w:r>
-      <w:r>
-        <w:rPr>
-          <w:noProof/>
-        </w:rPr>
-        <mc:AlternateContent>
-          <mc:Choice Requires="wps">
-            <w:drawing>
-              <wp:anchor distT="0" distB="0" distL="114300" distR="114300" simplePos="0" relativeHeight="251816960" behindDoc="0" locked="0" layoutInCell="1" allowOverlap="1" wp14:anchorId="30F42527" wp14:editId="2C344F01">
-                <wp:simplePos x="0" y="0"/>
-                <wp:positionH relativeFrom="column">
-                  <wp:posOffset>28575</wp:posOffset>
-                </wp:positionH>
-                <wp:positionV relativeFrom="paragraph">
-                  <wp:posOffset>1104900</wp:posOffset>
-                </wp:positionV>
-                <wp:extent cx="3448050" cy="333375"/>
-                <wp:effectExtent l="0" t="0" r="19050" b="28575"/>
-                <wp:wrapNone/>
-                <wp:docPr id="19" name="מלבן 19"/>
-                <wp:cNvGraphicFramePr/>
-                <a:graphic xmlns:a="http://schemas.openxmlformats.org/drawingml/2006/main">
-                  <a:graphicData uri="http://schemas.microsoft.com/office/word/2010/wordprocessingShape">
-                    <wps:wsp>
-                      <wps:cNvSpPr/>
-                      <wps:spPr>
-                        <a:xfrm>
-                          <a:off x="0" y="0"/>
-                          <a:ext cx="3448050" cy="333375"/>
-                        </a:xfrm>
-                        <a:prstGeom prst="rect">
-                          <a:avLst/>
-                        </a:prstGeom>
-                        <a:noFill/>
-                        <a:ln>
-                          <a:solidFill>
-                            <a:srgbClr val="FF0000"/>
-                          </a:solidFill>
-                        </a:ln>
-                      </wps:spPr>
-                      <wps:style>
-                        <a:lnRef idx="2">
-                          <a:schemeClr val="accent1">
-                            <a:shade val="50000"/>
-                          </a:schemeClr>
-                        </a:lnRef>
-                        <a:fillRef idx="1">
-                          <a:schemeClr val="accent1"/>
-                        </a:fillRef>
-                        <a:effectRef idx="0">
-                          <a:schemeClr val="accent1"/>
-                        </a:effectRef>
-                        <a:fontRef idx="minor">
-                          <a:schemeClr val="lt1"/>
-                        </a:fontRef>
-                      </wps:style>
-                      <wps:bodyPr rot="0" spcFirstLastPara="0" vertOverflow="overflow" horzOverflow="overflow" vert="horz" wrap="square" lIns="91440" tIns="45720" rIns="91440" bIns="45720" numCol="1" spcCol="0" rtlCol="1" fromWordArt="0" anchor="ctr" anchorCtr="0" forceAA="0" compatLnSpc="1">
-                        <a:prstTxWarp prst="textNoShape">
-                          <a:avLst/>
-                        </a:prstTxWarp>
-                        <a:noAutofit/>
-                      </wps:bodyPr>
-                    </wps:wsp>
-                  </a:graphicData>
-                </a:graphic>
-                <wp14:sizeRelH relativeFrom="margin">
-                  <wp14:pctWidth>0</wp14:pctWidth>
-                </wp14:sizeRelH>
-                <wp14:sizeRelV relativeFrom="margin">
-                  <wp14:pctHeight>0</wp14:pctHeight>
-                </wp14:sizeRelV>
-              </wp:anchor>
-            </w:drawing>
-          </mc:Choice>
-          <mc:Fallback>
-            <w:pict>
-              <v:rect w14:anchorId="4CF7B802" id="מלבן 19" o:spid="_x0000_s1026" style="position:absolute;left:0;text-align:left;margin-left:2.25pt;margin-top:87pt;width:271.5pt;height:26.25pt;z-index:251816960;visibility:visible;mso-wrap-style:square;mso-width-percent:0;mso-height-percent:0;mso-wrap-distance-left:9pt;mso-wrap-distance-top:0;mso-wrap-distance-right:9pt;mso-wrap-distance-bottom:0;mso-position-horizontal:absolute;mso-position-horizontal-relative:text;mso-position-vertical:absolute;mso-position-vertical-relative:text;mso-width-percent:0;mso-height-percent:0;mso-width-relative:margin;mso-height-relative:margin;v-text-anchor:middle" o:gfxdata="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" filled="f" strokecolor="red" strokeweight="1pt"/>
-            </w:pict>
-          </mc:Fallback>
-        </mc:AlternateContent>
-      </w:r>
-      <w:r>
-        <w:rPr>
-          <w:noProof/>
-        </w:rPr>
-        <mc:AlternateContent>
-          <mc:Choice Requires="wps">
-            <w:drawing>
-              <wp:anchor distT="0" distB="0" distL="114300" distR="114300" simplePos="0" relativeHeight="251827200" behindDoc="0" locked="0" layoutInCell="1" allowOverlap="1" wp14:anchorId="52A78BA1" wp14:editId="7DF5DD6A">
-                <wp:simplePos x="0" y="0"/>
-                <wp:positionH relativeFrom="column">
-                  <wp:posOffset>28575</wp:posOffset>
-                </wp:positionH>
-                <wp:positionV relativeFrom="paragraph">
-                  <wp:posOffset>6324600</wp:posOffset>
-                </wp:positionV>
-                <wp:extent cx="3409950" cy="371475"/>
-                <wp:effectExtent l="0" t="0" r="19050" b="28575"/>
-                <wp:wrapNone/>
-                <wp:docPr id="31" name="מלבן 31"/>
-                <wp:cNvGraphicFramePr/>
-                <a:graphic xmlns:a="http://schemas.openxmlformats.org/drawingml/2006/main">
-                  <a:graphicData uri="http://schemas.microsoft.com/office/word/2010/wordprocessingShape">
-                    <wps:wsp>
-                      <wps:cNvSpPr/>
-                      <wps:spPr>
-                        <a:xfrm>
-                          <a:off x="0" y="0"/>
-                          <a:ext cx="3409950" cy="371475"/>
-                        </a:xfrm>
-                        <a:prstGeom prst="rect">
-                          <a:avLst/>
-                        </a:prstGeom>
-                        <a:noFill/>
-                        <a:ln>
-                          <a:solidFill>
-                            <a:srgbClr val="FF0000"/>
-                          </a:solidFill>
-                        </a:ln>
-                      </wps:spPr>
-                      <wps:style>
-                        <a:lnRef idx="2">
-                          <a:schemeClr val="accent1">
-                            <a:shade val="50000"/>
-                          </a:schemeClr>
-                        </a:lnRef>
-                        <a:fillRef idx="1">
-                          <a:schemeClr val="accent1"/>
-                        </a:fillRef>
-                        <a:effectRef idx="0">
-                          <a:schemeClr val="accent1"/>
-                        </a:effectRef>
-                        <a:fontRef idx="minor">
-                          <a:schemeClr val="lt1"/>
-                        </a:fontRef>
-                      </wps:style>
-                      <wps:bodyPr rot="0" spcFirstLastPara="0" vertOverflow="overflow" horzOverflow="overflow" vert="horz" wrap="square" lIns="91440" tIns="45720" rIns="91440" bIns="45720" numCol="1" spcCol="0" rtlCol="1" fromWordArt="0" anchor="ctr" anchorCtr="0" forceAA="0" compatLnSpc="1">
-                        <a:prstTxWarp prst="textNoShape">
-                          <a:avLst/>
-                        </a:prstTxWarp>
-                        <a:noAutofit/>
-                      </wps:bodyPr>
-                    </wps:wsp>
-                  </a:graphicData>
-                </a:graphic>
-                <wp14:sizeRelH relativeFrom="margin">
-                  <wp14:pctWidth>0</wp14:pctWidth>
-                </wp14:sizeRelH>
-                <wp14:sizeRelV relativeFrom="margin">
-                  <wp14:pctHeight>0</wp14:pctHeight>
-                </wp14:sizeRelV>
-              </wp:anchor>
-            </w:drawing>
-          </mc:Choice>
-          <mc:Fallback>
-            <w:pict>
-              <v:rect w14:anchorId="2A42C4DF" id="מלבן 31" o:spid="_x0000_s1026" style="position:absolute;left:0;text-align:left;margin-left:2.25pt;margin-top:498pt;width:268.5pt;height:29.25pt;z-index:251827200;visibility:visible;mso-wrap-style:square;mso-width-percent:0;mso-height-percent:0;mso-wrap-distance-left:9pt;mso-wrap-distance-top:0;mso-wrap-distance-right:9pt;mso-wrap-distance-bottom:0;mso-position-horizontal:absolute;mso-position-horizontal-relative:text;mso-position-vertical:absolute;mso-position-vertical-relative:text;mso-width-percent:0;mso-height-percent:0;mso-width-relative:margin;mso-height-relative:margin;v-text-anchor:middle" o:gfxdata="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" filled="f" strokecolor="red" strokeweight="1pt"/>
-            </w:pict>
-          </mc:Fallback>
-        </mc:AlternateContent>
-      </w:r>
-      <w:r>
-        <w:rPr>
-          <w:noProof/>
-        </w:rPr>
-        <mc:AlternateContent>
-          <mc:Choice Requires="wps">
-            <w:drawing>
-              <wp:anchor distT="0" distB="0" distL="114300" distR="114300" simplePos="0" relativeHeight="251825152" behindDoc="0" locked="0" layoutInCell="1" allowOverlap="1" wp14:anchorId="172F7231" wp14:editId="69974BB7">
-                <wp:simplePos x="0" y="0"/>
-                <wp:positionH relativeFrom="column">
-                  <wp:posOffset>57150</wp:posOffset>
-                </wp:positionH>
-                <wp:positionV relativeFrom="paragraph">
-                  <wp:posOffset>5695950</wp:posOffset>
-                </wp:positionV>
-                <wp:extent cx="1943100" cy="400050"/>
-                <wp:effectExtent l="0" t="0" r="19050" b="19050"/>
-                <wp:wrapNone/>
-                <wp:docPr id="29" name="מלבן 29"/>
-                <wp:cNvGraphicFramePr/>
-                <a:graphic xmlns:a="http://schemas.openxmlformats.org/drawingml/2006/main">
-                  <a:graphicData uri="http://schemas.microsoft.com/office/word/2010/wordprocessingShape">
-                    <wps:wsp>
-                      <wps:cNvSpPr/>
-                      <wps:spPr>
-                        <a:xfrm>
-                          <a:off x="0" y="0"/>
-                          <a:ext cx="1943100" cy="400050"/>
-                        </a:xfrm>
-                        <a:prstGeom prst="rect">
-                          <a:avLst/>
-                        </a:prstGeom>
-                        <a:noFill/>
-                        <a:ln>
-                          <a:solidFill>
-                            <a:srgbClr val="FF0000"/>
-                          </a:solidFill>
-                        </a:ln>
-                      </wps:spPr>
-                      <wps:style>
-                        <a:lnRef idx="2">
-                          <a:schemeClr val="accent1">
-                            <a:shade val="50000"/>
-                          </a:schemeClr>
-                        </a:lnRef>
-                        <a:fillRef idx="1">
-                          <a:schemeClr val="accent1"/>
-                        </a:fillRef>
-                        <a:effectRef idx="0">
-                          <a:schemeClr val="accent1"/>
-                        </a:effectRef>
-                        <a:fontRef idx="minor">
-                          <a:schemeClr val="lt1"/>
-                        </a:fontRef>
-                      </wps:style>
-                      <wps:bodyPr rot="0" spcFirstLastPara="0" vertOverflow="overflow" horzOverflow="overflow" vert="horz" wrap="square" lIns="91440" tIns="45720" rIns="91440" bIns="45720" numCol="1" spcCol="0" rtlCol="1" fromWordArt="0" anchor="ctr" anchorCtr="0" forceAA="0" compatLnSpc="1">
-                        <a:prstTxWarp prst="textNoShape">
-                          <a:avLst/>
-                        </a:prstTxWarp>
-                        <a:noAutofit/>
-                      </wps:bodyPr>
-                    </wps:wsp>
-                  </a:graphicData>
-                </a:graphic>
-                <wp14:sizeRelH relativeFrom="margin">
-                  <wp14:pctWidth>0</wp14:pctWidth>
-                </wp14:sizeRelH>
-                <wp14:sizeRelV relativeFrom="margin">
-                  <wp14:pctHeight>0</wp14:pctHeight>
-                </wp14:sizeRelV>
-              </wp:anchor>
-            </w:drawing>
-          </mc:Choice>
-          <mc:Fallback>
-            <w:pict>
-              <v:rect w14:anchorId="49749B83" id="מלבן 29" o:spid="_x0000_s1026" style="position:absolute;left:0;text-align:left;margin-left:4.5pt;margin-top:448.5pt;width:153pt;height:31.5pt;z-index:251825152;visibility:visible;mso-wrap-style:square;mso-width-percent:0;mso-height-percent:0;mso-wrap-distance-left:9pt;mso-wrap-distance-top:0;mso-wrap-distance-right:9pt;mso-wrap-distance-bottom:0;mso-position-horizontal:absolute;mso-position-horizontal-relative:text;mso-position-vertical:absolute;mso-position-vertical-relative:text;mso-width-percent:0;mso-height-percent:0;mso-width-relative:margin;mso-height-relative:margin;v-text-anchor:middle" o:gfxdata="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" filled="f" strokecolor="red" strokeweight="1pt"/>
-            </w:pict>
-          </mc:Fallback>
-        </mc:AlternateContent>
-      </w:r>
-      <w:r>
-        <w:rPr>
-          <w:noProof/>
-        </w:rPr>
-        <mc:AlternateContent>
-          <mc:Choice Requires="wps">
-            <w:drawing>
-              <wp:anchor distT="0" distB="0" distL="114300" distR="114300" simplePos="0" relativeHeight="251823104" behindDoc="0" locked="0" layoutInCell="1" allowOverlap="1" wp14:anchorId="14AFC5CC" wp14:editId="3332483B">
-                <wp:simplePos x="0" y="0"/>
-                <wp:positionH relativeFrom="column">
-                  <wp:posOffset>47625</wp:posOffset>
-                </wp:positionH>
-                <wp:positionV relativeFrom="paragraph">
-                  <wp:posOffset>4991100</wp:posOffset>
-                </wp:positionV>
-                <wp:extent cx="4171950" cy="400050"/>
-                <wp:effectExtent l="0" t="0" r="19050" b="19050"/>
-                <wp:wrapNone/>
-                <wp:docPr id="28" name="מלבן 28"/>
-                <wp:cNvGraphicFramePr/>
-                <a:graphic xmlns:a="http://schemas.openxmlformats.org/drawingml/2006/main">
-                  <a:graphicData uri="http://schemas.microsoft.com/office/word/2010/wordprocessingShape">
-                    <wps:wsp>
-                      <wps:cNvSpPr/>
-                      <wps:spPr>
-                        <a:xfrm>
-                          <a:off x="0" y="0"/>
-                          <a:ext cx="4171950" cy="400050"/>
-                        </a:xfrm>
-                        <a:prstGeom prst="rect">
-                          <a:avLst/>
-                        </a:prstGeom>
-                        <a:noFill/>
-                        <a:ln>
-                          <a:solidFill>
-                            <a:srgbClr val="FF0000"/>
-                          </a:solidFill>
-                        </a:ln>
-                      </wps:spPr>
-                      <wps:style>
-                        <a:lnRef idx="2">
-                          <a:schemeClr val="accent1">
-                            <a:shade val="50000"/>
-                          </a:schemeClr>
-                        </a:lnRef>
-                        <a:fillRef idx="1">
-                          <a:schemeClr val="accent1"/>
-                        </a:fillRef>
-                        <a:effectRef idx="0">
-                          <a:schemeClr val="accent1"/>
-                        </a:effectRef>
-                        <a:fontRef idx="minor">
-                          <a:schemeClr val="lt1"/>
-                        </a:fontRef>
-                      </wps:style>
-                      <wps:bodyPr rot="0" spcFirstLastPara="0" vertOverflow="overflow" horzOverflow="overflow" vert="horz" wrap="square" lIns="91440" tIns="45720" rIns="91440" bIns="45720" numCol="1" spcCol="0" rtlCol="1" fromWordArt="0" anchor="ctr" anchorCtr="0" forceAA="0" compatLnSpc="1">
-                        <a:prstTxWarp prst="textNoShape">
-                          <a:avLst/>
-                        </a:prstTxWarp>
-                        <a:noAutofit/>
-                      </wps:bodyPr>
-                    </wps:wsp>
-                  </a:graphicData>
-                </a:graphic>
-                <wp14:sizeRelH relativeFrom="margin">
-                  <wp14:pctWidth>0</wp14:pctWidth>
-                </wp14:sizeRelH>
-                <wp14:sizeRelV relativeFrom="margin">
-                  <wp14:pctHeight>0</wp14:pctHeight>
-                </wp14:sizeRelV>
-              </wp:anchor>
-            </w:drawing>
-          </mc:Choice>
-          <mc:Fallback>
-            <w:pict>
-              <v:rect w14:anchorId="4DD43E44" id="מלבן 28" o:spid="_x0000_s1026" style="position:absolute;left:0;text-align:left;margin-left:3.75pt;margin-top:393pt;width:328.5pt;height:31.5pt;z-index:251823104;visibility:visible;mso-wrap-style:square;mso-width-percent:0;mso-height-percent:0;mso-wrap-distance-left:9pt;mso-wrap-distance-top:0;mso-wrap-distance-right:9pt;mso-wrap-distance-bottom:0;mso-position-horizontal:absolute;mso-position-horizontal-relative:text;mso-position-vertical:absolute;mso-position-vertical-relative:text;mso-width-percent:0;mso-height-percent:0;mso-width-relative:margin;mso-height-relative:margin;v-text-anchor:middle" o:gfxdata="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" filled="f" strokecolor="red" strokeweight="1pt"/>
-            </w:pict>
-          </mc:Fallback>
-        </mc:AlternateContent>
-      </w:r>
-      <w:r>
-        <w:rPr>
-          <w:noProof/>
-        </w:rPr>
-        <mc:AlternateContent>
-          <mc:Choice Requires="wps">
-            <w:drawing>
-              <wp:anchor distT="0" distB="0" distL="114300" distR="114300" simplePos="0" relativeHeight="251821056" behindDoc="0" locked="0" layoutInCell="1" allowOverlap="1" wp14:anchorId="4E4CDD29" wp14:editId="5CEE757A">
-                <wp:simplePos x="0" y="0"/>
-                <wp:positionH relativeFrom="column">
-                  <wp:posOffset>9525</wp:posOffset>
-                </wp:positionH>
-                <wp:positionV relativeFrom="paragraph">
-                  <wp:posOffset>4305300</wp:posOffset>
-                </wp:positionV>
-                <wp:extent cx="4572000" cy="485775"/>
-                <wp:effectExtent l="0" t="0" r="19050" b="28575"/>
-                <wp:wrapNone/>
-                <wp:docPr id="27" name="מלבן 27"/>
-                <wp:cNvGraphicFramePr/>
-                <a:graphic xmlns:a="http://schemas.openxmlformats.org/drawingml/2006/main">
-                  <a:graphicData uri="http://schemas.microsoft.com/office/word/2010/wordprocessingShape">
-                    <wps:wsp>
-                      <wps:cNvSpPr/>
-                      <wps:spPr>
-                        <a:xfrm>
-                          <a:off x="0" y="0"/>
-                          <a:ext cx="4572000" cy="485775"/>
-                        </a:xfrm>
-                        <a:prstGeom prst="rect">
-                          <a:avLst/>
-                        </a:prstGeom>
-                        <a:noFill/>
-                        <a:ln>
-                          <a:solidFill>
-                            <a:srgbClr val="FF0000"/>
-                          </a:solidFill>
-                        </a:ln>
-                      </wps:spPr>
-                      <wps:style>
-                        <a:lnRef idx="2">
-                          <a:schemeClr val="accent1">
-                            <a:shade val="50000"/>
-                          </a:schemeClr>
-                        </a:lnRef>
-                        <a:fillRef idx="1">
-                          <a:schemeClr val="accent1"/>
-                        </a:fillRef>
-                        <a:effectRef idx="0">
-                          <a:schemeClr val="accent1"/>
-                        </a:effectRef>
-                        <a:fontRef idx="minor">
-                          <a:schemeClr val="lt1"/>
-                        </a:fontRef>
-                      </wps:style>
-                      <wps:bodyPr rot="0" spcFirstLastPara="0" vertOverflow="overflow" horzOverflow="overflow" vert="horz" wrap="square" lIns="91440" tIns="45720" rIns="91440" bIns="45720" numCol="1" spcCol="0" rtlCol="1" fromWordArt="0" anchor="ctr" anchorCtr="0" forceAA="0" compatLnSpc="1">
-                        <a:prstTxWarp prst="textNoShape">
-                          <a:avLst/>
-                        </a:prstTxWarp>
-                        <a:noAutofit/>
-                      </wps:bodyPr>
-                    </wps:wsp>
-                  </a:graphicData>
-                </a:graphic>
-                <wp14:sizeRelH relativeFrom="margin">
-                  <wp14:pctWidth>0</wp14:pctWidth>
-                </wp14:sizeRelH>
-                <wp14:sizeRelV relativeFrom="margin">
-                  <wp14:pctHeight>0</wp14:pctHeight>
-                </wp14:sizeRelV>
-              </wp:anchor>
-            </w:drawing>
-          </mc:Choice>
-          <mc:Fallback>
-            <w:pict>
-              <v:rect w14:anchorId="79E0F8D9" id="מלבן 27" o:spid="_x0000_s1026" style="position:absolute;left:0;text-align:left;margin-left:.75pt;margin-top:339pt;width:5in;height:38.25pt;z-index:251821056;visibility:visible;mso-wrap-style:square;mso-width-percent:0;mso-height-percent:0;mso-wrap-distance-left:9pt;mso-wrap-distance-top:0;mso-wrap-distance-right:9pt;mso-wrap-distance-bottom:0;mso-position-horizontal:absolute;mso-position-horizontal-relative:text;mso-position-vertical:absolute;mso-position-vertical-relative:text;mso-width-percent:0;mso-height-percent:0;mso-width-relative:margin;mso-height-relative:margin;v-text-anchor:middle" o:gfxdata="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" filled="f" strokecolor="red" strokeweight="1pt"/>
-            </w:pict>
-          </mc:Fallback>
-        </mc:AlternateContent>
-      </w:r>
-      <w:r>
-        <w:rPr>
-          <w:noProof/>
-        </w:rPr>
-        <mc:AlternateContent>
-          <mc:Choice Requires="wps">
-            <w:drawing>
-              <wp:anchor distT="0" distB="0" distL="114300" distR="114300" simplePos="0" relativeHeight="251819008" behindDoc="0" locked="0" layoutInCell="1" allowOverlap="1" wp14:anchorId="15141E3B" wp14:editId="7323ED28">
-                <wp:simplePos x="0" y="0"/>
-                <wp:positionH relativeFrom="column">
-                  <wp:posOffset>66675</wp:posOffset>
-                </wp:positionH>
-                <wp:positionV relativeFrom="paragraph">
-                  <wp:posOffset>3352800</wp:posOffset>
-                </wp:positionV>
-                <wp:extent cx="5581650" cy="485775"/>
-                <wp:effectExtent l="0" t="0" r="19050" b="28575"/>
-                <wp:wrapNone/>
-                <wp:docPr id="26" name="מלבן 26"/>
-                <wp:cNvGraphicFramePr/>
-                <a:graphic xmlns:a="http://schemas.openxmlformats.org/drawingml/2006/main">
-                  <a:graphicData uri="http://schemas.microsoft.com/office/word/2010/wordprocessingShape">
-                    <wps:wsp>
-                      <wps:cNvSpPr/>
-                      <wps:spPr>
-                        <a:xfrm>
-                          <a:off x="0" y="0"/>
-                          <a:ext cx="5581650" cy="485775"/>
-                        </a:xfrm>
-                        <a:prstGeom prst="rect">
-                          <a:avLst/>
-                        </a:prstGeom>
-                        <a:noFill/>
-                        <a:ln>
-                          <a:solidFill>
-                            <a:srgbClr val="FF0000"/>
-                          </a:solidFill>
-                        </a:ln>
-                      </wps:spPr>
-                      <wps:style>
-                        <a:lnRef idx="2">
-                          <a:schemeClr val="accent1">
-                            <a:shade val="50000"/>
-                          </a:schemeClr>
-                        </a:lnRef>
-                        <a:fillRef idx="1">
-                          <a:schemeClr val="accent1"/>
-                        </a:fillRef>
-                        <a:effectRef idx="0">
-                          <a:schemeClr val="accent1"/>
-                        </a:effectRef>
-                        <a:fontRef idx="minor">
-                          <a:schemeClr val="lt1"/>
-                        </a:fontRef>
-                      </wps:style>
-                      <wps:bodyPr rot="0" spcFirstLastPara="0" vertOverflow="overflow" horzOverflow="overflow" vert="horz" wrap="square" lIns="91440" tIns="45720" rIns="91440" bIns="45720" numCol="1" spcCol="0" rtlCol="1" fromWordArt="0" anchor="ctr" anchorCtr="0" forceAA="0" compatLnSpc="1">
-                        <a:prstTxWarp prst="textNoShape">
-                          <a:avLst/>
-                        </a:prstTxWarp>
-                        <a:noAutofit/>
-                      </wps:bodyPr>
-                    </wps:wsp>
-                  </a:graphicData>
-                </a:graphic>
-                <wp14:sizeRelH relativeFrom="margin">
-                  <wp14:pctWidth>0</wp14:pctWidth>
-                </wp14:sizeRelH>
-                <wp14:sizeRelV relativeFrom="margin">
-                  <wp14:pctHeight>0</wp14:pctHeight>
-                </wp14:sizeRelV>
-              </wp:anchor>
-            </w:drawing>
-          </mc:Choice>
-          <mc:Fallback>
-            <w:pict>
-              <v:rect w14:anchorId="23283852" id="מלבן 26" o:spid="_x0000_s1026" style="position:absolute;left:0;text-align:left;margin-left:5.25pt;margin-top:264pt;width:439.5pt;height:38.25pt;z-index:251819008;visibility:visible;mso-wrap-style:square;mso-width-percent:0;mso-height-percent:0;mso-wrap-distance-left:9pt;mso-wrap-distance-top:0;mso-wrap-distance-right:9pt;mso-wrap-distance-bottom:0;mso-position-horizontal:absolute;mso-position-horizontal-relative:text;mso-position-vertical:absolute;mso-position-vertical-relative:text;mso-width-percent:0;mso-height-percent:0;mso-width-relative:margin;mso-height-relative:margin;v-text-anchor:middle" o:gfxdata="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" filled="f" strokecolor="red" strokeweight="1pt"/>
-            </w:pict>
-          </mc:Fallback>
-        </mc:AlternateContent>
-      </w:r>
-      <w:r>
-        <w:rPr>
-          <w:rtl/>
-        </w:rPr>
-        <w:br w:type="page"/>
       </w:r>
     </w:p>
     <w:p>
       <w:pPr>
-        <w:pStyle w:val="Heading2"/>
-        <w:numPr>
-          <w:ilvl w:val="2"/>
-          <w:numId w:val="18"/>
-        </w:numPr>
-        <w:rPr>
-          <w:rtl/>
-        </w:rPr>
-      </w:pPr>
-      <w:bookmarkStart w:id="22" w:name="_Toc427238052"/>
+        <w:pStyle w:val="a"/>
+        <w:rPr>
+          <w:rFonts w:hint="cs"/>
+          <w:rtl/>
+        </w:rPr>
+      </w:pPr>
+      <w:r>
+        <w:rPr>
+          <w:rFonts w:hint="cs"/>
+          <w:rtl/>
+        </w:rPr>
+        <w:t>4.3.</w:t>
+      </w:r>
+      <w:r>
+        <w:rPr>
+          <w:rFonts w:hint="cs"/>
+          <w:rtl/>
+        </w:rPr>
+        <w:t>3</w:t>
+      </w:r>
+      <w:r>
+        <w:rPr>
+          <w:rFonts w:hint="cs"/>
+          <w:rtl/>
+        </w:rPr>
+        <w:t xml:space="preserve"> </w:t>
+      </w:r>
+      <w:r>
+        <w:rPr>
+          <w:rFonts w:hint="cs"/>
+          <w:rtl/>
+        </w:rPr>
+        <w:t xml:space="preserve">חלוקה לשטחים עם </w:t>
+      </w:r>
+      <w:proofErr w:type="spellStart"/>
+      <w:r>
+        <w:t>voronoi</w:t>
+      </w:r>
+      <w:proofErr w:type="spellEnd"/>
+    </w:p>
+    <w:p>
+      <w:pPr>
+        <w:rPr>
+          <w:rtl/>
+        </w:rPr>
+      </w:pPr>
       <w:r>
         <w:rPr>
           <w:noProof/>
-          <w:rtl/>
-        </w:rPr>
-        <w:lastRenderedPageBreak/>
+        </w:rPr>
         <w:drawing>
-          <wp:anchor distT="0" distB="0" distL="114300" distR="114300" simplePos="0" relativeHeight="251828224" behindDoc="0" locked="0" layoutInCell="1" allowOverlap="1" wp14:anchorId="1078D84C" wp14:editId="43A050BD">
-            <wp:simplePos x="0" y="0"/>
-            <wp:positionH relativeFrom="page">
-              <wp:align>center</wp:align>
-            </wp:positionH>
-            <wp:positionV relativeFrom="paragraph">
-              <wp:posOffset>285750</wp:posOffset>
-            </wp:positionV>
-            <wp:extent cx="7055602" cy="8562268"/>
+          <wp:inline distT="0" distB="0" distL="0" distR="0" wp14:anchorId="64DEB83F" wp14:editId="43B15441">
+            <wp:extent cx="5488273" cy="3571336"/>
             <wp:effectExtent l="0" t="0" r="0" b="0"/>
-            <wp:wrapNone/>
-            <wp:docPr id="32" name="תמונה 32" descr="C:\Users\שראל\AppData\Local\Microsoft\Windows\INetCache\Content.Word\predect code.png"/>
+            <wp:docPr id="25" name="Picture 25"/>
             <wp:cNvGraphicFramePr>
               <a:graphicFrameLocks xmlns:a="http://schemas.openxmlformats.org/drawingml/2006/main" noChangeAspect="1"/>
             </wp:cNvGraphicFramePr>
@@ -10386,594 +9415,76 @@
               <a:graphicData uri="http://schemas.openxmlformats.org/drawingml/2006/picture">
                 <pic:pic xmlns:pic="http://schemas.openxmlformats.org/drawingml/2006/picture">
                   <pic:nvPicPr>
-                    <pic:cNvPr id="0" name="Picture 13" descr="C:\Users\שראל\AppData\Local\Microsoft\Windows\INetCache\Content.Word\predect code.png"/>
-                    <pic:cNvPicPr>
-                      <a:picLocks noChangeAspect="1" noChangeArrowheads="1"/>
-                    </pic:cNvPicPr>
+                    <pic:cNvPr id="1" name=""/>
+                    <pic:cNvPicPr/>
                   </pic:nvPicPr>
                   <pic:blipFill>
-                    <a:blip r:embed="rId15">
-                      <a:extLst>
-                        <a:ext uri="{28A0092B-C50C-407E-A947-70E740481C1C}">
-                          <a14:useLocalDpi xmlns:a14="http://schemas.microsoft.com/office/drawing/2010/main" val="0"/>
-                        </a:ext>
-                      </a:extLst>
-                    </a:blip>
-                    <a:srcRect/>
+                    <a:blip r:embed="rId13"/>
                     <a:stretch>
                       <a:fillRect/>
                     </a:stretch>
                   </pic:blipFill>
-                  <pic:spPr bwMode="auto">
+                  <pic:spPr>
                     <a:xfrm>
                       <a:off x="0" y="0"/>
-                      <a:ext cx="7055602" cy="8562268"/>
+                      <a:ext cx="5496439" cy="3576650"/>
                     </a:xfrm>
                     <a:prstGeom prst="rect">
                       <a:avLst/>
                     </a:prstGeom>
-                    <a:noFill/>
-                    <a:ln>
-                      <a:noFill/>
-                    </a:ln>
                   </pic:spPr>
                 </pic:pic>
               </a:graphicData>
             </a:graphic>
-            <wp14:sizeRelH relativeFrom="page">
-              <wp14:pctWidth>0</wp14:pctWidth>
-            </wp14:sizeRelH>
-            <wp14:sizeRelV relativeFrom="page">
-              <wp14:pctHeight>0</wp14:pctHeight>
-            </wp14:sizeRelV>
-          </wp:anchor>
+          </wp:inline>
         </w:drawing>
       </w:r>
-      <w:r>
-        <w:rPr>
-          <w:rFonts w:hint="cs"/>
-          <w:rtl/>
-        </w:rPr>
-        <w:t>מחלקת חיזוי</w:t>
-      </w:r>
-      <w:bookmarkEnd w:id="22"/>
     </w:p>
     <w:p>
       <w:pPr>
-        <w:rPr>
-          <w:rtl/>
-        </w:rPr>
-      </w:pPr>
-      <w:r>
-        <w:rPr>
-          <w:noProof/>
-        </w:rPr>
-        <mc:AlternateContent>
-          <mc:Choice Requires="wps">
-            <w:drawing>
-              <wp:anchor distT="0" distB="0" distL="114300" distR="114300" simplePos="0" relativeHeight="251840512" behindDoc="0" locked="0" layoutInCell="1" allowOverlap="1" wp14:anchorId="42E92BC1" wp14:editId="359DEED4">
-                <wp:simplePos x="0" y="0"/>
-                <wp:positionH relativeFrom="margin">
-                  <wp:posOffset>38100</wp:posOffset>
-                </wp:positionH>
-                <wp:positionV relativeFrom="paragraph">
-                  <wp:posOffset>7069455</wp:posOffset>
-                </wp:positionV>
-                <wp:extent cx="1743075" cy="85725"/>
-                <wp:effectExtent l="0" t="0" r="28575" b="28575"/>
-                <wp:wrapNone/>
-                <wp:docPr id="39" name="מלבן 39"/>
-                <wp:cNvGraphicFramePr/>
-                <a:graphic xmlns:a="http://schemas.openxmlformats.org/drawingml/2006/main">
-                  <a:graphicData uri="http://schemas.microsoft.com/office/word/2010/wordprocessingShape">
-                    <wps:wsp>
-                      <wps:cNvSpPr/>
-                      <wps:spPr>
-                        <a:xfrm>
-                          <a:off x="0" y="0"/>
-                          <a:ext cx="1743075" cy="85725"/>
-                        </a:xfrm>
-                        <a:prstGeom prst="rect">
-                          <a:avLst/>
-                        </a:prstGeom>
-                        <a:noFill/>
-                        <a:ln>
-                          <a:solidFill>
-                            <a:srgbClr val="FF0000"/>
-                          </a:solidFill>
-                        </a:ln>
-                      </wps:spPr>
-                      <wps:style>
-                        <a:lnRef idx="2">
-                          <a:schemeClr val="accent1">
-                            <a:shade val="50000"/>
-                          </a:schemeClr>
-                        </a:lnRef>
-                        <a:fillRef idx="1">
-                          <a:schemeClr val="accent1"/>
-                        </a:fillRef>
-                        <a:effectRef idx="0">
-                          <a:schemeClr val="accent1"/>
-                        </a:effectRef>
-                        <a:fontRef idx="minor">
-                          <a:schemeClr val="lt1"/>
-                        </a:fontRef>
-                      </wps:style>
-                      <wps:bodyPr rot="0" spcFirstLastPara="0" vertOverflow="overflow" horzOverflow="overflow" vert="horz" wrap="square" lIns="91440" tIns="45720" rIns="91440" bIns="45720" numCol="1" spcCol="0" rtlCol="1" fromWordArt="0" anchor="ctr" anchorCtr="0" forceAA="0" compatLnSpc="1">
-                        <a:prstTxWarp prst="textNoShape">
-                          <a:avLst/>
-                        </a:prstTxWarp>
-                        <a:noAutofit/>
-                      </wps:bodyPr>
-                    </wps:wsp>
-                  </a:graphicData>
-                </a:graphic>
-                <wp14:sizeRelH relativeFrom="margin">
-                  <wp14:pctWidth>0</wp14:pctWidth>
-                </wp14:sizeRelH>
-                <wp14:sizeRelV relativeFrom="margin">
-                  <wp14:pctHeight>0</wp14:pctHeight>
-                </wp14:sizeRelV>
-              </wp:anchor>
-            </w:drawing>
-          </mc:Choice>
-          <mc:Fallback>
-            <w:pict>
-              <v:rect w14:anchorId="0D10541B" id="מלבן 39" o:spid="_x0000_s1026" style="position:absolute;left:0;text-align:left;margin-left:3pt;margin-top:556.65pt;width:137.25pt;height:6.75pt;z-index:251840512;visibility:visible;mso-wrap-style:square;mso-width-percent:0;mso-height-percent:0;mso-wrap-distance-left:9pt;mso-wrap-distance-top:0;mso-wrap-distance-right:9pt;mso-wrap-distance-bottom:0;mso-position-horizontal:absolute;mso-position-horizontal-relative:margin;mso-position-vertical:absolute;mso-position-vertical-relative:text;mso-width-percent:0;mso-height-percent:0;mso-width-relative:margin;mso-height-relative:margin;v-text-anchor:middle" o:gfxdata="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" filled="f" strokecolor="red" strokeweight="1pt">
-                <w10:wrap anchorx="margin"/>
-              </v:rect>
-            </w:pict>
-          </mc:Fallback>
-        </mc:AlternateContent>
-      </w:r>
-      <w:r>
-        <w:rPr>
-          <w:noProof/>
-        </w:rPr>
-        <mc:AlternateContent>
-          <mc:Choice Requires="wps">
-            <w:drawing>
-              <wp:anchor distT="0" distB="0" distL="114300" distR="114300" simplePos="0" relativeHeight="251838464" behindDoc="0" locked="0" layoutInCell="1" allowOverlap="1" wp14:anchorId="1847B1FE" wp14:editId="72278567">
-                <wp:simplePos x="0" y="0"/>
-                <wp:positionH relativeFrom="margin">
-                  <wp:posOffset>57150</wp:posOffset>
-                </wp:positionH>
-                <wp:positionV relativeFrom="paragraph">
-                  <wp:posOffset>6812280</wp:posOffset>
-                </wp:positionV>
-                <wp:extent cx="4543425" cy="104775"/>
-                <wp:effectExtent l="0" t="0" r="28575" b="28575"/>
-                <wp:wrapNone/>
-                <wp:docPr id="38" name="מלבן 38"/>
-                <wp:cNvGraphicFramePr/>
-                <a:graphic xmlns:a="http://schemas.openxmlformats.org/drawingml/2006/main">
-                  <a:graphicData uri="http://schemas.microsoft.com/office/word/2010/wordprocessingShape">
-                    <wps:wsp>
-                      <wps:cNvSpPr/>
-                      <wps:spPr>
-                        <a:xfrm>
-                          <a:off x="0" y="0"/>
-                          <a:ext cx="4543425" cy="104775"/>
-                        </a:xfrm>
-                        <a:prstGeom prst="rect">
-                          <a:avLst/>
-                        </a:prstGeom>
-                        <a:noFill/>
-                        <a:ln>
-                          <a:solidFill>
-                            <a:srgbClr val="FF0000"/>
-                          </a:solidFill>
-                        </a:ln>
-                      </wps:spPr>
-                      <wps:style>
-                        <a:lnRef idx="2">
-                          <a:schemeClr val="accent1">
-                            <a:shade val="50000"/>
-                          </a:schemeClr>
-                        </a:lnRef>
-                        <a:fillRef idx="1">
-                          <a:schemeClr val="accent1"/>
-                        </a:fillRef>
-                        <a:effectRef idx="0">
-                          <a:schemeClr val="accent1"/>
-                        </a:effectRef>
-                        <a:fontRef idx="minor">
-                          <a:schemeClr val="lt1"/>
-                        </a:fontRef>
-                      </wps:style>
-                      <wps:bodyPr rot="0" spcFirstLastPara="0" vertOverflow="overflow" horzOverflow="overflow" vert="horz" wrap="square" lIns="91440" tIns="45720" rIns="91440" bIns="45720" numCol="1" spcCol="0" rtlCol="1" fromWordArt="0" anchor="ctr" anchorCtr="0" forceAA="0" compatLnSpc="1">
-                        <a:prstTxWarp prst="textNoShape">
-                          <a:avLst/>
-                        </a:prstTxWarp>
-                        <a:noAutofit/>
-                      </wps:bodyPr>
-                    </wps:wsp>
-                  </a:graphicData>
-                </a:graphic>
-                <wp14:sizeRelH relativeFrom="margin">
-                  <wp14:pctWidth>0</wp14:pctWidth>
-                </wp14:sizeRelH>
-                <wp14:sizeRelV relativeFrom="margin">
-                  <wp14:pctHeight>0</wp14:pctHeight>
-                </wp14:sizeRelV>
-              </wp:anchor>
-            </w:drawing>
-          </mc:Choice>
-          <mc:Fallback>
-            <w:pict>
-              <v:rect w14:anchorId="4B33B9B7" id="מלבן 38" o:spid="_x0000_s1026" style="position:absolute;left:0;text-align:left;margin-left:4.5pt;margin-top:536.4pt;width:357.75pt;height:8.25pt;z-index:251838464;visibility:visible;mso-wrap-style:square;mso-width-percent:0;mso-height-percent:0;mso-wrap-distance-left:9pt;mso-wrap-distance-top:0;mso-wrap-distance-right:9pt;mso-wrap-distance-bottom:0;mso-position-horizontal:absolute;mso-position-horizontal-relative:margin;mso-position-vertical:absolute;mso-position-vertical-relative:text;mso-width-percent:0;mso-height-percent:0;mso-width-relative:margin;mso-height-relative:margin;v-text-anchor:middle" o:gfxdata="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" filled="f" strokecolor="red" strokeweight="1pt">
-                <w10:wrap anchorx="margin"/>
-              </v:rect>
-            </w:pict>
-          </mc:Fallback>
-        </mc:AlternateContent>
-      </w:r>
-      <w:r>
-        <w:rPr>
-          <w:noProof/>
-        </w:rPr>
-        <mc:AlternateContent>
-          <mc:Choice Requires="wps">
-            <w:drawing>
-              <wp:anchor distT="0" distB="0" distL="114300" distR="114300" simplePos="0" relativeHeight="251836416" behindDoc="0" locked="0" layoutInCell="1" allowOverlap="1" wp14:anchorId="31DBEB1E" wp14:editId="57FF6E9C">
-                <wp:simplePos x="0" y="0"/>
-                <wp:positionH relativeFrom="margin">
-                  <wp:posOffset>38100</wp:posOffset>
-                </wp:positionH>
-                <wp:positionV relativeFrom="paragraph">
-                  <wp:posOffset>6183630</wp:posOffset>
-                </wp:positionV>
-                <wp:extent cx="4543425" cy="485775"/>
-                <wp:effectExtent l="0" t="0" r="28575" b="28575"/>
-                <wp:wrapNone/>
-                <wp:docPr id="37" name="מלבן 37"/>
-                <wp:cNvGraphicFramePr/>
-                <a:graphic xmlns:a="http://schemas.openxmlformats.org/drawingml/2006/main">
-                  <a:graphicData uri="http://schemas.microsoft.com/office/word/2010/wordprocessingShape">
-                    <wps:wsp>
-                      <wps:cNvSpPr/>
-                      <wps:spPr>
-                        <a:xfrm>
-                          <a:off x="0" y="0"/>
-                          <a:ext cx="4543425" cy="485775"/>
-                        </a:xfrm>
-                        <a:prstGeom prst="rect">
-                          <a:avLst/>
-                        </a:prstGeom>
-                        <a:noFill/>
-                        <a:ln>
-                          <a:solidFill>
-                            <a:srgbClr val="FF0000"/>
-                          </a:solidFill>
-                        </a:ln>
-                      </wps:spPr>
-                      <wps:style>
-                        <a:lnRef idx="2">
-                          <a:schemeClr val="accent1">
-                            <a:shade val="50000"/>
-                          </a:schemeClr>
-                        </a:lnRef>
-                        <a:fillRef idx="1">
-                          <a:schemeClr val="accent1"/>
-                        </a:fillRef>
-                        <a:effectRef idx="0">
-                          <a:schemeClr val="accent1"/>
-                        </a:effectRef>
-                        <a:fontRef idx="minor">
-                          <a:schemeClr val="lt1"/>
-                        </a:fontRef>
-                      </wps:style>
-                      <wps:bodyPr rot="0" spcFirstLastPara="0" vertOverflow="overflow" horzOverflow="overflow" vert="horz" wrap="square" lIns="91440" tIns="45720" rIns="91440" bIns="45720" numCol="1" spcCol="0" rtlCol="1" fromWordArt="0" anchor="ctr" anchorCtr="0" forceAA="0" compatLnSpc="1">
-                        <a:prstTxWarp prst="textNoShape">
-                          <a:avLst/>
-                        </a:prstTxWarp>
-                        <a:noAutofit/>
-                      </wps:bodyPr>
-                    </wps:wsp>
-                  </a:graphicData>
-                </a:graphic>
-                <wp14:sizeRelH relativeFrom="margin">
-                  <wp14:pctWidth>0</wp14:pctWidth>
-                </wp14:sizeRelH>
-                <wp14:sizeRelV relativeFrom="margin">
-                  <wp14:pctHeight>0</wp14:pctHeight>
-                </wp14:sizeRelV>
-              </wp:anchor>
-            </w:drawing>
-          </mc:Choice>
-          <mc:Fallback>
-            <w:pict>
-              <v:rect w14:anchorId="19397C03" id="מלבן 37" o:spid="_x0000_s1026" style="position:absolute;left:0;text-align:left;margin-left:3pt;margin-top:486.9pt;width:357.75pt;height:38.25pt;z-index:251836416;visibility:visible;mso-wrap-style:square;mso-width-percent:0;mso-height-percent:0;mso-wrap-distance-left:9pt;mso-wrap-distance-top:0;mso-wrap-distance-right:9pt;mso-wrap-distance-bottom:0;mso-position-horizontal:absolute;mso-position-horizontal-relative:margin;mso-position-vertical:absolute;mso-position-vertical-relative:text;mso-width-percent:0;mso-height-percent:0;mso-width-relative:margin;mso-height-relative:margin;v-text-anchor:middle" o:gfxdata="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" filled="f" strokecolor="red" strokeweight="1pt">
-                <w10:wrap anchorx="margin"/>
-              </v:rect>
-            </w:pict>
-          </mc:Fallback>
-        </mc:AlternateContent>
-      </w:r>
-      <w:r>
-        <w:rPr>
-          <w:noProof/>
-        </w:rPr>
-        <mc:AlternateContent>
-          <mc:Choice Requires="wps">
-            <w:drawing>
-              <wp:anchor distT="0" distB="0" distL="114300" distR="114300" simplePos="0" relativeHeight="251834368" behindDoc="0" locked="0" layoutInCell="1" allowOverlap="1" wp14:anchorId="5C33C3D5" wp14:editId="70BFC0C9">
-                <wp:simplePos x="0" y="0"/>
-                <wp:positionH relativeFrom="margin">
-                  <wp:posOffset>38100</wp:posOffset>
-                </wp:positionH>
-                <wp:positionV relativeFrom="paragraph">
-                  <wp:posOffset>5078730</wp:posOffset>
-                </wp:positionV>
-                <wp:extent cx="3228975" cy="409575"/>
-                <wp:effectExtent l="0" t="0" r="28575" b="28575"/>
-                <wp:wrapNone/>
-                <wp:docPr id="36" name="מלבן 36"/>
-                <wp:cNvGraphicFramePr/>
-                <a:graphic xmlns:a="http://schemas.openxmlformats.org/drawingml/2006/main">
-                  <a:graphicData uri="http://schemas.microsoft.com/office/word/2010/wordprocessingShape">
-                    <wps:wsp>
-                      <wps:cNvSpPr/>
-                      <wps:spPr>
-                        <a:xfrm>
-                          <a:off x="0" y="0"/>
-                          <a:ext cx="3228975" cy="409575"/>
-                        </a:xfrm>
-                        <a:prstGeom prst="rect">
-                          <a:avLst/>
-                        </a:prstGeom>
-                        <a:noFill/>
-                        <a:ln>
-                          <a:solidFill>
-                            <a:srgbClr val="FF0000"/>
-                          </a:solidFill>
-                        </a:ln>
-                      </wps:spPr>
-                      <wps:style>
-                        <a:lnRef idx="2">
-                          <a:schemeClr val="accent1">
-                            <a:shade val="50000"/>
-                          </a:schemeClr>
-                        </a:lnRef>
-                        <a:fillRef idx="1">
-                          <a:schemeClr val="accent1"/>
-                        </a:fillRef>
-                        <a:effectRef idx="0">
-                          <a:schemeClr val="accent1"/>
-                        </a:effectRef>
-                        <a:fontRef idx="minor">
-                          <a:schemeClr val="lt1"/>
-                        </a:fontRef>
-                      </wps:style>
-                      <wps:bodyPr rot="0" spcFirstLastPara="0" vertOverflow="overflow" horzOverflow="overflow" vert="horz" wrap="square" lIns="91440" tIns="45720" rIns="91440" bIns="45720" numCol="1" spcCol="0" rtlCol="1" fromWordArt="0" anchor="ctr" anchorCtr="0" forceAA="0" compatLnSpc="1">
-                        <a:prstTxWarp prst="textNoShape">
-                          <a:avLst/>
-                        </a:prstTxWarp>
-                        <a:noAutofit/>
-                      </wps:bodyPr>
-                    </wps:wsp>
-                  </a:graphicData>
-                </a:graphic>
-                <wp14:sizeRelH relativeFrom="margin">
-                  <wp14:pctWidth>0</wp14:pctWidth>
-                </wp14:sizeRelH>
-                <wp14:sizeRelV relativeFrom="margin">
-                  <wp14:pctHeight>0</wp14:pctHeight>
-                </wp14:sizeRelV>
-              </wp:anchor>
-            </w:drawing>
-          </mc:Choice>
-          <mc:Fallback>
-            <w:pict>
-              <v:rect w14:anchorId="09E8E80E" id="מלבן 36" o:spid="_x0000_s1026" style="position:absolute;left:0;text-align:left;margin-left:3pt;margin-top:399.9pt;width:254.25pt;height:32.25pt;z-index:251834368;visibility:visible;mso-wrap-style:square;mso-width-percent:0;mso-height-percent:0;mso-wrap-distance-left:9pt;mso-wrap-distance-top:0;mso-wrap-distance-right:9pt;mso-wrap-distance-bottom:0;mso-position-horizontal:absolute;mso-position-horizontal-relative:margin;mso-position-vertical:absolute;mso-position-vertical-relative:text;mso-width-percent:0;mso-height-percent:0;mso-width-relative:margin;mso-height-relative:margin;v-text-anchor:middle" o:gfxdata="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" filled="f" strokecolor="red" strokeweight="1pt">
-                <w10:wrap anchorx="margin"/>
-              </v:rect>
-            </w:pict>
-          </mc:Fallback>
-        </mc:AlternateContent>
-      </w:r>
-      <w:r>
-        <w:rPr>
-          <w:noProof/>
-        </w:rPr>
-        <mc:AlternateContent>
-          <mc:Choice Requires="wps">
-            <w:drawing>
-              <wp:anchor distT="0" distB="0" distL="114300" distR="114300" simplePos="0" relativeHeight="251832320" behindDoc="0" locked="0" layoutInCell="1" allowOverlap="1" wp14:anchorId="677882EF" wp14:editId="4EEDF3E2">
-                <wp:simplePos x="0" y="0"/>
-                <wp:positionH relativeFrom="margin">
-                  <wp:posOffset>47625</wp:posOffset>
-                </wp:positionH>
-                <wp:positionV relativeFrom="paragraph">
-                  <wp:posOffset>2192655</wp:posOffset>
-                </wp:positionV>
-                <wp:extent cx="4600575" cy="533400"/>
-                <wp:effectExtent l="0" t="0" r="28575" b="19050"/>
-                <wp:wrapNone/>
-                <wp:docPr id="35" name="מלבן 35"/>
-                <wp:cNvGraphicFramePr/>
-                <a:graphic xmlns:a="http://schemas.openxmlformats.org/drawingml/2006/main">
-                  <a:graphicData uri="http://schemas.microsoft.com/office/word/2010/wordprocessingShape">
-                    <wps:wsp>
-                      <wps:cNvSpPr/>
-                      <wps:spPr>
-                        <a:xfrm>
-                          <a:off x="0" y="0"/>
-                          <a:ext cx="4600575" cy="533400"/>
-                        </a:xfrm>
-                        <a:prstGeom prst="rect">
-                          <a:avLst/>
-                        </a:prstGeom>
-                        <a:noFill/>
-                        <a:ln>
-                          <a:solidFill>
-                            <a:srgbClr val="FF0000"/>
-                          </a:solidFill>
-                        </a:ln>
-                      </wps:spPr>
-                      <wps:style>
-                        <a:lnRef idx="2">
-                          <a:schemeClr val="accent1">
-                            <a:shade val="50000"/>
-                          </a:schemeClr>
-                        </a:lnRef>
-                        <a:fillRef idx="1">
-                          <a:schemeClr val="accent1"/>
-                        </a:fillRef>
-                        <a:effectRef idx="0">
-                          <a:schemeClr val="accent1"/>
-                        </a:effectRef>
-                        <a:fontRef idx="minor">
-                          <a:schemeClr val="lt1"/>
-                        </a:fontRef>
-                      </wps:style>
-                      <wps:bodyPr rot="0" spcFirstLastPara="0" vertOverflow="overflow" horzOverflow="overflow" vert="horz" wrap="square" lIns="91440" tIns="45720" rIns="91440" bIns="45720" numCol="1" spcCol="0" rtlCol="1" fromWordArt="0" anchor="ctr" anchorCtr="0" forceAA="0" compatLnSpc="1">
-                        <a:prstTxWarp prst="textNoShape">
-                          <a:avLst/>
-                        </a:prstTxWarp>
-                        <a:noAutofit/>
-                      </wps:bodyPr>
-                    </wps:wsp>
-                  </a:graphicData>
-                </a:graphic>
-                <wp14:sizeRelH relativeFrom="margin">
-                  <wp14:pctWidth>0</wp14:pctWidth>
-                </wp14:sizeRelH>
-                <wp14:sizeRelV relativeFrom="margin">
-                  <wp14:pctHeight>0</wp14:pctHeight>
-                </wp14:sizeRelV>
-              </wp:anchor>
-            </w:drawing>
-          </mc:Choice>
-          <mc:Fallback>
-            <w:pict>
-              <v:rect w14:anchorId="33E68261" id="מלבן 35" o:spid="_x0000_s1026" style="position:absolute;left:0;text-align:left;margin-left:3.75pt;margin-top:172.65pt;width:362.25pt;height:42pt;z-index:251832320;visibility:visible;mso-wrap-style:square;mso-width-percent:0;mso-height-percent:0;mso-wrap-distance-left:9pt;mso-wrap-distance-top:0;mso-wrap-distance-right:9pt;mso-wrap-distance-bottom:0;mso-position-horizontal:absolute;mso-position-horizontal-relative:margin;mso-position-vertical:absolute;mso-position-vertical-relative:text;mso-width-percent:0;mso-height-percent:0;mso-width-relative:margin;mso-height-relative:margin;v-text-anchor:middle" o:gfxdata="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" filled="f" strokecolor="red" strokeweight="1pt">
-                <w10:wrap anchorx="margin"/>
-              </v:rect>
-            </w:pict>
-          </mc:Fallback>
-        </mc:AlternateContent>
-      </w:r>
-      <w:r>
-        <w:rPr>
-          <w:noProof/>
-        </w:rPr>
-        <mc:AlternateContent>
-          <mc:Choice Requires="wps">
-            <w:drawing>
-              <wp:anchor distT="0" distB="0" distL="114300" distR="114300" simplePos="0" relativeHeight="251830272" behindDoc="0" locked="0" layoutInCell="1" allowOverlap="1" wp14:anchorId="714655AB" wp14:editId="4486AE60">
-                <wp:simplePos x="0" y="0"/>
-                <wp:positionH relativeFrom="margin">
-                  <wp:align>left</wp:align>
-                </wp:positionH>
-                <wp:positionV relativeFrom="paragraph">
-                  <wp:posOffset>1135380</wp:posOffset>
-                </wp:positionV>
-                <wp:extent cx="4600575" cy="857250"/>
-                <wp:effectExtent l="0" t="0" r="28575" b="19050"/>
-                <wp:wrapNone/>
-                <wp:docPr id="34" name="מלבן 34"/>
-                <wp:cNvGraphicFramePr/>
-                <a:graphic xmlns:a="http://schemas.openxmlformats.org/drawingml/2006/main">
-                  <a:graphicData uri="http://schemas.microsoft.com/office/word/2010/wordprocessingShape">
-                    <wps:wsp>
-                      <wps:cNvSpPr/>
-                      <wps:spPr>
-                        <a:xfrm>
-                          <a:off x="0" y="0"/>
-                          <a:ext cx="4600575" cy="857250"/>
-                        </a:xfrm>
-                        <a:prstGeom prst="rect">
-                          <a:avLst/>
-                        </a:prstGeom>
-                        <a:noFill/>
-                        <a:ln>
-                          <a:solidFill>
-                            <a:srgbClr val="FF0000"/>
-                          </a:solidFill>
-                        </a:ln>
-                      </wps:spPr>
-                      <wps:style>
-                        <a:lnRef idx="2">
-                          <a:schemeClr val="accent1">
-                            <a:shade val="50000"/>
-                          </a:schemeClr>
-                        </a:lnRef>
-                        <a:fillRef idx="1">
-                          <a:schemeClr val="accent1"/>
-                        </a:fillRef>
-                        <a:effectRef idx="0">
-                          <a:schemeClr val="accent1"/>
-                        </a:effectRef>
-                        <a:fontRef idx="minor">
-                          <a:schemeClr val="lt1"/>
-                        </a:fontRef>
-                      </wps:style>
-                      <wps:bodyPr rot="0" spcFirstLastPara="0" vertOverflow="overflow" horzOverflow="overflow" vert="horz" wrap="square" lIns="91440" tIns="45720" rIns="91440" bIns="45720" numCol="1" spcCol="0" rtlCol="1" fromWordArt="0" anchor="ctr" anchorCtr="0" forceAA="0" compatLnSpc="1">
-                        <a:prstTxWarp prst="textNoShape">
-                          <a:avLst/>
-                        </a:prstTxWarp>
-                        <a:noAutofit/>
-                      </wps:bodyPr>
-                    </wps:wsp>
-                  </a:graphicData>
-                </a:graphic>
-                <wp14:sizeRelH relativeFrom="margin">
-                  <wp14:pctWidth>0</wp14:pctWidth>
-                </wp14:sizeRelH>
-                <wp14:sizeRelV relativeFrom="margin">
-                  <wp14:pctHeight>0</wp14:pctHeight>
-                </wp14:sizeRelV>
-              </wp:anchor>
-            </w:drawing>
-          </mc:Choice>
-          <mc:Fallback>
-            <w:pict>
-              <v:rect w14:anchorId="4AA8B133" id="מלבן 34" o:spid="_x0000_s1026" style="position:absolute;left:0;text-align:left;margin-left:0;margin-top:89.4pt;width:362.25pt;height:67.5pt;z-index:251830272;visibility:visible;mso-wrap-style:square;mso-width-percent:0;mso-height-percent:0;mso-wrap-distance-left:9pt;mso-wrap-distance-top:0;mso-wrap-distance-right:9pt;mso-wrap-distance-bottom:0;mso-position-horizontal:left;mso-position-horizontal-relative:margin;mso-position-vertical:absolute;mso-position-vertical-relative:text;mso-width-percent:0;mso-height-percent:0;mso-width-relative:margin;mso-height-relative:margin;v-text-anchor:middle" o:gfxdata="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" filled="f" strokecolor="red" strokeweight="1pt">
-                <w10:wrap anchorx="margin"/>
-              </v:rect>
-            </w:pict>
-          </mc:Fallback>
-        </mc:AlternateContent>
-      </w:r>
-      <w:r>
-        <w:rPr>
-          <w:rtl/>
-        </w:rPr>
-        <w:br w:type="page"/>
+        <w:pStyle w:val="a"/>
+        <w:rPr>
+          <w:rFonts w:hint="cs"/>
+          <w:rtl/>
+        </w:rPr>
+      </w:pPr>
+      <w:r>
+        <w:rPr>
+          <w:rFonts w:hint="cs"/>
+          <w:rtl/>
+        </w:rPr>
+        <w:lastRenderedPageBreak/>
+        <w:t xml:space="preserve">4.3.3 </w:t>
+      </w:r>
+      <w:r>
+        <w:rPr>
+          <w:rFonts w:hint="cs"/>
+          <w:rtl/>
+        </w:rPr>
+        <w:t>עדכון השטחים המשויכים לעיר ב-</w:t>
+      </w:r>
+      <w:r>
+        <w:rPr>
+          <w:rFonts w:hint="cs"/>
+        </w:rPr>
+        <w:t>DB</w:t>
       </w:r>
     </w:p>
     <w:p>
       <w:pPr>
-        <w:pStyle w:val="Heading2"/>
-        <w:numPr>
-          <w:ilvl w:val="2"/>
-          <w:numId w:val="18"/>
-        </w:numPr>
-        <w:rPr>
-          <w:rtl/>
-        </w:rPr>
-      </w:pPr>
-      <w:bookmarkStart w:id="23" w:name="_Toc427238053"/>
+        <w:rPr>
+          <w:rtl/>
+        </w:rPr>
+      </w:pPr>
       <w:r>
         <w:rPr>
           <w:noProof/>
-          <w:rtl/>
-        </w:rPr>
-        <w:lastRenderedPageBreak/>
+        </w:rPr>
         <w:drawing>
-          <wp:anchor distT="0" distB="0" distL="114300" distR="114300" simplePos="0" relativeHeight="251841536" behindDoc="0" locked="0" layoutInCell="1" allowOverlap="1" wp14:anchorId="34435C22" wp14:editId="7C209061">
-            <wp:simplePos x="0" y="0"/>
-            <wp:positionH relativeFrom="margin">
-              <wp:align>center</wp:align>
-            </wp:positionH>
-            <wp:positionV relativeFrom="paragraph">
-              <wp:posOffset>-40256</wp:posOffset>
-            </wp:positionV>
-            <wp:extent cx="6706235" cy="9163050"/>
-            <wp:effectExtent l="0" t="0" r="0" b="0"/>
-            <wp:wrapNone/>
-            <wp:docPr id="40" name="תמונה 40" descr="C:\Users\שראל\AppData\Local\Microsoft\Windows\INetCache\Content.Word\verify code.png"/>
+          <wp:inline distT="0" distB="0" distL="0" distR="0" wp14:anchorId="70EAD267" wp14:editId="0A1586A4">
+            <wp:extent cx="5791491" cy="3407434"/>
+            <wp:effectExtent l="0" t="0" r="0" b="2540"/>
+            <wp:docPr id="30" name="Picture 30"/>
             <wp:cNvGraphicFramePr>
               <a:graphicFrameLocks xmlns:a="http://schemas.openxmlformats.org/drawingml/2006/main" noChangeAspect="1"/>
             </wp:cNvGraphicFramePr>
@@ -10981,57 +9492,30 @@
               <a:graphicData uri="http://schemas.openxmlformats.org/drawingml/2006/picture">
                 <pic:pic xmlns:pic="http://schemas.openxmlformats.org/drawingml/2006/picture">
                   <pic:nvPicPr>
-                    <pic:cNvPr id="0" name="Picture 16" descr="C:\Users\שראל\AppData\Local\Microsoft\Windows\INetCache\Content.Word\verify code.png"/>
-                    <pic:cNvPicPr>
-                      <a:picLocks noChangeAspect="1" noChangeArrowheads="1"/>
-                    </pic:cNvPicPr>
+                    <pic:cNvPr id="1" name=""/>
+                    <pic:cNvPicPr/>
                   </pic:nvPicPr>
                   <pic:blipFill>
-                    <a:blip r:embed="rId16">
-                      <a:extLst>
-                        <a:ext uri="{28A0092B-C50C-407E-A947-70E740481C1C}">
-                          <a14:useLocalDpi xmlns:a14="http://schemas.microsoft.com/office/drawing/2010/main" val="0"/>
-                        </a:ext>
-                      </a:extLst>
-                    </a:blip>
-                    <a:srcRect/>
+                    <a:blip r:embed="rId14"/>
                     <a:stretch>
                       <a:fillRect/>
                     </a:stretch>
                   </pic:blipFill>
-                  <pic:spPr bwMode="auto">
+                  <pic:spPr>
                     <a:xfrm>
                       <a:off x="0" y="0"/>
-                      <a:ext cx="6706235" cy="9163050"/>
+                      <a:ext cx="5942559" cy="3496315"/>
                     </a:xfrm>
                     <a:prstGeom prst="rect">
                       <a:avLst/>
                     </a:prstGeom>
-                    <a:noFill/>
-                    <a:ln>
-                      <a:noFill/>
-                    </a:ln>
                   </pic:spPr>
                 </pic:pic>
               </a:graphicData>
             </a:graphic>
-            <wp14:sizeRelH relativeFrom="page">
-              <wp14:pctWidth>0</wp14:pctWidth>
-            </wp14:sizeRelH>
-            <wp14:sizeRelV relativeFrom="page">
-              <wp14:pctHeight>0</wp14:pctHeight>
-            </wp14:sizeRelV>
-          </wp:anchor>
+          </wp:inline>
         </w:drawing>
       </w:r>
-      <w:r>
-        <w:rPr>
-          <w:rFonts w:hint="cs"/>
-          <w:rtl/>
-        </w:rPr>
-        <w:t>מחלקת בדיקה</w:t>
-      </w:r>
-      <w:bookmarkEnd w:id="23"/>
     </w:p>
     <w:p>
       <w:pPr>
@@ -11039,497 +9523,47 @@
           <w:rtl/>
         </w:rPr>
       </w:pPr>
+    </w:p>
+    <w:p>
       <w:r>
         <w:rPr>
           <w:noProof/>
         </w:rPr>
-        <mc:AlternateContent>
-          <mc:Choice Requires="wps">
-            <w:drawing>
-              <wp:anchor distT="0" distB="0" distL="114300" distR="114300" simplePos="0" relativeHeight="251849728" behindDoc="0" locked="0" layoutInCell="1" allowOverlap="1" wp14:anchorId="7B77DC24" wp14:editId="397E7112">
-                <wp:simplePos x="0" y="0"/>
-                <wp:positionH relativeFrom="margin">
-                  <wp:posOffset>150603</wp:posOffset>
-                </wp:positionH>
-                <wp:positionV relativeFrom="paragraph">
-                  <wp:posOffset>3589775</wp:posOffset>
-                </wp:positionV>
-                <wp:extent cx="3295650" cy="390525"/>
-                <wp:effectExtent l="0" t="0" r="19050" b="28575"/>
-                <wp:wrapNone/>
-                <wp:docPr id="45" name="מלבן 45"/>
-                <wp:cNvGraphicFramePr/>
-                <a:graphic xmlns:a="http://schemas.openxmlformats.org/drawingml/2006/main">
-                  <a:graphicData uri="http://schemas.microsoft.com/office/word/2010/wordprocessingShape">
-                    <wps:wsp>
-                      <wps:cNvSpPr/>
-                      <wps:spPr>
-                        <a:xfrm>
-                          <a:off x="0" y="0"/>
-                          <a:ext cx="3295650" cy="390525"/>
-                        </a:xfrm>
-                        <a:prstGeom prst="rect">
-                          <a:avLst/>
-                        </a:prstGeom>
-                        <a:noFill/>
-                        <a:ln>
-                          <a:solidFill>
-                            <a:srgbClr val="FF0000"/>
-                          </a:solidFill>
-                        </a:ln>
-                      </wps:spPr>
-                      <wps:style>
-                        <a:lnRef idx="2">
-                          <a:schemeClr val="accent1">
-                            <a:shade val="50000"/>
-                          </a:schemeClr>
-                        </a:lnRef>
-                        <a:fillRef idx="1">
-                          <a:schemeClr val="accent1"/>
-                        </a:fillRef>
-                        <a:effectRef idx="0">
-                          <a:schemeClr val="accent1"/>
-                        </a:effectRef>
-                        <a:fontRef idx="minor">
-                          <a:schemeClr val="lt1"/>
-                        </a:fontRef>
-                      </wps:style>
-                      <wps:bodyPr rot="0" spcFirstLastPara="0" vertOverflow="overflow" horzOverflow="overflow" vert="horz" wrap="square" lIns="91440" tIns="45720" rIns="91440" bIns="45720" numCol="1" spcCol="0" rtlCol="1" fromWordArt="0" anchor="ctr" anchorCtr="0" forceAA="0" compatLnSpc="1">
-                        <a:prstTxWarp prst="textNoShape">
-                          <a:avLst/>
-                        </a:prstTxWarp>
-                        <a:noAutofit/>
-                      </wps:bodyPr>
-                    </wps:wsp>
-                  </a:graphicData>
-                </a:graphic>
-                <wp14:sizeRelH relativeFrom="margin">
-                  <wp14:pctWidth>0</wp14:pctWidth>
-                </wp14:sizeRelH>
-                <wp14:sizeRelV relativeFrom="margin">
-                  <wp14:pctHeight>0</wp14:pctHeight>
-                </wp14:sizeRelV>
-              </wp:anchor>
-            </w:drawing>
-          </mc:Choice>
-          <mc:Fallback>
-            <w:pict>
-              <v:rect w14:anchorId="265AA0E9" id="מלבן 45" o:spid="_x0000_s1026" style="position:absolute;left:0;text-align:left;margin-left:11.85pt;margin-top:282.65pt;width:259.5pt;height:30.75pt;z-index:251849728;visibility:visible;mso-wrap-style:square;mso-width-percent:0;mso-height-percent:0;mso-wrap-distance-left:9pt;mso-wrap-distance-top:0;mso-wrap-distance-right:9pt;mso-wrap-distance-bottom:0;mso-position-horizontal:absolute;mso-position-horizontal-relative:margin;mso-position-vertical:absolute;mso-position-vertical-relative:text;mso-width-percent:0;mso-height-percent:0;mso-width-relative:margin;mso-height-relative:margin;v-text-anchor:middle" o:gfxdata="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" filled="f" strokecolor="red" strokeweight="1pt">
-                <w10:wrap anchorx="margin"/>
-              </v:rect>
-            </w:pict>
-          </mc:Fallback>
-        </mc:AlternateContent>
-      </w:r>
-      <w:r>
-        <w:rPr>
-          <w:noProof/>
-        </w:rPr>
-        <mc:AlternateContent>
-          <mc:Choice Requires="wps">
-            <w:drawing>
-              <wp:anchor distT="0" distB="0" distL="114300" distR="114300" simplePos="0" relativeHeight="251847680" behindDoc="0" locked="0" layoutInCell="1" allowOverlap="1" wp14:anchorId="0E98E344" wp14:editId="524492E1">
-                <wp:simplePos x="0" y="0"/>
-                <wp:positionH relativeFrom="margin">
-                  <wp:posOffset>141077</wp:posOffset>
-                </wp:positionH>
-                <wp:positionV relativeFrom="paragraph">
-                  <wp:posOffset>2765593</wp:posOffset>
-                </wp:positionV>
-                <wp:extent cx="4895850" cy="561975"/>
-                <wp:effectExtent l="0" t="0" r="19050" b="28575"/>
-                <wp:wrapNone/>
-                <wp:docPr id="44" name="מלבן 44"/>
-                <wp:cNvGraphicFramePr/>
-                <a:graphic xmlns:a="http://schemas.openxmlformats.org/drawingml/2006/main">
-                  <a:graphicData uri="http://schemas.microsoft.com/office/word/2010/wordprocessingShape">
-                    <wps:wsp>
-                      <wps:cNvSpPr/>
-                      <wps:spPr>
-                        <a:xfrm>
-                          <a:off x="0" y="0"/>
-                          <a:ext cx="4895850" cy="561975"/>
-                        </a:xfrm>
-                        <a:prstGeom prst="rect">
-                          <a:avLst/>
-                        </a:prstGeom>
-                        <a:noFill/>
-                        <a:ln>
-                          <a:solidFill>
-                            <a:srgbClr val="FF0000"/>
-                          </a:solidFill>
-                        </a:ln>
-                      </wps:spPr>
-                      <wps:style>
-                        <a:lnRef idx="2">
-                          <a:schemeClr val="accent1">
-                            <a:shade val="50000"/>
-                          </a:schemeClr>
-                        </a:lnRef>
-                        <a:fillRef idx="1">
-                          <a:schemeClr val="accent1"/>
-                        </a:fillRef>
-                        <a:effectRef idx="0">
-                          <a:schemeClr val="accent1"/>
-                        </a:effectRef>
-                        <a:fontRef idx="minor">
-                          <a:schemeClr val="lt1"/>
-                        </a:fontRef>
-                      </wps:style>
-                      <wps:bodyPr rot="0" spcFirstLastPara="0" vertOverflow="overflow" horzOverflow="overflow" vert="horz" wrap="square" lIns="91440" tIns="45720" rIns="91440" bIns="45720" numCol="1" spcCol="0" rtlCol="1" fromWordArt="0" anchor="ctr" anchorCtr="0" forceAA="0" compatLnSpc="1">
-                        <a:prstTxWarp prst="textNoShape">
-                          <a:avLst/>
-                        </a:prstTxWarp>
-                        <a:noAutofit/>
-                      </wps:bodyPr>
-                    </wps:wsp>
-                  </a:graphicData>
-                </a:graphic>
-                <wp14:sizeRelH relativeFrom="margin">
-                  <wp14:pctWidth>0</wp14:pctWidth>
-                </wp14:sizeRelH>
-                <wp14:sizeRelV relativeFrom="margin">
-                  <wp14:pctHeight>0</wp14:pctHeight>
-                </wp14:sizeRelV>
-              </wp:anchor>
-            </w:drawing>
-          </mc:Choice>
-          <mc:Fallback>
-            <w:pict>
-              <v:rect w14:anchorId="4FE91E52" id="מלבן 44" o:spid="_x0000_s1026" style="position:absolute;left:0;text-align:left;margin-left:11.1pt;margin-top:217.75pt;width:385.5pt;height:44.25pt;z-index:251847680;visibility:visible;mso-wrap-style:square;mso-width-percent:0;mso-height-percent:0;mso-wrap-distance-left:9pt;mso-wrap-distance-top:0;mso-wrap-distance-right:9pt;mso-wrap-distance-bottom:0;mso-position-horizontal:absolute;mso-position-horizontal-relative:margin;mso-position-vertical:absolute;mso-position-vertical-relative:text;mso-width-percent:0;mso-height-percent:0;mso-width-relative:margin;mso-height-relative:margin;v-text-anchor:middle" o:gfxdata="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" filled="f" strokecolor="red" strokeweight="1pt">
-                <w10:wrap anchorx="margin"/>
-              </v:rect>
-            </w:pict>
-          </mc:Fallback>
-        </mc:AlternateContent>
-      </w:r>
-      <w:r>
-        <w:rPr>
-          <w:noProof/>
-        </w:rPr>
-        <mc:AlternateContent>
-          <mc:Choice Requires="wps">
-            <w:drawing>
-              <wp:anchor distT="0" distB="0" distL="114300" distR="114300" simplePos="0" relativeHeight="251845632" behindDoc="0" locked="0" layoutInCell="1" allowOverlap="1" wp14:anchorId="47965A63" wp14:editId="45AF9A07">
-                <wp:simplePos x="0" y="0"/>
-                <wp:positionH relativeFrom="margin">
-                  <wp:posOffset>123825</wp:posOffset>
-                </wp:positionH>
-                <wp:positionV relativeFrom="paragraph">
-                  <wp:posOffset>1932424</wp:posOffset>
-                </wp:positionV>
-                <wp:extent cx="4867275" cy="523875"/>
-                <wp:effectExtent l="0" t="0" r="28575" b="28575"/>
-                <wp:wrapNone/>
-                <wp:docPr id="43" name="מלבן 43"/>
-                <wp:cNvGraphicFramePr/>
-                <a:graphic xmlns:a="http://schemas.openxmlformats.org/drawingml/2006/main">
-                  <a:graphicData uri="http://schemas.microsoft.com/office/word/2010/wordprocessingShape">
-                    <wps:wsp>
-                      <wps:cNvSpPr/>
-                      <wps:spPr>
-                        <a:xfrm>
-                          <a:off x="0" y="0"/>
-                          <a:ext cx="4867275" cy="523875"/>
-                        </a:xfrm>
-                        <a:prstGeom prst="rect">
-                          <a:avLst/>
-                        </a:prstGeom>
-                        <a:noFill/>
-                        <a:ln>
-                          <a:solidFill>
-                            <a:srgbClr val="FF0000"/>
-                          </a:solidFill>
-                        </a:ln>
-                      </wps:spPr>
-                      <wps:style>
-                        <a:lnRef idx="2">
-                          <a:schemeClr val="accent1">
-                            <a:shade val="50000"/>
-                          </a:schemeClr>
-                        </a:lnRef>
-                        <a:fillRef idx="1">
-                          <a:schemeClr val="accent1"/>
-                        </a:fillRef>
-                        <a:effectRef idx="0">
-                          <a:schemeClr val="accent1"/>
-                        </a:effectRef>
-                        <a:fontRef idx="minor">
-                          <a:schemeClr val="lt1"/>
-                        </a:fontRef>
-                      </wps:style>
-                      <wps:bodyPr rot="0" spcFirstLastPara="0" vertOverflow="overflow" horzOverflow="overflow" vert="horz" wrap="square" lIns="91440" tIns="45720" rIns="91440" bIns="45720" numCol="1" spcCol="0" rtlCol="1" fromWordArt="0" anchor="ctr" anchorCtr="0" forceAA="0" compatLnSpc="1">
-                        <a:prstTxWarp prst="textNoShape">
-                          <a:avLst/>
-                        </a:prstTxWarp>
-                        <a:noAutofit/>
-                      </wps:bodyPr>
-                    </wps:wsp>
-                  </a:graphicData>
-                </a:graphic>
-                <wp14:sizeRelH relativeFrom="margin">
-                  <wp14:pctWidth>0</wp14:pctWidth>
-                </wp14:sizeRelH>
-                <wp14:sizeRelV relativeFrom="margin">
-                  <wp14:pctHeight>0</wp14:pctHeight>
-                </wp14:sizeRelV>
-              </wp:anchor>
-            </w:drawing>
-          </mc:Choice>
-          <mc:Fallback>
-            <w:pict>
-              <v:rect w14:anchorId="2D82097F" id="מלבן 43" o:spid="_x0000_s1026" style="position:absolute;left:0;text-align:left;margin-left:9.75pt;margin-top:152.15pt;width:383.25pt;height:41.25pt;z-index:251845632;visibility:visible;mso-wrap-style:square;mso-width-percent:0;mso-height-percent:0;mso-wrap-distance-left:9pt;mso-wrap-distance-top:0;mso-wrap-distance-right:9pt;mso-wrap-distance-bottom:0;mso-position-horizontal:absolute;mso-position-horizontal-relative:margin;mso-position-vertical:absolute;mso-position-vertical-relative:text;mso-width-percent:0;mso-height-percent:0;mso-width-relative:margin;mso-height-relative:margin;v-text-anchor:middle" o:gfxdata="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" filled="f" strokecolor="red" strokeweight="1pt">
-                <w10:wrap anchorx="margin"/>
-              </v:rect>
-            </w:pict>
-          </mc:Fallback>
-        </mc:AlternateContent>
-      </w:r>
-      <w:r>
-        <w:rPr>
-          <w:noProof/>
-        </w:rPr>
-        <mc:AlternateContent>
-          <mc:Choice Requires="wps">
-            <w:drawing>
-              <wp:anchor distT="0" distB="0" distL="114300" distR="114300" simplePos="0" relativeHeight="251843584" behindDoc="0" locked="0" layoutInCell="1" allowOverlap="1" wp14:anchorId="6D93E3A2" wp14:editId="7004A36A">
-                <wp:simplePos x="0" y="0"/>
-                <wp:positionH relativeFrom="margin">
-                  <wp:posOffset>171450</wp:posOffset>
-                </wp:positionH>
-                <wp:positionV relativeFrom="paragraph">
-                  <wp:posOffset>779001</wp:posOffset>
-                </wp:positionV>
-                <wp:extent cx="3295650" cy="409575"/>
-                <wp:effectExtent l="0" t="0" r="19050" b="28575"/>
-                <wp:wrapNone/>
-                <wp:docPr id="42" name="מלבן 42"/>
-                <wp:cNvGraphicFramePr/>
-                <a:graphic xmlns:a="http://schemas.openxmlformats.org/drawingml/2006/main">
-                  <a:graphicData uri="http://schemas.microsoft.com/office/word/2010/wordprocessingShape">
-                    <wps:wsp>
-                      <wps:cNvSpPr/>
-                      <wps:spPr>
-                        <a:xfrm>
-                          <a:off x="0" y="0"/>
-                          <a:ext cx="3295650" cy="409575"/>
-                        </a:xfrm>
-                        <a:prstGeom prst="rect">
-                          <a:avLst/>
-                        </a:prstGeom>
-                        <a:noFill/>
-                        <a:ln>
-                          <a:solidFill>
-                            <a:srgbClr val="FF0000"/>
-                          </a:solidFill>
-                        </a:ln>
-                      </wps:spPr>
-                      <wps:style>
-                        <a:lnRef idx="2">
-                          <a:schemeClr val="accent1">
-                            <a:shade val="50000"/>
-                          </a:schemeClr>
-                        </a:lnRef>
-                        <a:fillRef idx="1">
-                          <a:schemeClr val="accent1"/>
-                        </a:fillRef>
-                        <a:effectRef idx="0">
-                          <a:schemeClr val="accent1"/>
-                        </a:effectRef>
-                        <a:fontRef idx="minor">
-                          <a:schemeClr val="lt1"/>
-                        </a:fontRef>
-                      </wps:style>
-                      <wps:bodyPr rot="0" spcFirstLastPara="0" vertOverflow="overflow" horzOverflow="overflow" vert="horz" wrap="square" lIns="91440" tIns="45720" rIns="91440" bIns="45720" numCol="1" spcCol="0" rtlCol="1" fromWordArt="0" anchor="ctr" anchorCtr="0" forceAA="0" compatLnSpc="1">
-                        <a:prstTxWarp prst="textNoShape">
-                          <a:avLst/>
-                        </a:prstTxWarp>
-                        <a:noAutofit/>
-                      </wps:bodyPr>
-                    </wps:wsp>
-                  </a:graphicData>
-                </a:graphic>
-                <wp14:sizeRelH relativeFrom="margin">
-                  <wp14:pctWidth>0</wp14:pctWidth>
-                </wp14:sizeRelH>
-                <wp14:sizeRelV relativeFrom="margin">
-                  <wp14:pctHeight>0</wp14:pctHeight>
-                </wp14:sizeRelV>
-              </wp:anchor>
-            </w:drawing>
-          </mc:Choice>
-          <mc:Fallback>
-            <w:pict>
-              <v:rect w14:anchorId="36692A4B" id="מלבן 42" o:spid="_x0000_s1026" style="position:absolute;left:0;text-align:left;margin-left:13.5pt;margin-top:61.35pt;width:259.5pt;height:32.25pt;z-index:251843584;visibility:visible;mso-wrap-style:square;mso-width-percent:0;mso-height-percent:0;mso-wrap-distance-left:9pt;mso-wrap-distance-top:0;mso-wrap-distance-right:9pt;mso-wrap-distance-bottom:0;mso-position-horizontal:absolute;mso-position-horizontal-relative:margin;mso-position-vertical:absolute;mso-position-vertical-relative:text;mso-width-percent:0;mso-height-percent:0;mso-width-relative:margin;mso-height-relative:margin;v-text-anchor:middle" o:gfxdata="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" filled="f" strokecolor="red" strokeweight="1pt">
-                <w10:wrap anchorx="margin"/>
-              </v:rect>
-            </w:pict>
-          </mc:Fallback>
-        </mc:AlternateContent>
-      </w:r>
-      <w:r>
-        <w:rPr>
-          <w:noProof/>
-        </w:rPr>
-        <mc:AlternateContent>
-          <mc:Choice Requires="wps">
-            <w:drawing>
-              <wp:anchor distT="0" distB="0" distL="114300" distR="114300" simplePos="0" relativeHeight="251851776" behindDoc="0" locked="0" layoutInCell="1" allowOverlap="1" wp14:anchorId="5F82BC79" wp14:editId="619CAD74">
-                <wp:simplePos x="0" y="0"/>
-                <wp:positionH relativeFrom="margin">
-                  <wp:posOffset>151502</wp:posOffset>
-                </wp:positionH>
-                <wp:positionV relativeFrom="paragraph">
-                  <wp:posOffset>6972947</wp:posOffset>
-                </wp:positionV>
-                <wp:extent cx="4800600" cy="495300"/>
-                <wp:effectExtent l="0" t="0" r="19050" b="19050"/>
-                <wp:wrapNone/>
-                <wp:docPr id="46" name="מלבן 46"/>
-                <wp:cNvGraphicFramePr/>
-                <a:graphic xmlns:a="http://schemas.openxmlformats.org/drawingml/2006/main">
-                  <a:graphicData uri="http://schemas.microsoft.com/office/word/2010/wordprocessingShape">
-                    <wps:wsp>
-                      <wps:cNvSpPr/>
-                      <wps:spPr>
-                        <a:xfrm>
-                          <a:off x="0" y="0"/>
-                          <a:ext cx="4800600" cy="495300"/>
-                        </a:xfrm>
-                        <a:prstGeom prst="rect">
-                          <a:avLst/>
-                        </a:prstGeom>
-                        <a:noFill/>
-                        <a:ln>
-                          <a:solidFill>
-                            <a:srgbClr val="FF0000"/>
-                          </a:solidFill>
-                        </a:ln>
-                      </wps:spPr>
-                      <wps:style>
-                        <a:lnRef idx="2">
-                          <a:schemeClr val="accent1">
-                            <a:shade val="50000"/>
-                          </a:schemeClr>
-                        </a:lnRef>
-                        <a:fillRef idx="1">
-                          <a:schemeClr val="accent1"/>
-                        </a:fillRef>
-                        <a:effectRef idx="0">
-                          <a:schemeClr val="accent1"/>
-                        </a:effectRef>
-                        <a:fontRef idx="minor">
-                          <a:schemeClr val="lt1"/>
-                        </a:fontRef>
-                      </wps:style>
-                      <wps:bodyPr rot="0" spcFirstLastPara="0" vertOverflow="overflow" horzOverflow="overflow" vert="horz" wrap="square" lIns="91440" tIns="45720" rIns="91440" bIns="45720" numCol="1" spcCol="0" rtlCol="1" fromWordArt="0" anchor="ctr" anchorCtr="0" forceAA="0" compatLnSpc="1">
-                        <a:prstTxWarp prst="textNoShape">
-                          <a:avLst/>
-                        </a:prstTxWarp>
-                        <a:noAutofit/>
-                      </wps:bodyPr>
-                    </wps:wsp>
-                  </a:graphicData>
-                </a:graphic>
-                <wp14:sizeRelH relativeFrom="margin">
-                  <wp14:pctWidth>0</wp14:pctWidth>
-                </wp14:sizeRelH>
-                <wp14:sizeRelV relativeFrom="margin">
-                  <wp14:pctHeight>0</wp14:pctHeight>
-                </wp14:sizeRelV>
-              </wp:anchor>
-            </w:drawing>
-          </mc:Choice>
-          <mc:Fallback>
-            <w:pict>
-              <v:rect w14:anchorId="106E19C6" id="מלבן 46" o:spid="_x0000_s1026" style="position:absolute;left:0;text-align:left;margin-left:11.95pt;margin-top:549.05pt;width:378pt;height:39pt;z-index:251851776;visibility:visible;mso-wrap-style:square;mso-width-percent:0;mso-height-percent:0;mso-wrap-distance-left:9pt;mso-wrap-distance-top:0;mso-wrap-distance-right:9pt;mso-wrap-distance-bottom:0;mso-position-horizontal:absolute;mso-position-horizontal-relative:margin;mso-position-vertical:absolute;mso-position-vertical-relative:text;mso-width-percent:0;mso-height-percent:0;mso-width-relative:margin;mso-height-relative:margin;v-text-anchor:middle" o:gfxdata="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" filled="f" strokecolor="red" strokeweight="1pt">
-                <w10:wrap anchorx="margin"/>
-              </v:rect>
-            </w:pict>
-          </mc:Fallback>
-        </mc:AlternateContent>
-      </w:r>
-      <w:r>
-        <w:rPr>
-          <w:noProof/>
-        </w:rPr>
-        <mc:AlternateContent>
-          <mc:Choice Requires="wps">
-            <w:drawing>
-              <wp:anchor distT="0" distB="0" distL="114300" distR="114300" simplePos="0" relativeHeight="251853824" behindDoc="0" locked="0" layoutInCell="1" allowOverlap="1" wp14:anchorId="34801048" wp14:editId="0118D673">
-                <wp:simplePos x="0" y="0"/>
-                <wp:positionH relativeFrom="margin">
-                  <wp:posOffset>149705</wp:posOffset>
-                </wp:positionH>
-                <wp:positionV relativeFrom="paragraph">
-                  <wp:posOffset>7838824</wp:posOffset>
-                </wp:positionV>
-                <wp:extent cx="4191000" cy="533400"/>
-                <wp:effectExtent l="0" t="0" r="19050" b="19050"/>
-                <wp:wrapNone/>
-                <wp:docPr id="47" name="מלבן 47"/>
-                <wp:cNvGraphicFramePr/>
-                <a:graphic xmlns:a="http://schemas.openxmlformats.org/drawingml/2006/main">
-                  <a:graphicData uri="http://schemas.microsoft.com/office/word/2010/wordprocessingShape">
-                    <wps:wsp>
-                      <wps:cNvSpPr/>
-                      <wps:spPr>
-                        <a:xfrm>
-                          <a:off x="0" y="0"/>
-                          <a:ext cx="4191000" cy="533400"/>
-                        </a:xfrm>
-                        <a:prstGeom prst="rect">
-                          <a:avLst/>
-                        </a:prstGeom>
-                        <a:noFill/>
-                        <a:ln>
-                          <a:solidFill>
-                            <a:srgbClr val="FF0000"/>
-                          </a:solidFill>
-                        </a:ln>
-                      </wps:spPr>
-                      <wps:style>
-                        <a:lnRef idx="2">
-                          <a:schemeClr val="accent1">
-                            <a:shade val="50000"/>
-                          </a:schemeClr>
-                        </a:lnRef>
-                        <a:fillRef idx="1">
-                          <a:schemeClr val="accent1"/>
-                        </a:fillRef>
-                        <a:effectRef idx="0">
-                          <a:schemeClr val="accent1"/>
-                        </a:effectRef>
-                        <a:fontRef idx="minor">
-                          <a:schemeClr val="lt1"/>
-                        </a:fontRef>
-                      </wps:style>
-                      <wps:bodyPr rot="0" spcFirstLastPara="0" vertOverflow="overflow" horzOverflow="overflow" vert="horz" wrap="square" lIns="91440" tIns="45720" rIns="91440" bIns="45720" numCol="1" spcCol="0" rtlCol="1" fromWordArt="0" anchor="ctr" anchorCtr="0" forceAA="0" compatLnSpc="1">
-                        <a:prstTxWarp prst="textNoShape">
-                          <a:avLst/>
-                        </a:prstTxWarp>
-                        <a:noAutofit/>
-                      </wps:bodyPr>
-                    </wps:wsp>
-                  </a:graphicData>
-                </a:graphic>
-                <wp14:sizeRelH relativeFrom="margin">
-                  <wp14:pctWidth>0</wp14:pctWidth>
-                </wp14:sizeRelH>
-                <wp14:sizeRelV relativeFrom="margin">
-                  <wp14:pctHeight>0</wp14:pctHeight>
-                </wp14:sizeRelV>
-              </wp:anchor>
-            </w:drawing>
-          </mc:Choice>
-          <mc:Fallback>
-            <w:pict>
-              <v:rect w14:anchorId="2D29A3ED" id="מלבן 47" o:spid="_x0000_s1026" style="position:absolute;left:0;text-align:left;margin-left:11.8pt;margin-top:617.25pt;width:330pt;height:42pt;z-index:251853824;visibility:visible;mso-wrap-style:square;mso-width-percent:0;mso-height-percent:0;mso-wrap-distance-left:9pt;mso-wrap-distance-top:0;mso-wrap-distance-right:9pt;mso-wrap-distance-bottom:0;mso-position-horizontal:absolute;mso-position-horizontal-relative:margin;mso-position-vertical:absolute;mso-position-vertical-relative:text;mso-width-percent:0;mso-height-percent:0;mso-width-relative:margin;mso-height-relative:margin;v-text-anchor:middle" o:gfxdata="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" filled="f" strokecolor="red" strokeweight="1pt">
-                <w10:wrap anchorx="margin"/>
-              </v:rect>
-            </w:pict>
-          </mc:Fallback>
-        </mc:AlternateContent>
+        <w:drawing>
+          <wp:inline distT="0" distB="0" distL="0" distR="0" wp14:anchorId="6383DCBC" wp14:editId="3E92CA52">
+            <wp:extent cx="5488940" cy="1112520"/>
+            <wp:effectExtent l="0" t="0" r="0" b="0"/>
+            <wp:docPr id="33" name="Picture 33"/>
+            <wp:cNvGraphicFramePr>
+              <a:graphicFrameLocks xmlns:a="http://schemas.openxmlformats.org/drawingml/2006/main" noChangeAspect="1"/>
+            </wp:cNvGraphicFramePr>
+            <a:graphic xmlns:a="http://schemas.openxmlformats.org/drawingml/2006/main">
+              <a:graphicData uri="http://schemas.openxmlformats.org/drawingml/2006/picture">
+                <pic:pic xmlns:pic="http://schemas.openxmlformats.org/drawingml/2006/picture">
+                  <pic:nvPicPr>
+                    <pic:cNvPr id="1" name=""/>
+                    <pic:cNvPicPr/>
+                  </pic:nvPicPr>
+                  <pic:blipFill>
+                    <a:blip r:embed="rId15"/>
+                    <a:stretch>
+                      <a:fillRect/>
+                    </a:stretch>
+                  </pic:blipFill>
+                  <pic:spPr>
+                    <a:xfrm>
+                      <a:off x="0" y="0"/>
+                      <a:ext cx="5488940" cy="1112520"/>
+                    </a:xfrm>
+                    <a:prstGeom prst="rect">
+                      <a:avLst/>
+                    </a:prstGeom>
+                  </pic:spPr>
+                </pic:pic>
+              </a:graphicData>
+            </a:graphic>
+          </wp:inline>
+        </w:drawing>
       </w:r>
       <w:r>
         <w:rPr>
@@ -11537,25 +9571,38 @@
         </w:rPr>
         <w:br w:type="page"/>
       </w:r>
+    </w:p>
+    <w:p>
+      <w:pPr>
+        <w:rPr>
+          <w:rtl/>
+        </w:rPr>
+      </w:pPr>
     </w:p>
     <w:p>
       <w:pPr>
         <w:pStyle w:val="a"/>
         <w:numPr>
           <w:ilvl w:val="1"/>
-          <w:numId w:val="18"/>
+          <w:numId w:val="33"/>
         </w:numPr>
       </w:pPr>
-      <w:bookmarkStart w:id="24" w:name="_Toc427238054"/>
-      <w:r>
-        <w:rPr>
-          <w:rFonts w:hint="cs"/>
-          <w:rtl/>
-        </w:rPr>
-        <w:lastRenderedPageBreak/>
+      <w:bookmarkStart w:id="19" w:name="_Toc427238054"/>
+      <w:r>
+        <w:rPr>
+          <w:rFonts w:hint="cs"/>
+          <w:rtl/>
+        </w:rPr>
+        <w:t xml:space="preserve"> </w:t>
+      </w:r>
+      <w:r>
+        <w:rPr>
+          <w:rFonts w:hint="cs"/>
+          <w:rtl/>
+        </w:rPr>
         <w:t>האלגוריתם במסכים</w:t>
       </w:r>
-      <w:bookmarkEnd w:id="24"/>
+      <w:bookmarkEnd w:id="19"/>
     </w:p>
     <w:p>
       <w:pPr>
@@ -11759,7 +9806,7 @@
                     </pic:cNvPicPr>
                   </pic:nvPicPr>
                   <pic:blipFill>
-                    <a:blip r:embed="rId17" cstate="print">
+                    <a:blip r:embed="rId16" cstate="print">
                       <a:extLst>
                         <a:ext uri="{28A0092B-C50C-407E-A947-70E740481C1C}">
                           <a14:useLocalDpi xmlns:a14="http://schemas.microsoft.com/office/drawing/2010/main" val="0"/>
@@ -11803,7 +9850,7 @@
         </w:rPr>
         <w:pict w14:anchorId="66234DDC">
           <v:shape id="_x0000_s1043" type="#_x0000_t75" style="position:absolute;left:0;text-align:left;margin-left:-34.3pt;margin-top:367pt;width:493.45pt;height:331.15pt;z-index:251856896;mso-position-horizontal-relative:text;mso-position-vertical-relative:text">
-            <v:imagedata r:id="rId18" o:title="מסך אלגוריתם2"/>
+            <v:imagedata r:id="rId17" o:title="מסך אלגוריתם2"/>
           </v:shape>
         </w:pict>
       </w:r>
@@ -11821,7 +9868,7 @@
           <w:rtl/>
         </w:rPr>
       </w:pPr>
-      <w:bookmarkStart w:id="25" w:name="_Toc427238055"/>
+      <w:bookmarkStart w:id="20" w:name="_Toc427238055"/>
       <w:r>
         <w:rPr>
           <w:rFonts w:hint="cs"/>
@@ -11861,8 +9908,8 @@
         </w:rPr>
         <w:t>)</w:t>
       </w:r>
-      <w:bookmarkEnd w:id="19"/>
-      <w:bookmarkEnd w:id="25"/>
+      <w:bookmarkEnd w:id="17"/>
+      <w:bookmarkEnd w:id="20"/>
     </w:p>
     <w:p>
       <w:pPr>
@@ -11871,8 +9918,8 @@
           <w:rtl/>
         </w:rPr>
       </w:pPr>
-      <w:bookmarkStart w:id="26" w:name="_Toc425961662"/>
-      <w:bookmarkStart w:id="27" w:name="_Toc427238056"/>
+      <w:bookmarkStart w:id="21" w:name="_Toc425961662"/>
+      <w:bookmarkStart w:id="22" w:name="_Toc427238056"/>
       <w:r>
         <w:rPr>
           <w:rFonts w:hint="cs"/>
@@ -11888,8 +9935,8 @@
         <w:tab/>
         <w:t>ארכיטקטורה</w:t>
       </w:r>
-      <w:bookmarkEnd w:id="26"/>
-      <w:bookmarkEnd w:id="27"/>
+      <w:bookmarkEnd w:id="21"/>
+      <w:bookmarkEnd w:id="22"/>
     </w:p>
     <w:p>
       <w:pPr>
@@ -12020,7 +10067,28 @@
           <w:rFonts w:hint="cs"/>
           <w:rtl/>
         </w:rPr>
-        <w:t>שכבת ה-</w:t>
+        <w:t>שכבת ה</w:t>
+      </w:r>
+      <w:r>
+        <w:rPr>
+          <w:rFonts w:hint="cs"/>
+          <w:rtl/>
+        </w:rPr>
+        <w:t xml:space="preserve"> </w:t>
+      </w:r>
+      <w:r>
+        <w:rPr>
+          <w:rFonts w:hint="cs"/>
+          <w:rtl/>
+        </w:rPr>
+        <w:t>-</w:t>
+      </w:r>
+      <w:r>
+        <w:rPr>
+          <w:rFonts w:hint="cs"/>
+          <w:rtl/>
+        </w:rPr>
+        <w:t xml:space="preserve"> </w:t>
       </w:r>
       <w:r>
         <w:t xml:space="preserve"> client</w:t>
@@ -12033,8 +10101,8 @@
           <w:rtl/>
         </w:rPr>
       </w:pPr>
-      <w:bookmarkStart w:id="28" w:name="_Toc425961663"/>
-      <w:bookmarkStart w:id="29" w:name="_Toc427238057"/>
+      <w:bookmarkStart w:id="23" w:name="_Toc425961663"/>
+      <w:bookmarkStart w:id="24" w:name="_Toc427238057"/>
       <w:r>
         <w:rPr>
           <w:rFonts w:hint="cs"/>
@@ -12050,6 +10118,7 @@
         <w:tab/>
         <w:t xml:space="preserve">שכבת הנתונים </w:t>
       </w:r>
+      <w:proofErr w:type="spellStart"/>
       <w:r>
         <w:rPr>
           <w:rFonts w:hint="cs"/>
@@ -12059,8 +10128,9 @@
       <w:r>
         <w:t>ataBase</w:t>
       </w:r>
-      <w:bookmarkEnd w:id="28"/>
-      <w:bookmarkEnd w:id="29"/>
+      <w:bookmarkEnd w:id="23"/>
+      <w:bookmarkEnd w:id="24"/>
+      <w:proofErr w:type="spellEnd"/>
     </w:p>
     <w:p>
       <w:pPr>
@@ -12075,9 +10145,11 @@
         </w:rPr>
         <w:t>שרת בסיס הנתונים הינו ב</w:t>
       </w:r>
+      <w:proofErr w:type="spellStart"/>
       <w:r>
         <w:t>mysql</w:t>
       </w:r>
+      <w:proofErr w:type="spellEnd"/>
       <w:r>
         <w:rPr>
           <w:rFonts w:hint="cs"/>
@@ -12114,8 +10186,8 @@
           <w:rtl/>
         </w:rPr>
       </w:pPr>
-      <w:bookmarkStart w:id="30" w:name="_Toc425961664"/>
-      <w:bookmarkStart w:id="31" w:name="_Toc427238058"/>
+      <w:bookmarkStart w:id="25" w:name="_Toc425961664"/>
+      <w:bookmarkStart w:id="26" w:name="_Toc427238058"/>
       <w:r>
         <w:rPr>
           <w:rFonts w:hint="cs"/>
@@ -12134,8 +10206,8 @@
       <w:r>
         <w:t xml:space="preserve"> server</w:t>
       </w:r>
-      <w:bookmarkEnd w:id="30"/>
-      <w:bookmarkEnd w:id="31"/>
+      <w:bookmarkEnd w:id="25"/>
+      <w:bookmarkEnd w:id="26"/>
       <w:r>
         <w:rPr>
           <w:rFonts w:hint="cs"/>
@@ -12267,8 +10339,13 @@
         </w:rPr>
         <w:t xml:space="preserve"> ידע לבצע את הפעולה הנדרשת ב</w:t>
       </w:r>
-      <w:r>
-        <w:t xml:space="preserve">ui </w:t>
+      <w:proofErr w:type="spellStart"/>
+      <w:r>
+        <w:t>ui</w:t>
+      </w:r>
+      <w:proofErr w:type="spellEnd"/>
+      <w:r>
+        <w:t xml:space="preserve"> </w:t>
       </w:r>
       <w:r>
         <w:rPr>
@@ -12325,8 +10402,8 @@
           <w:rtl/>
         </w:rPr>
       </w:pPr>
-      <w:bookmarkStart w:id="32" w:name="_Toc425961665"/>
-      <w:bookmarkStart w:id="33" w:name="_Toc427238059"/>
+      <w:bookmarkStart w:id="27" w:name="_Toc425961665"/>
+      <w:bookmarkStart w:id="28" w:name="_Toc427238059"/>
       <w:r>
         <w:rPr>
           <w:rFonts w:hint="cs"/>
@@ -12350,8 +10427,8 @@
       <w:r>
         <w:t>client</w:t>
       </w:r>
-      <w:bookmarkEnd w:id="32"/>
-      <w:bookmarkEnd w:id="33"/>
+      <w:bookmarkEnd w:id="27"/>
+      <w:bookmarkEnd w:id="28"/>
     </w:p>
     <w:p>
       <w:pPr>
@@ -12461,8 +10538,8 @@
           <w:rtl/>
         </w:rPr>
       </w:pPr>
-      <w:bookmarkStart w:id="34" w:name="_Toc425961666"/>
-      <w:bookmarkStart w:id="35" w:name="_Toc427238060"/>
+      <w:bookmarkStart w:id="29" w:name="_Toc425961666"/>
+      <w:bookmarkStart w:id="30" w:name="_Toc427238060"/>
       <w:r>
         <w:rPr>
           <w:rFonts w:hint="cs"/>
@@ -12498,8 +10575,8 @@
         </w:rPr>
         <w:t xml:space="preserve"> תרשים ארכיטקטורה</w:t>
       </w:r>
-      <w:bookmarkEnd w:id="34"/>
-      <w:bookmarkEnd w:id="35"/>
+      <w:bookmarkEnd w:id="29"/>
+      <w:bookmarkEnd w:id="30"/>
       <w:r>
         <w:rPr>
           <w:rFonts w:hint="cs"/>
@@ -13084,7 +11161,7 @@
       <w:r>
         <w:pict w14:anchorId="246908A4">
           <v:shape id="_x0000_i1026" type="#_x0000_t75" style="width:6in;height:6in">
-            <v:imagedata r:id="rId19" o:title="ארכיטקטורה"/>
+            <v:imagedata r:id="rId18" o:title="ארכיטקטורה"/>
           </v:shape>
         </w:pict>
       </w:r>
@@ -13103,8 +11180,8 @@
           <w:rtl/>
         </w:rPr>
       </w:pPr>
-      <w:bookmarkStart w:id="36" w:name="_Toc425961667"/>
-      <w:bookmarkStart w:id="37" w:name="_Toc427238061"/>
+      <w:bookmarkStart w:id="31" w:name="_Toc425961667"/>
+      <w:bookmarkStart w:id="32" w:name="_Toc427238061"/>
       <w:r>
         <w:rPr>
           <w:rFonts w:hint="cs"/>
@@ -13112,8 +11189,8 @@
         </w:rPr>
         <w:t>5.2 מבנה נתונים</w:t>
       </w:r>
-      <w:bookmarkEnd w:id="36"/>
-      <w:bookmarkEnd w:id="37"/>
+      <w:bookmarkEnd w:id="31"/>
+      <w:bookmarkEnd w:id="32"/>
     </w:p>
     <w:p>
       <w:pPr>
@@ -13557,8 +11634,8 @@
       <w:pPr>
         <w:pStyle w:val="Heading3"/>
       </w:pPr>
-      <w:bookmarkStart w:id="38" w:name="_Toc425961668"/>
-      <w:bookmarkStart w:id="39" w:name="_Toc427238062"/>
+      <w:bookmarkStart w:id="33" w:name="_Toc425961668"/>
+      <w:bookmarkStart w:id="34" w:name="_Toc427238062"/>
       <w:r>
         <w:rPr>
           <w:rFonts w:hint="cs"/>
@@ -13611,200 +11688,200 @@
       </w:r>
       <w:r>
         <w:t>EER Diagram</w:t>
+      </w:r>
+      <w:bookmarkEnd w:id="33"/>
+      <w:bookmarkEnd w:id="34"/>
+    </w:p>
+    <w:p>
+      <w:pPr>
+        <w:rPr>
+          <w:rtl/>
+        </w:rPr>
+      </w:pPr>
+      <w:r>
+        <w:rPr>
+          <w:noProof/>
+          <w:rtl/>
+        </w:rPr>
+        <w:pict w14:anchorId="793BDA7D">
+          <v:shape id="_x0000_s1026" type="#_x0000_t75" style="position:absolute;left:0;text-align:left;margin-left:-55.5pt;margin-top:24.95pt;width:553.5pt;height:484.65pt;z-index:251739136;mso-position-horizontal-relative:text;mso-position-vertical-relative:text">
+            <v:imagedata r:id="rId19" o:title="DB scheam"/>
+            <w10:wrap type="square"/>
+          </v:shape>
+        </w:pict>
+      </w:r>
+    </w:p>
+    <w:p>
+      <w:pPr>
+        <w:rPr>
+          <w:rtl/>
+        </w:rPr>
+      </w:pPr>
+    </w:p>
+    <w:p>
+      <w:pPr>
+        <w:rPr>
+          <w:rtl/>
+        </w:rPr>
+      </w:pPr>
+      <w:r>
+        <w:rPr>
+          <w:rtl/>
+        </w:rPr>
+        <w:br w:type="page"/>
+      </w:r>
+    </w:p>
+    <w:p>
+      <w:pPr>
+        <w:pStyle w:val="Heading3"/>
+      </w:pPr>
+      <w:bookmarkStart w:id="35" w:name="_Toc427238063"/>
+      <w:r>
+        <w:rPr>
+          <w:rFonts w:hint="cs"/>
+          <w:rtl/>
+        </w:rPr>
+        <w:lastRenderedPageBreak/>
+        <w:t xml:space="preserve">תרשים מספר 4 </w:t>
+      </w:r>
+      <w:r>
+        <w:rPr>
+          <w:rtl/>
+        </w:rPr>
+        <w:t>–</w:t>
+      </w:r>
+      <w:r>
+        <w:rPr>
+          <w:rFonts w:hint="cs"/>
+          <w:rtl/>
+        </w:rPr>
+        <w:t xml:space="preserve"> </w:t>
+      </w:r>
+      <w:r>
+        <w:t>Class Diagram</w:t>
+      </w:r>
+      <w:bookmarkEnd w:id="35"/>
+    </w:p>
+    <w:p>
+      <w:pPr>
+        <w:rPr>
+          <w:rFonts w:asciiTheme="majorHAnsi" w:eastAsiaTheme="majorEastAsia" w:hAnsiTheme="majorHAnsi" w:cstheme="majorBidi"/>
+          <w:bCs/>
+          <w:color w:val="9CC2E5" w:themeColor="accent1" w:themeTint="99"/>
+          <w:sz w:val="26"/>
+        </w:rPr>
+      </w:pPr>
+      <w:r>
+        <w:rPr>
+          <w:noProof/>
+        </w:rPr>
+        <w:pict w14:anchorId="41209840">
+          <v:shape id="_x0000_s1032" type="#_x0000_t75" style="position:absolute;left:0;text-align:left;margin-left:-32.9pt;margin-top:6.65pt;width:481.85pt;height:707.6pt;z-index:251810816;mso-position-horizontal-relative:text;mso-position-vertical-relative:text">
+            <v:imagedata r:id="rId20" o:title="class diagram1"/>
+          </v:shape>
+        </w:pict>
+      </w:r>
+      <w:r>
+        <w:rPr>
+          <w:rtl/>
+        </w:rPr>
+        <w:br w:type="page"/>
+      </w:r>
+      <w:r>
+        <w:rPr>
+          <w:noProof/>
+        </w:rPr>
+        <w:lastRenderedPageBreak/>
+        <w:pict w14:anchorId="5CDB7CAD">
+          <v:shape id="_x0000_s1033" type="#_x0000_t75" style="position:absolute;left:0;text-align:left;margin-left:-19.7pt;margin-top:-38.7pt;width:472.35pt;height:776pt;z-index:251812864;mso-position-horizontal-relative:text;mso-position-vertical-relative:text">
+            <v:imagedata r:id="rId21" o:title="class diagram2"/>
+          </v:shape>
+        </w:pict>
+      </w:r>
+      <w:r>
+        <w:rPr>
+          <w:rtl/>
+        </w:rPr>
+        <w:br w:type="page"/>
+      </w:r>
+      <w:r>
+        <w:rPr>
+          <w:noProof/>
+        </w:rPr>
+        <w:lastRenderedPageBreak/>
+        <w:pict w14:anchorId="31175A85">
+          <v:shape id="_x0000_s1034" type="#_x0000_t75" style="position:absolute;left:0;text-align:left;margin-left:62.1pt;margin-top:1.8pt;width:380.75pt;height:537.95pt;z-index:251814912;mso-position-horizontal-relative:text;mso-position-vertical-relative:text">
+            <v:imagedata r:id="rId22" o:title="class diagram3"/>
+          </v:shape>
+        </w:pict>
+      </w:r>
+      <w:r>
+        <w:rPr>
+          <w:rFonts w:asciiTheme="majorHAnsi" w:eastAsiaTheme="majorEastAsia" w:hAnsiTheme="majorHAnsi" w:cstheme="majorBidi"/>
+          <w:bCs/>
+          <w:color w:val="9CC2E5" w:themeColor="accent1" w:themeTint="99"/>
+          <w:sz w:val="26"/>
+          <w:rtl/>
+        </w:rPr>
+        <w:br w:type="page"/>
+      </w:r>
+    </w:p>
+    <w:p>
+      <w:pPr>
+        <w:pStyle w:val="Heading1"/>
+        <w:rPr>
+          <w:rtl/>
+        </w:rPr>
+      </w:pPr>
+      <w:bookmarkStart w:id="36" w:name="_Toc425961669"/>
+      <w:bookmarkStart w:id="37" w:name="_Toc427238064"/>
+      <w:r>
+        <w:rPr>
+          <w:rFonts w:hint="cs"/>
+          <w:rtl/>
+        </w:rPr>
+        <w:lastRenderedPageBreak/>
+        <w:t>6</w:t>
+      </w:r>
+      <w:r>
+        <w:rPr>
+          <w:rFonts w:hint="cs"/>
+          <w:rtl/>
+        </w:rPr>
+        <w:tab/>
+        <w:t>אפיון המסכים</w:t>
+      </w:r>
+      <w:bookmarkEnd w:id="36"/>
+      <w:bookmarkEnd w:id="37"/>
+    </w:p>
+    <w:p>
+      <w:pPr>
+        <w:pStyle w:val="a"/>
+        <w:rPr>
+          <w:rtl/>
+        </w:rPr>
+      </w:pPr>
+      <w:bookmarkStart w:id="38" w:name="_Toc425961670"/>
+      <w:bookmarkStart w:id="39" w:name="_Toc427238065"/>
+      <w:r>
+        <w:rPr>
+          <w:rFonts w:hint="cs"/>
+          <w:rtl/>
+        </w:rPr>
+        <w:t>6.1 מסכי המערכת</w:t>
       </w:r>
       <w:bookmarkEnd w:id="38"/>
       <w:bookmarkEnd w:id="39"/>
     </w:p>
     <w:p>
       <w:pPr>
-        <w:rPr>
-          <w:rtl/>
-        </w:rPr>
-      </w:pPr>
-      <w:r>
-        <w:rPr>
-          <w:noProof/>
-          <w:rtl/>
-        </w:rPr>
-        <w:pict w14:anchorId="793BDA7D">
-          <v:shape id="_x0000_s1026" type="#_x0000_t75" style="position:absolute;left:0;text-align:left;margin-left:-55.5pt;margin-top:24.95pt;width:553.5pt;height:484.65pt;z-index:251739136;mso-position-horizontal-relative:text;mso-position-vertical-relative:text">
-            <v:imagedata r:id="rId20" o:title="DB scheam"/>
-            <w10:wrap type="square"/>
-          </v:shape>
-        </w:pict>
-      </w:r>
-    </w:p>
-    <w:p>
-      <w:pPr>
-        <w:rPr>
-          <w:rtl/>
-        </w:rPr>
-      </w:pPr>
-    </w:p>
-    <w:p>
-      <w:pPr>
-        <w:rPr>
-          <w:rtl/>
-        </w:rPr>
-      </w:pPr>
-      <w:r>
-        <w:rPr>
-          <w:rtl/>
-        </w:rPr>
-        <w:br w:type="page"/>
-      </w:r>
-    </w:p>
-    <w:p>
-      <w:pPr>
         <w:pStyle w:val="Heading3"/>
-      </w:pPr>
-      <w:bookmarkStart w:id="40" w:name="_Toc427238063"/>
-      <w:r>
-        <w:rPr>
-          <w:rFonts w:hint="cs"/>
-          <w:rtl/>
-        </w:rPr>
-        <w:lastRenderedPageBreak/>
-        <w:t xml:space="preserve">תרשים מספר 4 </w:t>
-      </w:r>
-      <w:r>
-        <w:rPr>
-          <w:rtl/>
-        </w:rPr>
-        <w:t>–</w:t>
-      </w:r>
-      <w:r>
-        <w:rPr>
-          <w:rFonts w:hint="cs"/>
-          <w:rtl/>
-        </w:rPr>
-        <w:t xml:space="preserve"> </w:t>
-      </w:r>
-      <w:r>
-        <w:t>Class Diagram</w:t>
-      </w:r>
-      <w:bookmarkEnd w:id="40"/>
-    </w:p>
-    <w:p>
-      <w:pPr>
-        <w:rPr>
-          <w:rFonts w:asciiTheme="majorHAnsi" w:eastAsiaTheme="majorEastAsia" w:hAnsiTheme="majorHAnsi" w:cstheme="majorBidi"/>
-          <w:bCs/>
-          <w:color w:val="9CC2E5" w:themeColor="accent1" w:themeTint="99"/>
-          <w:sz w:val="26"/>
-        </w:rPr>
-      </w:pPr>
-      <w:r>
-        <w:rPr>
-          <w:noProof/>
-        </w:rPr>
-        <w:pict w14:anchorId="41209840">
-          <v:shape id="_x0000_s1032" type="#_x0000_t75" style="position:absolute;left:0;text-align:left;margin-left:-32.9pt;margin-top:6.65pt;width:481.85pt;height:707.6pt;z-index:251810816;mso-position-horizontal-relative:text;mso-position-vertical-relative:text">
-            <v:imagedata r:id="rId21" o:title="class diagram1"/>
-          </v:shape>
-        </w:pict>
-      </w:r>
-      <w:r>
-        <w:rPr>
-          <w:rtl/>
-        </w:rPr>
-        <w:br w:type="page"/>
-      </w:r>
-      <w:r>
-        <w:rPr>
-          <w:noProof/>
-        </w:rPr>
-        <w:lastRenderedPageBreak/>
-        <w:pict w14:anchorId="5CDB7CAD">
-          <v:shape id="_x0000_s1033" type="#_x0000_t75" style="position:absolute;left:0;text-align:left;margin-left:-19.7pt;margin-top:-38.7pt;width:472.35pt;height:776pt;z-index:251812864;mso-position-horizontal-relative:text;mso-position-vertical-relative:text">
-            <v:imagedata r:id="rId22" o:title="class diagram2"/>
-          </v:shape>
-        </w:pict>
-      </w:r>
-      <w:r>
-        <w:rPr>
-          <w:rtl/>
-        </w:rPr>
-        <w:br w:type="page"/>
-      </w:r>
-      <w:r>
-        <w:rPr>
-          <w:noProof/>
-        </w:rPr>
-        <w:lastRenderedPageBreak/>
-        <w:pict w14:anchorId="31175A85">
-          <v:shape id="_x0000_s1034" type="#_x0000_t75" style="position:absolute;left:0;text-align:left;margin-left:62.1pt;margin-top:1.8pt;width:380.75pt;height:537.95pt;z-index:251814912;mso-position-horizontal-relative:text;mso-position-vertical-relative:text">
-            <v:imagedata r:id="rId23" o:title="class diagram3"/>
-          </v:shape>
-        </w:pict>
-      </w:r>
-      <w:r>
-        <w:rPr>
-          <w:rFonts w:asciiTheme="majorHAnsi" w:eastAsiaTheme="majorEastAsia" w:hAnsiTheme="majorHAnsi" w:cstheme="majorBidi"/>
-          <w:bCs/>
-          <w:color w:val="9CC2E5" w:themeColor="accent1" w:themeTint="99"/>
-          <w:sz w:val="26"/>
-          <w:rtl/>
-        </w:rPr>
-        <w:br w:type="page"/>
-      </w:r>
-    </w:p>
-    <w:p>
-      <w:pPr>
-        <w:pStyle w:val="Heading1"/>
-        <w:rPr>
-          <w:rtl/>
-        </w:rPr>
-      </w:pPr>
-      <w:bookmarkStart w:id="41" w:name="_Toc425961669"/>
-      <w:bookmarkStart w:id="42" w:name="_Toc427238064"/>
-      <w:r>
-        <w:rPr>
-          <w:rFonts w:hint="cs"/>
-          <w:rtl/>
-        </w:rPr>
-        <w:lastRenderedPageBreak/>
-        <w:t>6</w:t>
-      </w:r>
-      <w:r>
-        <w:rPr>
-          <w:rFonts w:hint="cs"/>
-          <w:rtl/>
-        </w:rPr>
-        <w:tab/>
-        <w:t>אפיון המסכים</w:t>
-      </w:r>
-      <w:bookmarkEnd w:id="41"/>
-      <w:bookmarkEnd w:id="42"/>
-    </w:p>
-    <w:p>
-      <w:pPr>
-        <w:pStyle w:val="a"/>
-        <w:rPr>
-          <w:rtl/>
-        </w:rPr>
-      </w:pPr>
-      <w:bookmarkStart w:id="43" w:name="_Toc425961670"/>
-      <w:bookmarkStart w:id="44" w:name="_Toc427238065"/>
-      <w:r>
-        <w:rPr>
-          <w:rFonts w:hint="cs"/>
-          <w:rtl/>
-        </w:rPr>
-        <w:t>6.1 מסכי המערכת</w:t>
-      </w:r>
-      <w:bookmarkEnd w:id="43"/>
-      <w:bookmarkEnd w:id="44"/>
-    </w:p>
-    <w:p>
-      <w:pPr>
-        <w:pStyle w:val="Heading3"/>
-        <w:rPr>
-          <w:rtl/>
-        </w:rPr>
-      </w:pPr>
-      <w:bookmarkStart w:id="45" w:name="_Toc425961671"/>
-      <w:bookmarkStart w:id="46" w:name="_Toc427238066"/>
+        <w:rPr>
+          <w:rtl/>
+        </w:rPr>
+      </w:pPr>
+      <w:bookmarkStart w:id="40" w:name="_Toc425961671"/>
+      <w:bookmarkStart w:id="41" w:name="_Toc427238066"/>
       <w:r>
         <w:rPr>
           <w:noProof/>
@@ -13920,7 +11997,7 @@
           </mc:Choice>
           <mc:Fallback>
             <w:pict>
-              <v:shape w14:anchorId="6E97D67D" id="TextBox 16" o:spid="_x0000_s1032" type="#_x0000_t202" style="position:absolute;left:0;text-align:left;margin-left:244.95pt;margin-top:332.1pt;width:60.85pt;height:58.85pt;z-index:251745280;visibility:visible;mso-wrap-style:square;mso-width-percent:0;mso-height-percent:0;mso-wrap-distance-left:9pt;mso-wrap-distance-top:0;mso-wrap-distance-right:9pt;mso-wrap-distance-bottom:0;mso-position-horizontal:absolute;mso-position-horizontal-relative:margin;mso-position-vertical:absolute;mso-position-vertical-relative:text;mso-width-percent:0;mso-height-percent:0;mso-width-relative:margin;mso-height-relative:margin;v-text-anchor:top" o:gfxdata="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" filled="f" stroked="f">
+              <v:shape w14:anchorId="6E97D67D" id="TextBox 16" o:spid="_x0000_s1027" type="#_x0000_t202" style="position:absolute;left:0;text-align:left;margin-left:244.95pt;margin-top:332.1pt;width:60.85pt;height:58.85pt;z-index:251745280;visibility:visible;mso-wrap-style:square;mso-width-percent:0;mso-height-percent:0;mso-wrap-distance-left:9pt;mso-wrap-distance-top:0;mso-wrap-distance-right:9pt;mso-wrap-distance-bottom:0;mso-position-horizontal:absolute;mso-position-horizontal-relative:margin;mso-position-vertical:absolute;mso-position-vertical-relative:text;mso-width-percent:0;mso-height-percent:0;mso-width-relative:margin;mso-height-relative:margin;v-text-anchor:top" o:gfxdata="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" filled="f" stroked="f">
                 <v:textbox inset="2.5395mm,1.26975mm,2.5395mm,1.26975mm">
                   <w:txbxContent>
                     <w:p>
@@ -14018,7 +12095,7 @@
                     </pic:cNvPicPr>
                   </pic:nvPicPr>
                   <pic:blipFill>
-                    <a:blip r:embed="rId24">
+                    <a:blip r:embed="rId23">
                       <a:extLst>
                         <a:ext uri="{28A0092B-C50C-407E-A947-70E740481C1C}">
                           <a14:useLocalDpi xmlns:a14="http://schemas.microsoft.com/office/drawing/2010/main" val="0"/>
@@ -14071,7 +12148,7 @@
             <wp:cNvGraphicFramePr/>
             <a:graphic xmlns:a="http://schemas.openxmlformats.org/drawingml/2006/main">
               <a:graphicData uri="http://schemas.openxmlformats.org/drawingml/2006/diagram">
-                <dgm:relIds xmlns:dgm="http://schemas.openxmlformats.org/drawingml/2006/diagram" xmlns:r="http://schemas.openxmlformats.org/officeDocument/2006/relationships" r:dm="rId25" r:lo="rId26" r:qs="rId27" r:cs="rId28"/>
+                <dgm:relIds xmlns:dgm="http://schemas.openxmlformats.org/drawingml/2006/diagram" xmlns:r="http://schemas.openxmlformats.org/officeDocument/2006/relationships" r:dm="rId24" r:lo="rId25" r:qs="rId26" r:cs="rId27"/>
               </a:graphicData>
             </a:graphic>
             <wp14:sizeRelH relativeFrom="margin">
@@ -14125,8 +12202,8 @@
         </w:rPr>
         <w:t xml:space="preserve"> עץ המסכים</w:t>
       </w:r>
-      <w:bookmarkEnd w:id="45"/>
-      <w:bookmarkEnd w:id="46"/>
+      <w:bookmarkEnd w:id="40"/>
+      <w:bookmarkEnd w:id="41"/>
       <w:r>
         <w:rPr>
           <w:rFonts w:hint="cs"/>
@@ -14135,8 +12212,8 @@
         <w:t xml:space="preserve"> </w:t>
       </w:r>
     </w:p>
-    <w:bookmarkStart w:id="47" w:name="_Toc425961672"/>
-    <w:bookmarkStart w:id="48" w:name="_Toc427238067"/>
+    <w:bookmarkStart w:id="42" w:name="_Toc425961672"/>
+    <w:bookmarkStart w:id="43" w:name="_Toc427238067"/>
     <w:p>
       <w:pPr>
         <w:pStyle w:val="Heading2"/>
@@ -14267,8 +12344,8 @@
       <w:r>
         <w:t>Home Page</w:t>
       </w:r>
-      <w:bookmarkEnd w:id="47"/>
-      <w:bookmarkEnd w:id="48"/>
+      <w:bookmarkEnd w:id="42"/>
+      <w:bookmarkEnd w:id="43"/>
     </w:p>
     <w:p>
       <w:pPr>
@@ -14413,7 +12490,7 @@
                     </pic:cNvPicPr>
                   </pic:nvPicPr>
                   <pic:blipFill>
-                    <a:blip r:embed="rId30">
+                    <a:blip r:embed="rId29">
                       <a:extLst>
                         <a:ext uri="{28A0092B-C50C-407E-A947-70E740481C1C}">
                           <a14:useLocalDpi xmlns:a14="http://schemas.microsoft.com/office/drawing/2010/main" val="0"/>
@@ -14476,7 +12553,7 @@
                     </pic:cNvPicPr>
                   </pic:nvPicPr>
                   <pic:blipFill>
-                    <a:blip r:embed="rId31">
+                    <a:blip r:embed="rId30">
                       <a:extLst>
                         <a:ext uri="{28A0092B-C50C-407E-A947-70E740481C1C}">
                           <a14:useLocalDpi xmlns:a14="http://schemas.microsoft.com/office/drawing/2010/main" val="0"/>
@@ -14879,7 +12956,7 @@
           </mc:Choice>
           <mc:Fallback>
             <w:pict>
-              <v:shape w14:anchorId="1570C3C5" id="_x0000_s1033" type="#_x0000_t202" style="position:absolute;left:0;text-align:left;margin-left:363.4pt;margin-top:-45.1pt;width:65.5pt;height:41.4pt;z-index:251752448;visibility:visible;mso-wrap-style:square;mso-width-percent:0;mso-height-percent:0;mso-wrap-distance-left:9pt;mso-wrap-distance-top:0;mso-wrap-distance-right:9pt;mso-wrap-distance-bottom:0;mso-position-horizontal:absolute;mso-position-horizontal-relative:text;mso-position-vertical:absolute;mso-position-vertical-relative:text;mso-width-percent:0;mso-height-percent:0;mso-width-relative:margin;mso-height-relative:margin;v-text-anchor:top" o:gfxdata="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" filled="f" stroked="f">
+              <v:shape w14:anchorId="1570C3C5" id="_x0000_s1028" type="#_x0000_t202" style="position:absolute;left:0;text-align:left;margin-left:363.4pt;margin-top:-45.1pt;width:65.5pt;height:41.4pt;z-index:251752448;visibility:visible;mso-wrap-style:square;mso-width-percent:0;mso-height-percent:0;mso-wrap-distance-left:9pt;mso-wrap-distance-top:0;mso-wrap-distance-right:9pt;mso-wrap-distance-bottom:0;mso-position-horizontal:absolute;mso-position-horizontal-relative:text;mso-position-vertical:absolute;mso-position-vertical-relative:text;mso-width-percent:0;mso-height-percent:0;mso-width-relative:margin;mso-height-relative:margin;v-text-anchor:top" o:gfxdata="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" filled="f" stroked="f">
                 <v:textbox inset="2.5395mm,1.26975mm,2.5395mm,1.26975mm">
                   <w:txbxContent>
                     <w:p>
@@ -15014,8 +13091,8 @@
       <w:pPr>
         <w:pStyle w:val="Heading2"/>
       </w:pPr>
-      <w:bookmarkStart w:id="49" w:name="_Toc425961673"/>
-      <w:bookmarkStart w:id="50" w:name="_Toc427238068"/>
+      <w:bookmarkStart w:id="44" w:name="_Toc425961673"/>
+      <w:bookmarkStart w:id="45" w:name="_Toc427238068"/>
       <w:r>
         <w:rPr>
           <w:noProof/>
@@ -15046,7 +13123,7 @@
                     </pic:cNvPicPr>
                   </pic:nvPicPr>
                   <pic:blipFill>
-                    <a:blip r:embed="rId32">
+                    <a:blip r:embed="rId31">
                       <a:extLst>
                         <a:ext uri="{28A0092B-C50C-407E-A947-70E740481C1C}">
                           <a14:useLocalDpi xmlns:a14="http://schemas.microsoft.com/office/drawing/2010/main" val="0"/>
@@ -15231,7 +13308,7 @@
           </mc:Choice>
           <mc:Fallback>
             <w:pict>
-              <v:shape w14:anchorId="51D30875" id="_x0000_s1034" type="#_x0000_t202" style="position:absolute;left:0;text-align:left;margin-left:576.35pt;margin-top:102.45pt;width:55.1pt;height:36.95pt;z-index:251757568;visibility:visible;mso-wrap-style:square;mso-width-percent:0;mso-height-percent:0;mso-wrap-distance-left:9pt;mso-wrap-distance-top:0;mso-wrap-distance-right:9pt;mso-wrap-distance-bottom:0;mso-position-horizontal:absolute;mso-position-horizontal-relative:text;mso-position-vertical:absolute;mso-position-vertical-relative:text;mso-width-percent:0;mso-height-percent:0;mso-width-relative:margin;mso-height-relative:margin;v-text-anchor:top" o:gfxdata="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" filled="f" stroked="f">
+              <v:shape w14:anchorId="51D30875" id="_x0000_s1029" type="#_x0000_t202" style="position:absolute;left:0;text-align:left;margin-left:576.35pt;margin-top:102.45pt;width:55.1pt;height:36.95pt;z-index:251757568;visibility:visible;mso-wrap-style:square;mso-width-percent:0;mso-height-percent:0;mso-wrap-distance-left:9pt;mso-wrap-distance-top:0;mso-wrap-distance-right:9pt;mso-wrap-distance-bottom:0;mso-position-horizontal:absolute;mso-position-horizontal-relative:text;mso-position-vertical:absolute;mso-position-vertical-relative:text;mso-width-percent:0;mso-height-percent:0;mso-width-relative:margin;mso-height-relative:margin;v-text-anchor:top" o:gfxdata="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" filled="f" stroked="f">
                 <v:textbox inset="2.5395mm,1.26975mm,2.5395mm,1.26975mm">
                   <w:txbxContent>
                     <w:p>
@@ -15276,8 +13353,8 @@
       <w:r>
         <w:t>ogin</w:t>
       </w:r>
-      <w:bookmarkEnd w:id="49"/>
-      <w:bookmarkEnd w:id="50"/>
+      <w:bookmarkEnd w:id="44"/>
+      <w:bookmarkEnd w:id="45"/>
     </w:p>
     <w:p>
       <w:pPr>
@@ -15349,7 +13426,7 @@
           </mc:Choice>
           <mc:Fallback>
             <w:pict>
-              <v:shape w14:anchorId="1F5F9440" id="_x0000_s1035" type="#_x0000_t202" style="position:absolute;left:0;text-align:left;margin-left:-16.15pt;margin-top:148.5pt;width:58.3pt;height:19.4pt;z-index:251767808;visibility:visible;mso-wrap-style:square;mso-wrap-distance-left:9pt;mso-wrap-distance-top:0;mso-wrap-distance-right:9pt;mso-wrap-distance-bottom:0;mso-position-horizontal:absolute;mso-position-horizontal-relative:text;mso-position-vertical:absolute;mso-position-vertical-relative:text;v-text-anchor:top" o:gfxdata="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" stroked="f">
+              <v:shape w14:anchorId="1F5F9440" id="_x0000_s1030" type="#_x0000_t202" style="position:absolute;left:0;text-align:left;margin-left:-16.15pt;margin-top:148.5pt;width:58.3pt;height:19.4pt;z-index:251767808;visibility:visible;mso-wrap-style:square;mso-wrap-distance-left:9pt;mso-wrap-distance-top:0;mso-wrap-distance-right:9pt;mso-wrap-distance-bottom:0;mso-position-horizontal:absolute;mso-position-horizontal-relative:text;mso-position-vertical:absolute;mso-position-vertical-relative:text;v-text-anchor:top" o:gfxdata="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" stroked="f">
                 <v:textbox style="mso-fit-shape-to-text:t" inset="2.5395mm,1.26975mm,2.5395mm,1.26975mm">
                   <w:txbxContent>
                     <w:p>
@@ -15415,9 +13492,13 @@
                               <w:pStyle w:val="NormalWeb"/>
                               <w:bidi/>
                             </w:pPr>
+                            <w:proofErr w:type="spellStart"/>
+                            <w:proofErr w:type="gramStart"/>
                             <w:r>
                               <w:t>hadas</w:t>
                             </w:r>
+                            <w:proofErr w:type="spellEnd"/>
+                            <w:proofErr w:type="gramEnd"/>
                           </w:p>
                         </w:txbxContent>
                       </wps:txbx>
@@ -15432,7 +13513,7 @@
           </mc:Choice>
           <mc:Fallback>
             <w:pict>
-              <v:shape w14:anchorId="7AD2A11F" id="_x0000_s1036" type="#_x0000_t202" style="position:absolute;left:0;text-align:left;margin-left:-17.6pt;margin-top:129.9pt;width:56.4pt;height:18.15pt;z-index:251766784;visibility:visible;mso-wrap-style:square;mso-wrap-distance-left:9pt;mso-wrap-distance-top:0;mso-wrap-distance-right:9pt;mso-wrap-distance-bottom:0;mso-position-horizontal:absolute;mso-position-horizontal-relative:text;mso-position-vertical:absolute;mso-position-vertical-relative:text;v-text-anchor:top" o:gfxdata="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" stroked="f">
+              <v:shape w14:anchorId="7AD2A11F" id="_x0000_s1031" type="#_x0000_t202" style="position:absolute;left:0;text-align:left;margin-left:-17.6pt;margin-top:129.9pt;width:56.4pt;height:18.15pt;z-index:251766784;visibility:visible;mso-wrap-style:square;mso-wrap-distance-left:9pt;mso-wrap-distance-top:0;mso-wrap-distance-right:9pt;mso-wrap-distance-bottom:0;mso-position-horizontal:absolute;mso-position-horizontal-relative:text;mso-position-vertical:absolute;mso-position-vertical-relative:text;v-text-anchor:top" o:gfxdata="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" stroked="f">
                 <v:textbox style="mso-fit-shape-to-text:t" inset="2.5395mm,1.26975mm,2.5395mm,1.26975mm">
                   <w:txbxContent>
                     <w:p>
@@ -15440,9 +13521,13 @@
                         <w:pStyle w:val="NormalWeb"/>
                         <w:bidi/>
                       </w:pPr>
+                      <w:proofErr w:type="spellStart"/>
+                      <w:proofErr w:type="gramStart"/>
                       <w:r>
                         <w:t>hadas</w:t>
                       </w:r>
+                      <w:proofErr w:type="spellEnd"/>
+                      <w:proofErr w:type="gramEnd"/>
                     </w:p>
                   </w:txbxContent>
                 </v:textbox>
@@ -15528,7 +13613,7 @@
           </mc:Choice>
           <mc:Fallback>
             <w:pict>
-              <v:shape w14:anchorId="38956A91" id="_x0000_s1037" type="#_x0000_t202" style="position:absolute;left:0;text-align:left;margin-left:256.75pt;margin-top:129.7pt;width:55.1pt;height:16.55pt;z-index:251759616;visibility:visible;mso-wrap-style:square;mso-width-percent:0;mso-height-percent:0;mso-wrap-distance-left:9pt;mso-wrap-distance-top:0;mso-wrap-distance-right:9pt;mso-wrap-distance-bottom:0;mso-position-horizontal:absolute;mso-position-horizontal-relative:text;mso-position-vertical:absolute;mso-position-vertical-relative:text;mso-width-percent:0;mso-height-percent:0;mso-width-relative:margin;mso-height-relative:margin;v-text-anchor:top" o:gfxdata="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" stroked="f">
+              <v:shape w14:anchorId="38956A91" id="_x0000_s1032" type="#_x0000_t202" style="position:absolute;left:0;text-align:left;margin-left:256.75pt;margin-top:129.7pt;width:55.1pt;height:16.55pt;z-index:251759616;visibility:visible;mso-wrap-style:square;mso-width-percent:0;mso-height-percent:0;mso-wrap-distance-left:9pt;mso-wrap-distance-top:0;mso-wrap-distance-right:9pt;mso-wrap-distance-bottom:0;mso-position-horizontal:absolute;mso-position-horizontal-relative:text;mso-position-vertical:absolute;mso-position-vertical-relative:text;mso-width-percent:0;mso-height-percent:0;mso-width-relative:margin;mso-height-relative:margin;v-text-anchor:top" o:gfxdata="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" stroked="f">
                 <v:textbox inset="2.5395mm,1.26975mm,2.5395mm,1.26975mm">
                   <w:txbxContent>
                     <w:p>
@@ -15604,9 +13689,13 @@
                                 <w:rtl/>
                               </w:rPr>
                             </w:pPr>
+                            <w:proofErr w:type="spellStart"/>
+                            <w:proofErr w:type="gramStart"/>
                             <w:r>
                               <w:t>hadas</w:t>
                             </w:r>
+                            <w:proofErr w:type="spellEnd"/>
+                            <w:proofErr w:type="gramEnd"/>
                           </w:p>
                         </w:txbxContent>
                       </wps:txbx>
@@ -15627,7 +13716,7 @@
           </mc:Choice>
           <mc:Fallback>
             <w:pict>
-              <v:shape w14:anchorId="7CCA124F" id="_x0000_s1038" type="#_x0000_t202" style="position:absolute;left:0;text-align:left;margin-left:258.35pt;margin-top:112.45pt;width:55.1pt;height:16.55pt;z-index:251758592;visibility:visible;mso-wrap-style:square;mso-width-percent:0;mso-height-percent:0;mso-wrap-distance-left:9pt;mso-wrap-distance-top:0;mso-wrap-distance-right:9pt;mso-wrap-distance-bottom:0;mso-position-horizontal:absolute;mso-position-horizontal-relative:text;mso-position-vertical:absolute;mso-position-vertical-relative:text;mso-width-percent:0;mso-height-percent:0;mso-width-relative:margin;mso-height-relative:margin;v-text-anchor:top" o:gfxdata="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" stroked="f">
+              <v:shape w14:anchorId="7CCA124F" id="_x0000_s1033" type="#_x0000_t202" style="position:absolute;left:0;text-align:left;margin-left:258.35pt;margin-top:112.45pt;width:55.1pt;height:16.55pt;z-index:251758592;visibility:visible;mso-wrap-style:square;mso-width-percent:0;mso-height-percent:0;mso-wrap-distance-left:9pt;mso-wrap-distance-top:0;mso-wrap-distance-right:9pt;mso-wrap-distance-bottom:0;mso-position-horizontal:absolute;mso-position-horizontal-relative:text;mso-position-vertical:absolute;mso-position-vertical-relative:text;mso-width-percent:0;mso-height-percent:0;mso-width-relative:margin;mso-height-relative:margin;v-text-anchor:top" o:gfxdata="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" stroked="f">
                 <v:textbox inset="2.5395mm,1.26975mm,2.5395mm,1.26975mm">
                   <w:txbxContent>
                     <w:p>
@@ -15638,9 +13727,13 @@
                           <w:rtl/>
                         </w:rPr>
                       </w:pPr>
+                      <w:proofErr w:type="spellStart"/>
+                      <w:proofErr w:type="gramStart"/>
                       <w:r>
                         <w:t>hadas</w:t>
                       </w:r>
+                      <w:proofErr w:type="spellEnd"/>
+                      <w:proofErr w:type="gramEnd"/>
                     </w:p>
                   </w:txbxContent>
                 </v:textbox>
@@ -15679,7 +13772,7 @@
                     </pic:cNvPicPr>
                   </pic:nvPicPr>
                   <pic:blipFill>
-                    <a:blip r:embed="rId33"/>
+                    <a:blip r:embed="rId32"/>
                     <a:stretch>
                       <a:fillRect/>
                     </a:stretch>
@@ -15790,8 +13883,8 @@
       <w:pPr>
         <w:pStyle w:val="Heading2"/>
       </w:pPr>
-      <w:bookmarkStart w:id="51" w:name="_Toc425961674"/>
-      <w:bookmarkStart w:id="52" w:name="_Toc427238069"/>
+      <w:bookmarkStart w:id="46" w:name="_Toc425961674"/>
+      <w:bookmarkStart w:id="47" w:name="_Toc427238069"/>
       <w:r>
         <w:rPr>
           <w:noProof/>
@@ -15823,7 +13916,7 @@
                     </pic:cNvPicPr>
                   </pic:nvPicPr>
                   <pic:blipFill>
-                    <a:blip r:embed="rId34">
+                    <a:blip r:embed="rId33">
                       <a:extLst>
                         <a:ext uri="{28A0092B-C50C-407E-A947-70E740481C1C}">
                           <a14:useLocalDpi xmlns:a14="http://schemas.microsoft.com/office/drawing/2010/main" val="0"/>
@@ -15875,8 +13968,8 @@
       <w:r>
         <w:t>orum</w:t>
       </w:r>
-      <w:bookmarkEnd w:id="51"/>
-      <w:bookmarkEnd w:id="52"/>
+      <w:bookmarkEnd w:id="46"/>
+      <w:bookmarkEnd w:id="47"/>
     </w:p>
     <w:p>
       <w:pPr>
@@ -15915,7 +14008,7 @@
                     </pic:cNvPicPr>
                   </pic:nvPicPr>
                   <pic:blipFill>
-                    <a:blip r:embed="rId35"/>
+                    <a:blip r:embed="rId34"/>
                     <a:stretch>
                       <a:fillRect/>
                     </a:stretch>
@@ -16012,7 +14105,7 @@
           </mc:Choice>
           <mc:Fallback>
             <w:pict>
-              <v:shape w14:anchorId="22A585B3" id="_x0000_s1039" type="#_x0000_t202" style="position:absolute;left:0;text-align:left;margin-left:626.5pt;margin-top:59.55pt;width:60.35pt;height:19.65pt;z-index:251773952;visibility:visible;mso-wrap-style:square;mso-width-percent:0;mso-height-percent:0;mso-wrap-distance-left:9pt;mso-wrap-distance-top:0;mso-wrap-distance-right:9pt;mso-wrap-distance-bottom:0;mso-position-horizontal:absolute;mso-position-horizontal-relative:text;mso-position-vertical:absolute;mso-position-vertical-relative:text;mso-width-percent:0;mso-height-percent:0;mso-width-relative:margin;mso-height-relative:margin;v-text-anchor:top" o:gfxdata="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" filled="f" stroked="f">
+              <v:shape w14:anchorId="22A585B3" id="_x0000_s1034" type="#_x0000_t202" style="position:absolute;left:0;text-align:left;margin-left:626.5pt;margin-top:59.55pt;width:60.35pt;height:19.65pt;z-index:251773952;visibility:visible;mso-wrap-style:square;mso-width-percent:0;mso-height-percent:0;mso-wrap-distance-left:9pt;mso-wrap-distance-top:0;mso-wrap-distance-right:9pt;mso-wrap-distance-bottom:0;mso-position-horizontal:absolute;mso-position-horizontal-relative:text;mso-position-vertical:absolute;mso-position-vertical-relative:text;mso-width-percent:0;mso-height-percent:0;mso-width-relative:margin;mso-height-relative:margin;v-text-anchor:top" o:gfxdata="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" filled="f" stroked="f">
                 <v:textbox inset="2.5395mm,1.26975mm,2.5395mm,1.26975mm">
                   <w:txbxContent>
                     <w:p>
@@ -16287,8 +14380,8 @@
       <w:pPr>
         <w:pStyle w:val="Heading2"/>
       </w:pPr>
-      <w:bookmarkStart w:id="53" w:name="_Toc425961675"/>
-      <w:bookmarkStart w:id="54" w:name="_Toc427238070"/>
+      <w:bookmarkStart w:id="48" w:name="_Toc425961675"/>
+      <w:bookmarkStart w:id="49" w:name="_Toc427238070"/>
       <w:r>
         <w:rPr>
           <w:noProof/>
@@ -16319,7 +14412,7 @@
                     </pic:cNvPicPr>
                   </pic:nvPicPr>
                   <pic:blipFill>
-                    <a:blip r:embed="rId36">
+                    <a:blip r:embed="rId35">
                       <a:extLst>
                         <a:ext uri="{28A0092B-C50C-407E-A947-70E740481C1C}">
                           <a14:useLocalDpi xmlns:a14="http://schemas.microsoft.com/office/drawing/2010/main" val="0"/>
@@ -16361,8 +14454,8 @@
       <w:r>
         <w:t>Add Message</w:t>
       </w:r>
-      <w:bookmarkEnd w:id="53"/>
-      <w:bookmarkEnd w:id="54"/>
+      <w:bookmarkEnd w:id="48"/>
+      <w:bookmarkEnd w:id="49"/>
     </w:p>
     <w:p>
       <w:pPr>
@@ -16400,7 +14493,7 @@
                     </pic:cNvPicPr>
                   </pic:nvPicPr>
                   <pic:blipFill>
-                    <a:blip r:embed="rId37">
+                    <a:blip r:embed="rId36">
                       <a:extLst>
                         <a:ext uri="{28A0092B-C50C-407E-A947-70E740481C1C}">
                           <a14:useLocalDpi xmlns:a14="http://schemas.microsoft.com/office/drawing/2010/main" val="0"/>
@@ -16512,8 +14605,8 @@
           <w:rtl/>
         </w:rPr>
       </w:pPr>
-      <w:bookmarkStart w:id="55" w:name="_Toc425961676"/>
-      <w:bookmarkStart w:id="56" w:name="_Toc427238071"/>
+      <w:bookmarkStart w:id="50" w:name="_Toc425961676"/>
+      <w:bookmarkStart w:id="51" w:name="_Toc427238071"/>
       <w:r>
         <w:rPr>
           <w:noProof/>
@@ -16522,7 +14615,7 @@
         <w:lastRenderedPageBreak/>
         <w:pict w14:anchorId="0D79178A">
           <v:shape id="_x0000_s1046" type="#_x0000_t75" style="position:absolute;left:0;text-align:left;margin-left:-47.35pt;margin-top:15.75pt;width:147.75pt;height:304.5pt;z-index:251865088;mso-position-horizontal-relative:text;mso-position-vertical-relative:text">
-            <v:imagedata r:id="rId38" o:title="calendar_iphone1"/>
+            <v:imagedata r:id="rId37" o:title="calendar_iphone1"/>
           </v:shape>
         </w:pict>
       </w:r>
@@ -16543,8 +14636,8 @@
       <w:r>
         <w:t>Calendar</w:t>
       </w:r>
-      <w:bookmarkEnd w:id="55"/>
-      <w:bookmarkEnd w:id="56"/>
+      <w:bookmarkEnd w:id="50"/>
+      <w:bookmarkEnd w:id="51"/>
     </w:p>
     <w:p>
       <w:pPr>
@@ -16586,7 +14679,7 @@
                     </pic:cNvPicPr>
                   </pic:nvPicPr>
                   <pic:blipFill>
-                    <a:blip r:embed="rId39">
+                    <a:blip r:embed="rId38">
                       <a:extLst>
                         <a:ext uri="{28A0092B-C50C-407E-A947-70E740481C1C}">
                           <a14:useLocalDpi xmlns:a14="http://schemas.microsoft.com/office/drawing/2010/main" val="0"/>
@@ -16730,8 +14823,8 @@
           <w:rtl/>
         </w:rPr>
       </w:pPr>
-      <w:bookmarkStart w:id="57" w:name="_Toc425961678"/>
-      <w:bookmarkStart w:id="58" w:name="_Toc427238072"/>
+      <w:bookmarkStart w:id="52" w:name="_Toc425961678"/>
+      <w:bookmarkStart w:id="53" w:name="_Toc427238072"/>
       <w:r>
         <w:rPr>
           <w:noProof/>
@@ -16739,7 +14832,7 @@
         </w:rPr>
         <w:pict w14:anchorId="26E919E2">
           <v:shape id="_x0000_s1045" type="#_x0000_t75" style="position:absolute;left:0;text-align:left;margin-left:-58.2pt;margin-top:27.45pt;width:150pt;height:307.85pt;z-index:251863040;mso-position-horizontal-relative:text;mso-position-vertical-relative:text">
-            <v:imagedata r:id="rId40" o:title="iphone2"/>
+            <v:imagedata r:id="rId39" o:title="iphone2"/>
           </v:shape>
         </w:pict>
       </w:r>
@@ -16769,16 +14862,21 @@
       <w:r>
         <w:t>tatus</w:t>
       </w:r>
-      <w:bookmarkStart w:id="59" w:name="_Toc425956565"/>
-      <w:bookmarkStart w:id="60" w:name="_Toc425961679"/>
-      <w:bookmarkStart w:id="61" w:name="_Toc426477679"/>
-      <w:bookmarkStart w:id="62" w:name="_Toc426480239"/>
-      <w:bookmarkStart w:id="63" w:name="_Toc426480369"/>
-      <w:bookmarkStart w:id="64" w:name="_Toc426480403"/>
-      <w:bookmarkStart w:id="65" w:name="_Toc426481675"/>
-      <w:bookmarkStart w:id="66" w:name="_Toc426481725"/>
-      <w:bookmarkStart w:id="67" w:name="_Toc427227807"/>
-      <w:bookmarkStart w:id="68" w:name="_Toc427230958"/>
+      <w:bookmarkStart w:id="54" w:name="_Toc425956565"/>
+      <w:bookmarkStart w:id="55" w:name="_Toc425961679"/>
+      <w:bookmarkStart w:id="56" w:name="_Toc426477679"/>
+      <w:bookmarkStart w:id="57" w:name="_Toc426480239"/>
+      <w:bookmarkStart w:id="58" w:name="_Toc426480369"/>
+      <w:bookmarkStart w:id="59" w:name="_Toc426480403"/>
+      <w:bookmarkStart w:id="60" w:name="_Toc426481675"/>
+      <w:bookmarkStart w:id="61" w:name="_Toc426481725"/>
+      <w:bookmarkStart w:id="62" w:name="_Toc427227807"/>
+      <w:bookmarkStart w:id="63" w:name="_Toc427230958"/>
+      <w:bookmarkEnd w:id="52"/>
+      <w:bookmarkEnd w:id="53"/>
+      <w:bookmarkEnd w:id="54"/>
+      <w:bookmarkEnd w:id="55"/>
+      <w:bookmarkEnd w:id="56"/>
       <w:bookmarkEnd w:id="57"/>
       <w:bookmarkEnd w:id="58"/>
       <w:bookmarkEnd w:id="59"/>
@@ -16786,11 +14884,6 @@
       <w:bookmarkEnd w:id="61"/>
       <w:bookmarkEnd w:id="62"/>
       <w:bookmarkEnd w:id="63"/>
-      <w:bookmarkEnd w:id="64"/>
-      <w:bookmarkEnd w:id="65"/>
-      <w:bookmarkEnd w:id="66"/>
-      <w:bookmarkEnd w:id="67"/>
-      <w:bookmarkEnd w:id="68"/>
     </w:p>
     <w:p>
       <w:r>
@@ -16799,7 +14892,7 @@
         </w:rPr>
         <w:pict w14:anchorId="2AE447F6">
           <v:shape id="_x0000_s1028" type="#_x0000_t75" style="position:absolute;left:0;text-align:left;margin-left:100.4pt;margin-top:11.75pt;width:361.2pt;height:301.8pt;z-index:251798528;mso-position-horizontal-relative:text;mso-position-vertical-relative:text">
-            <v:imagedata r:id="rId41" o:title="status"/>
+            <v:imagedata r:id="rId40" o:title="status"/>
           </v:shape>
         </w:pict>
       </w:r>
@@ -16808,7 +14901,7 @@
       <w:pPr>
         <w:pStyle w:val="Heading2"/>
       </w:pPr>
-      <w:bookmarkStart w:id="69" w:name="_Toc427238073"/>
+      <w:bookmarkStart w:id="64" w:name="_Toc427238073"/>
       <w:r>
         <w:rPr>
           <w:rFonts w:hint="cs"/>
@@ -16836,7 +14929,7 @@
       <w:r>
         <w:t>nformation</w:t>
       </w:r>
-      <w:bookmarkEnd w:id="69"/>
+      <w:bookmarkEnd w:id="64"/>
     </w:p>
     <w:p>
       <w:pPr>
@@ -16846,8 +14939,8 @@
       </w:pPr>
       <w:r>
         <w:pict w14:anchorId="633977D0">
-          <v:shape id="_x0000_i1027" type="#_x0000_t75" style="width:396.75pt;height:339.75pt">
-            <v:imagedata r:id="rId42" o:title="users inforaamtion"/>
+          <v:shape id="_x0000_i1027" type="#_x0000_t75" style="width:396.7pt;height:339.6pt">
+            <v:imagedata r:id="rId41" o:title="users inforaamtion"/>
           </v:shape>
         </w:pict>
       </w:r>
@@ -16856,14 +14949,14 @@
       <w:pPr>
         <w:pStyle w:val="Heading2"/>
       </w:pPr>
-      <w:bookmarkStart w:id="70" w:name="_Toc427238074"/>
+      <w:bookmarkStart w:id="65" w:name="_Toc427238074"/>
       <w:r>
         <w:rPr>
           <w:noProof/>
         </w:rPr>
         <w:pict w14:anchorId="47F4156B">
           <v:shape id="_x0000_s1044" type="#_x0000_t75" style="position:absolute;left:0;text-align:left;margin-left:36.5pt;margin-top:19.1pt;width:394.95pt;height:332.4pt;z-index:251860992;mso-position-horizontal:absolute;mso-position-horizontal-relative:text;mso-position-vertical:absolute;mso-position-vertical-relative:text">
-            <v:imagedata r:id="rId43" o:title="supplers inforamtion"/>
+            <v:imagedata r:id="rId42" o:title="supplers inforamtion"/>
           </v:shape>
         </w:pict>
       </w:r>
@@ -16893,7 +14986,7 @@
       <w:r>
         <w:t>nformation</w:t>
       </w:r>
-      <w:bookmarkEnd w:id="70"/>
+      <w:bookmarkEnd w:id="65"/>
     </w:p>
     <w:p>
       <w:pPr>
@@ -16955,7 +15048,7 @@
       <w:pPr>
         <w:pStyle w:val="a"/>
       </w:pPr>
-      <w:bookmarkStart w:id="71" w:name="_Toc427238075"/>
+      <w:bookmarkStart w:id="66" w:name="_Toc427238075"/>
       <w:r>
         <w:rPr>
           <w:rFonts w:hint="cs"/>
@@ -16989,7 +15082,7 @@
       <w:r>
         <w:t>nformation</w:t>
       </w:r>
-      <w:bookmarkEnd w:id="71"/>
+      <w:bookmarkEnd w:id="66"/>
     </w:p>
     <w:p>
       <w:pPr>
@@ -17004,7 +15097,7 @@
         </w:rPr>
         <w:pict w14:anchorId="554211D8">
           <v:shape id="_x0000_s1048" type="#_x0000_t75" style="position:absolute;left:0;text-align:left;margin-left:-2.7pt;margin-top:8.45pt;width:6in;height:278.85pt;z-index:251871232;mso-position-horizontal-relative:text;mso-position-vertical-relative:text">
-            <v:imagedata r:id="rId18" o:title="מסך אלגוריתם2"/>
+            <v:imagedata r:id="rId17" o:title="מסך אלגוריתם2"/>
           </v:shape>
         </w:pict>
       </w:r>
@@ -17077,7 +15170,7 @@
       <w:pPr>
         <w:pStyle w:val="Heading2"/>
       </w:pPr>
-      <w:bookmarkStart w:id="72" w:name="_Toc427238076"/>
+      <w:bookmarkStart w:id="67" w:name="_Toc427238076"/>
       <w:r>
         <w:rPr>
           <w:rFonts w:hint="cs"/>
@@ -17111,7 +15204,7 @@
       <w:r>
         <w:t>s</w:t>
       </w:r>
-      <w:bookmarkEnd w:id="72"/>
+      <w:bookmarkEnd w:id="67"/>
     </w:p>
     <w:p>
       <w:pPr>
@@ -17126,7 +15219,7 @@
         </w:rPr>
         <w:pict w14:anchorId="48255927">
           <v:shape id="_x0000_s1047" type="#_x0000_t75" style="position:absolute;left:0;text-align:left;margin-left:-4.35pt;margin-top:10.25pt;width:6in;height:361.05pt;z-index:251869184;mso-position-horizontal-relative:text;mso-position-vertical-relative:text">
-            <v:imagedata r:id="rId44" o:title="aboutAs"/>
+            <v:imagedata r:id="rId43" o:title="aboutAs"/>
           </v:shape>
         </w:pict>
       </w:r>
@@ -17146,8 +15239,8 @@
           <w:rtl/>
         </w:rPr>
       </w:pPr>
-      <w:bookmarkStart w:id="73" w:name="_Toc427238077"/>
-      <w:bookmarkStart w:id="74" w:name="_Toc425961680"/>
+      <w:bookmarkStart w:id="68" w:name="_Toc427238077"/>
+      <w:bookmarkStart w:id="69" w:name="_Toc425961680"/>
       <w:r>
         <w:rPr>
           <w:rFonts w:hint="cs"/>
@@ -17164,7 +15257,7 @@
         <w:tab/>
         <w:t>קשיים במהלך הפרויקט</w:t>
       </w:r>
-      <w:bookmarkEnd w:id="73"/>
+      <w:bookmarkEnd w:id="68"/>
     </w:p>
     <w:p>
       <w:pPr>
@@ -17276,8 +15369,13 @@
         <w:t xml:space="preserve"> כשבראש הבעיות, הבעיה העיקרית הייתה שרצינו להגיע לכמה שיותר משתמשים ודרך ה-</w:t>
       </w:r>
       <w:r>
-        <w:t xml:space="preserve"> appStore</w:t>
-      </w:r>
+        <w:t xml:space="preserve"> </w:t>
+      </w:r>
+      <w:proofErr w:type="spellStart"/>
+      <w:r>
+        <w:t>appStore</w:t>
+      </w:r>
+      <w:proofErr w:type="spellEnd"/>
       <w:r>
         <w:rPr>
           <w:rFonts w:hint="cs"/>
@@ -17495,7 +15593,7 @@
                     </pic:cNvPicPr>
                   </pic:nvPicPr>
                   <pic:blipFill>
-                    <a:blip r:embed="rId45" cstate="print">
+                    <a:blip r:embed="rId44" cstate="print">
                       <a:extLst>
                         <a:ext uri="{28A0092B-C50C-407E-A947-70E740481C1C}">
                           <a14:useLocalDpi xmlns:a14="http://schemas.microsoft.com/office/drawing/2010/main" val="0"/>
@@ -17620,9 +15718,11 @@
           <w:numId w:val="7"/>
         </w:numPr>
       </w:pPr>
+      <w:proofErr w:type="spellStart"/>
       <w:r>
         <w:t>BayesNet</w:t>
       </w:r>
+      <w:proofErr w:type="spellEnd"/>
     </w:p>
     <w:p>
       <w:pPr>
@@ -17632,9 +15732,11 @@
           <w:numId w:val="7"/>
         </w:numPr>
       </w:pPr>
+      <w:proofErr w:type="spellStart"/>
       <w:r>
         <w:t>SVMreg</w:t>
       </w:r>
+      <w:proofErr w:type="spellEnd"/>
     </w:p>
     <w:p>
       <w:pPr>
@@ -17661,7 +15763,7 @@
           <w:rtl/>
         </w:rPr>
       </w:pPr>
-      <w:bookmarkStart w:id="75" w:name="_Toc427238078"/>
+      <w:bookmarkStart w:id="70" w:name="_Toc427238078"/>
       <w:r>
         <w:rPr>
           <w:rFonts w:hint="cs"/>
@@ -17699,8 +15801,8 @@
       <w:r>
         <w:t>SRS Document</w:t>
       </w:r>
-      <w:bookmarkEnd w:id="74"/>
-      <w:bookmarkEnd w:id="75"/>
+      <w:bookmarkEnd w:id="69"/>
+      <w:bookmarkEnd w:id="70"/>
       <w:r>
         <w:rPr>
           <w:rFonts w:hint="cs"/>
@@ -17737,7 +15839,7 @@
           <w:rtl/>
         </w:rPr>
       </w:pPr>
-      <w:bookmarkStart w:id="76" w:name="_Toc427238079"/>
+      <w:bookmarkStart w:id="71" w:name="_Toc427238079"/>
       <w:r>
         <w:rPr>
           <w:rFonts w:hint="cs"/>
@@ -17759,7 +15861,7 @@
         </w:rPr>
         <w:t>ביבליוגרפיה</w:t>
       </w:r>
-      <w:bookmarkEnd w:id="76"/>
+      <w:bookmarkEnd w:id="71"/>
     </w:p>
     <w:p>
       <w:pPr>
@@ -17774,7 +15876,7 @@
           <w:rtl/>
         </w:rPr>
       </w:pPr>
-      <w:hyperlink r:id="rId46" w:history="1">
+      <w:hyperlink r:id="rId45" w:history="1">
         <w:r>
           <w:rPr>
             <w:rStyle w:val="Hyperlink"/>
@@ -17809,7 +15911,7 @@
           <w:rtl/>
         </w:rPr>
       </w:pPr>
-      <w:hyperlink r:id="rId47" w:history="1">
+      <w:hyperlink r:id="rId46" w:history="1">
         <w:r>
           <w:rPr>
             <w:rStyle w:val="Hyperlink"/>
@@ -17837,9 +15939,11 @@
         </w:rPr>
         <w:t xml:space="preserve"> </w:t>
       </w:r>
+      <w:proofErr w:type="spellStart"/>
       <w:r>
         <w:t>msdn</w:t>
       </w:r>
+      <w:proofErr w:type="spellEnd"/>
     </w:p>
     <w:p>
       <w:pPr>
@@ -17847,7 +15951,7 @@
           <w:rtl/>
         </w:rPr>
       </w:pPr>
-      <w:hyperlink r:id="rId48" w:history="1">
+      <w:hyperlink r:id="rId47" w:history="1">
         <w:r>
           <w:rPr>
             <w:rStyle w:val="Hyperlink"/>
@@ -17875,9 +15979,11 @@
         </w:rPr>
         <w:t xml:space="preserve"> </w:t>
       </w:r>
+      <w:proofErr w:type="spellStart"/>
       <w:r>
         <w:t>Stackoverflow</w:t>
       </w:r>
+      <w:proofErr w:type="spellEnd"/>
     </w:p>
     <w:p>
       <w:pPr>
@@ -17885,7 +15991,7 @@
           <w:rtl/>
         </w:rPr>
       </w:pPr>
-      <w:hyperlink r:id="rId49" w:history="1">
+      <w:hyperlink r:id="rId48" w:history="1">
         <w:r>
           <w:rPr>
             <w:rStyle w:val="Hyperlink"/>
@@ -17913,9 +16019,11 @@
         </w:rPr>
         <w:t xml:space="preserve"> </w:t>
       </w:r>
+      <w:proofErr w:type="spellStart"/>
       <w:r>
         <w:t>youtube</w:t>
       </w:r>
+      <w:proofErr w:type="spellEnd"/>
     </w:p>
     <w:p>
       <w:pPr>
@@ -17949,7 +16057,7 @@
       </w:r>
     </w:p>
     <w:p>
-      <w:hyperlink r:id="rId50" w:history="1">
+      <w:hyperlink r:id="rId49" w:history="1">
         <w:r>
           <w:rPr>
             <w:rStyle w:val="Hyperlink"/>
@@ -17972,12 +16080,14 @@
         </w:rPr>
         <w:t xml:space="preserve"> - ספריית </w:t>
       </w:r>
+      <w:proofErr w:type="spellStart"/>
       <w:r>
         <w:t>weka</w:t>
       </w:r>
+      <w:proofErr w:type="spellEnd"/>
     </w:p>
     <w:p>
-      <w:hyperlink r:id="rId51" w:history="1">
+      <w:hyperlink r:id="rId50" w:history="1">
         <w:r>
           <w:rPr>
             <w:rStyle w:val="Hyperlink"/>
@@ -18040,6 +16150,7 @@
       </w:pPr>
     </w:p>
     <w:p/>
+    <w:bookmarkEnd w:id="0"/>
     <w:p>
       <w:pPr>
         <w:rPr>
@@ -18048,7 +16159,7 @@
       </w:pPr>
     </w:p>
     <w:sectPr>
-      <w:footerReference w:type="default" r:id="rId52"/>
+      <w:footerReference w:type="default" r:id="rId51"/>
       <w:pgSz w:w="11906" w:h="16838"/>
       <w:pgMar w:top="1440" w:right="1702" w:bottom="1440" w:left="1560" w:header="708" w:footer="708" w:gutter="0"/>
       <w:pgNumType w:start="0"/>
@@ -18094,6 +16205,7 @@
         <w:docPartUnique/>
       </w:docPartObj>
     </w:sdtPr>
+    <w:sdtEndPr/>
     <w:sdtContent>
       <w:p>
         <w:pPr>
@@ -18203,7 +16315,7 @@
                                     <w:rtl/>
                                     <w:lang w:val="he-IL"/>
                                   </w:rPr>
-                                  <w:t>19</w:t>
+                                  <w:t>8</w:t>
                                 </w:r>
                                 <w:r>
                                   <w:rPr>
@@ -18314,12 +16426,12 @@
             </mc:Choice>
             <mc:Fallback>
               <w:pict>
-                <v:group w14:anchorId="3E8E818E" id="קבוצה 53" o:spid="_x0000_s1040" style="position:absolute;left:0;text-align:left;margin-left:0;margin-top:0;width:610.5pt;height:15pt;flip:x;z-index:251659264;mso-width-percent:1000;mso-position-horizontal:center;mso-position-horizontal-relative:page;mso-position-vertical:center;mso-position-vertical-relative:bottom-margin-area;mso-width-percent:1000" coordorigin="-8,14978" coordsize="12255,300" o:gfxdata="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">
+                <v:group w14:anchorId="3E8E818E" id="קבוצה 53" o:spid="_x0000_s1035" style="position:absolute;left:0;text-align:left;margin-left:0;margin-top:0;width:610.5pt;height:15pt;flip:x;z-index:251659264;mso-width-percent:1000;mso-position-horizontal:center;mso-position-horizontal-relative:page;mso-position-vertical:center;mso-position-vertical-relative:bottom-margin-area;mso-width-percent:1000" coordorigin="-8,14978" coordsize="12255,300" o:gfxdata="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">
                   <v:shapetype id="_x0000_t202" coordsize="21600,21600" o:spt="202" path="m,l,21600r21600,l21600,xe">
                     <v:stroke joinstyle="miter"/>
                     <v:path gradientshapeok="t" o:connecttype="rect"/>
                   </v:shapetype>
-                  <v:shape id="Text Box 25" o:spid="_x0000_s1041" type="#_x0000_t202" style="position:absolute;left:782;top:14990;width:659;height:288;visibility:visible;mso-wrap-style:square;v-text-anchor:top" o:gfxdata="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" filled="f" stroked="f">
+                  <v:shape id="Text Box 25" o:spid="_x0000_s1036" type="#_x0000_t202" style="position:absolute;left:782;top:14990;width:659;height:288;visibility:visible;mso-wrap-style:square;v-text-anchor:top" o:gfxdata="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" filled="f" stroked="f">
                     <v:textbox inset="0,0,0,0">
                       <w:txbxContent>
                         <w:p>
@@ -18350,7 +16462,7 @@
                               <w:rtl/>
                               <w:lang w:val="he-IL"/>
                             </w:rPr>
-                            <w:t>19</w:t>
+                            <w:t>8</w:t>
                           </w:r>
                           <w:r>
                             <w:rPr>
@@ -18362,7 +16474,7 @@
                       </w:txbxContent>
                     </v:textbox>
                   </v:shape>
-                  <v:group id="Group 31" o:spid="_x0000_s1042" style="position:absolute;left:-8;top:14978;width:12255;height:230" coordorigin="-8,14978" coordsize="12255,230" o:gfxdata="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">
+                  <v:group id="Group 31" o:spid="_x0000_s1037" style="position:absolute;left:-8;top:14978;width:12255;height:230" coordorigin="-8,14978" coordsize="12255,230" o:gfxdata="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">
                     <v:shapetype id="_x0000_t34" coordsize="21600,21600" o:spt="34" o:oned="t" adj="10800" path="m,l@0,0@0,21600,21600,21600e" filled="f">
                       <v:stroke joinstyle="miter"/>
                       <v:formulas>
@@ -18374,8 +16486,8 @@
                       </v:handles>
                       <o:lock v:ext="edit" shapetype="t"/>
                     </v:shapetype>
-                    <v:shape id="AutoShape 27" o:spid="_x0000_s1043" type="#_x0000_t34" style="position:absolute;left:-8;top:14978;width:1260;height:230;flip:y;visibility:visible;mso-wrap-style:square" o:connectortype="elbow" o:gfxdata="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" strokecolor="#a5a5a5"/>
-                    <v:shape id="AutoShape 28" o:spid="_x0000_s1044" type="#_x0000_t34" style="position:absolute;left:1252;top:14978;width:10995;height:230;rotation:180;visibility:visible;mso-wrap-style:square" o:connectortype="elbow" o:gfxdata="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" adj="20904" strokecolor="#a5a5a5"/>
+                    <v:shape id="AutoShape 27" o:spid="_x0000_s1038" type="#_x0000_t34" style="position:absolute;left:-8;top:14978;width:1260;height:230;flip:y;visibility:visible;mso-wrap-style:square" o:connectortype="elbow" o:gfxdata="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" strokecolor="#a5a5a5"/>
+                    <v:shape id="AutoShape 28" o:spid="_x0000_s1039" type="#_x0000_t34" style="position:absolute;left:1252;top:14978;width:10995;height:230;rotation:180;visibility:visible;mso-wrap-style:square" o:connectortype="elbow" o:gfxdata="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" adj="20904" strokecolor="#a5a5a5"/>
                   </v:group>
                   <w10:wrap anchorx="page" anchory="margin"/>
                 </v:group>
@@ -18500,6 +16612,128 @@
     </w:lvl>
   </w:abstractNum>
   <w:abstractNum w:abstractNumId="1" w15:restartNumberingAfterBreak="0">
+    <w:nsid w:val="05C50740"/>
+    <w:multiLevelType w:val="multilevel"/>
+    <w:tmpl w:val="811A644A"/>
+    <w:lvl w:ilvl="0">
+      <w:start w:val="4"/>
+      <w:numFmt w:val="decimal"/>
+      <w:lvlText w:val="%1"/>
+      <w:lvlJc w:val="left"/>
+      <w:pPr>
+        <w:ind w:left="405" w:hanging="405"/>
+      </w:pPr>
+      <w:rPr>
+        <w:rFonts w:hint="default"/>
+        <w:sz w:val="32"/>
+      </w:rPr>
+    </w:lvl>
+    <w:lvl w:ilvl="1">
+      <w:start w:val="4"/>
+      <w:numFmt w:val="decimal"/>
+      <w:lvlText w:val="%1.%2"/>
+      <w:lvlJc w:val="left"/>
+      <w:pPr>
+        <w:ind w:left="765" w:hanging="405"/>
+      </w:pPr>
+      <w:rPr>
+        <w:rFonts w:hint="default"/>
+        <w:sz w:val="32"/>
+      </w:rPr>
+    </w:lvl>
+    <w:lvl w:ilvl="2">
+      <w:start w:val="1"/>
+      <w:numFmt w:val="decimal"/>
+      <w:lvlText w:val="%1.%2.%3"/>
+      <w:lvlJc w:val="left"/>
+      <w:pPr>
+        <w:ind w:left="1440" w:hanging="720"/>
+      </w:pPr>
+      <w:rPr>
+        <w:rFonts w:hint="default"/>
+        <w:sz w:val="32"/>
+      </w:rPr>
+    </w:lvl>
+    <w:lvl w:ilvl="3">
+      <w:start w:val="1"/>
+      <w:numFmt w:val="decimal"/>
+      <w:lvlText w:val="%1.%2.%3.%4"/>
+      <w:lvlJc w:val="left"/>
+      <w:pPr>
+        <w:ind w:left="2160" w:hanging="1080"/>
+      </w:pPr>
+      <w:rPr>
+        <w:rFonts w:hint="default"/>
+        <w:sz w:val="32"/>
+      </w:rPr>
+    </w:lvl>
+    <w:lvl w:ilvl="4">
+      <w:start w:val="1"/>
+      <w:numFmt w:val="decimal"/>
+      <w:lvlText w:val="%1.%2.%3.%4.%5"/>
+      <w:lvlJc w:val="left"/>
+      <w:pPr>
+        <w:ind w:left="2520" w:hanging="1080"/>
+      </w:pPr>
+      <w:rPr>
+        <w:rFonts w:hint="default"/>
+        <w:sz w:val="32"/>
+      </w:rPr>
+    </w:lvl>
+    <w:lvl w:ilvl="5">
+      <w:start w:val="1"/>
+      <w:numFmt w:val="decimal"/>
+      <w:lvlText w:val="%1.%2.%3.%4.%5.%6"/>
+      <w:lvlJc w:val="left"/>
+      <w:pPr>
+        <w:ind w:left="3240" w:hanging="1440"/>
+      </w:pPr>
+      <w:rPr>
+        <w:rFonts w:hint="default"/>
+        <w:sz w:val="32"/>
+      </w:rPr>
+    </w:lvl>
+    <w:lvl w:ilvl="6">
+      <w:start w:val="1"/>
+      <w:numFmt w:val="decimal"/>
+      <w:lvlText w:val="%1.%2.%3.%4.%5.%6.%7"/>
+      <w:lvlJc w:val="left"/>
+      <w:pPr>
+        <w:ind w:left="3600" w:hanging="1440"/>
+      </w:pPr>
+      <w:rPr>
+        <w:rFonts w:hint="default"/>
+        <w:sz w:val="32"/>
+      </w:rPr>
+    </w:lvl>
+    <w:lvl w:ilvl="7">
+      <w:start w:val="1"/>
+      <w:numFmt w:val="decimal"/>
+      <w:lvlText w:val="%1.%2.%3.%4.%5.%6.%7.%8"/>
+      <w:lvlJc w:val="left"/>
+      <w:pPr>
+        <w:ind w:left="4320" w:hanging="1800"/>
+      </w:pPr>
+      <w:rPr>
+        <w:rFonts w:hint="default"/>
+        <w:sz w:val="32"/>
+      </w:rPr>
+    </w:lvl>
+    <w:lvl w:ilvl="8">
+      <w:start w:val="1"/>
+      <w:numFmt w:val="decimal"/>
+      <w:lvlText w:val="%1.%2.%3.%4.%5.%6.%7.%8.%9"/>
+      <w:lvlJc w:val="left"/>
+      <w:pPr>
+        <w:ind w:left="5040" w:hanging="2160"/>
+      </w:pPr>
+      <w:rPr>
+        <w:rFonts w:hint="default"/>
+        <w:sz w:val="32"/>
+      </w:rPr>
+    </w:lvl>
+  </w:abstractNum>
+  <w:abstractNum w:abstractNumId="2" w15:restartNumberingAfterBreak="0">
     <w:nsid w:val="0F58591F"/>
     <w:multiLevelType w:val="hybridMultilevel"/>
     <w:tmpl w:val="CC2ADAAE"/>
@@ -18588,7 +16822,7 @@
       </w:pPr>
     </w:lvl>
   </w:abstractNum>
-  <w:abstractNum w:abstractNumId="2" w15:restartNumberingAfterBreak="0">
+  <w:abstractNum w:abstractNumId="3" w15:restartNumberingAfterBreak="0">
     <w:nsid w:val="171F3598"/>
     <w:multiLevelType w:val="hybridMultilevel"/>
     <w:tmpl w:val="8A7A0F0A"/>
@@ -18701,7 +16935,7 @@
       </w:rPr>
     </w:lvl>
   </w:abstractNum>
-  <w:abstractNum w:abstractNumId="3" w15:restartNumberingAfterBreak="0">
+  <w:abstractNum w:abstractNumId="4" w15:restartNumberingAfterBreak="0">
     <w:nsid w:val="18AC36D6"/>
     <w:multiLevelType w:val="hybridMultilevel"/>
     <w:tmpl w:val="81807890"/>
@@ -18814,7 +17048,7 @@
       </w:rPr>
     </w:lvl>
   </w:abstractNum>
-  <w:abstractNum w:abstractNumId="4" w15:restartNumberingAfterBreak="0">
+  <w:abstractNum w:abstractNumId="5" w15:restartNumberingAfterBreak="0">
     <w:nsid w:val="19132C46"/>
     <w:multiLevelType w:val="hybridMultilevel"/>
     <w:tmpl w:val="ACB2DE0C"/>
@@ -18905,7 +17139,7 @@
       </w:pPr>
     </w:lvl>
   </w:abstractNum>
-  <w:abstractNum w:abstractNumId="5" w15:restartNumberingAfterBreak="0">
+  <w:abstractNum w:abstractNumId="6" w15:restartNumberingAfterBreak="0">
     <w:nsid w:val="19841A70"/>
     <w:multiLevelType w:val="hybridMultilevel"/>
     <w:tmpl w:val="66F8AF1A"/>
@@ -18994,7 +17228,7 @@
       </w:pPr>
     </w:lvl>
   </w:abstractNum>
-  <w:abstractNum w:abstractNumId="6" w15:restartNumberingAfterBreak="0">
+  <w:abstractNum w:abstractNumId="7" w15:restartNumberingAfterBreak="0">
     <w:nsid w:val="1B8733F1"/>
     <w:multiLevelType w:val="hybridMultilevel"/>
     <w:tmpl w:val="E72AC3E2"/>
@@ -19080,7 +17314,7 @@
       </w:pPr>
     </w:lvl>
   </w:abstractNum>
-  <w:abstractNum w:abstractNumId="7" w15:restartNumberingAfterBreak="0">
+  <w:abstractNum w:abstractNumId="8" w15:restartNumberingAfterBreak="0">
     <w:nsid w:val="20B73F2E"/>
     <w:multiLevelType w:val="hybridMultilevel"/>
     <w:tmpl w:val="ABAC53A0"/>
@@ -19193,7 +17427,7 @@
       </w:rPr>
     </w:lvl>
   </w:abstractNum>
-  <w:abstractNum w:abstractNumId="8" w15:restartNumberingAfterBreak="0">
+  <w:abstractNum w:abstractNumId="9" w15:restartNumberingAfterBreak="0">
     <w:nsid w:val="23831844"/>
     <w:multiLevelType w:val="multilevel"/>
     <w:tmpl w:val="3BDE2382"/>
@@ -19342,7 +17576,7 @@
       </w:rPr>
     </w:lvl>
   </w:abstractNum>
-  <w:abstractNum w:abstractNumId="9" w15:restartNumberingAfterBreak="0">
+  <w:abstractNum w:abstractNumId="10" w15:restartNumberingAfterBreak="0">
     <w:nsid w:val="286570FE"/>
     <w:multiLevelType w:val="hybridMultilevel"/>
     <w:tmpl w:val="2D8CA446"/>
@@ -19428,7 +17662,7 @@
       </w:pPr>
     </w:lvl>
   </w:abstractNum>
-  <w:abstractNum w:abstractNumId="10" w15:restartNumberingAfterBreak="0">
+  <w:abstractNum w:abstractNumId="11" w15:restartNumberingAfterBreak="0">
     <w:nsid w:val="2F6B6272"/>
     <w:multiLevelType w:val="hybridMultilevel"/>
     <w:tmpl w:val="D69E1A06"/>
@@ -19541,7 +17775,7 @@
       </w:rPr>
     </w:lvl>
   </w:abstractNum>
-  <w:abstractNum w:abstractNumId="11" w15:restartNumberingAfterBreak="0">
+  <w:abstractNum w:abstractNumId="12" w15:restartNumberingAfterBreak="0">
     <w:nsid w:val="2F713F42"/>
     <w:multiLevelType w:val="hybridMultilevel"/>
     <w:tmpl w:val="0AF49ED6"/>
@@ -19630,7 +17864,7 @@
       </w:pPr>
     </w:lvl>
   </w:abstractNum>
-  <w:abstractNum w:abstractNumId="12" w15:restartNumberingAfterBreak="0">
+  <w:abstractNum w:abstractNumId="13" w15:restartNumberingAfterBreak="0">
     <w:nsid w:val="358D2928"/>
     <w:multiLevelType w:val="multilevel"/>
     <w:tmpl w:val="49CA3E72"/>
@@ -19743,7 +17977,7 @@
       </w:rPr>
     </w:lvl>
   </w:abstractNum>
-  <w:abstractNum w:abstractNumId="13" w15:restartNumberingAfterBreak="0">
+  <w:abstractNum w:abstractNumId="14" w15:restartNumberingAfterBreak="0">
     <w:nsid w:val="39AB108B"/>
     <w:multiLevelType w:val="multilevel"/>
     <w:tmpl w:val="EB38470C"/>
@@ -19864,7 +18098,7 @@
       </w:rPr>
     </w:lvl>
   </w:abstractNum>
-  <w:abstractNum w:abstractNumId="14" w15:restartNumberingAfterBreak="0">
+  <w:abstractNum w:abstractNumId="15" w15:restartNumberingAfterBreak="0">
     <w:nsid w:val="3AC30E99"/>
     <w:multiLevelType w:val="hybridMultilevel"/>
     <w:tmpl w:val="1E5C3042"/>
@@ -19977,7 +18211,7 @@
       </w:rPr>
     </w:lvl>
   </w:abstractNum>
-  <w:abstractNum w:abstractNumId="15" w15:restartNumberingAfterBreak="0">
+  <w:abstractNum w:abstractNumId="16" w15:restartNumberingAfterBreak="0">
     <w:nsid w:val="3BA14BCE"/>
     <w:multiLevelType w:val="multilevel"/>
     <w:tmpl w:val="20608E16"/>
@@ -20100,7 +18334,7 @@
       </w:rPr>
     </w:lvl>
   </w:abstractNum>
-  <w:abstractNum w:abstractNumId="16" w15:restartNumberingAfterBreak="0">
+  <w:abstractNum w:abstractNumId="17" w15:restartNumberingAfterBreak="0">
     <w:nsid w:val="3D7333D1"/>
     <w:multiLevelType w:val="hybridMultilevel"/>
     <w:tmpl w:val="4F9A57C6"/>
@@ -20213,7 +18447,7 @@
       </w:rPr>
     </w:lvl>
   </w:abstractNum>
-  <w:abstractNum w:abstractNumId="17" w15:restartNumberingAfterBreak="0">
+  <w:abstractNum w:abstractNumId="18" w15:restartNumberingAfterBreak="0">
     <w:nsid w:val="41D708AF"/>
     <w:multiLevelType w:val="hybridMultilevel"/>
     <w:tmpl w:val="007CFE72"/>
@@ -20302,7 +18536,7 @@
       </w:pPr>
     </w:lvl>
   </w:abstractNum>
-  <w:abstractNum w:abstractNumId="18" w15:restartNumberingAfterBreak="0">
+  <w:abstractNum w:abstractNumId="19" w15:restartNumberingAfterBreak="0">
     <w:nsid w:val="41F4646E"/>
     <w:multiLevelType w:val="hybridMultilevel"/>
     <w:tmpl w:val="87762DEA"/>
@@ -20388,7 +18622,7 @@
       </w:pPr>
     </w:lvl>
   </w:abstractNum>
-  <w:abstractNum w:abstractNumId="19" w15:restartNumberingAfterBreak="0">
+  <w:abstractNum w:abstractNumId="20" w15:restartNumberingAfterBreak="0">
     <w:nsid w:val="43514881"/>
     <w:multiLevelType w:val="multilevel"/>
     <w:tmpl w:val="6900C67C"/>
@@ -20501,7 +18735,7 @@
       </w:rPr>
     </w:lvl>
   </w:abstractNum>
-  <w:abstractNum w:abstractNumId="20" w15:restartNumberingAfterBreak="0">
+  <w:abstractNum w:abstractNumId="21" w15:restartNumberingAfterBreak="0">
     <w:nsid w:val="44052708"/>
     <w:multiLevelType w:val="hybridMultilevel"/>
     <w:tmpl w:val="A110751A"/>
@@ -20590,7 +18824,7 @@
       </w:pPr>
     </w:lvl>
   </w:abstractNum>
-  <w:abstractNum w:abstractNumId="21" w15:restartNumberingAfterBreak="0">
+  <w:abstractNum w:abstractNumId="22" w15:restartNumberingAfterBreak="0">
     <w:nsid w:val="49CC50FF"/>
     <w:multiLevelType w:val="hybridMultilevel"/>
     <w:tmpl w:val="F06E31BC"/>
@@ -20680,7 +18914,7 @@
       </w:pPr>
     </w:lvl>
   </w:abstractNum>
-  <w:abstractNum w:abstractNumId="22" w15:restartNumberingAfterBreak="0">
+  <w:abstractNum w:abstractNumId="23" w15:restartNumberingAfterBreak="0">
     <w:nsid w:val="5047734B"/>
     <w:multiLevelType w:val="hybridMultilevel"/>
     <w:tmpl w:val="C4FEE2B0"/>
@@ -20769,7 +19003,7 @@
       </w:pPr>
     </w:lvl>
   </w:abstractNum>
-  <w:abstractNum w:abstractNumId="23" w15:restartNumberingAfterBreak="0">
+  <w:abstractNum w:abstractNumId="24" w15:restartNumberingAfterBreak="0">
     <w:nsid w:val="510F76CC"/>
     <w:multiLevelType w:val="hybridMultilevel"/>
     <w:tmpl w:val="868887E4"/>
@@ -20858,7 +19092,7 @@
       </w:pPr>
     </w:lvl>
   </w:abstractNum>
-  <w:abstractNum w:abstractNumId="24" w15:restartNumberingAfterBreak="0">
+  <w:abstractNum w:abstractNumId="25" w15:restartNumberingAfterBreak="0">
     <w:nsid w:val="558F130A"/>
     <w:multiLevelType w:val="hybridMultilevel"/>
     <w:tmpl w:val="0B507C84"/>
@@ -20947,7 +19181,7 @@
       </w:pPr>
     </w:lvl>
   </w:abstractNum>
-  <w:abstractNum w:abstractNumId="25" w15:restartNumberingAfterBreak="0">
+  <w:abstractNum w:abstractNumId="26" w15:restartNumberingAfterBreak="0">
     <w:nsid w:val="56FC5117"/>
     <w:multiLevelType w:val="hybridMultilevel"/>
     <w:tmpl w:val="00507640"/>
@@ -21036,7 +19270,7 @@
       </w:pPr>
     </w:lvl>
   </w:abstractNum>
-  <w:abstractNum w:abstractNumId="26" w15:restartNumberingAfterBreak="0">
+  <w:abstractNum w:abstractNumId="27" w15:restartNumberingAfterBreak="0">
     <w:nsid w:val="5C5748E0"/>
     <w:multiLevelType w:val="multilevel"/>
     <w:tmpl w:val="0FD26632"/>
@@ -21185,7 +19419,7 @@
       </w:rPr>
     </w:lvl>
   </w:abstractNum>
-  <w:abstractNum w:abstractNumId="27" w15:restartNumberingAfterBreak="0">
+  <w:abstractNum w:abstractNumId="28" w15:restartNumberingAfterBreak="0">
     <w:nsid w:val="73392F2F"/>
     <w:multiLevelType w:val="hybridMultilevel"/>
     <w:tmpl w:val="AA9492DE"/>
@@ -21271,7 +19505,7 @@
       </w:pPr>
     </w:lvl>
   </w:abstractNum>
-  <w:abstractNum w:abstractNumId="28" w15:restartNumberingAfterBreak="0">
+  <w:abstractNum w:abstractNumId="29" w15:restartNumberingAfterBreak="0">
     <w:nsid w:val="78B32F95"/>
     <w:multiLevelType w:val="hybridMultilevel"/>
     <w:tmpl w:val="0CEC1998"/>
@@ -21384,7 +19618,7 @@
       </w:rPr>
     </w:lvl>
   </w:abstractNum>
-  <w:abstractNum w:abstractNumId="29" w15:restartNumberingAfterBreak="0">
+  <w:abstractNum w:abstractNumId="30" w15:restartNumberingAfterBreak="0">
     <w:nsid w:val="7B484A1E"/>
     <w:multiLevelType w:val="hybridMultilevel"/>
     <w:tmpl w:val="0CF8E418"/>
@@ -21473,7 +19707,7 @@
       </w:pPr>
     </w:lvl>
   </w:abstractNum>
-  <w:abstractNum w:abstractNumId="30" w15:restartNumberingAfterBreak="0">
+  <w:abstractNum w:abstractNumId="31" w15:restartNumberingAfterBreak="0">
     <w:nsid w:val="7E4B5321"/>
     <w:multiLevelType w:val="hybridMultilevel"/>
     <w:tmpl w:val="F7DA0EEE"/>
@@ -21562,7 +19796,7 @@
       </w:pPr>
     </w:lvl>
   </w:abstractNum>
-  <w:abstractNum w:abstractNumId="31" w15:restartNumberingAfterBreak="0">
+  <w:abstractNum w:abstractNumId="32" w15:restartNumberingAfterBreak="0">
     <w:nsid w:val="7EFA0EF7"/>
     <w:multiLevelType w:val="multilevel"/>
     <w:tmpl w:val="B0EE2C3C"/>
@@ -21676,100 +19910,103 @@
     </w:lvl>
   </w:abstractNum>
   <w:num w:numId="1">
-    <w:abstractNumId w:val="17"/>
+    <w:abstractNumId w:val="18"/>
   </w:num>
   <w:num w:numId="2">
     <w:abstractNumId w:val="0"/>
   </w:num>
   <w:num w:numId="3">
+    <w:abstractNumId w:val="24"/>
+  </w:num>
+  <w:num w:numId="4">
+    <w:abstractNumId w:val="5"/>
+  </w:num>
+  <w:num w:numId="5">
+    <w:abstractNumId w:val="8"/>
+  </w:num>
+  <w:num w:numId="6">
+    <w:abstractNumId w:val="3"/>
+  </w:num>
+  <w:num w:numId="7">
+    <w:abstractNumId w:val="4"/>
+  </w:num>
+  <w:num w:numId="8">
+    <w:abstractNumId w:val="29"/>
+  </w:num>
+  <w:num w:numId="9">
+    <w:abstractNumId w:val="17"/>
+  </w:num>
+  <w:num w:numId="10">
+    <w:abstractNumId w:val="11"/>
+  </w:num>
+  <w:num w:numId="11">
+    <w:abstractNumId w:val="15"/>
+  </w:num>
+  <w:num w:numId="12">
     <w:abstractNumId w:val="23"/>
   </w:num>
-  <w:num w:numId="4">
-    <w:abstractNumId w:val="4"/>
+  <w:num w:numId="13">
+    <w:abstractNumId w:val="26"/>
   </w:num>
-  <w:num w:numId="5">
+  <w:num w:numId="14">
     <w:abstractNumId w:val="7"/>
   </w:num>
-  <w:num w:numId="6">
+  <w:num w:numId="15">
+    <w:abstractNumId w:val="10"/>
+  </w:num>
+  <w:num w:numId="16">
+    <w:abstractNumId w:val="25"/>
+  </w:num>
+  <w:num w:numId="17">
+    <w:abstractNumId w:val="30"/>
+  </w:num>
+  <w:num w:numId="18">
+    <w:abstractNumId w:val="14"/>
+  </w:num>
+  <w:num w:numId="19">
+    <w:abstractNumId w:val="6"/>
+  </w:num>
+  <w:num w:numId="20">
+    <w:abstractNumId w:val="16"/>
+  </w:num>
+  <w:num w:numId="21">
+    <w:abstractNumId w:val="28"/>
+  </w:num>
+  <w:num w:numId="22">
+    <w:abstractNumId w:val="19"/>
+  </w:num>
+  <w:num w:numId="23">
+    <w:abstractNumId w:val="20"/>
+  </w:num>
+  <w:num w:numId="24">
     <w:abstractNumId w:val="2"/>
   </w:num>
-  <w:num w:numId="7">
-    <w:abstractNumId w:val="3"/>
+  <w:num w:numId="25">
+    <w:abstractNumId w:val="13"/>
   </w:num>
-  <w:num w:numId="8">
-    <w:abstractNumId w:val="28"/>
-  </w:num>
-  <w:num w:numId="9">
-    <w:abstractNumId w:val="16"/>
-  </w:num>
-  <w:num w:numId="10">
-    <w:abstractNumId w:val="10"/>
-  </w:num>
-  <w:num w:numId="11">
-    <w:abstractNumId w:val="14"/>
-  </w:num>
-  <w:num w:numId="12">
+  <w:num w:numId="26">
     <w:abstractNumId w:val="22"/>
   </w:num>
-  <w:num w:numId="13">
-    <w:abstractNumId w:val="25"/>
+  <w:num w:numId="27">
+    <w:abstractNumId w:val="27"/>
   </w:num>
-  <w:num w:numId="14">
-    <w:abstractNumId w:val="6"/>
-  </w:num>
-  <w:num w:numId="15">
+  <w:num w:numId="28">
     <w:abstractNumId w:val="9"/>
   </w:num>
-  <w:num w:numId="16">
-    <w:abstractNumId w:val="24"/>
+  <w:num w:numId="29">
+    <w:abstractNumId w:val="32"/>
   </w:num>
-  <w:num w:numId="17">
-    <w:abstractNumId w:val="29"/>
+  <w:num w:numId="30">
+    <w:abstractNumId w:val="21"/>
   </w:num>
-  <w:num w:numId="18">
-    <w:abstractNumId w:val="13"/>
+  <w:num w:numId="31">
+    <w:abstractNumId w:val="31"/>
   </w:num>
-  <w:num w:numId="19">
-    <w:abstractNumId w:val="5"/>
-  </w:num>
-  <w:num w:numId="20">
-    <w:abstractNumId w:val="15"/>
-  </w:num>
-  <w:num w:numId="21">
-    <w:abstractNumId w:val="27"/>
-  </w:num>
-  <w:num w:numId="22">
-    <w:abstractNumId w:val="18"/>
-  </w:num>
-  <w:num w:numId="23">
-    <w:abstractNumId w:val="19"/>
-  </w:num>
-  <w:num w:numId="24">
-    <w:abstractNumId w:val="1"/>
-  </w:num>
-  <w:num w:numId="25">
+  <w:num w:numId="32">
     <w:abstractNumId w:val="12"/>
   </w:num>
-  <w:num w:numId="26">
-    <w:abstractNumId w:val="21"/>
-  </w:num>
-  <w:num w:numId="27">
-    <w:abstractNumId w:val="26"/>
-  </w:num>
-  <w:num w:numId="28">
-    <w:abstractNumId w:val="8"/>
-  </w:num>
-  <w:num w:numId="29">
-    <w:abstractNumId w:val="31"/>
-  </w:num>
-  <w:num w:numId="30">
-    <w:abstractNumId w:val="20"/>
-  </w:num>
-  <w:num w:numId="31">
-    <w:abstractNumId w:val="30"/>
-  </w:num>
-  <w:num w:numId="32">
-    <w:abstractNumId w:val="11"/>
+  <w:num w:numId="33">
+    <w:abstractNumId w:val="1"/>
   </w:num>
 </w:numbering>
 </file>
@@ -22382,6 +20619,7 @@
   <w:style w:type="character" w:default="1" w:styleId="DefaultParagraphFont">
     <w:name w:val="Default Paragraph Font"/>
     <w:uiPriority w:val="1"/>
+    <w:semiHidden/>
     <w:unhideWhenUsed/>
   </w:style>
   <w:style w:type="table" w:default="1" w:styleId="TableNormal">
@@ -26495,286 +24733,286 @@
     </dgm:pt>
   </dgm:ptLst>
   <dgm:cxnLst>
-    <dgm:cxn modelId="{AF161245-794A-46CB-B77F-E3428CC5FE82}" type="presOf" srcId="{55611F0B-AEA8-4C20-9FE7-5A04273980BD}" destId="{63F3563B-B90A-4BCB-96BE-1F529A607B02}" srcOrd="0" destOrd="0" presId="urn:microsoft.com/office/officeart/2005/8/layout/orgChart1"/>
+    <dgm:cxn modelId="{983DE4F7-4A33-4641-8074-5791B0575BC1}" type="presOf" srcId="{F52E33C3-2A36-4977-B968-7F949DA46AFA}" destId="{967FC183-48E2-484D-824F-B00ABEA9F560}" srcOrd="0" destOrd="0" presId="urn:microsoft.com/office/officeart/2005/8/layout/orgChart1"/>
     <dgm:cxn modelId="{A838931E-594B-44A7-866C-6DE2C14D489E}" srcId="{3CA67CE2-CC6E-4D3D-AC5A-EEF352E5A1B8}" destId="{8ED79880-1ACD-43AC-AD0A-F03E5AF2E4B8}" srcOrd="0" destOrd="0" parTransId="{F14E6CD7-391A-4AB5-9D6E-85FC0515AFE7}" sibTransId="{811321F2-8B72-46FF-9488-DB53491BB830}"/>
-    <dgm:cxn modelId="{B95F555E-F119-4133-BCBE-A0FE8B391C85}" type="presOf" srcId="{844A21E4-4E8B-427E-9921-D9369D1011D3}" destId="{B65C3AFC-4DE9-44FD-A49C-974FB3D6E87C}" srcOrd="0" destOrd="0" presId="urn:microsoft.com/office/officeart/2005/8/layout/orgChart1"/>
-    <dgm:cxn modelId="{601B16BE-E3E7-48F7-86E5-D2E632E5BAE9}" type="presOf" srcId="{C6B8AB2A-4B89-4771-9C07-6AEA94198D86}" destId="{4E923BF7-F053-4902-81DA-A3A9638BA6F7}" srcOrd="0" destOrd="0" presId="urn:microsoft.com/office/officeart/2005/8/layout/orgChart1"/>
     <dgm:cxn modelId="{A36B8A4F-B933-4B7D-905F-F6B38A8B41DE}" srcId="{751DEB4F-5A7C-4ECC-8E92-6CB7F16811FE}" destId="{4DC0F519-153F-4652-920D-0DC0B1C84561}" srcOrd="1" destOrd="0" parTransId="{37DA1F87-30E2-4EDE-A56D-170BC85A4A54}" sibTransId="{A823BA91-E678-4738-AE41-E46A17F6C757}"/>
+    <dgm:cxn modelId="{2A809844-C697-4FB6-ADC2-ABF622A80480}" type="presOf" srcId="{BC08217C-0473-4819-999A-386551CACD2E}" destId="{8707012C-BD2E-4497-AADD-BBFD323E19A3}" srcOrd="0" destOrd="0" presId="urn:microsoft.com/office/officeart/2005/8/layout/orgChart1"/>
+    <dgm:cxn modelId="{50875EC7-D9B7-4667-B679-51691B1B95A7}" type="presOf" srcId="{30257640-EEAE-4B8B-9815-0AAF73D5EB08}" destId="{52CE9C6C-BF8A-4C7C-B1D3-3449DB963111}" srcOrd="0" destOrd="0" presId="urn:microsoft.com/office/officeart/2005/8/layout/orgChart1"/>
     <dgm:cxn modelId="{B1DF5680-27E7-409A-BA45-E66F4259A963}" srcId="{7FCFE4FF-0D3F-427B-AFEF-A8EC63A9E8E1}" destId="{C85F7FFD-84B1-4F5F-9147-5C4FC5E0053F}" srcOrd="0" destOrd="0" parTransId="{30257640-EEAE-4B8B-9815-0AAF73D5EB08}" sibTransId="{31640D90-9132-4CD7-AA22-E78664516062}"/>
-    <dgm:cxn modelId="{678D6E17-F73A-4FC6-B8DF-A7F37A4C93EF}" type="presOf" srcId="{DD79FA9D-F433-4C19-BB40-3D89E0D8B416}" destId="{26CCD26C-2EB0-4D0F-AB84-F7687D5DE91A}" srcOrd="0" destOrd="0" presId="urn:microsoft.com/office/officeart/2005/8/layout/orgChart1"/>
+    <dgm:cxn modelId="{A035C3C9-1654-4AE1-A7EF-DBDB7E4BE8B5}" type="presOf" srcId="{7FCFE4FF-0D3F-427B-AFEF-A8EC63A9E8E1}" destId="{0C36E107-B9FE-4C02-A16C-D622F317E7B3}" srcOrd="0" destOrd="0" presId="urn:microsoft.com/office/officeart/2005/8/layout/orgChart1"/>
+    <dgm:cxn modelId="{B63CFDFD-2E97-4052-A3DA-07A52ADB2686}" type="presOf" srcId="{ABF6F328-8C9B-46AE-97F9-B3F263E5771D}" destId="{0ACC0951-FA14-46C1-A6D4-E9E3032A2FB3}" srcOrd="0" destOrd="0" presId="urn:microsoft.com/office/officeart/2005/8/layout/orgChart1"/>
     <dgm:cxn modelId="{D44CB712-2B1A-4808-8C17-066CB454E978}" srcId="{47637703-EA97-4EB0-B2E7-1D4E85D6B927}" destId="{BC08217C-0473-4819-999A-386551CACD2E}" srcOrd="0" destOrd="0" parTransId="{E49C9A31-D43C-4DDD-9447-F5043B0C9835}" sibTransId="{DED86F20-5C6D-409C-A119-5F47E879930C}"/>
-    <dgm:cxn modelId="{8B4CF945-2DFF-4D54-BCF4-61DE447C9193}" type="presOf" srcId="{03A2886B-1208-4584-9E3F-45D45B6E49AD}" destId="{6995F9FB-DC93-4B28-A5D9-2B2BF5E81D71}" srcOrd="0" destOrd="0" presId="urn:microsoft.com/office/officeart/2005/8/layout/orgChart1"/>
+    <dgm:cxn modelId="{EC2ADECD-0AA3-45E4-B511-545D2A01081C}" type="presOf" srcId="{4C5C58E5-16EE-4241-8A8A-D78A3003BE02}" destId="{D0D13E96-F6AE-455F-B503-E47673119C48}" srcOrd="0" destOrd="0" presId="urn:microsoft.com/office/officeart/2005/8/layout/orgChart1"/>
     <dgm:cxn modelId="{6E7DC30A-93EE-4011-A82A-82A0C0850347}" srcId="{5265224D-79BF-4C00-980F-18F7E864D24E}" destId="{47637703-EA97-4EB0-B2E7-1D4E85D6B927}" srcOrd="1" destOrd="0" parTransId="{B2CD0981-63C6-450B-841E-28D472DF713E}" sibTransId="{987FBA6E-589A-480F-9997-CFE1E9AF4F12}"/>
-    <dgm:cxn modelId="{4F031D7A-87C0-4C42-B178-1302A74D8B6F}" type="presOf" srcId="{BB5CA661-FA39-436B-BAA5-CAF41EABD044}" destId="{50E87821-CCD7-49C8-B832-C6AD6A39BE22}" srcOrd="1" destOrd="0" presId="urn:microsoft.com/office/officeart/2005/8/layout/orgChart1"/>
-    <dgm:cxn modelId="{8CF6AE3F-37B8-44F7-8613-3EA80D206082}" type="presOf" srcId="{5265224D-79BF-4C00-980F-18F7E864D24E}" destId="{70C40C25-09CE-4BC8-A067-C6FF07491617}" srcOrd="1" destOrd="0" presId="urn:microsoft.com/office/officeart/2005/8/layout/orgChart1"/>
-    <dgm:cxn modelId="{A6F94CD0-03C8-407A-8C5B-60DEAF0ECD60}" type="presOf" srcId="{3CA67CE2-CC6E-4D3D-AC5A-EEF352E5A1B8}" destId="{DCF44499-C913-4BF4-818D-7E28CF42611D}" srcOrd="0" destOrd="0" presId="urn:microsoft.com/office/officeart/2005/8/layout/orgChart1"/>
-    <dgm:cxn modelId="{F5B836EE-D304-4A56-BD5F-B007267C6B7E}" type="presOf" srcId="{EDF2B11C-D2E0-4783-B5EC-E524AA65697A}" destId="{6AD3ED0A-9474-4A14-925A-65D0D90AD160}" srcOrd="0" destOrd="0" presId="urn:microsoft.com/office/officeart/2005/8/layout/orgChart1"/>
-    <dgm:cxn modelId="{BC766487-6144-45BB-91C9-BFD3D5907A72}" type="presOf" srcId="{63BCB237-2127-4DE2-ACAA-5C0F99C7D208}" destId="{71227F5B-BA7C-44ED-B8B1-DF796025CE3D}" srcOrd="0" destOrd="0" presId="urn:microsoft.com/office/officeart/2005/8/layout/orgChart1"/>
-    <dgm:cxn modelId="{1C3BA2C0-A805-4DC5-8967-E8F761521ABF}" type="presOf" srcId="{7646B2A4-1D14-4CDE-82AF-F9458A6C06E2}" destId="{16173835-8C14-4471-BBCC-62BD5ECE6CFA}" srcOrd="1" destOrd="0" presId="urn:microsoft.com/office/officeart/2005/8/layout/orgChart1"/>
-    <dgm:cxn modelId="{7112FADA-2F18-46AD-A538-70CF42045C9B}" type="presOf" srcId="{CCB804A8-7EC9-4FFE-99FF-A0ED52074A88}" destId="{245385F4-8951-41F5-A9E8-2B8CDE4C0E8C}" srcOrd="0" destOrd="0" presId="urn:microsoft.com/office/officeart/2005/8/layout/orgChart1"/>
+    <dgm:cxn modelId="{470A40C1-7D8F-4D48-8E5E-157B70742182}" type="presOf" srcId="{C85F7FFD-84B1-4F5F-9147-5C4FC5E0053F}" destId="{498ECE72-FFC3-41A0-A82B-DCDC4594452D}" srcOrd="0" destOrd="0" presId="urn:microsoft.com/office/officeart/2005/8/layout/orgChart1"/>
+    <dgm:cxn modelId="{1CDCCFBE-7F98-49AD-9CBE-A6C045990E61}" type="presOf" srcId="{7A0BBA21-BD0F-443E-B3CF-67BCAF3CA99F}" destId="{BF56F6E4-983B-4D32-8479-CDCF2A78135B}" srcOrd="0" destOrd="0" presId="urn:microsoft.com/office/officeart/2005/8/layout/orgChart1"/>
+    <dgm:cxn modelId="{B3598237-F3D0-4A29-A4EE-046A796BF043}" type="presOf" srcId="{789F6F56-C129-4131-809C-A25DB09C7C82}" destId="{F33309E9-895D-40FD-AAAD-54F58C66190E}" srcOrd="0" destOrd="0" presId="urn:microsoft.com/office/officeart/2005/8/layout/orgChart1"/>
+    <dgm:cxn modelId="{600E4D5E-6C94-4816-9003-BF58C727DCDD}" type="presOf" srcId="{DD903A8A-9945-4F87-B144-4DB2DC2DBC76}" destId="{20917D32-E565-420A-9C5A-DE87386C1927}" srcOrd="0" destOrd="0" presId="urn:microsoft.com/office/officeart/2005/8/layout/orgChart1"/>
+    <dgm:cxn modelId="{11F501DA-B9CF-4525-BC31-D30ECCE85DF0}" type="presOf" srcId="{3CA67CE2-CC6E-4D3D-AC5A-EEF352E5A1B8}" destId="{DCF44499-C913-4BF4-818D-7E28CF42611D}" srcOrd="0" destOrd="0" presId="urn:microsoft.com/office/officeart/2005/8/layout/orgChart1"/>
+    <dgm:cxn modelId="{EE7B2A17-5D68-4348-B927-1CAF20259010}" type="presOf" srcId="{2FDC1331-0D91-4595-8BA4-F42077C9C5A9}" destId="{FBF5F831-D9E2-40B4-9D1B-257FDDE25E4C}" srcOrd="0" destOrd="0" presId="urn:microsoft.com/office/officeart/2005/8/layout/orgChart1"/>
+    <dgm:cxn modelId="{6C7A6E4C-689E-4957-9923-EF68A61FBC7B}" type="presOf" srcId="{60A0C638-F606-4A69-BF0B-9D5B0D7BA3D0}" destId="{53AF3DD8-B6B5-42A4-8C8C-D269E0E86A45}" srcOrd="0" destOrd="0" presId="urn:microsoft.com/office/officeart/2005/8/layout/orgChart1"/>
+    <dgm:cxn modelId="{F129985B-275A-4F84-9BE4-59FCC34E2916}" type="presOf" srcId="{8A2C1A7A-31CD-489A-8ED9-08FD179E65AA}" destId="{9C7A1616-0C36-4AFC-A964-B29FB6BE8834}" srcOrd="1" destOrd="0" presId="urn:microsoft.com/office/officeart/2005/8/layout/orgChart1"/>
+    <dgm:cxn modelId="{70762A91-B0E6-4B18-8BB8-AC94D807192B}" type="presOf" srcId="{DD79FA9D-F433-4C19-BB40-3D89E0D8B416}" destId="{1977460C-99B5-4AAE-9080-F873A9F074F9}" srcOrd="1" destOrd="0" presId="urn:microsoft.com/office/officeart/2005/8/layout/orgChart1"/>
+    <dgm:cxn modelId="{8DFD4227-8CE0-481A-9622-6ECC9F7CC74F}" type="presOf" srcId="{8A2C1A7A-31CD-489A-8ED9-08FD179E65AA}" destId="{F9B4FF10-67ED-4FE9-B513-163538C1E5DE}" srcOrd="0" destOrd="0" presId="urn:microsoft.com/office/officeart/2005/8/layout/orgChart1"/>
     <dgm:cxn modelId="{5C86674A-3BBF-4C90-B02A-D8BBDE977182}" srcId="{78FDBA2E-CC96-44A7-BFA8-FDE4923AA9B2}" destId="{21B57E4B-F4EC-45B7-9DBD-DAFD50433E76}" srcOrd="2" destOrd="0" parTransId="{5B3F18D5-96E1-48DB-8C15-C3DC584C66EC}" sibTransId="{AAD0AC8D-47E6-4A54-9B9A-2498EE7CD52B}"/>
-    <dgm:cxn modelId="{7CA276A7-C4B5-441E-81C0-2D49E4E79682}" type="presOf" srcId="{78FDBA2E-CC96-44A7-BFA8-FDE4923AA9B2}" destId="{F67C652E-01FA-4131-BA5E-1AC5B9574F63}" srcOrd="1" destOrd="0" presId="urn:microsoft.com/office/officeart/2005/8/layout/orgChart1"/>
+    <dgm:cxn modelId="{0E5896B1-3F60-4893-9642-A43DF98539FA}" type="presOf" srcId="{63BCB237-2127-4DE2-ACAA-5C0F99C7D208}" destId="{71227F5B-BA7C-44ED-B8B1-DF796025CE3D}" srcOrd="0" destOrd="0" presId="urn:microsoft.com/office/officeart/2005/8/layout/orgChart1"/>
+    <dgm:cxn modelId="{CBDF298A-E911-430C-BDA3-5501AFCFA18D}" type="presOf" srcId="{7646B2A4-1D14-4CDE-82AF-F9458A6C06E2}" destId="{16173835-8C14-4471-BBCC-62BD5ECE6CFA}" srcOrd="1" destOrd="0" presId="urn:microsoft.com/office/officeart/2005/8/layout/orgChart1"/>
+    <dgm:cxn modelId="{4C2AF3ED-79E8-40B3-968F-C39ED6BE297D}" type="presOf" srcId="{065E369C-A39B-4F11-BC07-1F56AF3FDE3C}" destId="{199D8C33-2FE0-45B7-8347-1CAD9D478205}" srcOrd="0" destOrd="0" presId="urn:microsoft.com/office/officeart/2005/8/layout/orgChart1"/>
     <dgm:cxn modelId="{D91BAF6B-8200-49EC-AE19-59583C603044}" srcId="{ABF6F328-8C9B-46AE-97F9-B3F263E5771D}" destId="{EDF2B11C-D2E0-4783-B5EC-E524AA65697A}" srcOrd="2" destOrd="0" parTransId="{AC79CA5D-3DD6-4EAE-BDC7-868A579F8311}" sibTransId="{4D180888-47B0-48EE-9621-1FA6DA5742EA}"/>
-    <dgm:cxn modelId="{9AC3D45A-F07F-44E5-8A78-59D44AAFBB82}" type="presOf" srcId="{7A0BBA21-BD0F-443E-B3CF-67BCAF3CA99F}" destId="{BF56F6E4-983B-4D32-8479-CDCF2A78135B}" srcOrd="0" destOrd="0" presId="urn:microsoft.com/office/officeart/2005/8/layout/orgChart1"/>
-    <dgm:cxn modelId="{143B68E2-AA98-48C8-985B-6A14D3D38902}" type="presOf" srcId="{7FCFE4FF-0D3F-427B-AFEF-A8EC63A9E8E1}" destId="{0C36E107-B9FE-4C02-A16C-D622F317E7B3}" srcOrd="0" destOrd="0" presId="urn:microsoft.com/office/officeart/2005/8/layout/orgChart1"/>
-    <dgm:cxn modelId="{79562243-E7DE-4C88-993B-F7BDD4E8A140}" type="presOf" srcId="{21B57E4B-F4EC-45B7-9DBD-DAFD50433E76}" destId="{023CBEAF-7DCE-4E2F-8E14-9EFF81EABD0D}" srcOrd="1" destOrd="0" presId="urn:microsoft.com/office/officeart/2005/8/layout/orgChart1"/>
-    <dgm:cxn modelId="{8ACC1530-95D7-4D1B-A26B-9E7237FE85E6}" type="presOf" srcId="{60A0C638-F606-4A69-BF0B-9D5B0D7BA3D0}" destId="{53AF3DD8-B6B5-42A4-8C8C-D269E0E86A45}" srcOrd="0" destOrd="0" presId="urn:microsoft.com/office/officeart/2005/8/layout/orgChart1"/>
-    <dgm:cxn modelId="{ECEAC57B-A4C3-4385-B316-58E990392BDE}" type="presOf" srcId="{ABF6F328-8C9B-46AE-97F9-B3F263E5771D}" destId="{1C533266-37E1-4A44-B35A-E6F91F725EC7}" srcOrd="1" destOrd="0" presId="urn:microsoft.com/office/officeart/2005/8/layout/orgChart1"/>
-    <dgm:cxn modelId="{4B2FF251-5595-46F4-822E-FC0459A05214}" type="presOf" srcId="{EDF2B11C-D2E0-4783-B5EC-E524AA65697A}" destId="{452C2C60-E884-4BF6-A1CD-15BA769C36FA}" srcOrd="1" destOrd="0" presId="urn:microsoft.com/office/officeart/2005/8/layout/orgChart1"/>
-    <dgm:cxn modelId="{0676DFD0-C7A3-441B-9DD2-8915FCBF2FA8}" type="presOf" srcId="{27B4A613-1EF2-479C-BC5E-92F6FABDC6F4}" destId="{E0C86873-7466-482F-BCC1-4A0F207EC952}" srcOrd="1" destOrd="0" presId="urn:microsoft.com/office/officeart/2005/8/layout/orgChart1"/>
-    <dgm:cxn modelId="{8DD9B950-35D5-46B9-9BD4-174F5A4933A7}" type="presOf" srcId="{55611F0B-AEA8-4C20-9FE7-5A04273980BD}" destId="{4FD10D94-EDF5-45D9-8AB6-32642E1B4CE6}" srcOrd="1" destOrd="0" presId="urn:microsoft.com/office/officeart/2005/8/layout/orgChart1"/>
-    <dgm:cxn modelId="{D45EE3D9-8868-487B-AC78-0FD2D1099D90}" type="presOf" srcId="{8ED79880-1ACD-43AC-AD0A-F03E5AF2E4B8}" destId="{9CAA39B8-A551-4FCF-A16B-414BEA7EA2AE}" srcOrd="0" destOrd="0" presId="urn:microsoft.com/office/officeart/2005/8/layout/orgChart1"/>
-    <dgm:cxn modelId="{85D9A8DE-0274-466F-BB54-FDB083F7B65F}" type="presOf" srcId="{7646B2A4-1D14-4CDE-82AF-F9458A6C06E2}" destId="{76E13E43-A0E0-4765-8C95-82ABD895ACD3}" srcOrd="0" destOrd="0" presId="urn:microsoft.com/office/officeart/2005/8/layout/orgChart1"/>
+    <dgm:cxn modelId="{FD42CA13-F753-45E0-9B35-B20A87C7C0C7}" type="presOf" srcId="{F14E6CD7-391A-4AB5-9D6E-85FC0515AFE7}" destId="{7F300898-C723-4CC1-AEF9-8B53B770092C}" srcOrd="0" destOrd="0" presId="urn:microsoft.com/office/officeart/2005/8/layout/orgChart1"/>
+    <dgm:cxn modelId="{071C618D-5DBC-4298-B38C-D524194F845A}" type="presOf" srcId="{7646B2A4-1D14-4CDE-82AF-F9458A6C06E2}" destId="{76E13E43-A0E0-4765-8C95-82ABD895ACD3}" srcOrd="0" destOrd="0" presId="urn:microsoft.com/office/officeart/2005/8/layout/orgChart1"/>
+    <dgm:cxn modelId="{7F8746E9-18CB-40FF-9799-8D1CD48666EA}" type="presOf" srcId="{C6B8AB2A-4B89-4771-9C07-6AEA94198D86}" destId="{4E923BF7-F053-4902-81DA-A3A9638BA6F7}" srcOrd="0" destOrd="0" presId="urn:microsoft.com/office/officeart/2005/8/layout/orgChart1"/>
+    <dgm:cxn modelId="{0FBA29FB-BD9B-41DF-8648-BCF72ACF12F0}" type="presOf" srcId="{3CA67CE2-CC6E-4D3D-AC5A-EEF352E5A1B8}" destId="{645F0FE5-BF93-4882-859B-04EA08C08A68}" srcOrd="1" destOrd="0" presId="urn:microsoft.com/office/officeart/2005/8/layout/orgChart1"/>
+    <dgm:cxn modelId="{DDC8E775-B86A-4297-B894-AD75A6879A0A}" type="presOf" srcId="{7F434C15-8D41-46BB-AF7E-FB6F492C8033}" destId="{D038D831-1721-45EE-A122-53E7E209F95C}" srcOrd="0" destOrd="0" presId="urn:microsoft.com/office/officeart/2005/8/layout/orgChart1"/>
+    <dgm:cxn modelId="{CC4A1E4A-DFDB-49D0-9FA6-9EFEF443F8E0}" type="presOf" srcId="{F52E33C3-2A36-4977-B968-7F949DA46AFA}" destId="{B82E150F-B8C6-4B75-A540-98D2286DD381}" srcOrd="1" destOrd="0" presId="urn:microsoft.com/office/officeart/2005/8/layout/orgChart1"/>
+    <dgm:cxn modelId="{BA20F04E-74CE-4066-9942-831A13A91F91}" type="presOf" srcId="{DD903A8A-9945-4F87-B144-4DB2DC2DBC76}" destId="{DC52B391-B946-4868-9C84-9FB68E39B61B}" srcOrd="1" destOrd="0" presId="urn:microsoft.com/office/officeart/2005/8/layout/orgChart1"/>
+    <dgm:cxn modelId="{B0A2BDCC-0ACA-4960-93FC-472E77D4E222}" type="presOf" srcId="{EDF2B11C-D2E0-4783-B5EC-E524AA65697A}" destId="{452C2C60-E884-4BF6-A1CD-15BA769C36FA}" srcOrd="1" destOrd="0" presId="urn:microsoft.com/office/officeart/2005/8/layout/orgChart1"/>
+    <dgm:cxn modelId="{43AECD6E-F69E-4866-952A-9242E47701E2}" type="presOf" srcId="{55611F0B-AEA8-4C20-9FE7-5A04273980BD}" destId="{4FD10D94-EDF5-45D9-8AB6-32642E1B4CE6}" srcOrd="1" destOrd="0" presId="urn:microsoft.com/office/officeart/2005/8/layout/orgChart1"/>
+    <dgm:cxn modelId="{ED7BBBDF-9BFA-4349-BAE9-5F29404A0E7A}" type="presOf" srcId="{BC329FF3-B03A-4EA1-9214-F1405A967258}" destId="{34A551C3-CA2B-49BF-937B-5E87FDF8AC79}" srcOrd="0" destOrd="0" presId="urn:microsoft.com/office/officeart/2005/8/layout/orgChart1"/>
+    <dgm:cxn modelId="{1139EEC4-2592-4547-9421-F303DCF673C9}" type="presOf" srcId="{50B27CF4-FE24-44D3-B61D-5A43736CE5A2}" destId="{FAD5AEBF-B578-4F6E-AC3B-FB377C8FB853}" srcOrd="0" destOrd="0" presId="urn:microsoft.com/office/officeart/2005/8/layout/orgChart1"/>
     <dgm:cxn modelId="{7F84FB1D-7C17-4909-8E46-A4712444C2BB}" srcId="{47637703-EA97-4EB0-B2E7-1D4E85D6B927}" destId="{ABF6F328-8C9B-46AE-97F9-B3F263E5771D}" srcOrd="2" destOrd="0" parTransId="{7A0BBA21-BD0F-443E-B3CF-67BCAF3CA99F}" sibTransId="{871EF5C6-71CD-49C7-B6AC-535998B67DB5}"/>
     <dgm:cxn modelId="{BE124BB8-61C6-49CB-BDE9-DEA08E42D4C3}" srcId="{5265224D-79BF-4C00-980F-18F7E864D24E}" destId="{E2069B42-3AEA-4CD7-90F3-EB15EAB13779}" srcOrd="0" destOrd="0" parTransId="{065E369C-A39B-4F11-BC07-1F56AF3FDE3C}" sibTransId="{CDC358DE-80A4-43E1-A8BE-7F4C6DC5723A}"/>
-    <dgm:cxn modelId="{8EAEEFA7-0F73-4E15-A581-FF719064DA93}" type="presOf" srcId="{8AC0B04E-2CE0-4D17-986A-E805E539DEC3}" destId="{CB508D77-EA48-4828-A2FD-C6B8598DD848}" srcOrd="0" destOrd="0" presId="urn:microsoft.com/office/officeart/2005/8/layout/orgChart1"/>
-    <dgm:cxn modelId="{6005B419-E1FB-431B-9C31-7796EDD6F552}" type="presOf" srcId="{47637703-EA97-4EB0-B2E7-1D4E85D6B927}" destId="{6A92CE5A-9AEA-4D53-B631-2AE264F3D65C}" srcOrd="1" destOrd="0" presId="urn:microsoft.com/office/officeart/2005/8/layout/orgChart1"/>
     <dgm:cxn modelId="{F85E4707-245C-408A-8F31-40D137BB0159}" srcId="{47637703-EA97-4EB0-B2E7-1D4E85D6B927}" destId="{7FCFE4FF-0D3F-427B-AFEF-A8EC63A9E8E1}" srcOrd="1" destOrd="0" parTransId="{844A21E4-4E8B-427E-9921-D9369D1011D3}" sibTransId="{8DC6376B-C4B8-4BA9-B31B-E1688B54F30D}"/>
-    <dgm:cxn modelId="{7857D37C-010F-46C9-A2A7-922730965844}" type="presOf" srcId="{8A2C1A7A-31CD-489A-8ED9-08FD179E65AA}" destId="{F9B4FF10-67ED-4FE9-B513-163538C1E5DE}" srcOrd="0" destOrd="0" presId="urn:microsoft.com/office/officeart/2005/8/layout/orgChart1"/>
-    <dgm:cxn modelId="{6C886AF5-7953-4A4D-A2DF-CA4D7A4DBCB1}" type="presOf" srcId="{31E6DE01-727F-4332-AE95-BC0F65316280}" destId="{DA0F020F-0ECC-401A-B5A0-9E6FEC4D509C}" srcOrd="0" destOrd="0" presId="urn:microsoft.com/office/officeart/2005/8/layout/orgChart1"/>
-    <dgm:cxn modelId="{6849599D-7439-4A5B-951C-681CB4742B44}" type="presOf" srcId="{751DEB4F-5A7C-4ECC-8E92-6CB7F16811FE}" destId="{4439D1D8-DC4C-4C71-BEA7-BB729AAA8BDB}" srcOrd="1" destOrd="0" presId="urn:microsoft.com/office/officeart/2005/8/layout/orgChart1"/>
-    <dgm:cxn modelId="{91F5B7E9-8B5C-469A-865E-F97429D2AD0B}" type="presOf" srcId="{BC08217C-0473-4819-999A-386551CACD2E}" destId="{8707012C-BD2E-4497-AADD-BBFD323E19A3}" srcOrd="0" destOrd="0" presId="urn:microsoft.com/office/officeart/2005/8/layout/orgChart1"/>
-    <dgm:cxn modelId="{FC8094DA-FF2C-4067-8895-871FFF7E4B0A}" type="presOf" srcId="{AC79CA5D-3DD6-4EAE-BDC7-868A579F8311}" destId="{7032C9DA-FBD6-4A7F-A3A0-11CD6F83FEB4}" srcOrd="0" destOrd="0" presId="urn:microsoft.com/office/officeart/2005/8/layout/orgChart1"/>
-    <dgm:cxn modelId="{CF607F4F-3410-472F-97F2-36EB4E78D531}" type="presOf" srcId="{60A0C638-F606-4A69-BF0B-9D5B0D7BA3D0}" destId="{1E772879-6315-4A9D-8078-83FB1614E21B}" srcOrd="1" destOrd="0" presId="urn:microsoft.com/office/officeart/2005/8/layout/orgChart1"/>
-    <dgm:cxn modelId="{B3C39940-6419-4413-8E49-957AB2D74D57}" type="presOf" srcId="{47637703-EA97-4EB0-B2E7-1D4E85D6B927}" destId="{CAC7293C-820E-43E7-84BC-FF9D3BEF7B5A}" srcOrd="0" destOrd="0" presId="urn:microsoft.com/office/officeart/2005/8/layout/orgChart1"/>
-    <dgm:cxn modelId="{CF93BF48-B888-47BD-BFBC-46D74E73AC1F}" type="presOf" srcId="{F14E6CD7-391A-4AB5-9D6E-85FC0515AFE7}" destId="{7F300898-C723-4CC1-AEF9-8B53B770092C}" srcOrd="0" destOrd="0" presId="urn:microsoft.com/office/officeart/2005/8/layout/orgChart1"/>
-    <dgm:cxn modelId="{21A53609-A811-4BE3-BB3B-E8F9DA0571CF}" type="presOf" srcId="{5B3F18D5-96E1-48DB-8C15-C3DC584C66EC}" destId="{988A0CF2-7D33-4347-B512-7C3981E1541B}" srcOrd="0" destOrd="0" presId="urn:microsoft.com/office/officeart/2005/8/layout/orgChart1"/>
-    <dgm:cxn modelId="{5B63A34C-4BDE-47A0-BDDD-ED013775C14C}" type="presOf" srcId="{DD903A8A-9945-4F87-B144-4DB2DC2DBC76}" destId="{20917D32-E565-420A-9C5A-DE87386C1927}" srcOrd="0" destOrd="0" presId="urn:microsoft.com/office/officeart/2005/8/layout/orgChart1"/>
-    <dgm:cxn modelId="{60306110-40BB-4A5D-9E3A-B295764B95AA}" type="presOf" srcId="{7F434C15-8D41-46BB-AF7E-FB6F492C8033}" destId="{4E2D0FC2-4E0B-4698-A0CD-03FA3F30848F}" srcOrd="1" destOrd="0" presId="urn:microsoft.com/office/officeart/2005/8/layout/orgChart1"/>
-    <dgm:cxn modelId="{8988BBB5-D6F7-48DC-BF2A-715CED3DD509}" type="presOf" srcId="{BC08217C-0473-4819-999A-386551CACD2E}" destId="{87DE80B2-619C-4F0E-ACED-208350E31418}" srcOrd="1" destOrd="0" presId="urn:microsoft.com/office/officeart/2005/8/layout/orgChart1"/>
-    <dgm:cxn modelId="{A3CB18C3-0300-4559-9B29-26AE23745B9C}" type="presOf" srcId="{F52E33C3-2A36-4977-B968-7F949DA46AFA}" destId="{B82E150F-B8C6-4B75-A540-98D2286DD381}" srcOrd="1" destOrd="0" presId="urn:microsoft.com/office/officeart/2005/8/layout/orgChart1"/>
-    <dgm:cxn modelId="{4AE13365-C482-4E0D-B5F2-81C4C591F186}" type="presOf" srcId="{E2069B42-3AEA-4CD7-90F3-EB15EAB13779}" destId="{C7312E03-E1A6-4DAD-9522-7CC89894CEC8}" srcOrd="0" destOrd="0" presId="urn:microsoft.com/office/officeart/2005/8/layout/orgChart1"/>
-    <dgm:cxn modelId="{FD0DECC4-A8DD-48A7-9763-F45E879ABD27}" type="presOf" srcId="{BB5CA661-FA39-436B-BAA5-CAF41EABD044}" destId="{963168DC-3EEA-46DA-80AE-D70B82F6795B}" srcOrd="0" destOrd="0" presId="urn:microsoft.com/office/officeart/2005/8/layout/orgChart1"/>
-    <dgm:cxn modelId="{EF5C6C77-8C16-470C-914A-00E68EA7A06B}" type="presOf" srcId="{30257640-EEAE-4B8B-9815-0AAF73D5EB08}" destId="{52CE9C6C-BF8A-4C7C-B1D3-3449DB963111}" srcOrd="0" destOrd="0" presId="urn:microsoft.com/office/officeart/2005/8/layout/orgChart1"/>
-    <dgm:cxn modelId="{4C9A25D8-04EC-4928-8205-C3E81E69DDFA}" type="presOf" srcId="{03A2886B-1208-4584-9E3F-45D45B6E49AD}" destId="{967C3ED0-2312-435C-BE18-61655400596B}" srcOrd="1" destOrd="0" presId="urn:microsoft.com/office/officeart/2005/8/layout/orgChart1"/>
+    <dgm:cxn modelId="{BF82D621-7FBF-4220-9179-1A28537D32AF}" type="presOf" srcId="{55611F0B-AEA8-4C20-9FE7-5A04273980BD}" destId="{63F3563B-B90A-4BCB-96BE-1F529A607B02}" srcOrd="0" destOrd="0" presId="urn:microsoft.com/office/officeart/2005/8/layout/orgChart1"/>
+    <dgm:cxn modelId="{410C844F-73A6-4445-A16A-B256FF14D53A}" type="presOf" srcId="{5265224D-79BF-4C00-980F-18F7E864D24E}" destId="{70C40C25-09CE-4BC8-A067-C6FF07491617}" srcOrd="1" destOrd="0" presId="urn:microsoft.com/office/officeart/2005/8/layout/orgChart1"/>
+    <dgm:cxn modelId="{F734123B-F980-4AA7-9F07-E3DE9518BFF5}" type="presOf" srcId="{BB5CA661-FA39-436B-BAA5-CAF41EABD044}" destId="{50E87821-CCD7-49C8-B832-C6AD6A39BE22}" srcOrd="1" destOrd="0" presId="urn:microsoft.com/office/officeart/2005/8/layout/orgChart1"/>
+    <dgm:cxn modelId="{7A4FD63C-5546-43E6-8318-4252FC39BE8B}" type="presOf" srcId="{78FDBA2E-CC96-44A7-BFA8-FDE4923AA9B2}" destId="{6FC3B060-7308-40EC-B2CA-21891814ABB0}" srcOrd="0" destOrd="0" presId="urn:microsoft.com/office/officeart/2005/8/layout/orgChart1"/>
+    <dgm:cxn modelId="{4C92A20A-D3D6-4B5F-A379-AF1BAF476C0D}" type="presOf" srcId="{751DEB4F-5A7C-4ECC-8E92-6CB7F16811FE}" destId="{4D8B227C-3319-4245-8861-99440788F46F}" srcOrd="0" destOrd="0" presId="urn:microsoft.com/office/officeart/2005/8/layout/orgChart1"/>
+    <dgm:cxn modelId="{BEBC0C0A-3975-443C-8935-EDB4F2AA41E2}" type="presOf" srcId="{47637703-EA97-4EB0-B2E7-1D4E85D6B927}" destId="{6A92CE5A-9AEA-4D53-B631-2AE264F3D65C}" srcOrd="1" destOrd="0" presId="urn:microsoft.com/office/officeart/2005/8/layout/orgChart1"/>
+    <dgm:cxn modelId="{687AA725-84F0-4DDA-9802-DCAEED3F2A17}" type="presOf" srcId="{5265224D-79BF-4C00-980F-18F7E864D24E}" destId="{E623021C-DE1B-4F3C-8454-6EA0CA920A0C}" srcOrd="0" destOrd="0" presId="urn:microsoft.com/office/officeart/2005/8/layout/orgChart1"/>
+    <dgm:cxn modelId="{9099579B-DD1D-4485-B681-3EB946122DE4}" type="presOf" srcId="{03A2886B-1208-4584-9E3F-45D45B6E49AD}" destId="{6995F9FB-DC93-4B28-A5D9-2B2BF5E81D71}" srcOrd="0" destOrd="0" presId="urn:microsoft.com/office/officeart/2005/8/layout/orgChart1"/>
+    <dgm:cxn modelId="{9F179176-EE84-449D-BB33-89F355E85038}" type="presOf" srcId="{78FDBA2E-CC96-44A7-BFA8-FDE4923AA9B2}" destId="{F67C652E-01FA-4131-BA5E-1AC5B9574F63}" srcOrd="1" destOrd="0" presId="urn:microsoft.com/office/officeart/2005/8/layout/orgChart1"/>
+    <dgm:cxn modelId="{C53C0013-5593-4844-9728-BF45920FC142}" type="presOf" srcId="{8ED79880-1ACD-43AC-AD0A-F03E5AF2E4B8}" destId="{27007F9B-720D-41E3-B244-608F2ACC9340}" srcOrd="1" destOrd="0" presId="urn:microsoft.com/office/officeart/2005/8/layout/orgChart1"/>
+    <dgm:cxn modelId="{000DC52E-C5C0-4CEE-8A28-ACF0DB98F2E7}" type="presOf" srcId="{8AC0B04E-2CE0-4D17-986A-E805E539DEC3}" destId="{CB508D77-EA48-4828-A2FD-C6B8598DD848}" srcOrd="0" destOrd="0" presId="urn:microsoft.com/office/officeart/2005/8/layout/orgChart1"/>
+    <dgm:cxn modelId="{3F1D9B2E-9615-404E-A99F-334A43C16544}" type="presOf" srcId="{27B4A613-1EF2-479C-BC5E-92F6FABDC6F4}" destId="{E0C86873-7466-482F-BCC1-4A0F207EC952}" srcOrd="1" destOrd="0" presId="urn:microsoft.com/office/officeart/2005/8/layout/orgChart1"/>
+    <dgm:cxn modelId="{5F0ED770-9E4D-4827-A0AF-2E07DEDCDFC3}" type="presOf" srcId="{7FCFE4FF-0D3F-427B-AFEF-A8EC63A9E8E1}" destId="{F8856D4C-8A53-4386-99FB-DAFF8603141F}" srcOrd="1" destOrd="0" presId="urn:microsoft.com/office/officeart/2005/8/layout/orgChart1"/>
+    <dgm:cxn modelId="{A6500693-DA10-4091-B25A-01FD75879DCA}" type="presOf" srcId="{C85F7FFD-84B1-4F5F-9147-5C4FC5E0053F}" destId="{92A9B60B-324F-405C-8DB1-DC6E3F42EB9F}" srcOrd="1" destOrd="0" presId="urn:microsoft.com/office/officeart/2005/8/layout/orgChart1"/>
+    <dgm:cxn modelId="{74D58EAC-2829-4F6C-8981-7BA655EE6FAA}" type="presOf" srcId="{7F434C15-8D41-46BB-AF7E-FB6F492C8033}" destId="{4E2D0FC2-4E0B-4698-A0CD-03FA3F30848F}" srcOrd="1" destOrd="0" presId="urn:microsoft.com/office/officeart/2005/8/layout/orgChart1"/>
+    <dgm:cxn modelId="{C06A3917-23A4-499C-B5B8-9C2323CDBF5A}" type="presOf" srcId="{DD79FA9D-F433-4C19-BB40-3D89E0D8B416}" destId="{26CCD26C-2EB0-4D0F-AB84-F7687D5DE91A}" srcOrd="0" destOrd="0" presId="urn:microsoft.com/office/officeart/2005/8/layout/orgChart1"/>
+    <dgm:cxn modelId="{311966C9-FD4E-42EB-BB5B-126A863E78F2}" type="presOf" srcId="{4DC0F519-153F-4652-920D-0DC0B1C84561}" destId="{A349BB18-B602-4475-A221-DEE0B4545F62}" srcOrd="0" destOrd="0" presId="urn:microsoft.com/office/officeart/2005/8/layout/orgChart1"/>
     <dgm:cxn modelId="{E8365EF9-8CC0-444C-B1C8-2CE21DA814DE}" srcId="{47637703-EA97-4EB0-B2E7-1D4E85D6B927}" destId="{78FDBA2E-CC96-44A7-BFA8-FDE4923AA9B2}" srcOrd="4" destOrd="0" parTransId="{C6B8AB2A-4B89-4771-9C07-6AEA94198D86}" sibTransId="{FAA96A86-A20B-4D5B-8B90-70A93FCD883F}"/>
-    <dgm:cxn modelId="{BD2EE7DA-E6B0-4FE9-AFCE-EA5100BA9A1C}" type="presOf" srcId="{C85F7FFD-84B1-4F5F-9147-5C4FC5E0053F}" destId="{498ECE72-FFC3-41A0-A82B-DCDC4594452D}" srcOrd="0" destOrd="0" presId="urn:microsoft.com/office/officeart/2005/8/layout/orgChart1"/>
     <dgm:cxn modelId="{A95877E0-96A1-44F9-BB0F-68D956616394}" srcId="{3CA67CE2-CC6E-4D3D-AC5A-EEF352E5A1B8}" destId="{60A0C638-F606-4A69-BF0B-9D5B0D7BA3D0}" srcOrd="1" destOrd="0" parTransId="{50B27CF4-FE24-44D3-B61D-5A43736CE5A2}" sibTransId="{B0AC13EC-82C5-4AEE-8420-EE78F90378B7}"/>
+    <dgm:cxn modelId="{8DA26675-D551-488F-B9C8-B69F32E0A12D}" type="presOf" srcId="{5B3F18D5-96E1-48DB-8C15-C3DC584C66EC}" destId="{988A0CF2-7D33-4347-B512-7C3981E1541B}" srcOrd="0" destOrd="0" presId="urn:microsoft.com/office/officeart/2005/8/layout/orgChart1"/>
+    <dgm:cxn modelId="{F72B80FD-4E23-40BB-9286-FC2B580C00E9}" type="presOf" srcId="{B4F2DD76-B1CA-465C-B9BF-3E1EDA3DE292}" destId="{FA4D6E66-89BC-4415-8558-90C0B61DC6B6}" srcOrd="0" destOrd="0" presId="urn:microsoft.com/office/officeart/2005/8/layout/orgChart1"/>
     <dgm:cxn modelId="{1734F4FF-B140-48CB-AC2B-D21DF9E6C379}" srcId="{8A2C1A7A-31CD-489A-8ED9-08FD179E65AA}" destId="{DD903A8A-9945-4F87-B144-4DB2DC2DBC76}" srcOrd="0" destOrd="0" parTransId="{31E6DE01-727F-4332-AE95-BC0F65316280}" sibTransId="{73DE4B94-C5B1-4622-854E-F3B66790F73C}"/>
+    <dgm:cxn modelId="{4C176F0E-69D3-43AD-9F9D-3B1EB8D74155}" type="presOf" srcId="{25E2F292-52DA-4741-A7D3-CE4515B14652}" destId="{25980FBC-127D-418F-ACC6-C2CA57862A2D}" srcOrd="0" destOrd="0" presId="urn:microsoft.com/office/officeart/2005/8/layout/orgChart1"/>
     <dgm:cxn modelId="{3D0D54F6-5C16-4038-8B45-C4BF30C51122}" srcId="{7FCFE4FF-0D3F-427B-AFEF-A8EC63A9E8E1}" destId="{7646B2A4-1D14-4CDE-82AF-F9458A6C06E2}" srcOrd="1" destOrd="0" parTransId="{789F6F56-C129-4131-809C-A25DB09C7C82}" sibTransId="{3E585785-6302-4C02-A0C8-9E67B501EA1C}"/>
-    <dgm:cxn modelId="{E64AC14B-F750-4BF3-9742-0F3CFD3168E4}" type="presOf" srcId="{C85F7FFD-84B1-4F5F-9147-5C4FC5E0053F}" destId="{92A9B60B-324F-405C-8DB1-DC6E3F42EB9F}" srcOrd="1" destOrd="0" presId="urn:microsoft.com/office/officeart/2005/8/layout/orgChart1"/>
-    <dgm:cxn modelId="{1B91A811-0F89-48B1-98DD-3B84D74860BC}" type="presOf" srcId="{83B82D38-722F-4820-8545-69F701F1BE9F}" destId="{2C654834-3453-4E82-9DAF-3ADB895977B1}" srcOrd="0" destOrd="0" presId="urn:microsoft.com/office/officeart/2005/8/layout/orgChart1"/>
-    <dgm:cxn modelId="{6C317F2D-EEC0-4B28-A7FD-7E441E7CE36E}" type="presOf" srcId="{E2069B42-3AEA-4CD7-90F3-EB15EAB13779}" destId="{6C718BD5-E73D-436B-B2C1-053688B9156A}" srcOrd="1" destOrd="0" presId="urn:microsoft.com/office/officeart/2005/8/layout/orgChart1"/>
+    <dgm:cxn modelId="{2C1BF1E0-D765-4410-9417-35225379CE1D}" type="presOf" srcId="{03A2886B-1208-4584-9E3F-45D45B6E49AD}" destId="{967C3ED0-2312-435C-BE18-61655400596B}" srcOrd="1" destOrd="0" presId="urn:microsoft.com/office/officeart/2005/8/layout/orgChart1"/>
+    <dgm:cxn modelId="{466DEF6C-CF32-433D-ABAE-9B4F3647C4C1}" type="presOf" srcId="{8ED79880-1ACD-43AC-AD0A-F03E5AF2E4B8}" destId="{9CAA39B8-A551-4FCF-A16B-414BEA7EA2AE}" srcOrd="0" destOrd="0" presId="urn:microsoft.com/office/officeart/2005/8/layout/orgChart1"/>
+    <dgm:cxn modelId="{A7920A9B-21E9-4DB3-9590-16828001B002}" type="presOf" srcId="{27B4A613-1EF2-479C-BC5E-92F6FABDC6F4}" destId="{EAB43909-F049-4C9E-B6F4-CC2B5B6E41A1}" srcOrd="0" destOrd="0" presId="urn:microsoft.com/office/officeart/2005/8/layout/orgChart1"/>
     <dgm:cxn modelId="{6594BFB1-87A0-47F8-96CD-576F445B4848}" srcId="{78FDBA2E-CC96-44A7-BFA8-FDE4923AA9B2}" destId="{03A2886B-1208-4584-9E3F-45D45B6E49AD}" srcOrd="0" destOrd="0" parTransId="{4C5C58E5-16EE-4241-8A8A-D78A3003BE02}" sibTransId="{BC830D40-F095-4C41-9753-2782D133B78F}"/>
-    <dgm:cxn modelId="{1EB43124-C47A-490A-AF3D-077C410D062A}" type="presOf" srcId="{F52E33C3-2A36-4977-B968-7F949DA46AFA}" destId="{967FC183-48E2-484D-824F-B00ABEA9F560}" srcOrd="0" destOrd="0" presId="urn:microsoft.com/office/officeart/2005/8/layout/orgChart1"/>
-    <dgm:cxn modelId="{21CFB995-8B9B-4BF2-9874-41F09988F2C6}" type="presOf" srcId="{BC329FF3-B03A-4EA1-9214-F1405A967258}" destId="{34A551C3-CA2B-49BF-937B-5E87FDF8AC79}" srcOrd="0" destOrd="0" presId="urn:microsoft.com/office/officeart/2005/8/layout/orgChart1"/>
-    <dgm:cxn modelId="{7656818D-1674-4B09-ADAC-99A77112A4DF}" type="presOf" srcId="{8ED79880-1ACD-43AC-AD0A-F03E5AF2E4B8}" destId="{27007F9B-720D-41E3-B244-608F2ACC9340}" srcOrd="1" destOrd="0" presId="urn:microsoft.com/office/officeart/2005/8/layout/orgChart1"/>
-    <dgm:cxn modelId="{14C2B054-C491-429E-85EF-4A00B212AA37}" type="presOf" srcId="{E49C9A31-D43C-4DDD-9447-F5043B0C9835}" destId="{0CE57AF2-7847-4A74-A0DA-884B1CC1EC82}" srcOrd="0" destOrd="0" presId="urn:microsoft.com/office/officeart/2005/8/layout/orgChart1"/>
-    <dgm:cxn modelId="{FDD42DC2-A967-4DD8-84A7-B5D2942B63CF}" type="presOf" srcId="{B2CD0981-63C6-450B-841E-28D472DF713E}" destId="{EB4C3DDD-62C1-46B3-B610-C503BA474D9D}" srcOrd="0" destOrd="0" presId="urn:microsoft.com/office/officeart/2005/8/layout/orgChart1"/>
-    <dgm:cxn modelId="{5A433FF9-AFDD-472D-9FFC-01BFC8C12FAB}" type="presOf" srcId="{4C5C58E5-16EE-4241-8A8A-D78A3003BE02}" destId="{D0D13E96-F6AE-455F-B503-E47673119C48}" srcOrd="0" destOrd="0" presId="urn:microsoft.com/office/officeart/2005/8/layout/orgChart1"/>
+    <dgm:cxn modelId="{89F70752-1243-4375-BE79-3356C32CFE74}" type="presOf" srcId="{BC08217C-0473-4819-999A-386551CACD2E}" destId="{87DE80B2-619C-4F0E-ACED-208350E31418}" srcOrd="1" destOrd="0" presId="urn:microsoft.com/office/officeart/2005/8/layout/orgChart1"/>
+    <dgm:cxn modelId="{54BB121F-E6A6-43CF-B71C-C4F1015795EB}" type="presOf" srcId="{21B57E4B-F4EC-45B7-9DBD-DAFD50433E76}" destId="{023CBEAF-7DCE-4E2F-8E14-9EFF81EABD0D}" srcOrd="1" destOrd="0" presId="urn:microsoft.com/office/officeart/2005/8/layout/orgChart1"/>
+    <dgm:cxn modelId="{18476C8A-BC92-46BF-BA07-1EDF686CEB1F}" type="presOf" srcId="{ABF6F328-8C9B-46AE-97F9-B3F263E5771D}" destId="{1C533266-37E1-4A44-B35A-E6F91F725EC7}" srcOrd="1" destOrd="0" presId="urn:microsoft.com/office/officeart/2005/8/layout/orgChart1"/>
     <dgm:cxn modelId="{3AA13FA0-31C6-431D-88F8-6542B6928260}" srcId="{ABF6F328-8C9B-46AE-97F9-B3F263E5771D}" destId="{751DEB4F-5A7C-4ECC-8E92-6CB7F16811FE}" srcOrd="0" destOrd="0" parTransId="{63BCB237-2127-4DE2-ACAA-5C0F99C7D208}" sibTransId="{169BDB53-1A5A-4326-A956-A67517D23103}"/>
-    <dgm:cxn modelId="{8FFF903E-5144-42B8-9F15-ED242A80A6C2}" type="presOf" srcId="{2FDC1331-0D91-4595-8BA4-F42077C9C5A9}" destId="{FBF5F831-D9E2-40B4-9D1B-257FDDE25E4C}" srcOrd="0" destOrd="0" presId="urn:microsoft.com/office/officeart/2005/8/layout/orgChart1"/>
     <dgm:cxn modelId="{399AA3DB-1687-484B-8528-E8F8F77627F3}" srcId="{78FDBA2E-CC96-44A7-BFA8-FDE4923AA9B2}" destId="{3CA67CE2-CC6E-4D3D-AC5A-EEF352E5A1B8}" srcOrd="1" destOrd="0" parTransId="{2FDC1331-0D91-4595-8BA4-F42077C9C5A9}" sibTransId="{43362F4E-807F-46A1-A861-8FEDB75D396C}"/>
-    <dgm:cxn modelId="{9201959E-FDAF-44EE-A2A6-1780CF70C106}" type="presOf" srcId="{B4F2DD76-B1CA-465C-B9BF-3E1EDA3DE292}" destId="{FA4D6E66-89BC-4415-8558-90C0B61DC6B6}" srcOrd="0" destOrd="0" presId="urn:microsoft.com/office/officeart/2005/8/layout/orgChart1"/>
-    <dgm:cxn modelId="{A8FB0CD8-A8E5-4E35-85AB-F2BB1C534511}" type="presOf" srcId="{78FDBA2E-CC96-44A7-BFA8-FDE4923AA9B2}" destId="{6FC3B060-7308-40EC-B2CA-21891814ABB0}" srcOrd="0" destOrd="0" presId="urn:microsoft.com/office/officeart/2005/8/layout/orgChart1"/>
-    <dgm:cxn modelId="{64779301-34B1-4383-8031-86B1D2797C30}" type="presOf" srcId="{7FCFE4FF-0D3F-427B-AFEF-A8EC63A9E8E1}" destId="{F8856D4C-8A53-4386-99FB-DAFF8603141F}" srcOrd="1" destOrd="0" presId="urn:microsoft.com/office/officeart/2005/8/layout/orgChart1"/>
-    <dgm:cxn modelId="{DB0199C1-7831-4054-9CDF-811859494A44}" type="presOf" srcId="{ABF6F328-8C9B-46AE-97F9-B3F263E5771D}" destId="{0ACC0951-FA14-46C1-A6D4-E9E3032A2FB3}" srcOrd="0" destOrd="0" presId="urn:microsoft.com/office/officeart/2005/8/layout/orgChart1"/>
-    <dgm:cxn modelId="{DAD11BFA-9520-46C4-9EF7-324CCD2E1924}" type="presOf" srcId="{25E2F292-52DA-4741-A7D3-CE4515B14652}" destId="{25980FBC-127D-418F-ACC6-C2CA57862A2D}" srcOrd="0" destOrd="0" presId="urn:microsoft.com/office/officeart/2005/8/layout/orgChart1"/>
-    <dgm:cxn modelId="{6198C561-F12E-46CE-A3E7-E06EE81E17B5}" type="presOf" srcId="{DD903A8A-9945-4F87-B144-4DB2DC2DBC76}" destId="{DC52B391-B946-4868-9C84-9FB68E39B61B}" srcOrd="1" destOrd="0" presId="urn:microsoft.com/office/officeart/2005/8/layout/orgChart1"/>
-    <dgm:cxn modelId="{E0A00405-ABDD-4B19-BA26-3146463F6CB8}" type="presOf" srcId="{065E369C-A39B-4F11-BC07-1F56AF3FDE3C}" destId="{199D8C33-2FE0-45B7-8347-1CAD9D478205}" srcOrd="0" destOrd="0" presId="urn:microsoft.com/office/officeart/2005/8/layout/orgChart1"/>
-    <dgm:cxn modelId="{2D6758EC-6D56-4729-8C72-4EAAC27F7277}" type="presOf" srcId="{DD79FA9D-F433-4C19-BB40-3D89E0D8B416}" destId="{1977460C-99B5-4AAE-9080-F873A9F074F9}" srcOrd="1" destOrd="0" presId="urn:microsoft.com/office/officeart/2005/8/layout/orgChart1"/>
-    <dgm:cxn modelId="{DA98D793-42EB-47C8-B7E6-8955838C2675}" type="presOf" srcId="{41F19296-4A72-4A08-A216-005663B31E80}" destId="{709221A1-B7F0-4B02-88E6-0B83D3457A84}" srcOrd="0" destOrd="0" presId="urn:microsoft.com/office/officeart/2005/8/layout/orgChart1"/>
-    <dgm:cxn modelId="{855DD683-47B0-4AD5-BDBE-96D523300F77}" type="presOf" srcId="{8A2C1A7A-31CD-489A-8ED9-08FD179E65AA}" destId="{9C7A1616-0C36-4AFC-A964-B29FB6BE8834}" srcOrd="1" destOrd="0" presId="urn:microsoft.com/office/officeart/2005/8/layout/orgChart1"/>
+    <dgm:cxn modelId="{DADE9212-2643-4AF6-B8D8-96CC2AE310A2}" type="presOf" srcId="{E49C9A31-D43C-4DDD-9447-F5043B0C9835}" destId="{0CE57AF2-7847-4A74-A0DA-884B1CC1EC82}" srcOrd="0" destOrd="0" presId="urn:microsoft.com/office/officeart/2005/8/layout/orgChart1"/>
+    <dgm:cxn modelId="{FEB57ADC-9C7E-458D-B751-A143A8C745BE}" type="presOf" srcId="{AC79CA5D-3DD6-4EAE-BDC7-868A579F8311}" destId="{7032C9DA-FBD6-4A7F-A3A0-11CD6F83FEB4}" srcOrd="0" destOrd="0" presId="urn:microsoft.com/office/officeart/2005/8/layout/orgChart1"/>
+    <dgm:cxn modelId="{C3229A59-B2FC-4DA5-BE81-DEEBE1B82E11}" type="presOf" srcId="{BB5CA661-FA39-436B-BAA5-CAF41EABD044}" destId="{963168DC-3EEA-46DA-80AE-D70B82F6795B}" srcOrd="0" destOrd="0" presId="urn:microsoft.com/office/officeart/2005/8/layout/orgChart1"/>
+    <dgm:cxn modelId="{25AA1F50-C698-439A-B38F-F22E56B66F98}" type="presOf" srcId="{E2069B42-3AEA-4CD7-90F3-EB15EAB13779}" destId="{6C718BD5-E73D-436B-B2C1-053688B9156A}" srcOrd="1" destOrd="0" presId="urn:microsoft.com/office/officeart/2005/8/layout/orgChart1"/>
     <dgm:cxn modelId="{9825E5A5-054F-42E9-A716-6DC6C0F69BD8}" srcId="{ABF6F328-8C9B-46AE-97F9-B3F263E5771D}" destId="{8A2C1A7A-31CD-489A-8ED9-08FD179E65AA}" srcOrd="1" destOrd="0" parTransId="{83B82D38-722F-4820-8545-69F701F1BE9F}" sibTransId="{E03EA139-B027-442A-A953-60164FFA0F81}"/>
     <dgm:cxn modelId="{994EF615-00CC-4C77-817E-6D0D6EB927C8}" srcId="{21B57E4B-F4EC-45B7-9DBD-DAFD50433E76}" destId="{55611F0B-AEA8-4C20-9FE7-5A04273980BD}" srcOrd="1" destOrd="0" parTransId="{CCB804A8-7EC9-4FFE-99FF-A0ED52074A88}" sibTransId="{A8B05E37-B5CD-4094-9472-7E94D9A29A0A}"/>
-    <dgm:cxn modelId="{839EDCD2-E21F-446C-B599-651DE098242F}" type="presOf" srcId="{1C2F6560-64AC-4B6F-A9DE-D040096811AC}" destId="{4543C78C-B83F-45BA-8759-274C1E009CAC}" srcOrd="0" destOrd="0" presId="urn:microsoft.com/office/officeart/2005/8/layout/orgChart1"/>
-    <dgm:cxn modelId="{8C8DB9FF-E0D7-4CE1-B10C-34E831A8696B}" type="presOf" srcId="{5265224D-79BF-4C00-980F-18F7E864D24E}" destId="{E623021C-DE1B-4F3C-8454-6EA0CA920A0C}" srcOrd="0" destOrd="0" presId="urn:microsoft.com/office/officeart/2005/8/layout/orgChart1"/>
+    <dgm:cxn modelId="{9E17AA2B-C678-4B92-8BDA-3FF7BA84583E}" type="presOf" srcId="{E2069B42-3AEA-4CD7-90F3-EB15EAB13779}" destId="{C7312E03-E1A6-4DAD-9522-7CC89894CEC8}" srcOrd="0" destOrd="0" presId="urn:microsoft.com/office/officeart/2005/8/layout/orgChart1"/>
+    <dgm:cxn modelId="{F7955CDB-8688-4E3D-AC8E-DCC533A2123B}" type="presOf" srcId="{751DEB4F-5A7C-4ECC-8E92-6CB7F16811FE}" destId="{4439D1D8-DC4C-4C71-BEA7-BB729AAA8BDB}" srcOrd="1" destOrd="0" presId="urn:microsoft.com/office/officeart/2005/8/layout/orgChart1"/>
     <dgm:cxn modelId="{3B890BF6-FE31-4D3D-A216-D18369569E2E}" srcId="{8A2C1A7A-31CD-489A-8ED9-08FD179E65AA}" destId="{27B4A613-1EF2-479C-BC5E-92F6FABDC6F4}" srcOrd="1" destOrd="0" parTransId="{B4F2DD76-B1CA-465C-B9BF-3E1EDA3DE292}" sibTransId="{D02B3FF7-BCC8-4FB8-A880-8301CCE51070}"/>
-    <dgm:cxn modelId="{7C802498-BA63-4E19-9813-DD71E1EA5F5D}" type="presOf" srcId="{3CA67CE2-CC6E-4D3D-AC5A-EEF352E5A1B8}" destId="{645F0FE5-BF93-4882-859B-04EA08C08A68}" srcOrd="1" destOrd="0" presId="urn:microsoft.com/office/officeart/2005/8/layout/orgChart1"/>
-    <dgm:cxn modelId="{01410F35-A4EF-4A16-8E22-1DF2EC54BDF0}" type="presOf" srcId="{4DC0F519-153F-4652-920D-0DC0B1C84561}" destId="{A349BB18-B602-4475-A221-DEE0B4545F62}" srcOrd="0" destOrd="0" presId="urn:microsoft.com/office/officeart/2005/8/layout/orgChart1"/>
+    <dgm:cxn modelId="{840496A8-1FE6-4CA0-84C4-33A818110A68}" type="presOf" srcId="{41F19296-4A72-4A08-A216-005663B31E80}" destId="{709221A1-B7F0-4B02-88E6-0B83D3457A84}" srcOrd="0" destOrd="0" presId="urn:microsoft.com/office/officeart/2005/8/layout/orgChart1"/>
+    <dgm:cxn modelId="{B339490F-89E6-4655-94E3-C34BF75F635D}" type="presOf" srcId="{CCB804A8-7EC9-4FFE-99FF-A0ED52074A88}" destId="{245385F4-8951-41F5-A9E8-2B8CDE4C0E8C}" srcOrd="0" destOrd="0" presId="urn:microsoft.com/office/officeart/2005/8/layout/orgChart1"/>
+    <dgm:cxn modelId="{F3E44CA0-575C-442D-8DE9-9F68955A0131}" type="presOf" srcId="{1C2F6560-64AC-4B6F-A9DE-D040096811AC}" destId="{4543C78C-B83F-45BA-8759-274C1E009CAC}" srcOrd="0" destOrd="0" presId="urn:microsoft.com/office/officeart/2005/8/layout/orgChart1"/>
+    <dgm:cxn modelId="{D0A20A71-86BB-44B3-BCB4-C4DDD1A7A515}" srcId="{47637703-EA97-4EB0-B2E7-1D4E85D6B927}" destId="{F52E33C3-2A36-4977-B968-7F949DA46AFA}" srcOrd="3" destOrd="0" parTransId="{41F19296-4A72-4A08-A216-005663B31E80}" sibTransId="{E681DCDB-6670-46DF-88E2-0891AB7A2116}"/>
     <dgm:cxn modelId="{2BC4DB01-DBEF-431A-ABFB-C52283C4CB58}" srcId="{8AC0B04E-2CE0-4D17-986A-E805E539DEC3}" destId="{5265224D-79BF-4C00-980F-18F7E864D24E}" srcOrd="0" destOrd="0" parTransId="{BC46DD0D-69ED-4B59-A6F9-C7B079BE5289}" sibTransId="{8D6B7FBB-5931-4508-8353-68548BD4B55B}"/>
-    <dgm:cxn modelId="{D0A20A71-86BB-44B3-BCB4-C4DDD1A7A515}" srcId="{47637703-EA97-4EB0-B2E7-1D4E85D6B927}" destId="{F52E33C3-2A36-4977-B968-7F949DA46AFA}" srcOrd="3" destOrd="0" parTransId="{41F19296-4A72-4A08-A216-005663B31E80}" sibTransId="{E681DCDB-6670-46DF-88E2-0891AB7A2116}"/>
-    <dgm:cxn modelId="{6233438B-8ADA-4CA2-AA08-0C430ABC48A3}" type="presOf" srcId="{50B27CF4-FE24-44D3-B61D-5A43736CE5A2}" destId="{FAD5AEBF-B578-4F6E-AC3B-FB377C8FB853}" srcOrd="0" destOrd="0" presId="urn:microsoft.com/office/officeart/2005/8/layout/orgChart1"/>
-    <dgm:cxn modelId="{9F6443C1-05AB-425F-9229-640F18E5B018}" type="presOf" srcId="{37DA1F87-30E2-4EDE-A56D-170BC85A4A54}" destId="{E98A6092-08CC-45AD-9FF4-5FEC04559C87}" srcOrd="0" destOrd="0" presId="urn:microsoft.com/office/officeart/2005/8/layout/orgChart1"/>
-    <dgm:cxn modelId="{338335C0-F9D1-4E12-9CEE-49C7DFE9D8BF}" type="presOf" srcId="{789F6F56-C129-4131-809C-A25DB09C7C82}" destId="{F33309E9-895D-40FD-AAAD-54F58C66190E}" srcOrd="0" destOrd="0" presId="urn:microsoft.com/office/officeart/2005/8/layout/orgChart1"/>
+    <dgm:cxn modelId="{BE006CE2-9B10-4DD6-B61C-559141AA2A10}" type="presOf" srcId="{844A21E4-4E8B-427E-9921-D9369D1011D3}" destId="{B65C3AFC-4DE9-44FD-A49C-974FB3D6E87C}" srcOrd="0" destOrd="0" presId="urn:microsoft.com/office/officeart/2005/8/layout/orgChart1"/>
     <dgm:cxn modelId="{D39EFB30-D0C3-482A-BF10-B8A87C2ACC30}" srcId="{21B57E4B-F4EC-45B7-9DBD-DAFD50433E76}" destId="{DD79FA9D-F433-4C19-BB40-3D89E0D8B416}" srcOrd="0" destOrd="0" parTransId="{25E2F292-52DA-4741-A7D3-CE4515B14652}" sibTransId="{2DFD461D-9533-481F-B314-2A2B54B8AA2C}"/>
-    <dgm:cxn modelId="{4ED358AB-E7F5-4FDB-BD07-A9091CC6E571}" type="presOf" srcId="{27B4A613-1EF2-479C-BC5E-92F6FABDC6F4}" destId="{EAB43909-F049-4C9E-B6F4-CC2B5B6E41A1}" srcOrd="0" destOrd="0" presId="urn:microsoft.com/office/officeart/2005/8/layout/orgChart1"/>
-    <dgm:cxn modelId="{FCA8B9D0-7BF4-4B30-81BD-66E02A65A607}" type="presOf" srcId="{21B57E4B-F4EC-45B7-9DBD-DAFD50433E76}" destId="{68B4D32C-3491-4E4D-ACF4-DB675B697D98}" srcOrd="0" destOrd="0" presId="urn:microsoft.com/office/officeart/2005/8/layout/orgChart1"/>
+    <dgm:cxn modelId="{7AB0DC39-F35A-4DB3-831F-481F1765ED89}" type="presOf" srcId="{4DC0F519-153F-4652-920D-0DC0B1C84561}" destId="{5984A72C-CED4-4DA5-A683-9E36705B57E3}" srcOrd="1" destOrd="0" presId="urn:microsoft.com/office/officeart/2005/8/layout/orgChart1"/>
+    <dgm:cxn modelId="{FED77324-250E-4A1C-B080-9E828E2FE3CE}" type="presOf" srcId="{60A0C638-F606-4A69-BF0B-9D5B0D7BA3D0}" destId="{1E772879-6315-4A9D-8078-83FB1614E21B}" srcOrd="1" destOrd="0" presId="urn:microsoft.com/office/officeart/2005/8/layout/orgChart1"/>
+    <dgm:cxn modelId="{D746A3D7-8A5F-4BFC-B59D-F1E24797934F}" type="presOf" srcId="{31E6DE01-727F-4332-AE95-BC0F65316280}" destId="{DA0F020F-0ECC-401A-B5A0-9E6FEC4D509C}" srcOrd="0" destOrd="0" presId="urn:microsoft.com/office/officeart/2005/8/layout/orgChart1"/>
     <dgm:cxn modelId="{3018CB05-3644-41ED-886A-9F60611D0DF9}" srcId="{7FCFE4FF-0D3F-427B-AFEF-A8EC63A9E8E1}" destId="{BB5CA661-FA39-436B-BAA5-CAF41EABD044}" srcOrd="2" destOrd="0" parTransId="{BC329FF3-B03A-4EA1-9214-F1405A967258}" sibTransId="{F646A3DE-0717-4D63-914B-6D1B5C7481E3}"/>
-    <dgm:cxn modelId="{2F11C29B-64EB-4B05-AD68-F7A391885632}" type="presOf" srcId="{7F434C15-8D41-46BB-AF7E-FB6F492C8033}" destId="{D038D831-1721-45EE-A122-53E7E209F95C}" srcOrd="0" destOrd="0" presId="urn:microsoft.com/office/officeart/2005/8/layout/orgChart1"/>
-    <dgm:cxn modelId="{2ADEA667-0BEC-463C-9713-3E390D9EF419}" type="presOf" srcId="{751DEB4F-5A7C-4ECC-8E92-6CB7F16811FE}" destId="{4D8B227C-3319-4245-8861-99440788F46F}" srcOrd="0" destOrd="0" presId="urn:microsoft.com/office/officeart/2005/8/layout/orgChart1"/>
+    <dgm:cxn modelId="{B2778856-3240-4EB5-BF99-538C64F76A66}" type="presOf" srcId="{83B82D38-722F-4820-8545-69F701F1BE9F}" destId="{2C654834-3453-4E82-9DAF-3ADB895977B1}" srcOrd="0" destOrd="0" presId="urn:microsoft.com/office/officeart/2005/8/layout/orgChart1"/>
+    <dgm:cxn modelId="{96101988-2DA3-4F9B-8C9B-629B3DD37E66}" type="presOf" srcId="{B2CD0981-63C6-450B-841E-28D472DF713E}" destId="{EB4C3DDD-62C1-46B3-B610-C503BA474D9D}" srcOrd="0" destOrd="0" presId="urn:microsoft.com/office/officeart/2005/8/layout/orgChart1"/>
+    <dgm:cxn modelId="{9A758FAB-EBA8-4366-943C-46AF459D1CB5}" type="presOf" srcId="{EDF2B11C-D2E0-4783-B5EC-E524AA65697A}" destId="{6AD3ED0A-9474-4A14-925A-65D0D90AD160}" srcOrd="0" destOrd="0" presId="urn:microsoft.com/office/officeart/2005/8/layout/orgChart1"/>
+    <dgm:cxn modelId="{B520AA31-F94B-476E-9D09-8CA2AE99A105}" type="presOf" srcId="{21B57E4B-F4EC-45B7-9DBD-DAFD50433E76}" destId="{68B4D32C-3491-4E4D-ACF4-DB675B697D98}" srcOrd="0" destOrd="0" presId="urn:microsoft.com/office/officeart/2005/8/layout/orgChart1"/>
+    <dgm:cxn modelId="{3CA81397-9EC2-4E0A-AFAB-AF964B8510AB}" type="presOf" srcId="{47637703-EA97-4EB0-B2E7-1D4E85D6B927}" destId="{CAC7293C-820E-43E7-84BC-FF9D3BEF7B5A}" srcOrd="0" destOrd="0" presId="urn:microsoft.com/office/officeart/2005/8/layout/orgChart1"/>
     <dgm:cxn modelId="{52B7313B-655B-4CE5-AEC9-FB3FB0566762}" srcId="{751DEB4F-5A7C-4ECC-8E92-6CB7F16811FE}" destId="{7F434C15-8D41-46BB-AF7E-FB6F492C8033}" srcOrd="0" destOrd="0" parTransId="{1C2F6560-64AC-4B6F-A9DE-D040096811AC}" sibTransId="{41B8F3BF-FA4D-4673-AC2B-8CE015B53A56}"/>
-    <dgm:cxn modelId="{58711121-C735-4744-8947-57AB68BA3AC6}" type="presOf" srcId="{4DC0F519-153F-4652-920D-0DC0B1C84561}" destId="{5984A72C-CED4-4DA5-A683-9E36705B57E3}" srcOrd="1" destOrd="0" presId="urn:microsoft.com/office/officeart/2005/8/layout/orgChart1"/>
-    <dgm:cxn modelId="{BA709274-5AEA-4DD6-85AC-66C452DEFF5C}" type="presParOf" srcId="{CB508D77-EA48-4828-A2FD-C6B8598DD848}" destId="{92852191-1BF4-463A-8154-358193837578}" srcOrd="0" destOrd="0" presId="urn:microsoft.com/office/officeart/2005/8/layout/orgChart1"/>
-    <dgm:cxn modelId="{E906AEC2-3CDC-473D-B04E-F126FFA4D71B}" type="presParOf" srcId="{92852191-1BF4-463A-8154-358193837578}" destId="{21842B4A-5826-4865-8654-22BF517D60C3}" srcOrd="0" destOrd="0" presId="urn:microsoft.com/office/officeart/2005/8/layout/orgChart1"/>
-    <dgm:cxn modelId="{E11AB4BC-6377-4CC5-A227-C970407F0D30}" type="presParOf" srcId="{21842B4A-5826-4865-8654-22BF517D60C3}" destId="{E623021C-DE1B-4F3C-8454-6EA0CA920A0C}" srcOrd="0" destOrd="0" presId="urn:microsoft.com/office/officeart/2005/8/layout/orgChart1"/>
-    <dgm:cxn modelId="{421909CE-C591-4EDD-B68F-198749F10AFA}" type="presParOf" srcId="{21842B4A-5826-4865-8654-22BF517D60C3}" destId="{70C40C25-09CE-4BC8-A067-C6FF07491617}" srcOrd="1" destOrd="0" presId="urn:microsoft.com/office/officeart/2005/8/layout/orgChart1"/>
-    <dgm:cxn modelId="{2314B400-5917-4077-B76E-30D733A3406F}" type="presParOf" srcId="{92852191-1BF4-463A-8154-358193837578}" destId="{8F65EA13-45D4-44CF-B2D7-0E1610C3FD76}" srcOrd="1" destOrd="0" presId="urn:microsoft.com/office/officeart/2005/8/layout/orgChart1"/>
-    <dgm:cxn modelId="{269268AA-B197-45EF-AD28-6FD7A7468E21}" type="presParOf" srcId="{8F65EA13-45D4-44CF-B2D7-0E1610C3FD76}" destId="{199D8C33-2FE0-45B7-8347-1CAD9D478205}" srcOrd="0" destOrd="0" presId="urn:microsoft.com/office/officeart/2005/8/layout/orgChart1"/>
-    <dgm:cxn modelId="{2D15DA00-BB50-449A-B7B8-80102228223B}" type="presParOf" srcId="{8F65EA13-45D4-44CF-B2D7-0E1610C3FD76}" destId="{4C8B3CCB-F873-4679-8B72-4870D78FB663}" srcOrd="1" destOrd="0" presId="urn:microsoft.com/office/officeart/2005/8/layout/orgChart1"/>
-    <dgm:cxn modelId="{3D75B413-0F30-4B54-B441-B51FE46071C6}" type="presParOf" srcId="{4C8B3CCB-F873-4679-8B72-4870D78FB663}" destId="{06D03022-ADB7-4BD9-A369-5257B5555CC3}" srcOrd="0" destOrd="0" presId="urn:microsoft.com/office/officeart/2005/8/layout/orgChart1"/>
-    <dgm:cxn modelId="{5B5D14AA-8F6C-496C-AB63-476ABDD6C4E4}" type="presParOf" srcId="{06D03022-ADB7-4BD9-A369-5257B5555CC3}" destId="{C7312E03-E1A6-4DAD-9522-7CC89894CEC8}" srcOrd="0" destOrd="0" presId="urn:microsoft.com/office/officeart/2005/8/layout/orgChart1"/>
-    <dgm:cxn modelId="{C817E5D9-3E19-4E33-9888-B4077B2670C5}" type="presParOf" srcId="{06D03022-ADB7-4BD9-A369-5257B5555CC3}" destId="{6C718BD5-E73D-436B-B2C1-053688B9156A}" srcOrd="1" destOrd="0" presId="urn:microsoft.com/office/officeart/2005/8/layout/orgChart1"/>
-    <dgm:cxn modelId="{F46BBD14-838C-43F5-8699-7596583DA2B5}" type="presParOf" srcId="{4C8B3CCB-F873-4679-8B72-4870D78FB663}" destId="{0FBBBDEC-8B6B-4B61-B541-7C2A3AA55CCA}" srcOrd="1" destOrd="0" presId="urn:microsoft.com/office/officeart/2005/8/layout/orgChart1"/>
-    <dgm:cxn modelId="{B9FD5301-F70A-429E-9963-4BE8364C94B0}" type="presParOf" srcId="{4C8B3CCB-F873-4679-8B72-4870D78FB663}" destId="{3EB3DDFB-8BB5-4324-898E-467222896CA1}" srcOrd="2" destOrd="0" presId="urn:microsoft.com/office/officeart/2005/8/layout/orgChart1"/>
-    <dgm:cxn modelId="{EB064695-F856-4723-AD61-E5B7087A2F1D}" type="presParOf" srcId="{8F65EA13-45D4-44CF-B2D7-0E1610C3FD76}" destId="{EB4C3DDD-62C1-46B3-B610-C503BA474D9D}" srcOrd="2" destOrd="0" presId="urn:microsoft.com/office/officeart/2005/8/layout/orgChart1"/>
-    <dgm:cxn modelId="{25A8ECBC-CE62-4439-B2D4-9FD11AF6AEB6}" type="presParOf" srcId="{8F65EA13-45D4-44CF-B2D7-0E1610C3FD76}" destId="{789A515B-BE50-4436-939D-1FBE9B9BE9C8}" srcOrd="3" destOrd="0" presId="urn:microsoft.com/office/officeart/2005/8/layout/orgChart1"/>
-    <dgm:cxn modelId="{56C458E4-D236-4880-BDE5-C56180D1548D}" type="presParOf" srcId="{789A515B-BE50-4436-939D-1FBE9B9BE9C8}" destId="{639A330F-F0CF-4CFF-8FEF-2571271300BA}" srcOrd="0" destOrd="0" presId="urn:microsoft.com/office/officeart/2005/8/layout/orgChart1"/>
-    <dgm:cxn modelId="{DE321092-2D6F-41C2-9D1B-11D4EE0AC14A}" type="presParOf" srcId="{639A330F-F0CF-4CFF-8FEF-2571271300BA}" destId="{CAC7293C-820E-43E7-84BC-FF9D3BEF7B5A}" srcOrd="0" destOrd="0" presId="urn:microsoft.com/office/officeart/2005/8/layout/orgChart1"/>
-    <dgm:cxn modelId="{9FEF096E-BDB4-4B91-A414-DE50A35C5389}" type="presParOf" srcId="{639A330F-F0CF-4CFF-8FEF-2571271300BA}" destId="{6A92CE5A-9AEA-4D53-B631-2AE264F3D65C}" srcOrd="1" destOrd="0" presId="urn:microsoft.com/office/officeart/2005/8/layout/orgChart1"/>
-    <dgm:cxn modelId="{0BFA125C-9CB4-464C-87D4-6EA3BF3B197F}" type="presParOf" srcId="{789A515B-BE50-4436-939D-1FBE9B9BE9C8}" destId="{25C5BC77-4A6C-479E-9BE3-8BD6D8816ED7}" srcOrd="1" destOrd="0" presId="urn:microsoft.com/office/officeart/2005/8/layout/orgChart1"/>
-    <dgm:cxn modelId="{B7681F80-CB89-43BB-AB84-BB4182BE3A80}" type="presParOf" srcId="{25C5BC77-4A6C-479E-9BE3-8BD6D8816ED7}" destId="{0CE57AF2-7847-4A74-A0DA-884B1CC1EC82}" srcOrd="0" destOrd="0" presId="urn:microsoft.com/office/officeart/2005/8/layout/orgChart1"/>
-    <dgm:cxn modelId="{06368B5F-41A3-4C09-B738-072E334F04F5}" type="presParOf" srcId="{25C5BC77-4A6C-479E-9BE3-8BD6D8816ED7}" destId="{777F7EA6-BF59-4D6E-910A-44275200F5A2}" srcOrd="1" destOrd="0" presId="urn:microsoft.com/office/officeart/2005/8/layout/orgChart1"/>
-    <dgm:cxn modelId="{1B785CCF-10CD-4E04-92EC-3C8DFF9B5EBE}" type="presParOf" srcId="{777F7EA6-BF59-4D6E-910A-44275200F5A2}" destId="{604F727B-32D0-4371-B55D-383C80D46855}" srcOrd="0" destOrd="0" presId="urn:microsoft.com/office/officeart/2005/8/layout/orgChart1"/>
-    <dgm:cxn modelId="{67F23272-0868-4518-84D8-09C216740CBE}" type="presParOf" srcId="{604F727B-32D0-4371-B55D-383C80D46855}" destId="{8707012C-BD2E-4497-AADD-BBFD323E19A3}" srcOrd="0" destOrd="0" presId="urn:microsoft.com/office/officeart/2005/8/layout/orgChart1"/>
-    <dgm:cxn modelId="{685B39B2-80B8-4695-9B9B-DF5971FD09CE}" type="presParOf" srcId="{604F727B-32D0-4371-B55D-383C80D46855}" destId="{87DE80B2-619C-4F0E-ACED-208350E31418}" srcOrd="1" destOrd="0" presId="urn:microsoft.com/office/officeart/2005/8/layout/orgChart1"/>
-    <dgm:cxn modelId="{C847AFF7-88B2-4548-B5DC-606E9FFD7858}" type="presParOf" srcId="{777F7EA6-BF59-4D6E-910A-44275200F5A2}" destId="{A3B37C52-285A-4769-950E-1EA2A9A3420A}" srcOrd="1" destOrd="0" presId="urn:microsoft.com/office/officeart/2005/8/layout/orgChart1"/>
-    <dgm:cxn modelId="{56737A88-0120-4A57-ADA6-E11E1372AF99}" type="presParOf" srcId="{777F7EA6-BF59-4D6E-910A-44275200F5A2}" destId="{8FF91E45-A968-481C-A70C-1339E1BF1352}" srcOrd="2" destOrd="0" presId="urn:microsoft.com/office/officeart/2005/8/layout/orgChart1"/>
-    <dgm:cxn modelId="{2AB15E9D-6317-4480-81C9-C2C34E8644B2}" type="presParOf" srcId="{25C5BC77-4A6C-479E-9BE3-8BD6D8816ED7}" destId="{B65C3AFC-4DE9-44FD-A49C-974FB3D6E87C}" srcOrd="2" destOrd="0" presId="urn:microsoft.com/office/officeart/2005/8/layout/orgChart1"/>
-    <dgm:cxn modelId="{81DE6AD5-C170-423C-824B-A2B69CC78D23}" type="presParOf" srcId="{25C5BC77-4A6C-479E-9BE3-8BD6D8816ED7}" destId="{948238A1-558B-4C66-AF68-00234C16C508}" srcOrd="3" destOrd="0" presId="urn:microsoft.com/office/officeart/2005/8/layout/orgChart1"/>
-    <dgm:cxn modelId="{E9F82CF2-EB3E-4AF1-B139-C93F8CAB73B5}" type="presParOf" srcId="{948238A1-558B-4C66-AF68-00234C16C508}" destId="{15AB5B12-61F1-4B7E-8683-55BB2FB1F3EA}" srcOrd="0" destOrd="0" presId="urn:microsoft.com/office/officeart/2005/8/layout/orgChart1"/>
-    <dgm:cxn modelId="{AF9D2E8F-648F-4CDA-B698-CD09AC6FAC40}" type="presParOf" srcId="{15AB5B12-61F1-4B7E-8683-55BB2FB1F3EA}" destId="{0C36E107-B9FE-4C02-A16C-D622F317E7B3}" srcOrd="0" destOrd="0" presId="urn:microsoft.com/office/officeart/2005/8/layout/orgChart1"/>
-    <dgm:cxn modelId="{D9523541-C68A-4F66-94B3-FEB32944CB11}" type="presParOf" srcId="{15AB5B12-61F1-4B7E-8683-55BB2FB1F3EA}" destId="{F8856D4C-8A53-4386-99FB-DAFF8603141F}" srcOrd="1" destOrd="0" presId="urn:microsoft.com/office/officeart/2005/8/layout/orgChart1"/>
-    <dgm:cxn modelId="{0C34B94F-DEEF-478C-9C3F-8DEDE78399DA}" type="presParOf" srcId="{948238A1-558B-4C66-AF68-00234C16C508}" destId="{A389FCDA-15AF-4CB8-87E4-3A6F0725828E}" srcOrd="1" destOrd="0" presId="urn:microsoft.com/office/officeart/2005/8/layout/orgChart1"/>
-    <dgm:cxn modelId="{C0EEAD5B-970C-439C-91BB-811D3DEE183B}" type="presParOf" srcId="{A389FCDA-15AF-4CB8-87E4-3A6F0725828E}" destId="{52CE9C6C-BF8A-4C7C-B1D3-3449DB963111}" srcOrd="0" destOrd="0" presId="urn:microsoft.com/office/officeart/2005/8/layout/orgChart1"/>
-    <dgm:cxn modelId="{2448C587-1B7D-458E-B728-1EA75B0CFCD3}" type="presParOf" srcId="{A389FCDA-15AF-4CB8-87E4-3A6F0725828E}" destId="{AA222B81-2E5D-4F9C-BEBE-1F929C77841D}" srcOrd="1" destOrd="0" presId="urn:microsoft.com/office/officeart/2005/8/layout/orgChart1"/>
-    <dgm:cxn modelId="{2ED8C405-9510-4E1B-AAD1-8CFA899FF0BF}" type="presParOf" srcId="{AA222B81-2E5D-4F9C-BEBE-1F929C77841D}" destId="{361BD73D-D94E-4EA5-86BD-1A6607D5EA61}" srcOrd="0" destOrd="0" presId="urn:microsoft.com/office/officeart/2005/8/layout/orgChart1"/>
-    <dgm:cxn modelId="{999D7981-FD3C-4C87-97BD-2CB6E5549928}" type="presParOf" srcId="{361BD73D-D94E-4EA5-86BD-1A6607D5EA61}" destId="{498ECE72-FFC3-41A0-A82B-DCDC4594452D}" srcOrd="0" destOrd="0" presId="urn:microsoft.com/office/officeart/2005/8/layout/orgChart1"/>
-    <dgm:cxn modelId="{94642FC0-A28F-467F-B4E3-29C1B424D2B6}" type="presParOf" srcId="{361BD73D-D94E-4EA5-86BD-1A6607D5EA61}" destId="{92A9B60B-324F-405C-8DB1-DC6E3F42EB9F}" srcOrd="1" destOrd="0" presId="urn:microsoft.com/office/officeart/2005/8/layout/orgChart1"/>
-    <dgm:cxn modelId="{CE2215CD-8E9C-4C50-9A16-BF6A621528C7}" type="presParOf" srcId="{AA222B81-2E5D-4F9C-BEBE-1F929C77841D}" destId="{8AA61D00-3FC4-4274-9C60-AF2DB0D2BBE8}" srcOrd="1" destOrd="0" presId="urn:microsoft.com/office/officeart/2005/8/layout/orgChart1"/>
-    <dgm:cxn modelId="{122BB2E7-EF04-48E6-88AC-F3694A07E459}" type="presParOf" srcId="{AA222B81-2E5D-4F9C-BEBE-1F929C77841D}" destId="{6C67FD32-D733-4F62-9E5F-E1E30996BCFB}" srcOrd="2" destOrd="0" presId="urn:microsoft.com/office/officeart/2005/8/layout/orgChart1"/>
-    <dgm:cxn modelId="{0299B46B-81F5-49F6-91D2-B6507020E778}" type="presParOf" srcId="{A389FCDA-15AF-4CB8-87E4-3A6F0725828E}" destId="{F33309E9-895D-40FD-AAAD-54F58C66190E}" srcOrd="2" destOrd="0" presId="urn:microsoft.com/office/officeart/2005/8/layout/orgChart1"/>
-    <dgm:cxn modelId="{459DB016-CB03-4DA2-9902-46AC15406B05}" type="presParOf" srcId="{A389FCDA-15AF-4CB8-87E4-3A6F0725828E}" destId="{CECDB374-7F35-4E20-831F-5A556EF8BF86}" srcOrd="3" destOrd="0" presId="urn:microsoft.com/office/officeart/2005/8/layout/orgChart1"/>
-    <dgm:cxn modelId="{0B079E42-57B4-42A6-A2C7-0F52109C42A5}" type="presParOf" srcId="{CECDB374-7F35-4E20-831F-5A556EF8BF86}" destId="{A208803F-5403-4BD8-A5BC-BCEB0EA73D4C}" srcOrd="0" destOrd="0" presId="urn:microsoft.com/office/officeart/2005/8/layout/orgChart1"/>
-    <dgm:cxn modelId="{59752FDD-9AB4-41C5-A65D-B9158BE186C5}" type="presParOf" srcId="{A208803F-5403-4BD8-A5BC-BCEB0EA73D4C}" destId="{76E13E43-A0E0-4765-8C95-82ABD895ACD3}" srcOrd="0" destOrd="0" presId="urn:microsoft.com/office/officeart/2005/8/layout/orgChart1"/>
-    <dgm:cxn modelId="{12167258-9352-47D0-8B7A-8D4AA1D01B69}" type="presParOf" srcId="{A208803F-5403-4BD8-A5BC-BCEB0EA73D4C}" destId="{16173835-8C14-4471-BBCC-62BD5ECE6CFA}" srcOrd="1" destOrd="0" presId="urn:microsoft.com/office/officeart/2005/8/layout/orgChart1"/>
-    <dgm:cxn modelId="{9E21BD45-2D5B-4AE6-A14D-F3D95C024033}" type="presParOf" srcId="{CECDB374-7F35-4E20-831F-5A556EF8BF86}" destId="{50210D35-5FB6-4464-A3E6-94DDEBF28AC4}" srcOrd="1" destOrd="0" presId="urn:microsoft.com/office/officeart/2005/8/layout/orgChart1"/>
-    <dgm:cxn modelId="{34D31045-63C0-42EE-AE5B-E12297A9128F}" type="presParOf" srcId="{CECDB374-7F35-4E20-831F-5A556EF8BF86}" destId="{5A50566D-F6FD-4343-8886-05C24FE7BD44}" srcOrd="2" destOrd="0" presId="urn:microsoft.com/office/officeart/2005/8/layout/orgChart1"/>
-    <dgm:cxn modelId="{516101CC-50AF-4554-8D80-A9725DDEAA91}" type="presParOf" srcId="{A389FCDA-15AF-4CB8-87E4-3A6F0725828E}" destId="{34A551C3-CA2B-49BF-937B-5E87FDF8AC79}" srcOrd="4" destOrd="0" presId="urn:microsoft.com/office/officeart/2005/8/layout/orgChart1"/>
-    <dgm:cxn modelId="{4D9C7734-09EC-46AA-B696-72B7E8AE1F99}" type="presParOf" srcId="{A389FCDA-15AF-4CB8-87E4-3A6F0725828E}" destId="{4A49CCFB-C936-4DCD-88A7-500CED532A9C}" srcOrd="5" destOrd="0" presId="urn:microsoft.com/office/officeart/2005/8/layout/orgChart1"/>
-    <dgm:cxn modelId="{D6131CC8-176C-4805-9894-3C0F944D824A}" type="presParOf" srcId="{4A49CCFB-C936-4DCD-88A7-500CED532A9C}" destId="{2D9A4B79-6CED-4DB6-B5F5-333F17E2EAD2}" srcOrd="0" destOrd="0" presId="urn:microsoft.com/office/officeart/2005/8/layout/orgChart1"/>
-    <dgm:cxn modelId="{1B28BE6F-51CA-4BF9-B829-E422073F6C49}" type="presParOf" srcId="{2D9A4B79-6CED-4DB6-B5F5-333F17E2EAD2}" destId="{963168DC-3EEA-46DA-80AE-D70B82F6795B}" srcOrd="0" destOrd="0" presId="urn:microsoft.com/office/officeart/2005/8/layout/orgChart1"/>
-    <dgm:cxn modelId="{0B36B65E-F5F7-463C-B266-AB94CBB4D695}" type="presParOf" srcId="{2D9A4B79-6CED-4DB6-B5F5-333F17E2EAD2}" destId="{50E87821-CCD7-49C8-B832-C6AD6A39BE22}" srcOrd="1" destOrd="0" presId="urn:microsoft.com/office/officeart/2005/8/layout/orgChart1"/>
-    <dgm:cxn modelId="{5B2645E4-0384-42D2-9449-535590557A3B}" type="presParOf" srcId="{4A49CCFB-C936-4DCD-88A7-500CED532A9C}" destId="{368E1903-8E6C-4468-A196-96F122EE0D06}" srcOrd="1" destOrd="0" presId="urn:microsoft.com/office/officeart/2005/8/layout/orgChart1"/>
-    <dgm:cxn modelId="{B1B6DF7E-D356-4A03-8867-BF5DDED57BB1}" type="presParOf" srcId="{4A49CCFB-C936-4DCD-88A7-500CED532A9C}" destId="{7239A837-22AE-4D60-AF8A-6258B1D2B335}" srcOrd="2" destOrd="0" presId="urn:microsoft.com/office/officeart/2005/8/layout/orgChart1"/>
-    <dgm:cxn modelId="{66B311E0-84B0-4830-A7C7-DD9F20F320ED}" type="presParOf" srcId="{948238A1-558B-4C66-AF68-00234C16C508}" destId="{D9951C6D-DB5D-40F6-BDD8-9B6CD23F7689}" srcOrd="2" destOrd="0" presId="urn:microsoft.com/office/officeart/2005/8/layout/orgChart1"/>
-    <dgm:cxn modelId="{A82F280E-DA79-43AF-A1F7-4840018C3C7D}" type="presParOf" srcId="{25C5BC77-4A6C-479E-9BE3-8BD6D8816ED7}" destId="{BF56F6E4-983B-4D32-8479-CDCF2A78135B}" srcOrd="4" destOrd="0" presId="urn:microsoft.com/office/officeart/2005/8/layout/orgChart1"/>
-    <dgm:cxn modelId="{EDB04207-9E2E-4B3C-A036-C1C878A5D81B}" type="presParOf" srcId="{25C5BC77-4A6C-479E-9BE3-8BD6D8816ED7}" destId="{98C47B18-5172-4F74-8D7A-7B6CE2D9E9ED}" srcOrd="5" destOrd="0" presId="urn:microsoft.com/office/officeart/2005/8/layout/orgChart1"/>
-    <dgm:cxn modelId="{AC2B80FB-B4E2-475C-9D6D-0342E34A95BB}" type="presParOf" srcId="{98C47B18-5172-4F74-8D7A-7B6CE2D9E9ED}" destId="{89B4677A-A5DB-456D-93C4-C6829A08B01F}" srcOrd="0" destOrd="0" presId="urn:microsoft.com/office/officeart/2005/8/layout/orgChart1"/>
-    <dgm:cxn modelId="{95309C71-3D37-4427-9078-A7A07A435827}" type="presParOf" srcId="{89B4677A-A5DB-456D-93C4-C6829A08B01F}" destId="{0ACC0951-FA14-46C1-A6D4-E9E3032A2FB3}" srcOrd="0" destOrd="0" presId="urn:microsoft.com/office/officeart/2005/8/layout/orgChart1"/>
-    <dgm:cxn modelId="{4F4E268F-E492-46C1-9576-C58A96D65093}" type="presParOf" srcId="{89B4677A-A5DB-456D-93C4-C6829A08B01F}" destId="{1C533266-37E1-4A44-B35A-E6F91F725EC7}" srcOrd="1" destOrd="0" presId="urn:microsoft.com/office/officeart/2005/8/layout/orgChart1"/>
-    <dgm:cxn modelId="{1FA9305B-3AC9-42C1-BBBA-14AEB274FA86}" type="presParOf" srcId="{98C47B18-5172-4F74-8D7A-7B6CE2D9E9ED}" destId="{8FF5240F-E6C8-4B62-ACC5-EF74D5A583FB}" srcOrd="1" destOrd="0" presId="urn:microsoft.com/office/officeart/2005/8/layout/orgChart1"/>
-    <dgm:cxn modelId="{04C4FF8B-237C-4C29-BE85-6F217FFF4918}" type="presParOf" srcId="{8FF5240F-E6C8-4B62-ACC5-EF74D5A583FB}" destId="{71227F5B-BA7C-44ED-B8B1-DF796025CE3D}" srcOrd="0" destOrd="0" presId="urn:microsoft.com/office/officeart/2005/8/layout/orgChart1"/>
-    <dgm:cxn modelId="{92B59EED-D18D-4778-A3A5-0371A517F115}" type="presParOf" srcId="{8FF5240F-E6C8-4B62-ACC5-EF74D5A583FB}" destId="{77DDB122-9AD8-458B-A9EA-EEF204F3CF2C}" srcOrd="1" destOrd="0" presId="urn:microsoft.com/office/officeart/2005/8/layout/orgChart1"/>
-    <dgm:cxn modelId="{BE2E9CE7-E646-405D-A422-33B8E7BC3128}" type="presParOf" srcId="{77DDB122-9AD8-458B-A9EA-EEF204F3CF2C}" destId="{E84CEB87-A39C-46CA-8931-468F057C20AA}" srcOrd="0" destOrd="0" presId="urn:microsoft.com/office/officeart/2005/8/layout/orgChart1"/>
-    <dgm:cxn modelId="{9A9E8AD0-D606-4D47-8EF4-E1244CC64F4A}" type="presParOf" srcId="{E84CEB87-A39C-46CA-8931-468F057C20AA}" destId="{4D8B227C-3319-4245-8861-99440788F46F}" srcOrd="0" destOrd="0" presId="urn:microsoft.com/office/officeart/2005/8/layout/orgChart1"/>
-    <dgm:cxn modelId="{55B8CD9A-2129-4B50-BFA3-588CBC3929D7}" type="presParOf" srcId="{E84CEB87-A39C-46CA-8931-468F057C20AA}" destId="{4439D1D8-DC4C-4C71-BEA7-BB729AAA8BDB}" srcOrd="1" destOrd="0" presId="urn:microsoft.com/office/officeart/2005/8/layout/orgChart1"/>
-    <dgm:cxn modelId="{DA3FC80B-80E6-490E-80F4-E0E3A47C6409}" type="presParOf" srcId="{77DDB122-9AD8-458B-A9EA-EEF204F3CF2C}" destId="{9788A8E3-6672-41A1-99EF-4BDBD8D1ADA7}" srcOrd="1" destOrd="0" presId="urn:microsoft.com/office/officeart/2005/8/layout/orgChart1"/>
-    <dgm:cxn modelId="{63FC7149-37B6-4AED-9256-DFDC1BF5FF53}" type="presParOf" srcId="{9788A8E3-6672-41A1-99EF-4BDBD8D1ADA7}" destId="{4543C78C-B83F-45BA-8759-274C1E009CAC}" srcOrd="0" destOrd="0" presId="urn:microsoft.com/office/officeart/2005/8/layout/orgChart1"/>
-    <dgm:cxn modelId="{ED012142-D2A2-4137-8E6F-2743048558B8}" type="presParOf" srcId="{9788A8E3-6672-41A1-99EF-4BDBD8D1ADA7}" destId="{09FB6BB4-9B90-499C-8924-83573E0E075E}" srcOrd="1" destOrd="0" presId="urn:microsoft.com/office/officeart/2005/8/layout/orgChart1"/>
-    <dgm:cxn modelId="{959F28DD-4DD8-4F0D-B904-62260C96731F}" type="presParOf" srcId="{09FB6BB4-9B90-499C-8924-83573E0E075E}" destId="{5C746B72-BE9B-4163-96D0-17F7B9C09F2E}" srcOrd="0" destOrd="0" presId="urn:microsoft.com/office/officeart/2005/8/layout/orgChart1"/>
-    <dgm:cxn modelId="{7A8C678E-526C-4942-884B-614AD8E16E3C}" type="presParOf" srcId="{5C746B72-BE9B-4163-96D0-17F7B9C09F2E}" destId="{D038D831-1721-45EE-A122-53E7E209F95C}" srcOrd="0" destOrd="0" presId="urn:microsoft.com/office/officeart/2005/8/layout/orgChart1"/>
-    <dgm:cxn modelId="{936BF9F1-CDE7-48CB-A2D0-841FF16628B5}" type="presParOf" srcId="{5C746B72-BE9B-4163-96D0-17F7B9C09F2E}" destId="{4E2D0FC2-4E0B-4698-A0CD-03FA3F30848F}" srcOrd="1" destOrd="0" presId="urn:microsoft.com/office/officeart/2005/8/layout/orgChart1"/>
-    <dgm:cxn modelId="{489DFBED-9632-4104-9A1F-94A17512CD43}" type="presParOf" srcId="{09FB6BB4-9B90-499C-8924-83573E0E075E}" destId="{7051EF95-C87A-4DA6-B140-4030CF52D0F8}" srcOrd="1" destOrd="0" presId="urn:microsoft.com/office/officeart/2005/8/layout/orgChart1"/>
-    <dgm:cxn modelId="{FE7D5B53-824E-4A3D-898C-A7D2AEEF7E59}" type="presParOf" srcId="{09FB6BB4-9B90-499C-8924-83573E0E075E}" destId="{33C5CB47-8501-4B57-906D-B72878CE1FE5}" srcOrd="2" destOrd="0" presId="urn:microsoft.com/office/officeart/2005/8/layout/orgChart1"/>
-    <dgm:cxn modelId="{8DEE76B0-432C-4F2D-868F-E9AA4D146519}" type="presParOf" srcId="{9788A8E3-6672-41A1-99EF-4BDBD8D1ADA7}" destId="{E98A6092-08CC-45AD-9FF4-5FEC04559C87}" srcOrd="2" destOrd="0" presId="urn:microsoft.com/office/officeart/2005/8/layout/orgChart1"/>
-    <dgm:cxn modelId="{67350D8F-91B1-47B6-AF27-746EE32C9F1D}" type="presParOf" srcId="{9788A8E3-6672-41A1-99EF-4BDBD8D1ADA7}" destId="{2D702BBE-70CB-49F4-A127-B13E295516DA}" srcOrd="3" destOrd="0" presId="urn:microsoft.com/office/officeart/2005/8/layout/orgChart1"/>
-    <dgm:cxn modelId="{4AD0E6B0-BDED-4DD9-BF7B-054128484701}" type="presParOf" srcId="{2D702BBE-70CB-49F4-A127-B13E295516DA}" destId="{6180FCB3-B789-4661-B6FD-FC05600FA9BD}" srcOrd="0" destOrd="0" presId="urn:microsoft.com/office/officeart/2005/8/layout/orgChart1"/>
-    <dgm:cxn modelId="{4EB9BD9E-6D56-4B5D-BB48-2E4A51D5A3DD}" type="presParOf" srcId="{6180FCB3-B789-4661-B6FD-FC05600FA9BD}" destId="{A349BB18-B602-4475-A221-DEE0B4545F62}" srcOrd="0" destOrd="0" presId="urn:microsoft.com/office/officeart/2005/8/layout/orgChart1"/>
-    <dgm:cxn modelId="{91AF700A-E75E-4D83-B19D-DB21E5D304A7}" type="presParOf" srcId="{6180FCB3-B789-4661-B6FD-FC05600FA9BD}" destId="{5984A72C-CED4-4DA5-A683-9E36705B57E3}" srcOrd="1" destOrd="0" presId="urn:microsoft.com/office/officeart/2005/8/layout/orgChart1"/>
-    <dgm:cxn modelId="{43905408-F099-4FEF-9999-7AB7DC0223C1}" type="presParOf" srcId="{2D702BBE-70CB-49F4-A127-B13E295516DA}" destId="{646385C2-AE15-471E-A4CB-971CC34B04D3}" srcOrd="1" destOrd="0" presId="urn:microsoft.com/office/officeart/2005/8/layout/orgChart1"/>
-    <dgm:cxn modelId="{F764F5C2-2D0F-4FEE-8FB3-E4C62434E89E}" type="presParOf" srcId="{2D702BBE-70CB-49F4-A127-B13E295516DA}" destId="{737D6705-8C61-48FF-B848-BAABF10A9669}" srcOrd="2" destOrd="0" presId="urn:microsoft.com/office/officeart/2005/8/layout/orgChart1"/>
-    <dgm:cxn modelId="{2379FFD1-4CFD-420D-9EC7-E31C8B553EF8}" type="presParOf" srcId="{77DDB122-9AD8-458B-A9EA-EEF204F3CF2C}" destId="{0CA1C03F-EE84-48B6-BEEA-5F43456DCEB2}" srcOrd="2" destOrd="0" presId="urn:microsoft.com/office/officeart/2005/8/layout/orgChart1"/>
-    <dgm:cxn modelId="{7BEF8886-2411-4DDC-90AC-C80C6787AE47}" type="presParOf" srcId="{8FF5240F-E6C8-4B62-ACC5-EF74D5A583FB}" destId="{2C654834-3453-4E82-9DAF-3ADB895977B1}" srcOrd="2" destOrd="0" presId="urn:microsoft.com/office/officeart/2005/8/layout/orgChart1"/>
-    <dgm:cxn modelId="{0D331E73-DAA4-4322-9FAF-380557FC2BF4}" type="presParOf" srcId="{8FF5240F-E6C8-4B62-ACC5-EF74D5A583FB}" destId="{90B4F2D1-6DCB-4EA5-9D13-79062826801E}" srcOrd="3" destOrd="0" presId="urn:microsoft.com/office/officeart/2005/8/layout/orgChart1"/>
-    <dgm:cxn modelId="{0D264B0C-6A65-4258-8D9C-6E597F5BE95F}" type="presParOf" srcId="{90B4F2D1-6DCB-4EA5-9D13-79062826801E}" destId="{35F3491B-98CD-465F-B663-3E76CBBF475E}" srcOrd="0" destOrd="0" presId="urn:microsoft.com/office/officeart/2005/8/layout/orgChart1"/>
-    <dgm:cxn modelId="{DDC0E777-B309-4288-93EA-45423C59869F}" type="presParOf" srcId="{35F3491B-98CD-465F-B663-3E76CBBF475E}" destId="{F9B4FF10-67ED-4FE9-B513-163538C1E5DE}" srcOrd="0" destOrd="0" presId="urn:microsoft.com/office/officeart/2005/8/layout/orgChart1"/>
-    <dgm:cxn modelId="{1834F01F-FD66-4EFE-BBC9-28E5E5AAEBFC}" type="presParOf" srcId="{35F3491B-98CD-465F-B663-3E76CBBF475E}" destId="{9C7A1616-0C36-4AFC-A964-B29FB6BE8834}" srcOrd="1" destOrd="0" presId="urn:microsoft.com/office/officeart/2005/8/layout/orgChart1"/>
-    <dgm:cxn modelId="{52D12213-4068-485E-A554-B6B221BC568C}" type="presParOf" srcId="{90B4F2D1-6DCB-4EA5-9D13-79062826801E}" destId="{B0111A65-947E-4CD3-A1DC-C47FF748EC79}" srcOrd="1" destOrd="0" presId="urn:microsoft.com/office/officeart/2005/8/layout/orgChart1"/>
-    <dgm:cxn modelId="{96C938B5-863F-4822-A0F9-FC96FB424BEE}" type="presParOf" srcId="{B0111A65-947E-4CD3-A1DC-C47FF748EC79}" destId="{DA0F020F-0ECC-401A-B5A0-9E6FEC4D509C}" srcOrd="0" destOrd="0" presId="urn:microsoft.com/office/officeart/2005/8/layout/orgChart1"/>
-    <dgm:cxn modelId="{304287BA-793A-4395-84D8-AC795D3B6E76}" type="presParOf" srcId="{B0111A65-947E-4CD3-A1DC-C47FF748EC79}" destId="{207EBAA4-4456-45F6-A76A-99E2062531B1}" srcOrd="1" destOrd="0" presId="urn:microsoft.com/office/officeart/2005/8/layout/orgChart1"/>
-    <dgm:cxn modelId="{C0F4C7D5-9D98-484C-ADB3-3F012E5A3BF7}" type="presParOf" srcId="{207EBAA4-4456-45F6-A76A-99E2062531B1}" destId="{A97EAA53-5734-4DEC-A99F-ADB2E8E536FF}" srcOrd="0" destOrd="0" presId="urn:microsoft.com/office/officeart/2005/8/layout/orgChart1"/>
-    <dgm:cxn modelId="{4D35A096-4BF8-42EB-B5E2-1492AAF5F4D8}" type="presParOf" srcId="{A97EAA53-5734-4DEC-A99F-ADB2E8E536FF}" destId="{20917D32-E565-420A-9C5A-DE87386C1927}" srcOrd="0" destOrd="0" presId="urn:microsoft.com/office/officeart/2005/8/layout/orgChart1"/>
-    <dgm:cxn modelId="{5B8D1CEB-5328-46FF-808C-2FDC981E9C42}" type="presParOf" srcId="{A97EAA53-5734-4DEC-A99F-ADB2E8E536FF}" destId="{DC52B391-B946-4868-9C84-9FB68E39B61B}" srcOrd="1" destOrd="0" presId="urn:microsoft.com/office/officeart/2005/8/layout/orgChart1"/>
-    <dgm:cxn modelId="{6F7DD592-F61A-4140-B916-F55BF7B442E2}" type="presParOf" srcId="{207EBAA4-4456-45F6-A76A-99E2062531B1}" destId="{ED93A330-8994-4563-BB3D-C8D30E94974C}" srcOrd="1" destOrd="0" presId="urn:microsoft.com/office/officeart/2005/8/layout/orgChart1"/>
-    <dgm:cxn modelId="{5E549A58-3EA6-4503-B725-0B95A2D79AA3}" type="presParOf" srcId="{207EBAA4-4456-45F6-A76A-99E2062531B1}" destId="{34ACCF2A-076A-46B5-A14D-96BD68AE6FEA}" srcOrd="2" destOrd="0" presId="urn:microsoft.com/office/officeart/2005/8/layout/orgChart1"/>
-    <dgm:cxn modelId="{85F425F1-2A35-4E32-B0D8-3C5DF2C8EAE5}" type="presParOf" srcId="{B0111A65-947E-4CD3-A1DC-C47FF748EC79}" destId="{FA4D6E66-89BC-4415-8558-90C0B61DC6B6}" srcOrd="2" destOrd="0" presId="urn:microsoft.com/office/officeart/2005/8/layout/orgChart1"/>
-    <dgm:cxn modelId="{2CCE5D32-2241-4380-A669-E4BDE3B54A2E}" type="presParOf" srcId="{B0111A65-947E-4CD3-A1DC-C47FF748EC79}" destId="{A1A2AC64-49D1-44E4-966D-A128F03AD170}" srcOrd="3" destOrd="0" presId="urn:microsoft.com/office/officeart/2005/8/layout/orgChart1"/>
-    <dgm:cxn modelId="{5261F442-A798-4293-9747-2FD3E18B9FDE}" type="presParOf" srcId="{A1A2AC64-49D1-44E4-966D-A128F03AD170}" destId="{96D34D06-4480-445F-A871-6AF8FE7F06D4}" srcOrd="0" destOrd="0" presId="urn:microsoft.com/office/officeart/2005/8/layout/orgChart1"/>
-    <dgm:cxn modelId="{68AA7DD8-E935-4D37-B2D3-7224705DFC8A}" type="presParOf" srcId="{96D34D06-4480-445F-A871-6AF8FE7F06D4}" destId="{EAB43909-F049-4C9E-B6F4-CC2B5B6E41A1}" srcOrd="0" destOrd="0" presId="urn:microsoft.com/office/officeart/2005/8/layout/orgChart1"/>
-    <dgm:cxn modelId="{64836086-46EC-43FB-A26F-9538621B7530}" type="presParOf" srcId="{96D34D06-4480-445F-A871-6AF8FE7F06D4}" destId="{E0C86873-7466-482F-BCC1-4A0F207EC952}" srcOrd="1" destOrd="0" presId="urn:microsoft.com/office/officeart/2005/8/layout/orgChart1"/>
-    <dgm:cxn modelId="{AAC224D5-5309-4B46-8C05-73663F4398AD}" type="presParOf" srcId="{A1A2AC64-49D1-44E4-966D-A128F03AD170}" destId="{34AB0CC4-BCCE-4881-81F4-9A2702C5E7C5}" srcOrd="1" destOrd="0" presId="urn:microsoft.com/office/officeart/2005/8/layout/orgChart1"/>
-    <dgm:cxn modelId="{FF694BE0-FBA9-4159-9DA0-5D33608AD503}" type="presParOf" srcId="{A1A2AC64-49D1-44E4-966D-A128F03AD170}" destId="{0D78E594-F43B-49D6-B3F8-12E34D32E1CB}" srcOrd="2" destOrd="0" presId="urn:microsoft.com/office/officeart/2005/8/layout/orgChart1"/>
-    <dgm:cxn modelId="{FCEE3DAD-4711-4B6E-B6CA-1646A7CB7E3E}" type="presParOf" srcId="{90B4F2D1-6DCB-4EA5-9D13-79062826801E}" destId="{E37F82C7-8D26-4CED-BD94-7F111ECA2D09}" srcOrd="2" destOrd="0" presId="urn:microsoft.com/office/officeart/2005/8/layout/orgChart1"/>
-    <dgm:cxn modelId="{CCD5BDFC-4FAA-4812-BB10-B62BCBD49EDC}" type="presParOf" srcId="{8FF5240F-E6C8-4B62-ACC5-EF74D5A583FB}" destId="{7032C9DA-FBD6-4A7F-A3A0-11CD6F83FEB4}" srcOrd="4" destOrd="0" presId="urn:microsoft.com/office/officeart/2005/8/layout/orgChart1"/>
-    <dgm:cxn modelId="{5D71F3F1-BF53-4ED6-83FD-B0E025CA06FB}" type="presParOf" srcId="{8FF5240F-E6C8-4B62-ACC5-EF74D5A583FB}" destId="{16071DF2-C9F6-4B44-82F3-3EE21B45EB5A}" srcOrd="5" destOrd="0" presId="urn:microsoft.com/office/officeart/2005/8/layout/orgChart1"/>
-    <dgm:cxn modelId="{145D4C0F-6BF3-4E93-8128-FDAB39944608}" type="presParOf" srcId="{16071DF2-C9F6-4B44-82F3-3EE21B45EB5A}" destId="{D5D92742-1BBF-4FE6-8C4C-AA367152877C}" srcOrd="0" destOrd="0" presId="urn:microsoft.com/office/officeart/2005/8/layout/orgChart1"/>
-    <dgm:cxn modelId="{F838EB26-ED3D-450B-92CA-F7B6A9D8E23E}" type="presParOf" srcId="{D5D92742-1BBF-4FE6-8C4C-AA367152877C}" destId="{6AD3ED0A-9474-4A14-925A-65D0D90AD160}" srcOrd="0" destOrd="0" presId="urn:microsoft.com/office/officeart/2005/8/layout/orgChart1"/>
-    <dgm:cxn modelId="{B272A823-EE35-43CF-8D98-8B92BCE8A5EA}" type="presParOf" srcId="{D5D92742-1BBF-4FE6-8C4C-AA367152877C}" destId="{452C2C60-E884-4BF6-A1CD-15BA769C36FA}" srcOrd="1" destOrd="0" presId="urn:microsoft.com/office/officeart/2005/8/layout/orgChart1"/>
-    <dgm:cxn modelId="{A39744D6-3D88-4A14-B234-E408C7118EAC}" type="presParOf" srcId="{16071DF2-C9F6-4B44-82F3-3EE21B45EB5A}" destId="{08368A3F-1988-468C-8664-CDE6C9167A4B}" srcOrd="1" destOrd="0" presId="urn:microsoft.com/office/officeart/2005/8/layout/orgChart1"/>
-    <dgm:cxn modelId="{FE606285-6C9F-438D-95BA-45317D135F5A}" type="presParOf" srcId="{16071DF2-C9F6-4B44-82F3-3EE21B45EB5A}" destId="{3694A692-6B0E-49C7-B319-23CA2E2D40A8}" srcOrd="2" destOrd="0" presId="urn:microsoft.com/office/officeart/2005/8/layout/orgChart1"/>
-    <dgm:cxn modelId="{29EC0159-2987-4AF0-91AE-97CDAC145B06}" type="presParOf" srcId="{98C47B18-5172-4F74-8D7A-7B6CE2D9E9ED}" destId="{5F9E5634-1739-413B-B96B-B90F98CBE1CD}" srcOrd="2" destOrd="0" presId="urn:microsoft.com/office/officeart/2005/8/layout/orgChart1"/>
-    <dgm:cxn modelId="{6D3FD3AA-D9B9-4491-8327-C94C61763488}" type="presParOf" srcId="{25C5BC77-4A6C-479E-9BE3-8BD6D8816ED7}" destId="{709221A1-B7F0-4B02-88E6-0B83D3457A84}" srcOrd="6" destOrd="0" presId="urn:microsoft.com/office/officeart/2005/8/layout/orgChart1"/>
-    <dgm:cxn modelId="{3089B16A-289D-4D98-A45A-39E4B4348347}" type="presParOf" srcId="{25C5BC77-4A6C-479E-9BE3-8BD6D8816ED7}" destId="{193ED861-C92A-411C-9636-7742A178F995}" srcOrd="7" destOrd="0" presId="urn:microsoft.com/office/officeart/2005/8/layout/orgChart1"/>
-    <dgm:cxn modelId="{26BAABCF-D2A8-4126-8074-EFA922B5A0BC}" type="presParOf" srcId="{193ED861-C92A-411C-9636-7742A178F995}" destId="{052EF8E0-42B8-41AF-8076-EA2E19870AD4}" srcOrd="0" destOrd="0" presId="urn:microsoft.com/office/officeart/2005/8/layout/orgChart1"/>
-    <dgm:cxn modelId="{C1BC8CC9-AB6C-4F6D-91E6-9D6DFF7B7BDD}" type="presParOf" srcId="{052EF8E0-42B8-41AF-8076-EA2E19870AD4}" destId="{967FC183-48E2-484D-824F-B00ABEA9F560}" srcOrd="0" destOrd="0" presId="urn:microsoft.com/office/officeart/2005/8/layout/orgChart1"/>
-    <dgm:cxn modelId="{7ED0E82F-6DE0-4003-9C69-0E38D94C643E}" type="presParOf" srcId="{052EF8E0-42B8-41AF-8076-EA2E19870AD4}" destId="{B82E150F-B8C6-4B75-A540-98D2286DD381}" srcOrd="1" destOrd="0" presId="urn:microsoft.com/office/officeart/2005/8/layout/orgChart1"/>
-    <dgm:cxn modelId="{B16D45FC-DE62-4E8D-811A-7058CAEC2CAD}" type="presParOf" srcId="{193ED861-C92A-411C-9636-7742A178F995}" destId="{02FAE2F6-8BD0-4FBD-B3FF-B01FB7E3D5A7}" srcOrd="1" destOrd="0" presId="urn:microsoft.com/office/officeart/2005/8/layout/orgChart1"/>
-    <dgm:cxn modelId="{76CEEB1A-633A-44BC-A176-4B252CAC008B}" type="presParOf" srcId="{193ED861-C92A-411C-9636-7742A178F995}" destId="{F6E8A419-ACCE-4CCD-B4F5-1301386F5776}" srcOrd="2" destOrd="0" presId="urn:microsoft.com/office/officeart/2005/8/layout/orgChart1"/>
-    <dgm:cxn modelId="{188E3229-D0A7-4D0D-9BDB-29BDCB44FA85}" type="presParOf" srcId="{25C5BC77-4A6C-479E-9BE3-8BD6D8816ED7}" destId="{4E923BF7-F053-4902-81DA-A3A9638BA6F7}" srcOrd="8" destOrd="0" presId="urn:microsoft.com/office/officeart/2005/8/layout/orgChart1"/>
-    <dgm:cxn modelId="{18EAB3A8-2986-45F7-AB69-BDE2CECF135F}" type="presParOf" srcId="{25C5BC77-4A6C-479E-9BE3-8BD6D8816ED7}" destId="{C8616A03-E13B-48C5-BC78-3AA228267B28}" srcOrd="9" destOrd="0" presId="urn:microsoft.com/office/officeart/2005/8/layout/orgChart1"/>
-    <dgm:cxn modelId="{DEA59583-D454-4E82-93C9-984C6AF6B7C1}" type="presParOf" srcId="{C8616A03-E13B-48C5-BC78-3AA228267B28}" destId="{22A78752-0B95-4B7E-85B2-E81A40877ACB}" srcOrd="0" destOrd="0" presId="urn:microsoft.com/office/officeart/2005/8/layout/orgChart1"/>
-    <dgm:cxn modelId="{9142126B-E3C4-45EA-AA70-46AA95684A4D}" type="presParOf" srcId="{22A78752-0B95-4B7E-85B2-E81A40877ACB}" destId="{6FC3B060-7308-40EC-B2CA-21891814ABB0}" srcOrd="0" destOrd="0" presId="urn:microsoft.com/office/officeart/2005/8/layout/orgChart1"/>
-    <dgm:cxn modelId="{9817CFFC-5546-4B8F-938A-710C35FF8E8A}" type="presParOf" srcId="{22A78752-0B95-4B7E-85B2-E81A40877ACB}" destId="{F67C652E-01FA-4131-BA5E-1AC5B9574F63}" srcOrd="1" destOrd="0" presId="urn:microsoft.com/office/officeart/2005/8/layout/orgChart1"/>
-    <dgm:cxn modelId="{DD832171-D100-4D2F-A9FB-56CF687E6423}" type="presParOf" srcId="{C8616A03-E13B-48C5-BC78-3AA228267B28}" destId="{DBFB3F7B-A65D-4ECD-9D57-BCBDA3524625}" srcOrd="1" destOrd="0" presId="urn:microsoft.com/office/officeart/2005/8/layout/orgChart1"/>
-    <dgm:cxn modelId="{4A1E4332-793B-4BF1-8252-75C6AFEA501D}" type="presParOf" srcId="{DBFB3F7B-A65D-4ECD-9D57-BCBDA3524625}" destId="{D0D13E96-F6AE-455F-B503-E47673119C48}" srcOrd="0" destOrd="0" presId="urn:microsoft.com/office/officeart/2005/8/layout/orgChart1"/>
-    <dgm:cxn modelId="{1A670807-9DA6-49F0-A5C6-BA0F6BBAEDC4}" type="presParOf" srcId="{DBFB3F7B-A65D-4ECD-9D57-BCBDA3524625}" destId="{7C34EB49-B4D0-40C4-B633-F41909C7767D}" srcOrd="1" destOrd="0" presId="urn:microsoft.com/office/officeart/2005/8/layout/orgChart1"/>
-    <dgm:cxn modelId="{A109BE7D-033C-4075-8C43-98BDB00116C3}" type="presParOf" srcId="{7C34EB49-B4D0-40C4-B633-F41909C7767D}" destId="{9E3D89A7-0DDD-4714-A67E-765D26759C11}" srcOrd="0" destOrd="0" presId="urn:microsoft.com/office/officeart/2005/8/layout/orgChart1"/>
-    <dgm:cxn modelId="{9A34E9D2-C3DF-4B84-BD04-E7DFAA5AA5EB}" type="presParOf" srcId="{9E3D89A7-0DDD-4714-A67E-765D26759C11}" destId="{6995F9FB-DC93-4B28-A5D9-2B2BF5E81D71}" srcOrd="0" destOrd="0" presId="urn:microsoft.com/office/officeart/2005/8/layout/orgChart1"/>
-    <dgm:cxn modelId="{08D3528B-C242-4D3A-B707-9DE5887DCC2A}" type="presParOf" srcId="{9E3D89A7-0DDD-4714-A67E-765D26759C11}" destId="{967C3ED0-2312-435C-BE18-61655400596B}" srcOrd="1" destOrd="0" presId="urn:microsoft.com/office/officeart/2005/8/layout/orgChart1"/>
-    <dgm:cxn modelId="{1A760785-C663-4412-AE18-37E5E5A0E222}" type="presParOf" srcId="{7C34EB49-B4D0-40C4-B633-F41909C7767D}" destId="{A426B96F-E18B-46DE-B1D7-414F8D7E73CA}" srcOrd="1" destOrd="0" presId="urn:microsoft.com/office/officeart/2005/8/layout/orgChart1"/>
-    <dgm:cxn modelId="{9302A686-D645-44E1-A5AB-A6DA2297ABCC}" type="presParOf" srcId="{7C34EB49-B4D0-40C4-B633-F41909C7767D}" destId="{16BA33CF-9AE7-4E17-898D-FD34B6E6CECD}" srcOrd="2" destOrd="0" presId="urn:microsoft.com/office/officeart/2005/8/layout/orgChart1"/>
-    <dgm:cxn modelId="{1DC0771B-4068-488D-A7AF-6EC982701DF0}" type="presParOf" srcId="{DBFB3F7B-A65D-4ECD-9D57-BCBDA3524625}" destId="{FBF5F831-D9E2-40B4-9D1B-257FDDE25E4C}" srcOrd="2" destOrd="0" presId="urn:microsoft.com/office/officeart/2005/8/layout/orgChart1"/>
-    <dgm:cxn modelId="{2135CF9C-6A19-4404-9204-A53DD9FD4C61}" type="presParOf" srcId="{DBFB3F7B-A65D-4ECD-9D57-BCBDA3524625}" destId="{AFA838F5-4754-4479-8BB9-6ABF3FF72A2C}" srcOrd="3" destOrd="0" presId="urn:microsoft.com/office/officeart/2005/8/layout/orgChart1"/>
-    <dgm:cxn modelId="{DAE3EE1B-CE77-428C-87B5-9E1588118DB5}" type="presParOf" srcId="{AFA838F5-4754-4479-8BB9-6ABF3FF72A2C}" destId="{EF2CC654-6F21-4EBA-98A1-62B7C305DEB2}" srcOrd="0" destOrd="0" presId="urn:microsoft.com/office/officeart/2005/8/layout/orgChart1"/>
-    <dgm:cxn modelId="{043553C3-7CE3-4A19-B926-01E9145D67C3}" type="presParOf" srcId="{EF2CC654-6F21-4EBA-98A1-62B7C305DEB2}" destId="{DCF44499-C913-4BF4-818D-7E28CF42611D}" srcOrd="0" destOrd="0" presId="urn:microsoft.com/office/officeart/2005/8/layout/orgChart1"/>
-    <dgm:cxn modelId="{6A0E071E-6449-45EA-9C76-9B019E52CE21}" type="presParOf" srcId="{EF2CC654-6F21-4EBA-98A1-62B7C305DEB2}" destId="{645F0FE5-BF93-4882-859B-04EA08C08A68}" srcOrd="1" destOrd="0" presId="urn:microsoft.com/office/officeart/2005/8/layout/orgChart1"/>
-    <dgm:cxn modelId="{921E8B17-8CC1-499D-8B3D-EAAC00027962}" type="presParOf" srcId="{AFA838F5-4754-4479-8BB9-6ABF3FF72A2C}" destId="{373A4440-B517-4968-A9A1-88CB5E62FBAA}" srcOrd="1" destOrd="0" presId="urn:microsoft.com/office/officeart/2005/8/layout/orgChart1"/>
-    <dgm:cxn modelId="{39084ECD-C9D8-46A7-953E-E178F08A2D7D}" type="presParOf" srcId="{373A4440-B517-4968-A9A1-88CB5E62FBAA}" destId="{7F300898-C723-4CC1-AEF9-8B53B770092C}" srcOrd="0" destOrd="0" presId="urn:microsoft.com/office/officeart/2005/8/layout/orgChart1"/>
-    <dgm:cxn modelId="{E44EA0D0-E49C-43C3-A3AE-5DB095F16B18}" type="presParOf" srcId="{373A4440-B517-4968-A9A1-88CB5E62FBAA}" destId="{F0021DAE-E34B-4C18-A527-AF61D5BE5297}" srcOrd="1" destOrd="0" presId="urn:microsoft.com/office/officeart/2005/8/layout/orgChart1"/>
-    <dgm:cxn modelId="{53C4FA7A-EBD2-4D6B-B87B-AD6E28A0F0B1}" type="presParOf" srcId="{F0021DAE-E34B-4C18-A527-AF61D5BE5297}" destId="{A36872D0-66C9-426C-8EF2-340D715E3A6F}" srcOrd="0" destOrd="0" presId="urn:microsoft.com/office/officeart/2005/8/layout/orgChart1"/>
-    <dgm:cxn modelId="{082F8C76-F2D0-4329-B3DC-24F1D745836C}" type="presParOf" srcId="{A36872D0-66C9-426C-8EF2-340D715E3A6F}" destId="{9CAA39B8-A551-4FCF-A16B-414BEA7EA2AE}" srcOrd="0" destOrd="0" presId="urn:microsoft.com/office/officeart/2005/8/layout/orgChart1"/>
-    <dgm:cxn modelId="{58D40CCB-3013-47C1-AB83-75B4C771BA1C}" type="presParOf" srcId="{A36872D0-66C9-426C-8EF2-340D715E3A6F}" destId="{27007F9B-720D-41E3-B244-608F2ACC9340}" srcOrd="1" destOrd="0" presId="urn:microsoft.com/office/officeart/2005/8/layout/orgChart1"/>
-    <dgm:cxn modelId="{D6EE4BDA-60F6-4F8D-AAF0-927AFECD47AD}" type="presParOf" srcId="{F0021DAE-E34B-4C18-A527-AF61D5BE5297}" destId="{32A7BB35-D7F1-480D-85AD-D221E152344E}" srcOrd="1" destOrd="0" presId="urn:microsoft.com/office/officeart/2005/8/layout/orgChart1"/>
-    <dgm:cxn modelId="{2297E121-599B-4286-9C8C-9882C54F6F5E}" type="presParOf" srcId="{F0021DAE-E34B-4C18-A527-AF61D5BE5297}" destId="{AD6D8D58-9120-4E92-9A0B-A2D88877D145}" srcOrd="2" destOrd="0" presId="urn:microsoft.com/office/officeart/2005/8/layout/orgChart1"/>
-    <dgm:cxn modelId="{C6480DCB-B091-4F66-A853-ACCE058BA6F1}" type="presParOf" srcId="{373A4440-B517-4968-A9A1-88CB5E62FBAA}" destId="{FAD5AEBF-B578-4F6E-AC3B-FB377C8FB853}" srcOrd="2" destOrd="0" presId="urn:microsoft.com/office/officeart/2005/8/layout/orgChart1"/>
-    <dgm:cxn modelId="{9FECFDA4-DE5A-4DBE-A23B-6657384C4F2E}" type="presParOf" srcId="{373A4440-B517-4968-A9A1-88CB5E62FBAA}" destId="{EC462F9A-2D25-443C-BC5E-1491188E0B38}" srcOrd="3" destOrd="0" presId="urn:microsoft.com/office/officeart/2005/8/layout/orgChart1"/>
-    <dgm:cxn modelId="{ACA79479-753F-4D52-8D8F-6A8AF4C84EA3}" type="presParOf" srcId="{EC462F9A-2D25-443C-BC5E-1491188E0B38}" destId="{E779A9D0-D32E-40F4-80CB-ECCBCD47B857}" srcOrd="0" destOrd="0" presId="urn:microsoft.com/office/officeart/2005/8/layout/orgChart1"/>
-    <dgm:cxn modelId="{9347BB33-9F30-4D2A-B0D8-76E5D271A4BD}" type="presParOf" srcId="{E779A9D0-D32E-40F4-80CB-ECCBCD47B857}" destId="{53AF3DD8-B6B5-42A4-8C8C-D269E0E86A45}" srcOrd="0" destOrd="0" presId="urn:microsoft.com/office/officeart/2005/8/layout/orgChart1"/>
-    <dgm:cxn modelId="{C83FB51B-A579-4D5D-8982-2FF28FF17E78}" type="presParOf" srcId="{E779A9D0-D32E-40F4-80CB-ECCBCD47B857}" destId="{1E772879-6315-4A9D-8078-83FB1614E21B}" srcOrd="1" destOrd="0" presId="urn:microsoft.com/office/officeart/2005/8/layout/orgChart1"/>
-    <dgm:cxn modelId="{F53D939B-C416-4790-8358-675013590A09}" type="presParOf" srcId="{EC462F9A-2D25-443C-BC5E-1491188E0B38}" destId="{8BAA44B5-968C-4108-9038-4524C3111511}" srcOrd="1" destOrd="0" presId="urn:microsoft.com/office/officeart/2005/8/layout/orgChart1"/>
-    <dgm:cxn modelId="{B14C3A12-151E-4786-9EB9-BA69198DEB0C}" type="presParOf" srcId="{EC462F9A-2D25-443C-BC5E-1491188E0B38}" destId="{74BC84F9-8E2C-4159-994E-2F1D64536EF0}" srcOrd="2" destOrd="0" presId="urn:microsoft.com/office/officeart/2005/8/layout/orgChart1"/>
-    <dgm:cxn modelId="{8F053E9E-4FCA-414A-AB5B-062C28443157}" type="presParOf" srcId="{AFA838F5-4754-4479-8BB9-6ABF3FF72A2C}" destId="{A719F3ED-8564-4109-B01A-03E60EEAA668}" srcOrd="2" destOrd="0" presId="urn:microsoft.com/office/officeart/2005/8/layout/orgChart1"/>
-    <dgm:cxn modelId="{EA96FE9B-C426-49EE-9E28-242AE65A19A6}" type="presParOf" srcId="{DBFB3F7B-A65D-4ECD-9D57-BCBDA3524625}" destId="{988A0CF2-7D33-4347-B512-7C3981E1541B}" srcOrd="4" destOrd="0" presId="urn:microsoft.com/office/officeart/2005/8/layout/orgChart1"/>
-    <dgm:cxn modelId="{8BFFD72A-A7C3-4F27-9C94-F426480F5956}" type="presParOf" srcId="{DBFB3F7B-A65D-4ECD-9D57-BCBDA3524625}" destId="{66CF888D-A1C2-466B-A4DA-C350E72EA7E3}" srcOrd="5" destOrd="0" presId="urn:microsoft.com/office/officeart/2005/8/layout/orgChart1"/>
-    <dgm:cxn modelId="{A67BDC58-FE06-4836-A7C5-E3654EE326C3}" type="presParOf" srcId="{66CF888D-A1C2-466B-A4DA-C350E72EA7E3}" destId="{1313324E-5169-459A-8971-ACD958ACA847}" srcOrd="0" destOrd="0" presId="urn:microsoft.com/office/officeart/2005/8/layout/orgChart1"/>
-    <dgm:cxn modelId="{4A6DFEBB-20D7-488C-9EF9-D55AFC4C0092}" type="presParOf" srcId="{1313324E-5169-459A-8971-ACD958ACA847}" destId="{68B4D32C-3491-4E4D-ACF4-DB675B697D98}" srcOrd="0" destOrd="0" presId="urn:microsoft.com/office/officeart/2005/8/layout/orgChart1"/>
-    <dgm:cxn modelId="{F74599A5-5ECC-48D3-B00B-8393D13AE1D1}" type="presParOf" srcId="{1313324E-5169-459A-8971-ACD958ACA847}" destId="{023CBEAF-7DCE-4E2F-8E14-9EFF81EABD0D}" srcOrd="1" destOrd="0" presId="urn:microsoft.com/office/officeart/2005/8/layout/orgChart1"/>
-    <dgm:cxn modelId="{E8396F33-424F-451C-BB37-30ADC1B106FD}" type="presParOf" srcId="{66CF888D-A1C2-466B-A4DA-C350E72EA7E3}" destId="{5A435C3B-715E-4650-BE23-4CBD69835ADC}" srcOrd="1" destOrd="0" presId="urn:microsoft.com/office/officeart/2005/8/layout/orgChart1"/>
-    <dgm:cxn modelId="{434FE670-44BA-42E6-9222-23B042EB6781}" type="presParOf" srcId="{5A435C3B-715E-4650-BE23-4CBD69835ADC}" destId="{25980FBC-127D-418F-ACC6-C2CA57862A2D}" srcOrd="0" destOrd="0" presId="urn:microsoft.com/office/officeart/2005/8/layout/orgChart1"/>
-    <dgm:cxn modelId="{7F7376A9-7BD1-4513-95B6-A5EC47D49989}" type="presParOf" srcId="{5A435C3B-715E-4650-BE23-4CBD69835ADC}" destId="{77C29845-A4C1-42BA-AF6E-8628D7E125E9}" srcOrd="1" destOrd="0" presId="urn:microsoft.com/office/officeart/2005/8/layout/orgChart1"/>
-    <dgm:cxn modelId="{834DAB49-E704-424C-8A64-FE498CA21C57}" type="presParOf" srcId="{77C29845-A4C1-42BA-AF6E-8628D7E125E9}" destId="{9F2B3187-1E34-4054-A3BE-61F83332BCC1}" srcOrd="0" destOrd="0" presId="urn:microsoft.com/office/officeart/2005/8/layout/orgChart1"/>
-    <dgm:cxn modelId="{707C9B92-F915-4BFF-A009-BFAC1DAE6E63}" type="presParOf" srcId="{9F2B3187-1E34-4054-A3BE-61F83332BCC1}" destId="{26CCD26C-2EB0-4D0F-AB84-F7687D5DE91A}" srcOrd="0" destOrd="0" presId="urn:microsoft.com/office/officeart/2005/8/layout/orgChart1"/>
-    <dgm:cxn modelId="{F834DBC4-0C41-417C-A882-7C640878BA1F}" type="presParOf" srcId="{9F2B3187-1E34-4054-A3BE-61F83332BCC1}" destId="{1977460C-99B5-4AAE-9080-F873A9F074F9}" srcOrd="1" destOrd="0" presId="urn:microsoft.com/office/officeart/2005/8/layout/orgChart1"/>
-    <dgm:cxn modelId="{66931D80-5C57-441F-B07E-40904A121155}" type="presParOf" srcId="{77C29845-A4C1-42BA-AF6E-8628D7E125E9}" destId="{E4C310D0-95D2-4704-8EA4-8E3DF0CE0654}" srcOrd="1" destOrd="0" presId="urn:microsoft.com/office/officeart/2005/8/layout/orgChart1"/>
-    <dgm:cxn modelId="{42A51DB0-489F-4AAB-A679-87941B9CCF9A}" type="presParOf" srcId="{77C29845-A4C1-42BA-AF6E-8628D7E125E9}" destId="{A596A019-E00F-450E-9576-9342C78C9512}" srcOrd="2" destOrd="0" presId="urn:microsoft.com/office/officeart/2005/8/layout/orgChart1"/>
-    <dgm:cxn modelId="{8DD0273A-A3BB-4552-BA9A-7BC60CAD560A}" type="presParOf" srcId="{5A435C3B-715E-4650-BE23-4CBD69835ADC}" destId="{245385F4-8951-41F5-A9E8-2B8CDE4C0E8C}" srcOrd="2" destOrd="0" presId="urn:microsoft.com/office/officeart/2005/8/layout/orgChart1"/>
-    <dgm:cxn modelId="{263707A8-B89E-4EAC-AFE0-C2CE38B9F7D6}" type="presParOf" srcId="{5A435C3B-715E-4650-BE23-4CBD69835ADC}" destId="{F8535C2F-275D-4974-9F32-CEF9D3D6E464}" srcOrd="3" destOrd="0" presId="urn:microsoft.com/office/officeart/2005/8/layout/orgChart1"/>
-    <dgm:cxn modelId="{C7BD3197-5195-4676-8879-9D39A15B8FB7}" type="presParOf" srcId="{F8535C2F-275D-4974-9F32-CEF9D3D6E464}" destId="{B325C4C8-FDF2-4E63-B4E7-10A7C5D1606F}" srcOrd="0" destOrd="0" presId="urn:microsoft.com/office/officeart/2005/8/layout/orgChart1"/>
-    <dgm:cxn modelId="{D0E7BD69-8E9A-44E9-ACFB-0C61A1B07E7B}" type="presParOf" srcId="{B325C4C8-FDF2-4E63-B4E7-10A7C5D1606F}" destId="{63F3563B-B90A-4BCB-96BE-1F529A607B02}" srcOrd="0" destOrd="0" presId="urn:microsoft.com/office/officeart/2005/8/layout/orgChart1"/>
-    <dgm:cxn modelId="{8942C02F-0367-4166-B2FF-ACEE3DCD9D1C}" type="presParOf" srcId="{B325C4C8-FDF2-4E63-B4E7-10A7C5D1606F}" destId="{4FD10D94-EDF5-45D9-8AB6-32642E1B4CE6}" srcOrd="1" destOrd="0" presId="urn:microsoft.com/office/officeart/2005/8/layout/orgChart1"/>
-    <dgm:cxn modelId="{80855471-8F1E-4574-B5C9-0ED6703E6AB7}" type="presParOf" srcId="{F8535C2F-275D-4974-9F32-CEF9D3D6E464}" destId="{DAB043A2-C4F9-42C3-9C48-03AF72091C95}" srcOrd="1" destOrd="0" presId="urn:microsoft.com/office/officeart/2005/8/layout/orgChart1"/>
-    <dgm:cxn modelId="{3FA6D609-85FE-4505-BCB2-0CF42E754655}" type="presParOf" srcId="{F8535C2F-275D-4974-9F32-CEF9D3D6E464}" destId="{439E4E02-2258-401B-A234-999AF2F75C3F}" srcOrd="2" destOrd="0" presId="urn:microsoft.com/office/officeart/2005/8/layout/orgChart1"/>
-    <dgm:cxn modelId="{0CDFDC68-87C5-4EC9-BBF5-268553D20604}" type="presParOf" srcId="{66CF888D-A1C2-466B-A4DA-C350E72EA7E3}" destId="{2D172337-1705-4343-99FD-920F1A714317}" srcOrd="2" destOrd="0" presId="urn:microsoft.com/office/officeart/2005/8/layout/orgChart1"/>
-    <dgm:cxn modelId="{A13ACAED-0893-434B-AF96-74547EDD9399}" type="presParOf" srcId="{C8616A03-E13B-48C5-BC78-3AA228267B28}" destId="{CB8A0E91-DD03-4DEC-A68F-9EDE2C250E02}" srcOrd="2" destOrd="0" presId="urn:microsoft.com/office/officeart/2005/8/layout/orgChart1"/>
-    <dgm:cxn modelId="{40957842-F507-4C88-9E84-56D3E10392DE}" type="presParOf" srcId="{789A515B-BE50-4436-939D-1FBE9B9BE9C8}" destId="{F1AE7408-17F2-4445-8E25-206E94D70C6F}" srcOrd="2" destOrd="0" presId="urn:microsoft.com/office/officeart/2005/8/layout/orgChart1"/>
-    <dgm:cxn modelId="{C6BFADF3-E924-4572-9FF9-5295D37DF0F4}" type="presParOf" srcId="{92852191-1BF4-463A-8154-358193837578}" destId="{8FBA7027-A653-4C00-AA0F-F41D76D95A8C}" srcOrd="2" destOrd="0" presId="urn:microsoft.com/office/officeart/2005/8/layout/orgChart1"/>
+    <dgm:cxn modelId="{D2168857-77B4-4E71-B17C-22A839EDC153}" type="presOf" srcId="{37DA1F87-30E2-4EDE-A56D-170BC85A4A54}" destId="{E98A6092-08CC-45AD-9FF4-5FEC04559C87}" srcOrd="0" destOrd="0" presId="urn:microsoft.com/office/officeart/2005/8/layout/orgChart1"/>
+    <dgm:cxn modelId="{21021FDD-733A-4E7E-B619-28031737B455}" type="presParOf" srcId="{CB508D77-EA48-4828-A2FD-C6B8598DD848}" destId="{92852191-1BF4-463A-8154-358193837578}" srcOrd="0" destOrd="0" presId="urn:microsoft.com/office/officeart/2005/8/layout/orgChart1"/>
+    <dgm:cxn modelId="{5D3C81A7-6DEC-46CA-A28F-D7DB1D93306B}" type="presParOf" srcId="{92852191-1BF4-463A-8154-358193837578}" destId="{21842B4A-5826-4865-8654-22BF517D60C3}" srcOrd="0" destOrd="0" presId="urn:microsoft.com/office/officeart/2005/8/layout/orgChart1"/>
+    <dgm:cxn modelId="{458DB499-44E5-451C-BB73-2F5965534D21}" type="presParOf" srcId="{21842B4A-5826-4865-8654-22BF517D60C3}" destId="{E623021C-DE1B-4F3C-8454-6EA0CA920A0C}" srcOrd="0" destOrd="0" presId="urn:microsoft.com/office/officeart/2005/8/layout/orgChart1"/>
+    <dgm:cxn modelId="{ADCC4647-9ABB-45E1-8A68-2BAD94A10DB9}" type="presParOf" srcId="{21842B4A-5826-4865-8654-22BF517D60C3}" destId="{70C40C25-09CE-4BC8-A067-C6FF07491617}" srcOrd="1" destOrd="0" presId="urn:microsoft.com/office/officeart/2005/8/layout/orgChart1"/>
+    <dgm:cxn modelId="{1DE6F32F-DEE5-4C1D-8240-7095CB2EDDD4}" type="presParOf" srcId="{92852191-1BF4-463A-8154-358193837578}" destId="{8F65EA13-45D4-44CF-B2D7-0E1610C3FD76}" srcOrd="1" destOrd="0" presId="urn:microsoft.com/office/officeart/2005/8/layout/orgChart1"/>
+    <dgm:cxn modelId="{7B0CEFF4-0EB8-4E29-9A78-AB7C43DB3504}" type="presParOf" srcId="{8F65EA13-45D4-44CF-B2D7-0E1610C3FD76}" destId="{199D8C33-2FE0-45B7-8347-1CAD9D478205}" srcOrd="0" destOrd="0" presId="urn:microsoft.com/office/officeart/2005/8/layout/orgChart1"/>
+    <dgm:cxn modelId="{4203AEBB-C5E1-4661-BA5B-8BDD52F4A6D2}" type="presParOf" srcId="{8F65EA13-45D4-44CF-B2D7-0E1610C3FD76}" destId="{4C8B3CCB-F873-4679-8B72-4870D78FB663}" srcOrd="1" destOrd="0" presId="urn:microsoft.com/office/officeart/2005/8/layout/orgChart1"/>
+    <dgm:cxn modelId="{D8AD846A-914B-4D07-9313-EBC3D584CF13}" type="presParOf" srcId="{4C8B3CCB-F873-4679-8B72-4870D78FB663}" destId="{06D03022-ADB7-4BD9-A369-5257B5555CC3}" srcOrd="0" destOrd="0" presId="urn:microsoft.com/office/officeart/2005/8/layout/orgChart1"/>
+    <dgm:cxn modelId="{ECA2355B-CFD1-4401-B927-356C8FCADC42}" type="presParOf" srcId="{06D03022-ADB7-4BD9-A369-5257B5555CC3}" destId="{C7312E03-E1A6-4DAD-9522-7CC89894CEC8}" srcOrd="0" destOrd="0" presId="urn:microsoft.com/office/officeart/2005/8/layout/orgChart1"/>
+    <dgm:cxn modelId="{2E3F6E3F-0450-4A41-9FAD-5AA765AFD87E}" type="presParOf" srcId="{06D03022-ADB7-4BD9-A369-5257B5555CC3}" destId="{6C718BD5-E73D-436B-B2C1-053688B9156A}" srcOrd="1" destOrd="0" presId="urn:microsoft.com/office/officeart/2005/8/layout/orgChart1"/>
+    <dgm:cxn modelId="{A594C426-8881-4FAB-A6E4-2950AA4F9FC6}" type="presParOf" srcId="{4C8B3CCB-F873-4679-8B72-4870D78FB663}" destId="{0FBBBDEC-8B6B-4B61-B541-7C2A3AA55CCA}" srcOrd="1" destOrd="0" presId="urn:microsoft.com/office/officeart/2005/8/layout/orgChart1"/>
+    <dgm:cxn modelId="{5E1DF637-BAB1-4C51-B204-188D2E6F93D7}" type="presParOf" srcId="{4C8B3CCB-F873-4679-8B72-4870D78FB663}" destId="{3EB3DDFB-8BB5-4324-898E-467222896CA1}" srcOrd="2" destOrd="0" presId="urn:microsoft.com/office/officeart/2005/8/layout/orgChart1"/>
+    <dgm:cxn modelId="{312CC79F-4AAF-47B9-8D84-75A676936091}" type="presParOf" srcId="{8F65EA13-45D4-44CF-B2D7-0E1610C3FD76}" destId="{EB4C3DDD-62C1-46B3-B610-C503BA474D9D}" srcOrd="2" destOrd="0" presId="urn:microsoft.com/office/officeart/2005/8/layout/orgChart1"/>
+    <dgm:cxn modelId="{9179E85F-323E-47F0-A37B-AD34E4A16C0F}" type="presParOf" srcId="{8F65EA13-45D4-44CF-B2D7-0E1610C3FD76}" destId="{789A515B-BE50-4436-939D-1FBE9B9BE9C8}" srcOrd="3" destOrd="0" presId="urn:microsoft.com/office/officeart/2005/8/layout/orgChart1"/>
+    <dgm:cxn modelId="{F0D1624B-69D2-4C03-AA72-02BA6375100C}" type="presParOf" srcId="{789A515B-BE50-4436-939D-1FBE9B9BE9C8}" destId="{639A330F-F0CF-4CFF-8FEF-2571271300BA}" srcOrd="0" destOrd="0" presId="urn:microsoft.com/office/officeart/2005/8/layout/orgChart1"/>
+    <dgm:cxn modelId="{0CC427AA-2693-4D5A-884B-870FDAF324EE}" type="presParOf" srcId="{639A330F-F0CF-4CFF-8FEF-2571271300BA}" destId="{CAC7293C-820E-43E7-84BC-FF9D3BEF7B5A}" srcOrd="0" destOrd="0" presId="urn:microsoft.com/office/officeart/2005/8/layout/orgChart1"/>
+    <dgm:cxn modelId="{20A4AFC3-D3F5-42D3-B3F7-5522907CD713}" type="presParOf" srcId="{639A330F-F0CF-4CFF-8FEF-2571271300BA}" destId="{6A92CE5A-9AEA-4D53-B631-2AE264F3D65C}" srcOrd="1" destOrd="0" presId="urn:microsoft.com/office/officeart/2005/8/layout/orgChart1"/>
+    <dgm:cxn modelId="{D258AD73-DE37-4E9E-93D6-20D3969F7A54}" type="presParOf" srcId="{789A515B-BE50-4436-939D-1FBE9B9BE9C8}" destId="{25C5BC77-4A6C-479E-9BE3-8BD6D8816ED7}" srcOrd="1" destOrd="0" presId="urn:microsoft.com/office/officeart/2005/8/layout/orgChart1"/>
+    <dgm:cxn modelId="{37D84ED6-1508-47B2-9DFE-43D20314E7A7}" type="presParOf" srcId="{25C5BC77-4A6C-479E-9BE3-8BD6D8816ED7}" destId="{0CE57AF2-7847-4A74-A0DA-884B1CC1EC82}" srcOrd="0" destOrd="0" presId="urn:microsoft.com/office/officeart/2005/8/layout/orgChart1"/>
+    <dgm:cxn modelId="{0BF6505C-B1C5-455D-B4F2-50B08F0A2132}" type="presParOf" srcId="{25C5BC77-4A6C-479E-9BE3-8BD6D8816ED7}" destId="{777F7EA6-BF59-4D6E-910A-44275200F5A2}" srcOrd="1" destOrd="0" presId="urn:microsoft.com/office/officeart/2005/8/layout/orgChart1"/>
+    <dgm:cxn modelId="{EC207438-966B-406D-BF99-05039D4214F2}" type="presParOf" srcId="{777F7EA6-BF59-4D6E-910A-44275200F5A2}" destId="{604F727B-32D0-4371-B55D-383C80D46855}" srcOrd="0" destOrd="0" presId="urn:microsoft.com/office/officeart/2005/8/layout/orgChart1"/>
+    <dgm:cxn modelId="{F4C74F11-FC3A-4562-B30B-5DF4242E3E1D}" type="presParOf" srcId="{604F727B-32D0-4371-B55D-383C80D46855}" destId="{8707012C-BD2E-4497-AADD-BBFD323E19A3}" srcOrd="0" destOrd="0" presId="urn:microsoft.com/office/officeart/2005/8/layout/orgChart1"/>
+    <dgm:cxn modelId="{A4AB48EC-76B6-4BC8-A878-89CD18D835ED}" type="presParOf" srcId="{604F727B-32D0-4371-B55D-383C80D46855}" destId="{87DE80B2-619C-4F0E-ACED-208350E31418}" srcOrd="1" destOrd="0" presId="urn:microsoft.com/office/officeart/2005/8/layout/orgChart1"/>
+    <dgm:cxn modelId="{1F2CADE7-448A-4E3F-AF74-9A2BCEE0FA91}" type="presParOf" srcId="{777F7EA6-BF59-4D6E-910A-44275200F5A2}" destId="{A3B37C52-285A-4769-950E-1EA2A9A3420A}" srcOrd="1" destOrd="0" presId="urn:microsoft.com/office/officeart/2005/8/layout/orgChart1"/>
+    <dgm:cxn modelId="{D511155E-A992-402C-93EF-F548598CA8C0}" type="presParOf" srcId="{777F7EA6-BF59-4D6E-910A-44275200F5A2}" destId="{8FF91E45-A968-481C-A70C-1339E1BF1352}" srcOrd="2" destOrd="0" presId="urn:microsoft.com/office/officeart/2005/8/layout/orgChart1"/>
+    <dgm:cxn modelId="{2313878F-F213-4FDD-A264-81B4285D9177}" type="presParOf" srcId="{25C5BC77-4A6C-479E-9BE3-8BD6D8816ED7}" destId="{B65C3AFC-4DE9-44FD-A49C-974FB3D6E87C}" srcOrd="2" destOrd="0" presId="urn:microsoft.com/office/officeart/2005/8/layout/orgChart1"/>
+    <dgm:cxn modelId="{1B26B8EE-1ECB-4F91-8395-2F9A4E028855}" type="presParOf" srcId="{25C5BC77-4A6C-479E-9BE3-8BD6D8816ED7}" destId="{948238A1-558B-4C66-AF68-00234C16C508}" srcOrd="3" destOrd="0" presId="urn:microsoft.com/office/officeart/2005/8/layout/orgChart1"/>
+    <dgm:cxn modelId="{3CD7359D-591D-49D9-97BC-911B3C64960F}" type="presParOf" srcId="{948238A1-558B-4C66-AF68-00234C16C508}" destId="{15AB5B12-61F1-4B7E-8683-55BB2FB1F3EA}" srcOrd="0" destOrd="0" presId="urn:microsoft.com/office/officeart/2005/8/layout/orgChart1"/>
+    <dgm:cxn modelId="{2F9CF652-0ADE-423D-961C-CA841C38E433}" type="presParOf" srcId="{15AB5B12-61F1-4B7E-8683-55BB2FB1F3EA}" destId="{0C36E107-B9FE-4C02-A16C-D622F317E7B3}" srcOrd="0" destOrd="0" presId="urn:microsoft.com/office/officeart/2005/8/layout/orgChart1"/>
+    <dgm:cxn modelId="{0B89C9CB-646F-4314-91B5-EA563BC29A10}" type="presParOf" srcId="{15AB5B12-61F1-4B7E-8683-55BB2FB1F3EA}" destId="{F8856D4C-8A53-4386-99FB-DAFF8603141F}" srcOrd="1" destOrd="0" presId="urn:microsoft.com/office/officeart/2005/8/layout/orgChart1"/>
+    <dgm:cxn modelId="{D5A96701-7A5A-4BB7-915F-9E5E503B1D54}" type="presParOf" srcId="{948238A1-558B-4C66-AF68-00234C16C508}" destId="{A389FCDA-15AF-4CB8-87E4-3A6F0725828E}" srcOrd="1" destOrd="0" presId="urn:microsoft.com/office/officeart/2005/8/layout/orgChart1"/>
+    <dgm:cxn modelId="{36E9C522-1557-49B7-989A-62312ACD396F}" type="presParOf" srcId="{A389FCDA-15AF-4CB8-87E4-3A6F0725828E}" destId="{52CE9C6C-BF8A-4C7C-B1D3-3449DB963111}" srcOrd="0" destOrd="0" presId="urn:microsoft.com/office/officeart/2005/8/layout/orgChart1"/>
+    <dgm:cxn modelId="{7655B1A3-B604-457A-925A-0675CBBF9371}" type="presParOf" srcId="{A389FCDA-15AF-4CB8-87E4-3A6F0725828E}" destId="{AA222B81-2E5D-4F9C-BEBE-1F929C77841D}" srcOrd="1" destOrd="0" presId="urn:microsoft.com/office/officeart/2005/8/layout/orgChart1"/>
+    <dgm:cxn modelId="{713627EE-191B-4888-89EA-FB033D5F0CA2}" type="presParOf" srcId="{AA222B81-2E5D-4F9C-BEBE-1F929C77841D}" destId="{361BD73D-D94E-4EA5-86BD-1A6607D5EA61}" srcOrd="0" destOrd="0" presId="urn:microsoft.com/office/officeart/2005/8/layout/orgChart1"/>
+    <dgm:cxn modelId="{08468D53-65D3-4581-84B5-955119029DC2}" type="presParOf" srcId="{361BD73D-D94E-4EA5-86BD-1A6607D5EA61}" destId="{498ECE72-FFC3-41A0-A82B-DCDC4594452D}" srcOrd="0" destOrd="0" presId="urn:microsoft.com/office/officeart/2005/8/layout/orgChart1"/>
+    <dgm:cxn modelId="{A3F279F0-AB14-40F9-AB5D-DFF764AD7FD8}" type="presParOf" srcId="{361BD73D-D94E-4EA5-86BD-1A6607D5EA61}" destId="{92A9B60B-324F-405C-8DB1-DC6E3F42EB9F}" srcOrd="1" destOrd="0" presId="urn:microsoft.com/office/officeart/2005/8/layout/orgChart1"/>
+    <dgm:cxn modelId="{DAE0E480-2D21-4BAB-8C05-1CD0688F8DE6}" type="presParOf" srcId="{AA222B81-2E5D-4F9C-BEBE-1F929C77841D}" destId="{8AA61D00-3FC4-4274-9C60-AF2DB0D2BBE8}" srcOrd="1" destOrd="0" presId="urn:microsoft.com/office/officeart/2005/8/layout/orgChart1"/>
+    <dgm:cxn modelId="{1AE6C21E-0A60-4021-A4EF-7FDC5057BC90}" type="presParOf" srcId="{AA222B81-2E5D-4F9C-BEBE-1F929C77841D}" destId="{6C67FD32-D733-4F62-9E5F-E1E30996BCFB}" srcOrd="2" destOrd="0" presId="urn:microsoft.com/office/officeart/2005/8/layout/orgChart1"/>
+    <dgm:cxn modelId="{D43B41CB-0D60-45EE-A882-73747C1F29D1}" type="presParOf" srcId="{A389FCDA-15AF-4CB8-87E4-3A6F0725828E}" destId="{F33309E9-895D-40FD-AAAD-54F58C66190E}" srcOrd="2" destOrd="0" presId="urn:microsoft.com/office/officeart/2005/8/layout/orgChart1"/>
+    <dgm:cxn modelId="{039BEF74-D601-4F29-8FD4-B5CF4D379C50}" type="presParOf" srcId="{A389FCDA-15AF-4CB8-87E4-3A6F0725828E}" destId="{CECDB374-7F35-4E20-831F-5A556EF8BF86}" srcOrd="3" destOrd="0" presId="urn:microsoft.com/office/officeart/2005/8/layout/orgChart1"/>
+    <dgm:cxn modelId="{939AD1AC-9E54-4E89-9F98-55BF2B826B24}" type="presParOf" srcId="{CECDB374-7F35-4E20-831F-5A556EF8BF86}" destId="{A208803F-5403-4BD8-A5BC-BCEB0EA73D4C}" srcOrd="0" destOrd="0" presId="urn:microsoft.com/office/officeart/2005/8/layout/orgChart1"/>
+    <dgm:cxn modelId="{9044FE17-F1E3-4295-8254-D6C27914FA19}" type="presParOf" srcId="{A208803F-5403-4BD8-A5BC-BCEB0EA73D4C}" destId="{76E13E43-A0E0-4765-8C95-82ABD895ACD3}" srcOrd="0" destOrd="0" presId="urn:microsoft.com/office/officeart/2005/8/layout/orgChart1"/>
+    <dgm:cxn modelId="{87DFC353-FE70-488A-8F57-F5437EF5ADF7}" type="presParOf" srcId="{A208803F-5403-4BD8-A5BC-BCEB0EA73D4C}" destId="{16173835-8C14-4471-BBCC-62BD5ECE6CFA}" srcOrd="1" destOrd="0" presId="urn:microsoft.com/office/officeart/2005/8/layout/orgChart1"/>
+    <dgm:cxn modelId="{0AE09248-8AF2-4150-8E35-ADA785DFD8A3}" type="presParOf" srcId="{CECDB374-7F35-4E20-831F-5A556EF8BF86}" destId="{50210D35-5FB6-4464-A3E6-94DDEBF28AC4}" srcOrd="1" destOrd="0" presId="urn:microsoft.com/office/officeart/2005/8/layout/orgChart1"/>
+    <dgm:cxn modelId="{C4F36B6D-0293-496C-8240-CCCC412C6F51}" type="presParOf" srcId="{CECDB374-7F35-4E20-831F-5A556EF8BF86}" destId="{5A50566D-F6FD-4343-8886-05C24FE7BD44}" srcOrd="2" destOrd="0" presId="urn:microsoft.com/office/officeart/2005/8/layout/orgChart1"/>
+    <dgm:cxn modelId="{48F7D85D-AE4C-4C4A-BD78-D8F6947E260C}" type="presParOf" srcId="{A389FCDA-15AF-4CB8-87E4-3A6F0725828E}" destId="{34A551C3-CA2B-49BF-937B-5E87FDF8AC79}" srcOrd="4" destOrd="0" presId="urn:microsoft.com/office/officeart/2005/8/layout/orgChart1"/>
+    <dgm:cxn modelId="{50E18883-AA2A-4C16-8A5D-BEE02F6F6B75}" type="presParOf" srcId="{A389FCDA-15AF-4CB8-87E4-3A6F0725828E}" destId="{4A49CCFB-C936-4DCD-88A7-500CED532A9C}" srcOrd="5" destOrd="0" presId="urn:microsoft.com/office/officeart/2005/8/layout/orgChart1"/>
+    <dgm:cxn modelId="{E2F14C17-AC86-4F99-88DC-9FFD05F22CA2}" type="presParOf" srcId="{4A49CCFB-C936-4DCD-88A7-500CED532A9C}" destId="{2D9A4B79-6CED-4DB6-B5F5-333F17E2EAD2}" srcOrd="0" destOrd="0" presId="urn:microsoft.com/office/officeart/2005/8/layout/orgChart1"/>
+    <dgm:cxn modelId="{4FD6C3AE-4D88-4ABE-B6DE-80D511056F2C}" type="presParOf" srcId="{2D9A4B79-6CED-4DB6-B5F5-333F17E2EAD2}" destId="{963168DC-3EEA-46DA-80AE-D70B82F6795B}" srcOrd="0" destOrd="0" presId="urn:microsoft.com/office/officeart/2005/8/layout/orgChart1"/>
+    <dgm:cxn modelId="{1924B3F4-13A6-4DBD-AA74-A9767215B471}" type="presParOf" srcId="{2D9A4B79-6CED-4DB6-B5F5-333F17E2EAD2}" destId="{50E87821-CCD7-49C8-B832-C6AD6A39BE22}" srcOrd="1" destOrd="0" presId="urn:microsoft.com/office/officeart/2005/8/layout/orgChart1"/>
+    <dgm:cxn modelId="{6253F6EB-2153-43D0-9B77-30E86DEE5B7D}" type="presParOf" srcId="{4A49CCFB-C936-4DCD-88A7-500CED532A9C}" destId="{368E1903-8E6C-4468-A196-96F122EE0D06}" srcOrd="1" destOrd="0" presId="urn:microsoft.com/office/officeart/2005/8/layout/orgChart1"/>
+    <dgm:cxn modelId="{B7A5BE6C-A848-4182-A134-B439D817A7CF}" type="presParOf" srcId="{4A49CCFB-C936-4DCD-88A7-500CED532A9C}" destId="{7239A837-22AE-4D60-AF8A-6258B1D2B335}" srcOrd="2" destOrd="0" presId="urn:microsoft.com/office/officeart/2005/8/layout/orgChart1"/>
+    <dgm:cxn modelId="{7729ABB6-93D0-4A16-B003-0DEDFCA8C9AD}" type="presParOf" srcId="{948238A1-558B-4C66-AF68-00234C16C508}" destId="{D9951C6D-DB5D-40F6-BDD8-9B6CD23F7689}" srcOrd="2" destOrd="0" presId="urn:microsoft.com/office/officeart/2005/8/layout/orgChart1"/>
+    <dgm:cxn modelId="{ED468AFD-3B79-4585-90DE-A1528AB0D3A8}" type="presParOf" srcId="{25C5BC77-4A6C-479E-9BE3-8BD6D8816ED7}" destId="{BF56F6E4-983B-4D32-8479-CDCF2A78135B}" srcOrd="4" destOrd="0" presId="urn:microsoft.com/office/officeart/2005/8/layout/orgChart1"/>
+    <dgm:cxn modelId="{3836F1AB-A72B-4929-BC51-DB3ACD2B3D7B}" type="presParOf" srcId="{25C5BC77-4A6C-479E-9BE3-8BD6D8816ED7}" destId="{98C47B18-5172-4F74-8D7A-7B6CE2D9E9ED}" srcOrd="5" destOrd="0" presId="urn:microsoft.com/office/officeart/2005/8/layout/orgChart1"/>
+    <dgm:cxn modelId="{29A6A19A-B7D6-442A-9740-4D6328BA3EC7}" type="presParOf" srcId="{98C47B18-5172-4F74-8D7A-7B6CE2D9E9ED}" destId="{89B4677A-A5DB-456D-93C4-C6829A08B01F}" srcOrd="0" destOrd="0" presId="urn:microsoft.com/office/officeart/2005/8/layout/orgChart1"/>
+    <dgm:cxn modelId="{E2397209-9AAF-4191-BEDA-EF4F2BF319A1}" type="presParOf" srcId="{89B4677A-A5DB-456D-93C4-C6829A08B01F}" destId="{0ACC0951-FA14-46C1-A6D4-E9E3032A2FB3}" srcOrd="0" destOrd="0" presId="urn:microsoft.com/office/officeart/2005/8/layout/orgChart1"/>
+    <dgm:cxn modelId="{26D38563-F380-47B6-8B1F-C9D204AE358D}" type="presParOf" srcId="{89B4677A-A5DB-456D-93C4-C6829A08B01F}" destId="{1C533266-37E1-4A44-B35A-E6F91F725EC7}" srcOrd="1" destOrd="0" presId="urn:microsoft.com/office/officeart/2005/8/layout/orgChart1"/>
+    <dgm:cxn modelId="{E63AA7D2-D749-42C7-9E0D-1F8BB2814B6F}" type="presParOf" srcId="{98C47B18-5172-4F74-8D7A-7B6CE2D9E9ED}" destId="{8FF5240F-E6C8-4B62-ACC5-EF74D5A583FB}" srcOrd="1" destOrd="0" presId="urn:microsoft.com/office/officeart/2005/8/layout/orgChart1"/>
+    <dgm:cxn modelId="{323E4A6A-1BA0-4A82-9F97-B603490B5BC3}" type="presParOf" srcId="{8FF5240F-E6C8-4B62-ACC5-EF74D5A583FB}" destId="{71227F5B-BA7C-44ED-B8B1-DF796025CE3D}" srcOrd="0" destOrd="0" presId="urn:microsoft.com/office/officeart/2005/8/layout/orgChart1"/>
+    <dgm:cxn modelId="{B5738748-61D4-4455-A701-66F463BE0548}" type="presParOf" srcId="{8FF5240F-E6C8-4B62-ACC5-EF74D5A583FB}" destId="{77DDB122-9AD8-458B-A9EA-EEF204F3CF2C}" srcOrd="1" destOrd="0" presId="urn:microsoft.com/office/officeart/2005/8/layout/orgChart1"/>
+    <dgm:cxn modelId="{78C2DB97-7A8E-481B-B59D-B88EB91824E4}" type="presParOf" srcId="{77DDB122-9AD8-458B-A9EA-EEF204F3CF2C}" destId="{E84CEB87-A39C-46CA-8931-468F057C20AA}" srcOrd="0" destOrd="0" presId="urn:microsoft.com/office/officeart/2005/8/layout/orgChart1"/>
+    <dgm:cxn modelId="{E46F6756-6079-4FAA-A3D4-2BC8A0161303}" type="presParOf" srcId="{E84CEB87-A39C-46CA-8931-468F057C20AA}" destId="{4D8B227C-3319-4245-8861-99440788F46F}" srcOrd="0" destOrd="0" presId="urn:microsoft.com/office/officeart/2005/8/layout/orgChart1"/>
+    <dgm:cxn modelId="{EFE626E4-1114-47E6-A216-A717F331AB9A}" type="presParOf" srcId="{E84CEB87-A39C-46CA-8931-468F057C20AA}" destId="{4439D1D8-DC4C-4C71-BEA7-BB729AAA8BDB}" srcOrd="1" destOrd="0" presId="urn:microsoft.com/office/officeart/2005/8/layout/orgChart1"/>
+    <dgm:cxn modelId="{C7D88905-E603-48EF-80CF-519342CA713D}" type="presParOf" srcId="{77DDB122-9AD8-458B-A9EA-EEF204F3CF2C}" destId="{9788A8E3-6672-41A1-99EF-4BDBD8D1ADA7}" srcOrd="1" destOrd="0" presId="urn:microsoft.com/office/officeart/2005/8/layout/orgChart1"/>
+    <dgm:cxn modelId="{69610ECC-CEE1-4FEF-8653-3C63E2DB3767}" type="presParOf" srcId="{9788A8E3-6672-41A1-99EF-4BDBD8D1ADA7}" destId="{4543C78C-B83F-45BA-8759-274C1E009CAC}" srcOrd="0" destOrd="0" presId="urn:microsoft.com/office/officeart/2005/8/layout/orgChart1"/>
+    <dgm:cxn modelId="{B4FAFEEC-9960-47F6-BA29-E68BEC11E3C2}" type="presParOf" srcId="{9788A8E3-6672-41A1-99EF-4BDBD8D1ADA7}" destId="{09FB6BB4-9B90-499C-8924-83573E0E075E}" srcOrd="1" destOrd="0" presId="urn:microsoft.com/office/officeart/2005/8/layout/orgChart1"/>
+    <dgm:cxn modelId="{8069DDE0-E293-4ED0-A0F7-164F58568DF4}" type="presParOf" srcId="{09FB6BB4-9B90-499C-8924-83573E0E075E}" destId="{5C746B72-BE9B-4163-96D0-17F7B9C09F2E}" srcOrd="0" destOrd="0" presId="urn:microsoft.com/office/officeart/2005/8/layout/orgChart1"/>
+    <dgm:cxn modelId="{50C4B32A-8D27-43CE-BFDA-4A75A2646376}" type="presParOf" srcId="{5C746B72-BE9B-4163-96D0-17F7B9C09F2E}" destId="{D038D831-1721-45EE-A122-53E7E209F95C}" srcOrd="0" destOrd="0" presId="urn:microsoft.com/office/officeart/2005/8/layout/orgChart1"/>
+    <dgm:cxn modelId="{E915B046-B46A-4FC8-AEA1-3BCBC615936E}" type="presParOf" srcId="{5C746B72-BE9B-4163-96D0-17F7B9C09F2E}" destId="{4E2D0FC2-4E0B-4698-A0CD-03FA3F30848F}" srcOrd="1" destOrd="0" presId="urn:microsoft.com/office/officeart/2005/8/layout/orgChart1"/>
+    <dgm:cxn modelId="{F5156473-713F-4EA7-9920-EF193B8396ED}" type="presParOf" srcId="{09FB6BB4-9B90-499C-8924-83573E0E075E}" destId="{7051EF95-C87A-4DA6-B140-4030CF52D0F8}" srcOrd="1" destOrd="0" presId="urn:microsoft.com/office/officeart/2005/8/layout/orgChart1"/>
+    <dgm:cxn modelId="{3EF41CFF-0F40-4B3E-BBBA-D932A3E12F8C}" type="presParOf" srcId="{09FB6BB4-9B90-499C-8924-83573E0E075E}" destId="{33C5CB47-8501-4B57-906D-B72878CE1FE5}" srcOrd="2" destOrd="0" presId="urn:microsoft.com/office/officeart/2005/8/layout/orgChart1"/>
+    <dgm:cxn modelId="{85C56C0E-3402-4289-B89E-E9C2BDE6BD6A}" type="presParOf" srcId="{9788A8E3-6672-41A1-99EF-4BDBD8D1ADA7}" destId="{E98A6092-08CC-45AD-9FF4-5FEC04559C87}" srcOrd="2" destOrd="0" presId="urn:microsoft.com/office/officeart/2005/8/layout/orgChart1"/>
+    <dgm:cxn modelId="{2A0909BE-9FBE-46ED-8CB7-546EB9165621}" type="presParOf" srcId="{9788A8E3-6672-41A1-99EF-4BDBD8D1ADA7}" destId="{2D702BBE-70CB-49F4-A127-B13E295516DA}" srcOrd="3" destOrd="0" presId="urn:microsoft.com/office/officeart/2005/8/layout/orgChart1"/>
+    <dgm:cxn modelId="{6A305B42-E0D5-427F-9C00-D2048663B129}" type="presParOf" srcId="{2D702BBE-70CB-49F4-A127-B13E295516DA}" destId="{6180FCB3-B789-4661-B6FD-FC05600FA9BD}" srcOrd="0" destOrd="0" presId="urn:microsoft.com/office/officeart/2005/8/layout/orgChart1"/>
+    <dgm:cxn modelId="{B81A6066-EB29-4235-8E06-E45776443536}" type="presParOf" srcId="{6180FCB3-B789-4661-B6FD-FC05600FA9BD}" destId="{A349BB18-B602-4475-A221-DEE0B4545F62}" srcOrd="0" destOrd="0" presId="urn:microsoft.com/office/officeart/2005/8/layout/orgChart1"/>
+    <dgm:cxn modelId="{0974149F-629C-44E7-B026-14F5BBF12577}" type="presParOf" srcId="{6180FCB3-B789-4661-B6FD-FC05600FA9BD}" destId="{5984A72C-CED4-4DA5-A683-9E36705B57E3}" srcOrd="1" destOrd="0" presId="urn:microsoft.com/office/officeart/2005/8/layout/orgChart1"/>
+    <dgm:cxn modelId="{4788F97B-074A-4958-BA5B-CA5999ADD941}" type="presParOf" srcId="{2D702BBE-70CB-49F4-A127-B13E295516DA}" destId="{646385C2-AE15-471E-A4CB-971CC34B04D3}" srcOrd="1" destOrd="0" presId="urn:microsoft.com/office/officeart/2005/8/layout/orgChart1"/>
+    <dgm:cxn modelId="{F1577A23-4C83-4A76-B545-D553DF89D20C}" type="presParOf" srcId="{2D702BBE-70CB-49F4-A127-B13E295516DA}" destId="{737D6705-8C61-48FF-B848-BAABF10A9669}" srcOrd="2" destOrd="0" presId="urn:microsoft.com/office/officeart/2005/8/layout/orgChart1"/>
+    <dgm:cxn modelId="{20A6E3E2-66FF-4614-917E-E4FCC7F42DE1}" type="presParOf" srcId="{77DDB122-9AD8-458B-A9EA-EEF204F3CF2C}" destId="{0CA1C03F-EE84-48B6-BEEA-5F43456DCEB2}" srcOrd="2" destOrd="0" presId="urn:microsoft.com/office/officeart/2005/8/layout/orgChart1"/>
+    <dgm:cxn modelId="{FDA96B97-0C52-4C9F-B049-0CC817E4DD53}" type="presParOf" srcId="{8FF5240F-E6C8-4B62-ACC5-EF74D5A583FB}" destId="{2C654834-3453-4E82-9DAF-3ADB895977B1}" srcOrd="2" destOrd="0" presId="urn:microsoft.com/office/officeart/2005/8/layout/orgChart1"/>
+    <dgm:cxn modelId="{30B76E75-794F-4D4F-AE01-3EA1A2840597}" type="presParOf" srcId="{8FF5240F-E6C8-4B62-ACC5-EF74D5A583FB}" destId="{90B4F2D1-6DCB-4EA5-9D13-79062826801E}" srcOrd="3" destOrd="0" presId="urn:microsoft.com/office/officeart/2005/8/layout/orgChart1"/>
+    <dgm:cxn modelId="{83B3EB5A-F474-4CCA-8853-10383034DDB4}" type="presParOf" srcId="{90B4F2D1-6DCB-4EA5-9D13-79062826801E}" destId="{35F3491B-98CD-465F-B663-3E76CBBF475E}" srcOrd="0" destOrd="0" presId="urn:microsoft.com/office/officeart/2005/8/layout/orgChart1"/>
+    <dgm:cxn modelId="{98DB0C6F-053B-4D2C-927C-E88781A889F6}" type="presParOf" srcId="{35F3491B-98CD-465F-B663-3E76CBBF475E}" destId="{F9B4FF10-67ED-4FE9-B513-163538C1E5DE}" srcOrd="0" destOrd="0" presId="urn:microsoft.com/office/officeart/2005/8/layout/orgChart1"/>
+    <dgm:cxn modelId="{D40ECBC3-F1C7-4F83-9631-731FBB25275B}" type="presParOf" srcId="{35F3491B-98CD-465F-B663-3E76CBBF475E}" destId="{9C7A1616-0C36-4AFC-A964-B29FB6BE8834}" srcOrd="1" destOrd="0" presId="urn:microsoft.com/office/officeart/2005/8/layout/orgChart1"/>
+    <dgm:cxn modelId="{032A2778-55BE-42A8-A6BD-751923D37027}" type="presParOf" srcId="{90B4F2D1-6DCB-4EA5-9D13-79062826801E}" destId="{B0111A65-947E-4CD3-A1DC-C47FF748EC79}" srcOrd="1" destOrd="0" presId="urn:microsoft.com/office/officeart/2005/8/layout/orgChart1"/>
+    <dgm:cxn modelId="{30DCE813-65C0-4699-AEE1-AADAD123A1B4}" type="presParOf" srcId="{B0111A65-947E-4CD3-A1DC-C47FF748EC79}" destId="{DA0F020F-0ECC-401A-B5A0-9E6FEC4D509C}" srcOrd="0" destOrd="0" presId="urn:microsoft.com/office/officeart/2005/8/layout/orgChart1"/>
+    <dgm:cxn modelId="{11E9DC7A-3DF3-4AD4-BB2B-0E55796E5723}" type="presParOf" srcId="{B0111A65-947E-4CD3-A1DC-C47FF748EC79}" destId="{207EBAA4-4456-45F6-A76A-99E2062531B1}" srcOrd="1" destOrd="0" presId="urn:microsoft.com/office/officeart/2005/8/layout/orgChart1"/>
+    <dgm:cxn modelId="{EE89614A-C39C-44FC-B222-F7761E81D70C}" type="presParOf" srcId="{207EBAA4-4456-45F6-A76A-99E2062531B1}" destId="{A97EAA53-5734-4DEC-A99F-ADB2E8E536FF}" srcOrd="0" destOrd="0" presId="urn:microsoft.com/office/officeart/2005/8/layout/orgChart1"/>
+    <dgm:cxn modelId="{16BD0F94-C2BF-4694-A8D1-E894D44A505B}" type="presParOf" srcId="{A97EAA53-5734-4DEC-A99F-ADB2E8E536FF}" destId="{20917D32-E565-420A-9C5A-DE87386C1927}" srcOrd="0" destOrd="0" presId="urn:microsoft.com/office/officeart/2005/8/layout/orgChart1"/>
+    <dgm:cxn modelId="{D9C7343A-74B7-4C1E-83FC-2903FC9ECBDF}" type="presParOf" srcId="{A97EAA53-5734-4DEC-A99F-ADB2E8E536FF}" destId="{DC52B391-B946-4868-9C84-9FB68E39B61B}" srcOrd="1" destOrd="0" presId="urn:microsoft.com/office/officeart/2005/8/layout/orgChart1"/>
+    <dgm:cxn modelId="{4F86FFA9-A161-4AE4-BEA0-5EE186A5FA5F}" type="presParOf" srcId="{207EBAA4-4456-45F6-A76A-99E2062531B1}" destId="{ED93A330-8994-4563-BB3D-C8D30E94974C}" srcOrd="1" destOrd="0" presId="urn:microsoft.com/office/officeart/2005/8/layout/orgChart1"/>
+    <dgm:cxn modelId="{02D254CB-E3C6-4B0D-B82D-529CB9783A9C}" type="presParOf" srcId="{207EBAA4-4456-45F6-A76A-99E2062531B1}" destId="{34ACCF2A-076A-46B5-A14D-96BD68AE6FEA}" srcOrd="2" destOrd="0" presId="urn:microsoft.com/office/officeart/2005/8/layout/orgChart1"/>
+    <dgm:cxn modelId="{363997D3-B6C7-46DD-9746-E67F0698B109}" type="presParOf" srcId="{B0111A65-947E-4CD3-A1DC-C47FF748EC79}" destId="{FA4D6E66-89BC-4415-8558-90C0B61DC6B6}" srcOrd="2" destOrd="0" presId="urn:microsoft.com/office/officeart/2005/8/layout/orgChart1"/>
+    <dgm:cxn modelId="{856CDD8E-535D-4D45-B229-86430B35DCE1}" type="presParOf" srcId="{B0111A65-947E-4CD3-A1DC-C47FF748EC79}" destId="{A1A2AC64-49D1-44E4-966D-A128F03AD170}" srcOrd="3" destOrd="0" presId="urn:microsoft.com/office/officeart/2005/8/layout/orgChart1"/>
+    <dgm:cxn modelId="{315F952A-F93C-44F1-B68D-283CFE5E0934}" type="presParOf" srcId="{A1A2AC64-49D1-44E4-966D-A128F03AD170}" destId="{96D34D06-4480-445F-A871-6AF8FE7F06D4}" srcOrd="0" destOrd="0" presId="urn:microsoft.com/office/officeart/2005/8/layout/orgChart1"/>
+    <dgm:cxn modelId="{4B8A4A52-3B47-4E86-9605-480FCCA4F2BC}" type="presParOf" srcId="{96D34D06-4480-445F-A871-6AF8FE7F06D4}" destId="{EAB43909-F049-4C9E-B6F4-CC2B5B6E41A1}" srcOrd="0" destOrd="0" presId="urn:microsoft.com/office/officeart/2005/8/layout/orgChart1"/>
+    <dgm:cxn modelId="{812C8DA3-1185-42CD-841C-528DB707992B}" type="presParOf" srcId="{96D34D06-4480-445F-A871-6AF8FE7F06D4}" destId="{E0C86873-7466-482F-BCC1-4A0F207EC952}" srcOrd="1" destOrd="0" presId="urn:microsoft.com/office/officeart/2005/8/layout/orgChart1"/>
+    <dgm:cxn modelId="{48FF6DD1-6CCB-41FC-A1D3-913546903659}" type="presParOf" srcId="{A1A2AC64-49D1-44E4-966D-A128F03AD170}" destId="{34AB0CC4-BCCE-4881-81F4-9A2702C5E7C5}" srcOrd="1" destOrd="0" presId="urn:microsoft.com/office/officeart/2005/8/layout/orgChart1"/>
+    <dgm:cxn modelId="{B280FD40-7E77-4907-9093-EF8B8747EFE9}" type="presParOf" srcId="{A1A2AC64-49D1-44E4-966D-A128F03AD170}" destId="{0D78E594-F43B-49D6-B3F8-12E34D32E1CB}" srcOrd="2" destOrd="0" presId="urn:microsoft.com/office/officeart/2005/8/layout/orgChart1"/>
+    <dgm:cxn modelId="{D235D4AB-2317-4FD0-8218-87213FEBE1FB}" type="presParOf" srcId="{90B4F2D1-6DCB-4EA5-9D13-79062826801E}" destId="{E37F82C7-8D26-4CED-BD94-7F111ECA2D09}" srcOrd="2" destOrd="0" presId="urn:microsoft.com/office/officeart/2005/8/layout/orgChart1"/>
+    <dgm:cxn modelId="{E1F16BA2-9068-4EE6-87FD-87CE4C49C8FE}" type="presParOf" srcId="{8FF5240F-E6C8-4B62-ACC5-EF74D5A583FB}" destId="{7032C9DA-FBD6-4A7F-A3A0-11CD6F83FEB4}" srcOrd="4" destOrd="0" presId="urn:microsoft.com/office/officeart/2005/8/layout/orgChart1"/>
+    <dgm:cxn modelId="{BE80C900-629F-4524-80EC-DE836DED5798}" type="presParOf" srcId="{8FF5240F-E6C8-4B62-ACC5-EF74D5A583FB}" destId="{16071DF2-C9F6-4B44-82F3-3EE21B45EB5A}" srcOrd="5" destOrd="0" presId="urn:microsoft.com/office/officeart/2005/8/layout/orgChart1"/>
+    <dgm:cxn modelId="{6BE95024-0246-460C-B611-060B70E8001D}" type="presParOf" srcId="{16071DF2-C9F6-4B44-82F3-3EE21B45EB5A}" destId="{D5D92742-1BBF-4FE6-8C4C-AA367152877C}" srcOrd="0" destOrd="0" presId="urn:microsoft.com/office/officeart/2005/8/layout/orgChart1"/>
+    <dgm:cxn modelId="{61C59AE7-AD9C-465F-8F81-7EF8899B93C0}" type="presParOf" srcId="{D5D92742-1BBF-4FE6-8C4C-AA367152877C}" destId="{6AD3ED0A-9474-4A14-925A-65D0D90AD160}" srcOrd="0" destOrd="0" presId="urn:microsoft.com/office/officeart/2005/8/layout/orgChart1"/>
+    <dgm:cxn modelId="{85E420F7-A025-4F38-B4EC-23F2EB92E355}" type="presParOf" srcId="{D5D92742-1BBF-4FE6-8C4C-AA367152877C}" destId="{452C2C60-E884-4BF6-A1CD-15BA769C36FA}" srcOrd="1" destOrd="0" presId="urn:microsoft.com/office/officeart/2005/8/layout/orgChart1"/>
+    <dgm:cxn modelId="{5EF51964-1C65-4864-87BD-EEFBBE6645B7}" type="presParOf" srcId="{16071DF2-C9F6-4B44-82F3-3EE21B45EB5A}" destId="{08368A3F-1988-468C-8664-CDE6C9167A4B}" srcOrd="1" destOrd="0" presId="urn:microsoft.com/office/officeart/2005/8/layout/orgChart1"/>
+    <dgm:cxn modelId="{CDC2E0F0-B66D-456D-987B-517064D1491F}" type="presParOf" srcId="{16071DF2-C9F6-4B44-82F3-3EE21B45EB5A}" destId="{3694A692-6B0E-49C7-B319-23CA2E2D40A8}" srcOrd="2" destOrd="0" presId="urn:microsoft.com/office/officeart/2005/8/layout/orgChart1"/>
+    <dgm:cxn modelId="{FDB77577-5109-4917-BD95-8FF518520BF3}" type="presParOf" srcId="{98C47B18-5172-4F74-8D7A-7B6CE2D9E9ED}" destId="{5F9E5634-1739-413B-B96B-B90F98CBE1CD}" srcOrd="2" destOrd="0" presId="urn:microsoft.com/office/officeart/2005/8/layout/orgChart1"/>
+    <dgm:cxn modelId="{19A65367-79F2-4413-B4B2-C5E76FA80C11}" type="presParOf" srcId="{25C5BC77-4A6C-479E-9BE3-8BD6D8816ED7}" destId="{709221A1-B7F0-4B02-88E6-0B83D3457A84}" srcOrd="6" destOrd="0" presId="urn:microsoft.com/office/officeart/2005/8/layout/orgChart1"/>
+    <dgm:cxn modelId="{BE7E77EC-6D49-40D4-B15D-B33C838C8056}" type="presParOf" srcId="{25C5BC77-4A6C-479E-9BE3-8BD6D8816ED7}" destId="{193ED861-C92A-411C-9636-7742A178F995}" srcOrd="7" destOrd="0" presId="urn:microsoft.com/office/officeart/2005/8/layout/orgChart1"/>
+    <dgm:cxn modelId="{61A7586F-FAD2-4599-B59E-7E0BAB8C66B8}" type="presParOf" srcId="{193ED861-C92A-411C-9636-7742A178F995}" destId="{052EF8E0-42B8-41AF-8076-EA2E19870AD4}" srcOrd="0" destOrd="0" presId="urn:microsoft.com/office/officeart/2005/8/layout/orgChart1"/>
+    <dgm:cxn modelId="{2A63D238-75DB-4CD8-87EC-5132F858E1D1}" type="presParOf" srcId="{052EF8E0-42B8-41AF-8076-EA2E19870AD4}" destId="{967FC183-48E2-484D-824F-B00ABEA9F560}" srcOrd="0" destOrd="0" presId="urn:microsoft.com/office/officeart/2005/8/layout/orgChart1"/>
+    <dgm:cxn modelId="{0D203B84-2674-4446-8A85-6C7C9D9298E1}" type="presParOf" srcId="{052EF8E0-42B8-41AF-8076-EA2E19870AD4}" destId="{B82E150F-B8C6-4B75-A540-98D2286DD381}" srcOrd="1" destOrd="0" presId="urn:microsoft.com/office/officeart/2005/8/layout/orgChart1"/>
+    <dgm:cxn modelId="{7F1F7B43-7AB3-43AD-9A12-7CA154664305}" type="presParOf" srcId="{193ED861-C92A-411C-9636-7742A178F995}" destId="{02FAE2F6-8BD0-4FBD-B3FF-B01FB7E3D5A7}" srcOrd="1" destOrd="0" presId="urn:microsoft.com/office/officeart/2005/8/layout/orgChart1"/>
+    <dgm:cxn modelId="{1DBFF8E4-547C-45F8-88DE-FAF4B01E94A8}" type="presParOf" srcId="{193ED861-C92A-411C-9636-7742A178F995}" destId="{F6E8A419-ACCE-4CCD-B4F5-1301386F5776}" srcOrd="2" destOrd="0" presId="urn:microsoft.com/office/officeart/2005/8/layout/orgChart1"/>
+    <dgm:cxn modelId="{0BDEF96C-28E3-44DA-BB27-72F4E20B9BEB}" type="presParOf" srcId="{25C5BC77-4A6C-479E-9BE3-8BD6D8816ED7}" destId="{4E923BF7-F053-4902-81DA-A3A9638BA6F7}" srcOrd="8" destOrd="0" presId="urn:microsoft.com/office/officeart/2005/8/layout/orgChart1"/>
+    <dgm:cxn modelId="{B596A5C5-2EBC-4B69-A877-B3B907501306}" type="presParOf" srcId="{25C5BC77-4A6C-479E-9BE3-8BD6D8816ED7}" destId="{C8616A03-E13B-48C5-BC78-3AA228267B28}" srcOrd="9" destOrd="0" presId="urn:microsoft.com/office/officeart/2005/8/layout/orgChart1"/>
+    <dgm:cxn modelId="{E1148909-6C78-4BC1-A113-40566A9BDE95}" type="presParOf" srcId="{C8616A03-E13B-48C5-BC78-3AA228267B28}" destId="{22A78752-0B95-4B7E-85B2-E81A40877ACB}" srcOrd="0" destOrd="0" presId="urn:microsoft.com/office/officeart/2005/8/layout/orgChart1"/>
+    <dgm:cxn modelId="{62A23636-A365-44D7-91D9-D79B3F55BF6E}" type="presParOf" srcId="{22A78752-0B95-4B7E-85B2-E81A40877ACB}" destId="{6FC3B060-7308-40EC-B2CA-21891814ABB0}" srcOrd="0" destOrd="0" presId="urn:microsoft.com/office/officeart/2005/8/layout/orgChart1"/>
+    <dgm:cxn modelId="{9BF959FD-3441-4126-AD84-D1E4C0A4AE8E}" type="presParOf" srcId="{22A78752-0B95-4B7E-85B2-E81A40877ACB}" destId="{F67C652E-01FA-4131-BA5E-1AC5B9574F63}" srcOrd="1" destOrd="0" presId="urn:microsoft.com/office/officeart/2005/8/layout/orgChart1"/>
+    <dgm:cxn modelId="{1E3CD6D0-9743-4EC1-8B3C-8AD1C69820C2}" type="presParOf" srcId="{C8616A03-E13B-48C5-BC78-3AA228267B28}" destId="{DBFB3F7B-A65D-4ECD-9D57-BCBDA3524625}" srcOrd="1" destOrd="0" presId="urn:microsoft.com/office/officeart/2005/8/layout/orgChart1"/>
+    <dgm:cxn modelId="{BC2C29E5-D726-48F4-A243-32D6CEDD3CCC}" type="presParOf" srcId="{DBFB3F7B-A65D-4ECD-9D57-BCBDA3524625}" destId="{D0D13E96-F6AE-455F-B503-E47673119C48}" srcOrd="0" destOrd="0" presId="urn:microsoft.com/office/officeart/2005/8/layout/orgChart1"/>
+    <dgm:cxn modelId="{5042F4D4-945C-4C1E-878C-3A5BB74DC65D}" type="presParOf" srcId="{DBFB3F7B-A65D-4ECD-9D57-BCBDA3524625}" destId="{7C34EB49-B4D0-40C4-B633-F41909C7767D}" srcOrd="1" destOrd="0" presId="urn:microsoft.com/office/officeart/2005/8/layout/orgChart1"/>
+    <dgm:cxn modelId="{FB91BB48-AA19-4900-9E91-DD9752111927}" type="presParOf" srcId="{7C34EB49-B4D0-40C4-B633-F41909C7767D}" destId="{9E3D89A7-0DDD-4714-A67E-765D26759C11}" srcOrd="0" destOrd="0" presId="urn:microsoft.com/office/officeart/2005/8/layout/orgChart1"/>
+    <dgm:cxn modelId="{DA79132F-CE4F-4BB3-A1DA-76C3F78D6810}" type="presParOf" srcId="{9E3D89A7-0DDD-4714-A67E-765D26759C11}" destId="{6995F9FB-DC93-4B28-A5D9-2B2BF5E81D71}" srcOrd="0" destOrd="0" presId="urn:microsoft.com/office/officeart/2005/8/layout/orgChart1"/>
+    <dgm:cxn modelId="{FBD4C426-2974-4610-9986-6C8083B4B3D8}" type="presParOf" srcId="{9E3D89A7-0DDD-4714-A67E-765D26759C11}" destId="{967C3ED0-2312-435C-BE18-61655400596B}" srcOrd="1" destOrd="0" presId="urn:microsoft.com/office/officeart/2005/8/layout/orgChart1"/>
+    <dgm:cxn modelId="{C97756C9-A0D1-4BFC-80E0-B4F3CB15F3AC}" type="presParOf" srcId="{7C34EB49-B4D0-40C4-B633-F41909C7767D}" destId="{A426B96F-E18B-46DE-B1D7-414F8D7E73CA}" srcOrd="1" destOrd="0" presId="urn:microsoft.com/office/officeart/2005/8/layout/orgChart1"/>
+    <dgm:cxn modelId="{1BB728EE-A02D-43CB-8944-D5F6F37E19C5}" type="presParOf" srcId="{7C34EB49-B4D0-40C4-B633-F41909C7767D}" destId="{16BA33CF-9AE7-4E17-898D-FD34B6E6CECD}" srcOrd="2" destOrd="0" presId="urn:microsoft.com/office/officeart/2005/8/layout/orgChart1"/>
+    <dgm:cxn modelId="{FADE6F36-78FE-4CE1-BA07-C81DB1B77901}" type="presParOf" srcId="{DBFB3F7B-A65D-4ECD-9D57-BCBDA3524625}" destId="{FBF5F831-D9E2-40B4-9D1B-257FDDE25E4C}" srcOrd="2" destOrd="0" presId="urn:microsoft.com/office/officeart/2005/8/layout/orgChart1"/>
+    <dgm:cxn modelId="{11D7176F-6139-4976-8589-5BC694970B86}" type="presParOf" srcId="{DBFB3F7B-A65D-4ECD-9D57-BCBDA3524625}" destId="{AFA838F5-4754-4479-8BB9-6ABF3FF72A2C}" srcOrd="3" destOrd="0" presId="urn:microsoft.com/office/officeart/2005/8/layout/orgChart1"/>
+    <dgm:cxn modelId="{C56D596C-B288-45E9-9993-6E2731D07018}" type="presParOf" srcId="{AFA838F5-4754-4479-8BB9-6ABF3FF72A2C}" destId="{EF2CC654-6F21-4EBA-98A1-62B7C305DEB2}" srcOrd="0" destOrd="0" presId="urn:microsoft.com/office/officeart/2005/8/layout/orgChart1"/>
+    <dgm:cxn modelId="{6D4E0E15-A474-4D1A-B85B-B55928FAC231}" type="presParOf" srcId="{EF2CC654-6F21-4EBA-98A1-62B7C305DEB2}" destId="{DCF44499-C913-4BF4-818D-7E28CF42611D}" srcOrd="0" destOrd="0" presId="urn:microsoft.com/office/officeart/2005/8/layout/orgChart1"/>
+    <dgm:cxn modelId="{FE376615-8D36-4D05-8BFF-60574CA4881E}" type="presParOf" srcId="{EF2CC654-6F21-4EBA-98A1-62B7C305DEB2}" destId="{645F0FE5-BF93-4882-859B-04EA08C08A68}" srcOrd="1" destOrd="0" presId="urn:microsoft.com/office/officeart/2005/8/layout/orgChart1"/>
+    <dgm:cxn modelId="{734869C1-454A-49F0-A2F3-421BB5112E45}" type="presParOf" srcId="{AFA838F5-4754-4479-8BB9-6ABF3FF72A2C}" destId="{373A4440-B517-4968-A9A1-88CB5E62FBAA}" srcOrd="1" destOrd="0" presId="urn:microsoft.com/office/officeart/2005/8/layout/orgChart1"/>
+    <dgm:cxn modelId="{A4B352FF-A0E3-42A4-9796-61B5FEAE6DCE}" type="presParOf" srcId="{373A4440-B517-4968-A9A1-88CB5E62FBAA}" destId="{7F300898-C723-4CC1-AEF9-8B53B770092C}" srcOrd="0" destOrd="0" presId="urn:microsoft.com/office/officeart/2005/8/layout/orgChart1"/>
+    <dgm:cxn modelId="{AC376A9A-7CCD-40CA-82D7-63BEFE1CCD5E}" type="presParOf" srcId="{373A4440-B517-4968-A9A1-88CB5E62FBAA}" destId="{F0021DAE-E34B-4C18-A527-AF61D5BE5297}" srcOrd="1" destOrd="0" presId="urn:microsoft.com/office/officeart/2005/8/layout/orgChart1"/>
+    <dgm:cxn modelId="{44D81A00-DEFB-4F3B-BD24-E539CC541B7B}" type="presParOf" srcId="{F0021DAE-E34B-4C18-A527-AF61D5BE5297}" destId="{A36872D0-66C9-426C-8EF2-340D715E3A6F}" srcOrd="0" destOrd="0" presId="urn:microsoft.com/office/officeart/2005/8/layout/orgChart1"/>
+    <dgm:cxn modelId="{4B97326E-79FC-4A9A-89D4-1C9B0915DD40}" type="presParOf" srcId="{A36872D0-66C9-426C-8EF2-340D715E3A6F}" destId="{9CAA39B8-A551-4FCF-A16B-414BEA7EA2AE}" srcOrd="0" destOrd="0" presId="urn:microsoft.com/office/officeart/2005/8/layout/orgChart1"/>
+    <dgm:cxn modelId="{2CB7DA36-2DF0-4A1D-BBEB-1E6537B0C63E}" type="presParOf" srcId="{A36872D0-66C9-426C-8EF2-340D715E3A6F}" destId="{27007F9B-720D-41E3-B244-608F2ACC9340}" srcOrd="1" destOrd="0" presId="urn:microsoft.com/office/officeart/2005/8/layout/orgChart1"/>
+    <dgm:cxn modelId="{49C52B8F-4017-4C3E-9D41-B6E39EAE97F3}" type="presParOf" srcId="{F0021DAE-E34B-4C18-A527-AF61D5BE5297}" destId="{32A7BB35-D7F1-480D-85AD-D221E152344E}" srcOrd="1" destOrd="0" presId="urn:microsoft.com/office/officeart/2005/8/layout/orgChart1"/>
+    <dgm:cxn modelId="{4F2A4C03-3BA9-41D4-9623-3A442137D8BE}" type="presParOf" srcId="{F0021DAE-E34B-4C18-A527-AF61D5BE5297}" destId="{AD6D8D58-9120-4E92-9A0B-A2D88877D145}" srcOrd="2" destOrd="0" presId="urn:microsoft.com/office/officeart/2005/8/layout/orgChart1"/>
+    <dgm:cxn modelId="{4BC050F6-FE12-4D23-97DA-D35B18BCB63E}" type="presParOf" srcId="{373A4440-B517-4968-A9A1-88CB5E62FBAA}" destId="{FAD5AEBF-B578-4F6E-AC3B-FB377C8FB853}" srcOrd="2" destOrd="0" presId="urn:microsoft.com/office/officeart/2005/8/layout/orgChart1"/>
+    <dgm:cxn modelId="{D8FA7D3F-F366-440F-9932-725A864DAE37}" type="presParOf" srcId="{373A4440-B517-4968-A9A1-88CB5E62FBAA}" destId="{EC462F9A-2D25-443C-BC5E-1491188E0B38}" srcOrd="3" destOrd="0" presId="urn:microsoft.com/office/officeart/2005/8/layout/orgChart1"/>
+    <dgm:cxn modelId="{D893442E-25C7-4B3F-B111-0BD85720CD18}" type="presParOf" srcId="{EC462F9A-2D25-443C-BC5E-1491188E0B38}" destId="{E779A9D0-D32E-40F4-80CB-ECCBCD47B857}" srcOrd="0" destOrd="0" presId="urn:microsoft.com/office/officeart/2005/8/layout/orgChart1"/>
+    <dgm:cxn modelId="{60DC2265-82BE-4BB7-A962-E4BCF648AB01}" type="presParOf" srcId="{E779A9D0-D32E-40F4-80CB-ECCBCD47B857}" destId="{53AF3DD8-B6B5-42A4-8C8C-D269E0E86A45}" srcOrd="0" destOrd="0" presId="urn:microsoft.com/office/officeart/2005/8/layout/orgChart1"/>
+    <dgm:cxn modelId="{5017B093-7957-4216-BF2D-0921F42A50D6}" type="presParOf" srcId="{E779A9D0-D32E-40F4-80CB-ECCBCD47B857}" destId="{1E772879-6315-4A9D-8078-83FB1614E21B}" srcOrd="1" destOrd="0" presId="urn:microsoft.com/office/officeart/2005/8/layout/orgChart1"/>
+    <dgm:cxn modelId="{0FFF8ACB-FDB0-4E0D-B0F2-C72EBE13F745}" type="presParOf" srcId="{EC462F9A-2D25-443C-BC5E-1491188E0B38}" destId="{8BAA44B5-968C-4108-9038-4524C3111511}" srcOrd="1" destOrd="0" presId="urn:microsoft.com/office/officeart/2005/8/layout/orgChart1"/>
+    <dgm:cxn modelId="{8ED9D868-8F23-4608-B957-A2DA5857E289}" type="presParOf" srcId="{EC462F9A-2D25-443C-BC5E-1491188E0B38}" destId="{74BC84F9-8E2C-4159-994E-2F1D64536EF0}" srcOrd="2" destOrd="0" presId="urn:microsoft.com/office/officeart/2005/8/layout/orgChart1"/>
+    <dgm:cxn modelId="{D067014E-ECD7-4055-9E70-FB98EB074180}" type="presParOf" srcId="{AFA838F5-4754-4479-8BB9-6ABF3FF72A2C}" destId="{A719F3ED-8564-4109-B01A-03E60EEAA668}" srcOrd="2" destOrd="0" presId="urn:microsoft.com/office/officeart/2005/8/layout/orgChart1"/>
+    <dgm:cxn modelId="{0C3F2F0C-14AB-4DFC-ACDD-C5812A84E8B9}" type="presParOf" srcId="{DBFB3F7B-A65D-4ECD-9D57-BCBDA3524625}" destId="{988A0CF2-7D33-4347-B512-7C3981E1541B}" srcOrd="4" destOrd="0" presId="urn:microsoft.com/office/officeart/2005/8/layout/orgChart1"/>
+    <dgm:cxn modelId="{77E3D65B-0ED1-496A-8277-396134385D54}" type="presParOf" srcId="{DBFB3F7B-A65D-4ECD-9D57-BCBDA3524625}" destId="{66CF888D-A1C2-466B-A4DA-C350E72EA7E3}" srcOrd="5" destOrd="0" presId="urn:microsoft.com/office/officeart/2005/8/layout/orgChart1"/>
+    <dgm:cxn modelId="{6331B57C-6775-4406-BCB6-053611383844}" type="presParOf" srcId="{66CF888D-A1C2-466B-A4DA-C350E72EA7E3}" destId="{1313324E-5169-459A-8971-ACD958ACA847}" srcOrd="0" destOrd="0" presId="urn:microsoft.com/office/officeart/2005/8/layout/orgChart1"/>
+    <dgm:cxn modelId="{66F88FEE-6DBA-419E-AB62-D4D0AC93F721}" type="presParOf" srcId="{1313324E-5169-459A-8971-ACD958ACA847}" destId="{68B4D32C-3491-4E4D-ACF4-DB675B697D98}" srcOrd="0" destOrd="0" presId="urn:microsoft.com/office/officeart/2005/8/layout/orgChart1"/>
+    <dgm:cxn modelId="{42592CC9-120F-48D1-9BC9-B68DC8B8E80B}" type="presParOf" srcId="{1313324E-5169-459A-8971-ACD958ACA847}" destId="{023CBEAF-7DCE-4E2F-8E14-9EFF81EABD0D}" srcOrd="1" destOrd="0" presId="urn:microsoft.com/office/officeart/2005/8/layout/orgChart1"/>
+    <dgm:cxn modelId="{A509B294-40F2-4277-A0E1-17A9535A01F2}" type="presParOf" srcId="{66CF888D-A1C2-466B-A4DA-C350E72EA7E3}" destId="{5A435C3B-715E-4650-BE23-4CBD69835ADC}" srcOrd="1" destOrd="0" presId="urn:microsoft.com/office/officeart/2005/8/layout/orgChart1"/>
+    <dgm:cxn modelId="{2A03DC53-D31F-4978-B32F-BB08E3F3DC7D}" type="presParOf" srcId="{5A435C3B-715E-4650-BE23-4CBD69835ADC}" destId="{25980FBC-127D-418F-ACC6-C2CA57862A2D}" srcOrd="0" destOrd="0" presId="urn:microsoft.com/office/officeart/2005/8/layout/orgChart1"/>
+    <dgm:cxn modelId="{FB0D2DE7-28FF-4CB4-952C-91AD09E5CEA9}" type="presParOf" srcId="{5A435C3B-715E-4650-BE23-4CBD69835ADC}" destId="{77C29845-A4C1-42BA-AF6E-8628D7E125E9}" srcOrd="1" destOrd="0" presId="urn:microsoft.com/office/officeart/2005/8/layout/orgChart1"/>
+    <dgm:cxn modelId="{C8788A66-3478-46BF-838A-CE6C10081FAA}" type="presParOf" srcId="{77C29845-A4C1-42BA-AF6E-8628D7E125E9}" destId="{9F2B3187-1E34-4054-A3BE-61F83332BCC1}" srcOrd="0" destOrd="0" presId="urn:microsoft.com/office/officeart/2005/8/layout/orgChart1"/>
+    <dgm:cxn modelId="{21F06742-C293-4D10-82D0-048D5685C7FE}" type="presParOf" srcId="{9F2B3187-1E34-4054-A3BE-61F83332BCC1}" destId="{26CCD26C-2EB0-4D0F-AB84-F7687D5DE91A}" srcOrd="0" destOrd="0" presId="urn:microsoft.com/office/officeart/2005/8/layout/orgChart1"/>
+    <dgm:cxn modelId="{B81EF3A4-EAF8-4BF3-B824-1E72B60E7794}" type="presParOf" srcId="{9F2B3187-1E34-4054-A3BE-61F83332BCC1}" destId="{1977460C-99B5-4AAE-9080-F873A9F074F9}" srcOrd="1" destOrd="0" presId="urn:microsoft.com/office/officeart/2005/8/layout/orgChart1"/>
+    <dgm:cxn modelId="{96F776B4-D5DD-4452-80BD-8C2F4FFDBDFA}" type="presParOf" srcId="{77C29845-A4C1-42BA-AF6E-8628D7E125E9}" destId="{E4C310D0-95D2-4704-8EA4-8E3DF0CE0654}" srcOrd="1" destOrd="0" presId="urn:microsoft.com/office/officeart/2005/8/layout/orgChart1"/>
+    <dgm:cxn modelId="{54FFA0A4-9106-481F-8CCE-B3078A625F6B}" type="presParOf" srcId="{77C29845-A4C1-42BA-AF6E-8628D7E125E9}" destId="{A596A019-E00F-450E-9576-9342C78C9512}" srcOrd="2" destOrd="0" presId="urn:microsoft.com/office/officeart/2005/8/layout/orgChart1"/>
+    <dgm:cxn modelId="{904B2976-8983-420B-A1AD-5B9EABC11C3B}" type="presParOf" srcId="{5A435C3B-715E-4650-BE23-4CBD69835ADC}" destId="{245385F4-8951-41F5-A9E8-2B8CDE4C0E8C}" srcOrd="2" destOrd="0" presId="urn:microsoft.com/office/officeart/2005/8/layout/orgChart1"/>
+    <dgm:cxn modelId="{855279DB-5E76-41BD-8075-919C9200B0F8}" type="presParOf" srcId="{5A435C3B-715E-4650-BE23-4CBD69835ADC}" destId="{F8535C2F-275D-4974-9F32-CEF9D3D6E464}" srcOrd="3" destOrd="0" presId="urn:microsoft.com/office/officeart/2005/8/layout/orgChart1"/>
+    <dgm:cxn modelId="{1C2E105A-BC6D-4C5F-8C92-866E4CC41CD9}" type="presParOf" srcId="{F8535C2F-275D-4974-9F32-CEF9D3D6E464}" destId="{B325C4C8-FDF2-4E63-B4E7-10A7C5D1606F}" srcOrd="0" destOrd="0" presId="urn:microsoft.com/office/officeart/2005/8/layout/orgChart1"/>
+    <dgm:cxn modelId="{308CD718-2FC6-4D03-B44F-58786ABB844B}" type="presParOf" srcId="{B325C4C8-FDF2-4E63-B4E7-10A7C5D1606F}" destId="{63F3563B-B90A-4BCB-96BE-1F529A607B02}" srcOrd="0" destOrd="0" presId="urn:microsoft.com/office/officeart/2005/8/layout/orgChart1"/>
+    <dgm:cxn modelId="{B33A6A86-EBB4-44F3-8E01-C0922AC562FD}" type="presParOf" srcId="{B325C4C8-FDF2-4E63-B4E7-10A7C5D1606F}" destId="{4FD10D94-EDF5-45D9-8AB6-32642E1B4CE6}" srcOrd="1" destOrd="0" presId="urn:microsoft.com/office/officeart/2005/8/layout/orgChart1"/>
+    <dgm:cxn modelId="{EE14AE69-6F44-485E-B452-7D06D40B2132}" type="presParOf" srcId="{F8535C2F-275D-4974-9F32-CEF9D3D6E464}" destId="{DAB043A2-C4F9-42C3-9C48-03AF72091C95}" srcOrd="1" destOrd="0" presId="urn:microsoft.com/office/officeart/2005/8/layout/orgChart1"/>
+    <dgm:cxn modelId="{4BE36EE7-1868-4427-A721-A9392DA62754}" type="presParOf" srcId="{F8535C2F-275D-4974-9F32-CEF9D3D6E464}" destId="{439E4E02-2258-401B-A234-999AF2F75C3F}" srcOrd="2" destOrd="0" presId="urn:microsoft.com/office/officeart/2005/8/layout/orgChart1"/>
+    <dgm:cxn modelId="{FF164121-ABB3-4A21-BC7B-7BD0826BD9AC}" type="presParOf" srcId="{66CF888D-A1C2-466B-A4DA-C350E72EA7E3}" destId="{2D172337-1705-4343-99FD-920F1A714317}" srcOrd="2" destOrd="0" presId="urn:microsoft.com/office/officeart/2005/8/layout/orgChart1"/>
+    <dgm:cxn modelId="{CF34D59D-CDFF-4431-8C8F-4EAB4351A416}" type="presParOf" srcId="{C8616A03-E13B-48C5-BC78-3AA228267B28}" destId="{CB8A0E91-DD03-4DEC-A68F-9EDE2C250E02}" srcOrd="2" destOrd="0" presId="urn:microsoft.com/office/officeart/2005/8/layout/orgChart1"/>
+    <dgm:cxn modelId="{A1BA7661-E16F-4DE6-AE18-B486360D8821}" type="presParOf" srcId="{789A515B-BE50-4436-939D-1FBE9B9BE9C8}" destId="{F1AE7408-17F2-4445-8E25-206E94D70C6F}" srcOrd="2" destOrd="0" presId="urn:microsoft.com/office/officeart/2005/8/layout/orgChart1"/>
+    <dgm:cxn modelId="{1B04E667-3042-4C1C-B2EB-2BC68E00876E}" type="presParOf" srcId="{92852191-1BF4-463A-8154-358193837578}" destId="{8FBA7027-A653-4C00-AA0F-F41D76D95A8C}" srcOrd="2" destOrd="0" presId="urn:microsoft.com/office/officeart/2005/8/layout/orgChart1"/>
   </dgm:cxnLst>
   <dgm:bg/>
   <dgm:whole/>
   <dgm:extLst>
     <a:ext uri="http://schemas.microsoft.com/office/drawing/2008/diagram">
-      <dsp:dataModelExt xmlns:dsp="http://schemas.microsoft.com/office/drawing/2008/diagram" relId="rId29" minVer="http://schemas.openxmlformats.org/drawingml/2006/diagram"/>
+      <dsp:dataModelExt xmlns:dsp="http://schemas.microsoft.com/office/drawing/2008/diagram" relId="rId28" minVer="http://schemas.openxmlformats.org/drawingml/2006/diagram"/>
     </a:ext>
   </dgm:extLst>
 </dgm:dataModel>
@@ -32650,7 +30888,7 @@
 </file>
 
 <file path=customXml/itemProps2.xml><?xml version="1.0" encoding="utf-8"?>
-<ds:datastoreItem xmlns:ds="http://schemas.openxmlformats.org/officeDocument/2006/customXml" ds:itemID="{78C82C43-A6E2-4D89-8C41-D17FF217BBBC}">
+<ds:datastoreItem xmlns:ds="http://schemas.openxmlformats.org/officeDocument/2006/customXml" ds:itemID="{A04ED72A-DF17-47B6-8596-3594E39152F1}">
   <ds:schemaRefs>
     <ds:schemaRef ds:uri="http://schemas.openxmlformats.org/officeDocument/2006/bibliography"/>
   </ds:schemaRefs>
